--- a/CV/CV_yunfanwang.docx
+++ b/CV/CV_yunfanwang.docx
@@ -1,6 +1,6 @@
 
 <file path=word/document.xml><?xml version="1.0" encoding="utf-8"?>
-<w:document xmlns:wpc="http://schemas.microsoft.com/office/word/2010/wordprocessingCanvas" xmlns:cx="http://schemas.microsoft.com/office/drawing/2014/chartex" xmlns:cx1="http://schemas.microsoft.com/office/drawing/2015/9/8/chartex" xmlns:cx2="http://schemas.microsoft.com/office/drawing/2015/10/21/chartex" xmlns:cx3="http://schemas.microsoft.com/office/drawing/2016/5/9/chartex" xmlns:cx4="http://schemas.microsoft.com/office/drawing/2016/5/10/chartex" xmlns:cx5="http://schemas.microsoft.com/office/drawing/2016/5/11/chartex" xmlns:cx6="http://schemas.microsoft.com/office/drawing/2016/5/12/chartex" xmlns:cx7="http://schemas.microsoft.com/office/drawing/2016/5/13/chartex" xmlns:cx8="http://schemas.microsoft.com/office/drawing/2016/5/14/chartex" xmlns:mc="http://schemas.openxmlformats.org/markup-compatibility/2006" xmlns:aink="http://schemas.microsoft.com/office/drawing/2016/ink" xmlns:am3d="http://schemas.microsoft.com/office/drawing/2017/model3d" xmlns:o="urn:schemas-microsoft-com:office:office" xmlns:oel="http://schemas.microsoft.com/office/2019/extlst" xmlns:r="http://schemas.openxmlformats.org/officeDocument/2006/relationships" xmlns:m="http://schemas.openxmlformats.org/officeDocument/2006/math" xmlns:v="urn:schemas-microsoft-com:vml" xmlns:wp14="http://schemas.microsoft.com/office/word/2010/wordprocessingDrawing" xmlns:wp="http://schemas.openxmlformats.org/drawingml/2006/wordprocessingDrawing" xmlns:w10="urn:schemas-microsoft-com:office:word" xmlns:w="http://schemas.openxmlformats.org/wordprocessingml/2006/main" xmlns:w14="http://schemas.microsoft.com/office/word/2010/wordml" xmlns:w15="http://schemas.microsoft.com/office/word/2012/wordml" xmlns:w16cex="http://schemas.microsoft.com/office/word/2018/wordml/cex" xmlns:w16cid="http://schemas.microsoft.com/office/word/2016/wordml/cid" xmlns:w16="http://schemas.microsoft.com/office/word/2018/wordml" xmlns:w16sdtdh="http://schemas.microsoft.com/office/word/2020/wordml/sdtdatahash" xmlns:w16se="http://schemas.microsoft.com/office/word/2015/wordml/symex" xmlns:wpg="http://schemas.microsoft.com/office/word/2010/wordprocessingGroup" xmlns:wpi="http://schemas.microsoft.com/office/word/2010/wordprocessingInk" xmlns:wne="http://schemas.microsoft.com/office/word/2006/wordml" xmlns:wps="http://schemas.microsoft.com/office/word/2010/wordprocessingShape" mc:Ignorable="w14 w15 w16se w16cid w16 w16cex w16sdtdh wp14">
+<w:document xmlns:wpc="http://schemas.microsoft.com/office/word/2010/wordprocessingCanvas" xmlns:cx="http://schemas.microsoft.com/office/drawing/2014/chartex" xmlns:cx1="http://schemas.microsoft.com/office/drawing/2015/9/8/chartex" xmlns:cx2="http://schemas.microsoft.com/office/drawing/2015/10/21/chartex" xmlns:cx3="http://schemas.microsoft.com/office/drawing/2016/5/9/chartex" xmlns:cx4="http://schemas.microsoft.com/office/drawing/2016/5/10/chartex" xmlns:cx5="http://schemas.microsoft.com/office/drawing/2016/5/11/chartex" xmlns:cx6="http://schemas.microsoft.com/office/drawing/2016/5/12/chartex" xmlns:cx7="http://schemas.microsoft.com/office/drawing/2016/5/13/chartex" xmlns:cx8="http://schemas.microsoft.com/office/drawing/2016/5/14/chartex" xmlns:mc="http://schemas.openxmlformats.org/markup-compatibility/2006" xmlns:aink="http://schemas.microsoft.com/office/drawing/2016/ink" xmlns:am3d="http://schemas.microsoft.com/office/drawing/2017/model3d" xmlns:o="urn:schemas-microsoft-com:office:office" xmlns:oel="http://schemas.microsoft.com/office/2019/extlst" xmlns:r="http://schemas.openxmlformats.org/officeDocument/2006/relationships" xmlns:m="http://schemas.openxmlformats.org/officeDocument/2006/math" xmlns:v="urn:schemas-microsoft-com:vml" xmlns:wp14="http://schemas.microsoft.com/office/word/2010/wordprocessingDrawing" xmlns:wp="http://schemas.openxmlformats.org/drawingml/2006/wordprocessingDrawing" xmlns:w10="urn:schemas-microsoft-com:office:word" xmlns:w="http://schemas.openxmlformats.org/wordprocessingml/2006/main" xmlns:w14="http://schemas.microsoft.com/office/word/2010/wordml" xmlns:w15="http://schemas.microsoft.com/office/word/2012/wordml" xmlns:w16cex="http://schemas.microsoft.com/office/word/2018/wordml/cex" xmlns:w16cid="http://schemas.microsoft.com/office/word/2016/wordml/cid" xmlns:w16="http://schemas.microsoft.com/office/word/2018/wordml" xmlns:w16du="http://schemas.microsoft.com/office/word/2023/wordml/word16du" xmlns:w16sdtdh="http://schemas.microsoft.com/office/word/2020/wordml/sdtdatahash" xmlns:w16se="http://schemas.microsoft.com/office/word/2015/wordml/symex" xmlns:wpg="http://schemas.microsoft.com/office/word/2010/wordprocessingGroup" xmlns:wpi="http://schemas.microsoft.com/office/word/2010/wordprocessingInk" xmlns:wne="http://schemas.microsoft.com/office/word/2006/wordml" xmlns:wps="http://schemas.microsoft.com/office/word/2010/wordprocessingShape" mc:Ignorable="w14 w15 w16se w16cid w16 w16cex w16sdtdh w16du wp14">
   <w:body>
     <w:p>
       <w:pPr>
@@ -1148,108 +1148,145 @@
         <w:spacing w:afterLines="50" w:after="120"/>
         <w:rPr>
           <w:rFonts w:ascii="Times New Roman" w:eastAsia="Times New Roman" w:hAnsi="Times New Roman" w:cs="Times New Roman"/>
-          <w:color w:val="333333"/>
-          <w:sz w:val="20"/>
-          <w:szCs w:val="20"/>
-          <w:highlight w:val="white"/>
+          <w:color w:val="000000"/>
+          <w:sz w:val="20"/>
+          <w:szCs w:val="20"/>
         </w:rPr>
       </w:pPr>
       <w:bookmarkStart w:id="0" w:name="_heading=h.gjdgxs" w:colFirst="0" w:colLast="0"/>
       <w:bookmarkEnd w:id="0"/>
       <w:r>
         <w:rPr>
-          <w:rFonts w:ascii="Times New Roman" w:eastAsia="Times New Roman" w:hAnsi="Times New Roman" w:cs="Times New Roman"/>
-          <w:color w:val="000000"/>
-          <w:sz w:val="20"/>
-          <w:szCs w:val="20"/>
-        </w:rPr>
-        <w:t xml:space="preserve">[1] </w:t>
-      </w:r>
-      <w:r>
-        <w:rPr>
-          <w:rFonts w:ascii="Times New Roman" w:eastAsia="Times New Roman" w:hAnsi="Times New Roman" w:cs="Times New Roman"/>
-          <w:b/>
-          <w:color w:val="333333"/>
-          <w:sz w:val="20"/>
-          <w:szCs w:val="20"/>
-          <w:highlight w:val="white"/>
-        </w:rPr>
-        <w:t>Y. Wang</w:t>
-      </w:r>
-      <w:r>
-        <w:rPr>
-          <w:rFonts w:ascii="Times New Roman" w:eastAsia="Times New Roman" w:hAnsi="Times New Roman" w:cs="Times New Roman"/>
-          <w:color w:val="333333"/>
-          <w:sz w:val="20"/>
-          <w:szCs w:val="20"/>
-          <w:highlight w:val="white"/>
-        </w:rPr>
-        <w:t xml:space="preserve">, </w:t>
+          <w:rFonts w:ascii="Times New Roman" w:hAnsi="Times New Roman" w:cs="Times New Roman"/>
+          <w:color w:val="333333"/>
+          <w:sz w:val="20"/>
+          <w:szCs w:val="20"/>
+        </w:rPr>
+        <w:t>[</w:t>
+      </w:r>
+      <w:r>
+        <w:rPr>
+          <w:rFonts w:ascii="Times New Roman" w:hAnsi="Times New Roman" w:cs="Times New Roman"/>
+          <w:color w:val="333333"/>
+          <w:sz w:val="20"/>
+          <w:szCs w:val="20"/>
+        </w:rPr>
+        <w:t>1</w:t>
+      </w:r>
+      <w:r>
+        <w:rPr>
+          <w:rFonts w:ascii="Times New Roman" w:hAnsi="Times New Roman" w:cs="Times New Roman"/>
+          <w:color w:val="333333"/>
+          <w:sz w:val="20"/>
+          <w:szCs w:val="20"/>
+        </w:rPr>
+        <w:t xml:space="preserve">] </w:t>
+      </w:r>
+      <w:r>
+        <w:rPr>
+          <w:rFonts w:ascii="Times New Roman" w:hAnsi="Times New Roman" w:cs="Times New Roman"/>
+          <w:color w:val="333333"/>
+          <w:sz w:val="20"/>
+          <w:szCs w:val="20"/>
+        </w:rPr>
+        <w:t xml:space="preserve">Chien-Wei Tseng, Zhen Feng, Zichen Fan, </w:t>
+      </w:r>
+      <w:proofErr w:type="spellStart"/>
+      <w:r>
+        <w:rPr>
+          <w:rFonts w:ascii="Times New Roman" w:hAnsi="Times New Roman" w:cs="Times New Roman"/>
+          <w:color w:val="333333"/>
+          <w:sz w:val="20"/>
+          <w:szCs w:val="20"/>
+        </w:rPr>
+        <w:t>Hyochan</w:t>
+      </w:r>
+      <w:proofErr w:type="spellEnd"/>
+      <w:r>
+        <w:rPr>
+          <w:rFonts w:ascii="Times New Roman" w:hAnsi="Times New Roman" w:cs="Times New Roman"/>
+          <w:color w:val="333333"/>
+          <w:sz w:val="20"/>
+          <w:szCs w:val="20"/>
+        </w:rPr>
+        <w:t xml:space="preserve"> An, </w:t>
+      </w:r>
+      <w:r>
+        <w:rPr>
+          <w:rFonts w:ascii="Times New Roman" w:hAnsi="Times New Roman" w:cs="Times New Roman"/>
+          <w:b/>
+          <w:bCs/>
+          <w:color w:val="0070C0"/>
+          <w:sz w:val="20"/>
+          <w:szCs w:val="20"/>
+        </w:rPr>
+        <w:t>Yunfan Wang</w:t>
+      </w:r>
+      <w:r>
+        <w:rPr>
+          <w:rFonts w:ascii="Times New Roman" w:hAnsi="Times New Roman" w:cs="Times New Roman"/>
+          <w:color w:val="333333"/>
+          <w:sz w:val="20"/>
+          <w:szCs w:val="20"/>
+        </w:rPr>
+        <w:t>, Hun-Seok Kim, David Blaauw,</w:t>
+      </w:r>
+      <w:r>
+        <w:rPr>
+          <w:rFonts w:ascii="Times New Roman" w:hAnsi="Times New Roman" w:cs="Times New Roman"/>
+          <w:color w:val="333333"/>
+          <w:sz w:val="20"/>
+          <w:szCs w:val="20"/>
+          <w:highlight w:val="white"/>
+        </w:rPr>
+        <w:t xml:space="preserve"> “</w:t>
+      </w:r>
+      <w:r>
+        <w:rPr>
+          <w:rFonts w:ascii="Times New Roman" w:eastAsia="Times New Roman" w:hAnsi="Times New Roman" w:cs="Times New Roman"/>
+          <w:color w:val="000000"/>
+          <w:sz w:val="20"/>
+          <w:szCs w:val="20"/>
+        </w:rPr>
+        <w:t>A Low-Power Highly Reconfigurable Analog FIR Filter With 11-Bit Charge-Domain DAC for Narrowband Receivers,</w:t>
+      </w:r>
+      <w:r>
+        <w:rPr>
+          <w:rFonts w:ascii="Times New Roman" w:eastAsia="Times New Roman" w:hAnsi="Times New Roman" w:cs="Times New Roman"/>
+          <w:color w:val="000000"/>
+          <w:sz w:val="20"/>
+          <w:szCs w:val="20"/>
+        </w:rPr>
+        <w:t>”</w:t>
+      </w:r>
+      <w:r>
+        <w:rPr>
+          <w:rFonts w:ascii="Times New Roman" w:eastAsia="Times New Roman" w:hAnsi="Times New Roman" w:cs="Times New Roman"/>
+          <w:color w:val="000000"/>
+          <w:sz w:val="20"/>
+          <w:szCs w:val="20"/>
+        </w:rPr>
+        <w:t xml:space="preserve"> in </w:t>
       </w:r>
       <w:r>
         <w:rPr>
           <w:rFonts w:ascii="Times New Roman" w:eastAsia="Times New Roman" w:hAnsi="Times New Roman" w:cs="Times New Roman"/>
           <w:i/>
-          <w:color w:val="333333"/>
-          <w:sz w:val="20"/>
-          <w:szCs w:val="20"/>
-          <w:highlight w:val="white"/>
-        </w:rPr>
-        <w:t>et al</w:t>
-      </w:r>
-      <w:r>
-        <w:rPr>
-          <w:rFonts w:ascii="Times New Roman" w:eastAsia="Times New Roman" w:hAnsi="Times New Roman" w:cs="Times New Roman"/>
-          <w:color w:val="333333"/>
-          <w:sz w:val="20"/>
-          <w:szCs w:val="20"/>
-          <w:highlight w:val="white"/>
-        </w:rPr>
-        <w:t>., “Global Localization of Energy-Constrained Miniature RF Emitters using Low Earth Orbit Satellites,”. In The 21st ACM Conference on Embedded Networked Sensor Systems (</w:t>
-      </w:r>
-      <w:proofErr w:type="spellStart"/>
-      <w:r>
-        <w:rPr>
-          <w:rFonts w:ascii="Times New Roman" w:eastAsia="Times New Roman" w:hAnsi="Times New Roman" w:cs="Times New Roman"/>
-          <w:color w:val="333333"/>
-          <w:sz w:val="20"/>
-          <w:szCs w:val="20"/>
-          <w:highlight w:val="white"/>
-        </w:rPr>
-        <w:t>SenSys</w:t>
-      </w:r>
-      <w:proofErr w:type="spellEnd"/>
-      <w:r>
-        <w:rPr>
-          <w:rFonts w:ascii="Times New Roman" w:eastAsia="Times New Roman" w:hAnsi="Times New Roman" w:cs="Times New Roman"/>
-          <w:color w:val="333333"/>
-          <w:sz w:val="20"/>
-          <w:szCs w:val="20"/>
-          <w:highlight w:val="white"/>
-        </w:rPr>
-        <w:t xml:space="preserve"> ’23), November 12–17, 2023, Istanbul, </w:t>
-      </w:r>
-      <w:proofErr w:type="spellStart"/>
-      <w:r>
-        <w:rPr>
-          <w:rFonts w:ascii="Times New Roman" w:eastAsia="Times New Roman" w:hAnsi="Times New Roman" w:cs="Times New Roman"/>
-          <w:color w:val="333333"/>
-          <w:sz w:val="20"/>
-          <w:szCs w:val="20"/>
-          <w:highlight w:val="white"/>
-        </w:rPr>
-        <w:t>Turkiye</w:t>
-      </w:r>
-      <w:proofErr w:type="spellEnd"/>
-      <w:r>
-        <w:rPr>
-          <w:rFonts w:ascii="Times New Roman" w:eastAsia="Times New Roman" w:hAnsi="Times New Roman" w:cs="Times New Roman"/>
-          <w:color w:val="333333"/>
-          <w:sz w:val="20"/>
-          <w:szCs w:val="20"/>
-          <w:highlight w:val="white"/>
-        </w:rPr>
-        <w:t>.</w:t>
+          <w:iCs/>
+          <w:color w:val="000000"/>
+          <w:sz w:val="20"/>
+          <w:szCs w:val="20"/>
+        </w:rPr>
+        <w:t>IEEE Solid-State Circuits Letters</w:t>
+      </w:r>
+      <w:r>
+        <w:rPr>
+          <w:rFonts w:ascii="Times New Roman" w:eastAsia="Times New Roman" w:hAnsi="Times New Roman" w:cs="Times New Roman"/>
+          <w:color w:val="000000"/>
+          <w:sz w:val="20"/>
+          <w:szCs w:val="20"/>
+        </w:rPr>
+        <w:t>, vol. 7, pp. 74-77, 2024</w:t>
       </w:r>
     </w:p>
     <w:p>
@@ -1263,264 +1300,172 @@
         </w:pBdr>
         <w:spacing w:afterLines="50" w:after="120"/>
         <w:rPr>
-          <w:rFonts w:ascii="Times New Roman" w:hAnsi="Times New Roman" w:cs="Times New Roman"/>
-          <w:color w:val="333333"/>
-          <w:sz w:val="20"/>
-          <w:szCs w:val="20"/>
-          <w:highlight w:val="white"/>
-        </w:rPr>
-      </w:pPr>
-      <w:r>
-        <w:rPr>
-          <w:rFonts w:ascii="Times New Roman" w:hAnsi="Times New Roman" w:cs="Times New Roman" w:hint="eastAsia"/>
-          <w:color w:val="333333"/>
-          <w:sz w:val="20"/>
-          <w:szCs w:val="20"/>
-          <w:highlight w:val="white"/>
-        </w:rPr>
-        <w:t>[</w:t>
-      </w:r>
-      <w:r>
-        <w:rPr>
-          <w:rFonts w:ascii="Times New Roman" w:hAnsi="Times New Roman" w:cs="Times New Roman"/>
-          <w:color w:val="333333"/>
-          <w:sz w:val="20"/>
-          <w:szCs w:val="20"/>
-          <w:highlight w:val="white"/>
-        </w:rPr>
-        <w:t>2]</w:t>
-      </w:r>
-      <w:r>
-        <w:rPr>
-          <w:rFonts w:ascii="Times New Roman" w:hAnsi="Times New Roman" w:cs="Times New Roman"/>
-          <w:color w:val="333333"/>
-          <w:sz w:val="20"/>
-          <w:szCs w:val="20"/>
-        </w:rPr>
-        <w:t xml:space="preserve"> </w:t>
-      </w:r>
-      <w:r>
-        <w:rPr>
-          <w:rFonts w:ascii="Times New Roman" w:hAnsi="Times New Roman" w:cs="Times New Roman"/>
-          <w:color w:val="333333"/>
-          <w:sz w:val="20"/>
-          <w:szCs w:val="20"/>
-        </w:rPr>
-        <w:t>Chien-Wei Tseng</w:t>
-      </w:r>
-      <w:r>
-        <w:rPr>
-          <w:rFonts w:ascii="Times New Roman" w:hAnsi="Times New Roman" w:cs="Times New Roman"/>
-          <w:color w:val="333333"/>
-          <w:sz w:val="20"/>
-          <w:szCs w:val="20"/>
-        </w:rPr>
-        <w:t>,</w:t>
-      </w:r>
-      <w:r>
-        <w:rPr>
-          <w:rFonts w:ascii="Times New Roman" w:hAnsi="Times New Roman" w:cs="Times New Roman"/>
-          <w:color w:val="333333"/>
-          <w:sz w:val="20"/>
-          <w:szCs w:val="20"/>
-        </w:rPr>
-        <w:t xml:space="preserve"> Zhen Feng</w:t>
-      </w:r>
-      <w:r>
-        <w:rPr>
-          <w:rFonts w:ascii="Times New Roman" w:hAnsi="Times New Roman" w:cs="Times New Roman"/>
-          <w:color w:val="333333"/>
-          <w:sz w:val="20"/>
-          <w:szCs w:val="20"/>
-        </w:rPr>
-        <w:t>,</w:t>
-      </w:r>
-      <w:r>
-        <w:rPr>
-          <w:rFonts w:ascii="Times New Roman" w:hAnsi="Times New Roman" w:cs="Times New Roman"/>
-          <w:color w:val="333333"/>
-          <w:sz w:val="20"/>
-          <w:szCs w:val="20"/>
-        </w:rPr>
-        <w:t xml:space="preserve"> Zichen Fan</w:t>
-      </w:r>
-      <w:r>
-        <w:rPr>
-          <w:rFonts w:ascii="Times New Roman" w:hAnsi="Times New Roman" w:cs="Times New Roman"/>
-          <w:color w:val="333333"/>
-          <w:sz w:val="20"/>
-          <w:szCs w:val="20"/>
-        </w:rPr>
-        <w:t>,</w:t>
-      </w:r>
-      <w:r>
-        <w:rPr>
-          <w:rFonts w:ascii="Times New Roman" w:hAnsi="Times New Roman" w:cs="Times New Roman"/>
-          <w:color w:val="333333"/>
-          <w:sz w:val="20"/>
-          <w:szCs w:val="20"/>
-        </w:rPr>
-        <w:t xml:space="preserve"> </w:t>
+          <w:rFonts w:ascii="Times New Roman" w:eastAsia="Times New Roman" w:hAnsi="Times New Roman" w:cs="Times New Roman"/>
+          <w:color w:val="333333"/>
+          <w:sz w:val="20"/>
+          <w:szCs w:val="20"/>
+          <w:highlight w:val="white"/>
+        </w:rPr>
+      </w:pPr>
+      <w:r>
+        <w:rPr>
+          <w:rFonts w:ascii="Times New Roman" w:hAnsi="Times New Roman" w:cs="Times New Roman"/>
+          <w:color w:val="000000"/>
+          <w:sz w:val="20"/>
+          <w:szCs w:val="20"/>
+        </w:rPr>
+        <w:t xml:space="preserve">[2] </w:t>
+      </w:r>
+      <w:r>
+        <w:rPr>
+          <w:rFonts w:ascii="Times New Roman" w:eastAsia="Times New Roman" w:hAnsi="Times New Roman" w:cs="Times New Roman"/>
+          <w:b/>
+          <w:color w:val="0070C0"/>
+          <w:sz w:val="20"/>
+          <w:szCs w:val="20"/>
+          <w:highlight w:val="white"/>
+        </w:rPr>
+        <w:t>Y</w:t>
+      </w:r>
+      <w:r>
+        <w:rPr>
+          <w:rFonts w:ascii="Times New Roman" w:eastAsia="Times New Roman" w:hAnsi="Times New Roman" w:cs="Times New Roman"/>
+          <w:b/>
+          <w:color w:val="0070C0"/>
+          <w:sz w:val="20"/>
+          <w:szCs w:val="20"/>
+          <w:highlight w:val="white"/>
+        </w:rPr>
+        <w:t>unfan</w:t>
+      </w:r>
+      <w:r>
+        <w:rPr>
+          <w:rFonts w:ascii="Times New Roman" w:eastAsia="Times New Roman" w:hAnsi="Times New Roman" w:cs="Times New Roman"/>
+          <w:b/>
+          <w:color w:val="0070C0"/>
+          <w:sz w:val="20"/>
+          <w:szCs w:val="20"/>
+          <w:highlight w:val="white"/>
+        </w:rPr>
+        <w:t xml:space="preserve"> Wang</w:t>
+      </w:r>
+      <w:r>
+        <w:rPr>
+          <w:rFonts w:ascii="Times New Roman" w:eastAsia="Times New Roman" w:hAnsi="Times New Roman" w:cs="Times New Roman"/>
+          <w:color w:val="333333"/>
+          <w:sz w:val="20"/>
+          <w:szCs w:val="20"/>
+          <w:highlight w:val="white"/>
+        </w:rPr>
+        <w:t xml:space="preserve">, </w:t>
+      </w:r>
+      <w:r>
+        <w:rPr>
+          <w:rFonts w:ascii="Times New Roman" w:eastAsia="Times New Roman" w:hAnsi="Times New Roman" w:cs="Times New Roman"/>
+          <w:color w:val="333333"/>
+          <w:sz w:val="20"/>
+          <w:szCs w:val="20"/>
+          <w:highlight w:val="white"/>
+        </w:rPr>
+        <w:t xml:space="preserve">Steve Young, Demba Komma, </w:t>
       </w:r>
       <w:proofErr w:type="spellStart"/>
       <w:r>
         <w:rPr>
-          <w:rFonts w:ascii="Times New Roman" w:hAnsi="Times New Roman" w:cs="Times New Roman"/>
-          <w:color w:val="333333"/>
-          <w:sz w:val="20"/>
-          <w:szCs w:val="20"/>
-        </w:rPr>
-        <w:t>Hyochan</w:t>
+          <w:rFonts w:ascii="Times New Roman" w:eastAsia="Times New Roman" w:hAnsi="Times New Roman" w:cs="Times New Roman"/>
+          <w:color w:val="333333"/>
+          <w:sz w:val="20"/>
+          <w:szCs w:val="20"/>
+          <w:highlight w:val="white"/>
+        </w:rPr>
+        <w:t>Jaechan</w:t>
       </w:r>
       <w:proofErr w:type="spellEnd"/>
       <w:r>
         <w:rPr>
-          <w:rFonts w:ascii="Times New Roman" w:hAnsi="Times New Roman" w:cs="Times New Roman"/>
-          <w:color w:val="333333"/>
-          <w:sz w:val="20"/>
-          <w:szCs w:val="20"/>
-        </w:rPr>
-        <w:t xml:space="preserve"> An</w:t>
-      </w:r>
-      <w:r>
-        <w:rPr>
-          <w:rFonts w:ascii="Times New Roman" w:hAnsi="Times New Roman" w:cs="Times New Roman"/>
-          <w:color w:val="333333"/>
-          <w:sz w:val="20"/>
-          <w:szCs w:val="20"/>
-        </w:rPr>
-        <w:t>,</w:t>
-      </w:r>
-      <w:r>
-        <w:rPr>
-          <w:rFonts w:ascii="Times New Roman" w:hAnsi="Times New Roman" w:cs="Times New Roman"/>
-          <w:color w:val="333333"/>
-          <w:sz w:val="20"/>
-          <w:szCs w:val="20"/>
-        </w:rPr>
-        <w:t xml:space="preserve"> </w:t>
-      </w:r>
-      <w:r>
-        <w:rPr>
-          <w:rFonts w:ascii="Times New Roman" w:hAnsi="Times New Roman" w:cs="Times New Roman"/>
-          <w:b/>
-          <w:bCs/>
-          <w:color w:val="333333"/>
-          <w:sz w:val="20"/>
-          <w:szCs w:val="20"/>
-        </w:rPr>
-        <w:t>Yunfan Wang</w:t>
-      </w:r>
-      <w:r>
-        <w:rPr>
-          <w:rFonts w:ascii="Times New Roman" w:hAnsi="Times New Roman" w:cs="Times New Roman"/>
-          <w:color w:val="333333"/>
-          <w:sz w:val="20"/>
-          <w:szCs w:val="20"/>
-        </w:rPr>
-        <w:t xml:space="preserve">, </w:t>
-      </w:r>
-      <w:r>
-        <w:rPr>
-          <w:rFonts w:ascii="Times New Roman" w:hAnsi="Times New Roman" w:cs="Times New Roman"/>
-          <w:color w:val="333333"/>
-          <w:sz w:val="20"/>
-          <w:szCs w:val="20"/>
-        </w:rPr>
-        <w:t>Hun-Seok Kim</w:t>
-      </w:r>
-      <w:r>
-        <w:rPr>
-          <w:rFonts w:ascii="Times New Roman" w:hAnsi="Times New Roman" w:cs="Times New Roman"/>
-          <w:color w:val="333333"/>
-          <w:sz w:val="20"/>
-          <w:szCs w:val="20"/>
-        </w:rPr>
-        <w:t>,</w:t>
-      </w:r>
-      <w:r>
-        <w:rPr>
-          <w:rFonts w:ascii="Times New Roman" w:hAnsi="Times New Roman" w:cs="Times New Roman"/>
-          <w:color w:val="333333"/>
-          <w:sz w:val="20"/>
-          <w:szCs w:val="20"/>
-        </w:rPr>
-        <w:t xml:space="preserve"> David Blaauw</w:t>
-      </w:r>
-      <w:r>
-        <w:rPr>
-          <w:rFonts w:ascii="Times New Roman" w:hAnsi="Times New Roman" w:cs="Times New Roman"/>
-          <w:color w:val="333333"/>
-          <w:sz w:val="20"/>
-          <w:szCs w:val="20"/>
-        </w:rPr>
-        <w:t>,</w:t>
-      </w:r>
-      <w:r>
-        <w:rPr>
-          <w:rFonts w:ascii="Times New Roman" w:hAnsi="Times New Roman" w:cs="Times New Roman"/>
-          <w:color w:val="333333"/>
-          <w:sz w:val="20"/>
-          <w:szCs w:val="20"/>
-          <w:highlight w:val="white"/>
-        </w:rPr>
-        <w:t xml:space="preserve"> </w:t>
-      </w:r>
-      <w:r>
-        <w:rPr>
-          <w:rFonts w:ascii="Times New Roman" w:hAnsi="Times New Roman" w:cs="Times New Roman"/>
-          <w:color w:val="333333"/>
-          <w:sz w:val="20"/>
-          <w:szCs w:val="20"/>
-          <w:highlight w:val="white"/>
-        </w:rPr>
-        <w:t>“</w:t>
-      </w:r>
-      <w:r>
-        <w:rPr>
-          <w:rFonts w:ascii="Times New Roman" w:hAnsi="Times New Roman" w:cs="Times New Roman"/>
-          <w:color w:val="333333"/>
-          <w:sz w:val="20"/>
-          <w:szCs w:val="20"/>
-          <w:highlight w:val="white"/>
-        </w:rPr>
-        <w:t>A Reconfigurable Analog FIR Filter Achieving −70dB Rejection with Sharp Transition for Narrowband Receivers,</w:t>
-      </w:r>
-      <w:r>
-        <w:rPr>
-          <w:rFonts w:ascii="Times New Roman" w:hAnsi="Times New Roman" w:cs="Times New Roman"/>
-          <w:color w:val="333333"/>
-          <w:sz w:val="20"/>
-          <w:szCs w:val="20"/>
-          <w:highlight w:val="white"/>
-        </w:rPr>
-        <w:t xml:space="preserve">” </w:t>
-      </w:r>
-      <w:r>
-        <w:rPr>
-          <w:rFonts w:ascii="Times New Roman" w:hAnsi="Times New Roman" w:cs="Times New Roman"/>
-          <w:i/>
-          <w:iCs/>
-          <w:color w:val="333333"/>
-          <w:sz w:val="20"/>
-          <w:szCs w:val="20"/>
-          <w:highlight w:val="white"/>
-        </w:rPr>
-        <w:t>2023 IEEE Symposium on VLSI Technology and Circuits (VLSI Technology and Circuits)</w:t>
-      </w:r>
-      <w:r>
-        <w:rPr>
-          <w:rFonts w:ascii="Times New Roman" w:hAnsi="Times New Roman" w:cs="Times New Roman"/>
-          <w:color w:val="333333"/>
-          <w:sz w:val="20"/>
-          <w:szCs w:val="20"/>
-          <w:highlight w:val="white"/>
-        </w:rPr>
-        <w:t>, Kyoto, Japan, 2023, pp. 1-2</w:t>
-      </w:r>
-      <w:r>
-        <w:rPr>
-          <w:rFonts w:ascii="Times New Roman" w:hAnsi="Times New Roman" w:cs="Times New Roman"/>
+          <w:rFonts w:ascii="Times New Roman" w:eastAsia="Times New Roman" w:hAnsi="Times New Roman" w:cs="Times New Roman"/>
+          <w:color w:val="333333"/>
+          <w:sz w:val="20"/>
+          <w:szCs w:val="20"/>
+          <w:highlight w:val="white"/>
+        </w:rPr>
+        <w:t xml:space="preserve"> Lim, Zhen Feng, Zichen Fan, </w:t>
+      </w:r>
+      <w:r>
+        <w:rPr>
+          <w:rFonts w:ascii="Times New Roman" w:hAnsi="Times New Roman" w:cs="Times New Roman"/>
+          <w:color w:val="333333"/>
+          <w:sz w:val="20"/>
+          <w:szCs w:val="20"/>
+        </w:rPr>
+        <w:t>Chien-Wei Tsen</w:t>
+      </w:r>
+      <w:r>
+        <w:rPr>
+          <w:rFonts w:ascii="Times New Roman" w:hAnsi="Times New Roman" w:cs="Times New Roman"/>
+          <w:color w:val="333333"/>
+          <w:sz w:val="20"/>
+          <w:szCs w:val="20"/>
+        </w:rPr>
+        <w:t>g</w:t>
+      </w:r>
+      <w:r>
+        <w:rPr>
+          <w:rFonts w:ascii="Times New Roman" w:eastAsia="Times New Roman" w:hAnsi="Times New Roman" w:cs="Times New Roman"/>
+          <w:color w:val="333333"/>
+          <w:sz w:val="20"/>
+          <w:szCs w:val="20"/>
+          <w:highlight w:val="white"/>
+        </w:rPr>
+        <w:t>, Hun Seok Kim, and David Blaauw</w:t>
+      </w:r>
+      <w:r>
+        <w:rPr>
+          <w:rFonts w:ascii="Times New Roman" w:eastAsia="Times New Roman" w:hAnsi="Times New Roman" w:cs="Times New Roman"/>
+          <w:color w:val="333333"/>
+          <w:sz w:val="20"/>
+          <w:szCs w:val="20"/>
+          <w:highlight w:val="white"/>
+        </w:rPr>
+        <w:t>, “Global Localization of Energy-Constrained Miniature RF Emitters using Low Earth Orbit Satellites,”. In The 21st ACM Conference on Embedded Networked Sensor Systems (</w:t>
+      </w:r>
+      <w:proofErr w:type="spellStart"/>
+      <w:r>
+        <w:rPr>
+          <w:rFonts w:ascii="Times New Roman" w:eastAsia="Times New Roman" w:hAnsi="Times New Roman" w:cs="Times New Roman"/>
+          <w:color w:val="333333"/>
+          <w:sz w:val="20"/>
+          <w:szCs w:val="20"/>
+          <w:highlight w:val="white"/>
+        </w:rPr>
+        <w:t>SenSys</w:t>
+      </w:r>
+      <w:proofErr w:type="spellEnd"/>
+      <w:r>
+        <w:rPr>
+          <w:rFonts w:ascii="Times New Roman" w:eastAsia="Times New Roman" w:hAnsi="Times New Roman" w:cs="Times New Roman"/>
+          <w:color w:val="333333"/>
+          <w:sz w:val="20"/>
+          <w:szCs w:val="20"/>
+          <w:highlight w:val="white"/>
+        </w:rPr>
+        <w:t xml:space="preserve"> ’23), November 12–17, 2023, Istanbul, </w:t>
+      </w:r>
+      <w:proofErr w:type="spellStart"/>
+      <w:r>
+        <w:rPr>
+          <w:rFonts w:ascii="Times New Roman" w:eastAsia="Times New Roman" w:hAnsi="Times New Roman" w:cs="Times New Roman"/>
+          <w:color w:val="333333"/>
+          <w:sz w:val="20"/>
+          <w:szCs w:val="20"/>
+          <w:highlight w:val="white"/>
+        </w:rPr>
+        <w:t>Turkiye</w:t>
+      </w:r>
+      <w:proofErr w:type="spellEnd"/>
+      <w:r>
+        <w:rPr>
+          <w:rFonts w:ascii="Times New Roman" w:eastAsia="Times New Roman" w:hAnsi="Times New Roman" w:cs="Times New Roman"/>
           <w:color w:val="333333"/>
           <w:sz w:val="20"/>
           <w:szCs w:val="20"/>
@@ -1540,16 +1485,15 @@
         </w:pBdr>
         <w:spacing w:afterLines="50" w:after="120"/>
         <w:rPr>
-          <w:rFonts w:ascii="Arial" w:hAnsi="Arial" w:cs="Arial"/>
-          <w:color w:val="333333"/>
-          <w:sz w:val="20"/>
-          <w:szCs w:val="20"/>
-          <w:shd w:val="clear" w:color="auto" w:fill="FFFFFF"/>
-        </w:rPr>
-      </w:pPr>
-      <w:r>
-        <w:rPr>
-          <w:rFonts w:ascii="Times New Roman" w:hAnsi="Times New Roman" w:cs="Times New Roman" w:hint="eastAsia"/>
+          <w:rFonts w:ascii="Times New Roman" w:hAnsi="Times New Roman" w:cs="Times New Roman"/>
+          <w:color w:val="333333"/>
+          <w:sz w:val="20"/>
+          <w:szCs w:val="20"/>
+        </w:rPr>
+      </w:pPr>
+      <w:r>
+        <w:rPr>
+          <w:rFonts w:ascii="Times New Roman" w:hAnsi="Times New Roman" w:cs="Times New Roman"/>
           <w:color w:val="333333"/>
           <w:sz w:val="20"/>
           <w:szCs w:val="20"/>
@@ -1565,15 +1509,24 @@
           <w:szCs w:val="20"/>
           <w:highlight w:val="white"/>
         </w:rPr>
-        <w:t>3]</w:t>
-      </w:r>
-      <w:r>
-        <w:rPr>
-          <w:rFonts w:ascii="Arial" w:hAnsi="Arial" w:cs="Arial"/>
-          <w:color w:val="333333"/>
-          <w:sz w:val="20"/>
-          <w:szCs w:val="20"/>
-          <w:shd w:val="clear" w:color="auto" w:fill="FFFFFF"/>
+        <w:t>3</w:t>
+      </w:r>
+      <w:r>
+        <w:rPr>
+          <w:rFonts w:ascii="Times New Roman" w:hAnsi="Times New Roman" w:cs="Times New Roman"/>
+          <w:color w:val="333333"/>
+          <w:sz w:val="20"/>
+          <w:szCs w:val="20"/>
+          <w:highlight w:val="white"/>
+        </w:rPr>
+        <w:t>]</w:t>
+      </w:r>
+      <w:r>
+        <w:rPr>
+          <w:rFonts w:ascii="Times New Roman" w:hAnsi="Times New Roman" w:cs="Times New Roman"/>
+          <w:color w:val="333333"/>
+          <w:sz w:val="20"/>
+          <w:szCs w:val="20"/>
         </w:rPr>
         <w:t xml:space="preserve"> </w:t>
       </w:r>
@@ -1583,19 +1536,26 @@
           <w:color w:val="333333"/>
           <w:sz w:val="20"/>
           <w:szCs w:val="20"/>
-          <w:highlight w:val="white"/>
-        </w:rPr>
-        <w:t xml:space="preserve">S. Li, W. Chen, X. Li and </w:t>
+        </w:rPr>
+        <w:t>S. Li, B. Xia, X. Li,</w:t>
+      </w:r>
+      <w:r>
+        <w:rPr>
+          <w:rFonts w:ascii="Times New Roman" w:hAnsi="Times New Roman" w:cs="Times New Roman"/>
+          <w:color w:val="0070C0"/>
+          <w:sz w:val="20"/>
+          <w:szCs w:val="20"/>
+        </w:rPr>
+        <w:t xml:space="preserve"> </w:t>
       </w:r>
       <w:r>
         <w:rPr>
           <w:rFonts w:ascii="Times New Roman" w:hAnsi="Times New Roman" w:cs="Times New Roman"/>
           <w:b/>
           <w:bCs/>
-          <w:color w:val="333333"/>
-          <w:sz w:val="20"/>
-          <w:szCs w:val="20"/>
-          <w:highlight w:val="white"/>
+          <w:color w:val="0070C0"/>
+          <w:sz w:val="20"/>
+          <w:szCs w:val="20"/>
         </w:rPr>
         <w:t>Y. Wang</w:t>
       </w:r>
@@ -1605,17 +1565,33 @@
           <w:color w:val="333333"/>
           <w:sz w:val="20"/>
           <w:szCs w:val="20"/>
-          <w:highlight w:val="white"/>
-        </w:rPr>
-        <w:t xml:space="preserve">, </w:t>
-      </w:r>
-      <w:r>
-        <w:rPr>
-          <w:rFonts w:ascii="Times New Roman" w:hAnsi="Times New Roman" w:cs="Times New Roman"/>
-          <w:color w:val="333333"/>
-          <w:sz w:val="20"/>
-          <w:szCs w:val="20"/>
-          <w:highlight w:val="white"/>
+        </w:rPr>
+        <w:t>, X. Liu</w:t>
+      </w:r>
+      <w:r>
+        <w:rPr>
+          <w:rFonts w:ascii="Times New Roman" w:hAnsi="Times New Roman" w:cs="Times New Roman"/>
+          <w:color w:val="333333"/>
+          <w:sz w:val="20"/>
+          <w:szCs w:val="20"/>
+        </w:rPr>
+        <w:t>,</w:t>
+      </w:r>
+      <w:r>
+        <w:rPr>
+          <w:rFonts w:ascii="Times New Roman" w:hAnsi="Times New Roman" w:cs="Times New Roman"/>
+          <w:color w:val="333333"/>
+          <w:sz w:val="20"/>
+          <w:szCs w:val="20"/>
+        </w:rPr>
+        <w:t xml:space="preserve"> and W. Chen, </w:t>
+      </w:r>
+      <w:r>
+        <w:rPr>
+          <w:rFonts w:ascii="Times New Roman" w:hAnsi="Times New Roman" w:cs="Times New Roman"/>
+          <w:color w:val="333333"/>
+          <w:sz w:val="20"/>
+          <w:szCs w:val="20"/>
         </w:rPr>
         <w:t>“</w:t>
       </w:r>
@@ -1625,51 +1601,26 @@
           <w:color w:val="333333"/>
           <w:sz w:val="20"/>
           <w:szCs w:val="20"/>
-          <w:highlight w:val="white"/>
-        </w:rPr>
-        <w:t xml:space="preserve">A 5.1 dBm 127–162 GHz Frequency </w:t>
-      </w:r>
-      <w:proofErr w:type="spellStart"/>
-      <w:r>
-        <w:rPr>
-          <w:rFonts w:ascii="Times New Roman" w:hAnsi="Times New Roman" w:cs="Times New Roman"/>
-          <w:color w:val="333333"/>
-          <w:sz w:val="20"/>
-          <w:szCs w:val="20"/>
-          <w:highlight w:val="white"/>
-        </w:rPr>
-        <w:t>Sextupler</w:t>
-      </w:r>
-      <w:proofErr w:type="spellEnd"/>
-      <w:r>
-        <w:rPr>
-          <w:rFonts w:ascii="Times New Roman" w:hAnsi="Times New Roman" w:cs="Times New Roman"/>
-          <w:color w:val="333333"/>
-          <w:sz w:val="20"/>
-          <w:szCs w:val="20"/>
-          <w:highlight w:val="white"/>
-        </w:rPr>
-        <w:t xml:space="preserve"> with Broadband Compensated Transformer-Based Baluns in 22nm FD-SOI CMOS,</w:t>
-      </w:r>
-      <w:r>
-        <w:rPr>
-          <w:rFonts w:ascii="Times New Roman" w:hAnsi="Times New Roman" w:cs="Times New Roman"/>
-          <w:color w:val="333333"/>
-          <w:sz w:val="20"/>
-          <w:szCs w:val="20"/>
-          <w:highlight w:val="white"/>
-        </w:rPr>
-        <w:t>”</w:t>
-      </w:r>
-      <w:r>
-        <w:rPr>
-          <w:rFonts w:ascii="Times New Roman" w:hAnsi="Times New Roman" w:cs="Times New Roman"/>
-          <w:color w:val="333333"/>
-          <w:sz w:val="20"/>
-          <w:szCs w:val="20"/>
-          <w:highlight w:val="white"/>
-        </w:rPr>
-        <w:t> </w:t>
+        </w:rPr>
+        <w:t>Analysis and Design of Broadband Balance-Compensated Transformer Baluns for Silicon-Based Millimeter-Wave Circuits,</w:t>
+      </w:r>
+      <w:r>
+        <w:rPr>
+          <w:rFonts w:ascii="Times New Roman" w:hAnsi="Times New Roman" w:cs="Times New Roman"/>
+          <w:color w:val="333333"/>
+          <w:sz w:val="20"/>
+          <w:szCs w:val="20"/>
+        </w:rPr>
+        <w:t xml:space="preserve">” </w:t>
+      </w:r>
+      <w:r>
+        <w:rPr>
+          <w:rFonts w:ascii="Times New Roman" w:hAnsi="Times New Roman" w:cs="Times New Roman"/>
+          <w:color w:val="333333"/>
+          <w:sz w:val="20"/>
+          <w:szCs w:val="20"/>
+        </w:rPr>
+        <w:t>in </w:t>
       </w:r>
       <w:r>
         <w:rPr>
@@ -1679,28 +1630,17 @@
           <w:color w:val="333333"/>
           <w:sz w:val="20"/>
           <w:szCs w:val="20"/>
-          <w:highlight w:val="white"/>
-        </w:rPr>
-        <w:t>2022 IEEE Radio Frequency Integrated Circuits Symposium (RFIC)</w:t>
-      </w:r>
-      <w:r>
-        <w:rPr>
-          <w:rFonts w:ascii="Times New Roman" w:hAnsi="Times New Roman" w:cs="Times New Roman"/>
-          <w:color w:val="333333"/>
-          <w:sz w:val="20"/>
-          <w:szCs w:val="20"/>
-          <w:highlight w:val="white"/>
-        </w:rPr>
-        <w:t>, Denver, CO, USA, 2022, pp. 315-318</w:t>
-      </w:r>
-      <w:r>
-        <w:rPr>
-          <w:rFonts w:ascii="Times New Roman" w:hAnsi="Times New Roman" w:cs="Times New Roman"/>
-          <w:color w:val="333333"/>
-          <w:sz w:val="20"/>
-          <w:szCs w:val="20"/>
-        </w:rPr>
-        <w:t>.</w:t>
+        </w:rPr>
+        <w:t>IEEE Transactions on Circuits and Systems I: Regular Papers</w:t>
+      </w:r>
+      <w:r>
+        <w:rPr>
+          <w:rFonts w:ascii="Times New Roman" w:hAnsi="Times New Roman" w:cs="Times New Roman"/>
+          <w:color w:val="333333"/>
+          <w:sz w:val="20"/>
+          <w:szCs w:val="20"/>
+        </w:rPr>
+        <w:t>, vol. 70, no. 8, pp. 3103-3116, Aug. 2023</w:t>
       </w:r>
     </w:p>
     <w:p>
@@ -1714,6 +1654,367 @@
         </w:pBdr>
         <w:spacing w:afterLines="50" w:after="120"/>
         <w:rPr>
+          <w:rFonts w:ascii="Times New Roman" w:hAnsi="Times New Roman" w:cs="Times New Roman"/>
+          <w:color w:val="333333"/>
+          <w:sz w:val="20"/>
+          <w:szCs w:val="20"/>
+          <w:highlight w:val="white"/>
+        </w:rPr>
+      </w:pPr>
+      <w:r>
+        <w:rPr>
+          <w:rFonts w:ascii="Times New Roman" w:hAnsi="Times New Roman" w:cs="Times New Roman"/>
+          <w:color w:val="333333"/>
+          <w:sz w:val="20"/>
+          <w:szCs w:val="20"/>
+        </w:rPr>
+        <w:t xml:space="preserve">[4] </w:t>
+      </w:r>
+      <w:r>
+        <w:rPr>
+          <w:rFonts w:ascii="Times New Roman" w:hAnsi="Times New Roman" w:cs="Times New Roman"/>
+          <w:color w:val="333333"/>
+          <w:sz w:val="20"/>
+          <w:szCs w:val="20"/>
+        </w:rPr>
+        <w:t xml:space="preserve">Chien-Wei Tseng, Zhen Feng, Zichen Fan, </w:t>
+      </w:r>
+      <w:proofErr w:type="spellStart"/>
+      <w:r>
+        <w:rPr>
+          <w:rFonts w:ascii="Times New Roman" w:hAnsi="Times New Roman" w:cs="Times New Roman"/>
+          <w:color w:val="333333"/>
+          <w:sz w:val="20"/>
+          <w:szCs w:val="20"/>
+        </w:rPr>
+        <w:t>Hyochan</w:t>
+      </w:r>
+      <w:proofErr w:type="spellEnd"/>
+      <w:r>
+        <w:rPr>
+          <w:rFonts w:ascii="Times New Roman" w:hAnsi="Times New Roman" w:cs="Times New Roman"/>
+          <w:color w:val="333333"/>
+          <w:sz w:val="20"/>
+          <w:szCs w:val="20"/>
+        </w:rPr>
+        <w:t xml:space="preserve"> An, </w:t>
+      </w:r>
+      <w:r>
+        <w:rPr>
+          <w:rFonts w:ascii="Times New Roman" w:hAnsi="Times New Roman" w:cs="Times New Roman"/>
+          <w:b/>
+          <w:bCs/>
+          <w:color w:val="0070C0"/>
+          <w:sz w:val="20"/>
+          <w:szCs w:val="20"/>
+        </w:rPr>
+        <w:t>Yunfan Wang</w:t>
+      </w:r>
+      <w:r>
+        <w:rPr>
+          <w:rFonts w:ascii="Times New Roman" w:hAnsi="Times New Roman" w:cs="Times New Roman"/>
+          <w:color w:val="333333"/>
+          <w:sz w:val="20"/>
+          <w:szCs w:val="20"/>
+        </w:rPr>
+        <w:t xml:space="preserve">, Hun-Seok Kim, </w:t>
+      </w:r>
+      <w:r>
+        <w:rPr>
+          <w:rFonts w:ascii="Times New Roman" w:hAnsi="Times New Roman" w:cs="Times New Roman"/>
+          <w:color w:val="333333"/>
+          <w:sz w:val="20"/>
+          <w:szCs w:val="20"/>
+        </w:rPr>
+        <w:t xml:space="preserve">and </w:t>
+      </w:r>
+      <w:r>
+        <w:rPr>
+          <w:rFonts w:ascii="Times New Roman" w:hAnsi="Times New Roman" w:cs="Times New Roman"/>
+          <w:color w:val="333333"/>
+          <w:sz w:val="20"/>
+          <w:szCs w:val="20"/>
+        </w:rPr>
+        <w:t>David Blaauw,</w:t>
+      </w:r>
+      <w:r>
+        <w:rPr>
+          <w:rFonts w:ascii="Times New Roman" w:hAnsi="Times New Roman" w:cs="Times New Roman"/>
+          <w:color w:val="333333"/>
+          <w:sz w:val="20"/>
+          <w:szCs w:val="20"/>
+          <w:highlight w:val="white"/>
+        </w:rPr>
+        <w:t xml:space="preserve"> </w:t>
+      </w:r>
+      <w:r>
+        <w:rPr>
+          <w:rFonts w:ascii="Times New Roman" w:hAnsi="Times New Roman" w:cs="Times New Roman"/>
+          <w:color w:val="333333"/>
+          <w:sz w:val="20"/>
+          <w:szCs w:val="20"/>
+          <w:highlight w:val="white"/>
+        </w:rPr>
+        <w:t>“</w:t>
+      </w:r>
+      <w:r>
+        <w:rPr>
+          <w:rFonts w:ascii="Times New Roman" w:hAnsi="Times New Roman" w:cs="Times New Roman"/>
+          <w:color w:val="333333"/>
+          <w:sz w:val="20"/>
+          <w:szCs w:val="20"/>
+          <w:highlight w:val="white"/>
+        </w:rPr>
+        <w:t>A Reconfigurable Analog FIR Filter Achieving −70dB Rejection with Sharp Transition for Narrowband Receivers,</w:t>
+      </w:r>
+      <w:r>
+        <w:rPr>
+          <w:rFonts w:ascii="Times New Roman" w:hAnsi="Times New Roman" w:cs="Times New Roman"/>
+          <w:color w:val="333333"/>
+          <w:sz w:val="20"/>
+          <w:szCs w:val="20"/>
+          <w:highlight w:val="white"/>
+        </w:rPr>
+        <w:t xml:space="preserve">” </w:t>
+      </w:r>
+      <w:r>
+        <w:rPr>
+          <w:rFonts w:ascii="Times New Roman" w:hAnsi="Times New Roman" w:cs="Times New Roman"/>
+          <w:i/>
+          <w:iCs/>
+          <w:color w:val="333333"/>
+          <w:sz w:val="20"/>
+          <w:szCs w:val="20"/>
+          <w:highlight w:val="white"/>
+        </w:rPr>
+        <w:t>2023 IEEE Symposium on VLSI Technology and Circuits (VLSI Technology and Circuits)</w:t>
+      </w:r>
+      <w:r>
+        <w:rPr>
+          <w:rFonts w:ascii="Times New Roman" w:hAnsi="Times New Roman" w:cs="Times New Roman"/>
+          <w:color w:val="333333"/>
+          <w:sz w:val="20"/>
+          <w:szCs w:val="20"/>
+          <w:highlight w:val="white"/>
+        </w:rPr>
+        <w:t>, Kyoto, Japan, 2023, pp. 1-2.</w:t>
+      </w:r>
+    </w:p>
+    <w:p>
+      <w:pPr>
+        <w:pBdr>
+          <w:top w:val="nil"/>
+          <w:left w:val="nil"/>
+          <w:bottom w:val="nil"/>
+          <w:right w:val="nil"/>
+          <w:between w:val="nil"/>
+        </w:pBdr>
+        <w:spacing w:afterLines="50" w:after="120"/>
+        <w:rPr>
+          <w:rFonts w:ascii="Times New Roman" w:hAnsi="Times New Roman" w:cs="Times New Roman"/>
+          <w:color w:val="333333"/>
+          <w:sz w:val="20"/>
+          <w:szCs w:val="20"/>
+          <w:shd w:val="clear" w:color="auto" w:fill="FFFFFF"/>
+        </w:rPr>
+      </w:pPr>
+      <w:r>
+        <w:rPr>
+          <w:rFonts w:ascii="Times New Roman" w:hAnsi="Times New Roman" w:cs="Times New Roman"/>
+          <w:color w:val="333333"/>
+          <w:sz w:val="20"/>
+          <w:szCs w:val="20"/>
+          <w:highlight w:val="white"/>
+        </w:rPr>
+        <w:t>[</w:t>
+      </w:r>
+      <w:r>
+        <w:rPr>
+          <w:rFonts w:ascii="Times New Roman" w:hAnsi="Times New Roman" w:cs="Times New Roman"/>
+          <w:color w:val="333333"/>
+          <w:sz w:val="20"/>
+          <w:szCs w:val="20"/>
+          <w:highlight w:val="white"/>
+        </w:rPr>
+        <w:t>5</w:t>
+      </w:r>
+      <w:r>
+        <w:rPr>
+          <w:rFonts w:ascii="Times New Roman" w:hAnsi="Times New Roman" w:cs="Times New Roman"/>
+          <w:color w:val="333333"/>
+          <w:sz w:val="20"/>
+          <w:szCs w:val="20"/>
+          <w:highlight w:val="white"/>
+        </w:rPr>
+        <w:t>]</w:t>
+      </w:r>
+      <w:r>
+        <w:rPr>
+          <w:rFonts w:ascii="Times New Roman" w:hAnsi="Times New Roman" w:cs="Times New Roman"/>
+          <w:color w:val="333333"/>
+          <w:sz w:val="20"/>
+          <w:szCs w:val="20"/>
+          <w:shd w:val="clear" w:color="auto" w:fill="FFFFFF"/>
+        </w:rPr>
+        <w:t xml:space="preserve"> </w:t>
+      </w:r>
+      <w:r>
+        <w:rPr>
+          <w:rFonts w:ascii="Times New Roman" w:hAnsi="Times New Roman" w:cs="Times New Roman"/>
+          <w:color w:val="333333"/>
+          <w:sz w:val="20"/>
+          <w:szCs w:val="20"/>
+          <w:highlight w:val="white"/>
+        </w:rPr>
+        <w:t>S. Li, W. Chen, X. Li</w:t>
+      </w:r>
+      <w:r>
+        <w:rPr>
+          <w:rFonts w:ascii="Times New Roman" w:hAnsi="Times New Roman" w:cs="Times New Roman"/>
+          <w:color w:val="333333"/>
+          <w:sz w:val="20"/>
+          <w:szCs w:val="20"/>
+          <w:highlight w:val="white"/>
+        </w:rPr>
+        <w:t>,</w:t>
+      </w:r>
+      <w:r>
+        <w:rPr>
+          <w:rFonts w:ascii="Times New Roman" w:hAnsi="Times New Roman" w:cs="Times New Roman"/>
+          <w:color w:val="333333"/>
+          <w:sz w:val="20"/>
+          <w:szCs w:val="20"/>
+          <w:highlight w:val="white"/>
+        </w:rPr>
+        <w:t xml:space="preserve"> and </w:t>
+      </w:r>
+      <w:r>
+        <w:rPr>
+          <w:rFonts w:ascii="Times New Roman" w:hAnsi="Times New Roman" w:cs="Times New Roman"/>
+          <w:b/>
+          <w:bCs/>
+          <w:color w:val="0070C0"/>
+          <w:sz w:val="20"/>
+          <w:szCs w:val="20"/>
+          <w:highlight w:val="white"/>
+        </w:rPr>
+        <w:t>Y. Wang</w:t>
+      </w:r>
+      <w:r>
+        <w:rPr>
+          <w:rFonts w:ascii="Times New Roman" w:hAnsi="Times New Roman" w:cs="Times New Roman"/>
+          <w:color w:val="333333"/>
+          <w:sz w:val="20"/>
+          <w:szCs w:val="20"/>
+          <w:highlight w:val="white"/>
+        </w:rPr>
+        <w:t xml:space="preserve">, </w:t>
+      </w:r>
+      <w:r>
+        <w:rPr>
+          <w:rFonts w:ascii="Times New Roman" w:hAnsi="Times New Roman" w:cs="Times New Roman"/>
+          <w:color w:val="333333"/>
+          <w:sz w:val="20"/>
+          <w:szCs w:val="20"/>
+          <w:highlight w:val="white"/>
+        </w:rPr>
+        <w:t>“</w:t>
+      </w:r>
+      <w:r>
+        <w:rPr>
+          <w:rFonts w:ascii="Times New Roman" w:hAnsi="Times New Roman" w:cs="Times New Roman"/>
+          <w:color w:val="333333"/>
+          <w:sz w:val="20"/>
+          <w:szCs w:val="20"/>
+          <w:highlight w:val="white"/>
+        </w:rPr>
+        <w:t xml:space="preserve">A 5.1 dBm 127–162 GHz Frequency </w:t>
+      </w:r>
+      <w:proofErr w:type="spellStart"/>
+      <w:r>
+        <w:rPr>
+          <w:rFonts w:ascii="Times New Roman" w:hAnsi="Times New Roman" w:cs="Times New Roman"/>
+          <w:color w:val="333333"/>
+          <w:sz w:val="20"/>
+          <w:szCs w:val="20"/>
+          <w:highlight w:val="white"/>
+        </w:rPr>
+        <w:t>Sextupler</w:t>
+      </w:r>
+      <w:proofErr w:type="spellEnd"/>
+      <w:r>
+        <w:rPr>
+          <w:rFonts w:ascii="Times New Roman" w:hAnsi="Times New Roman" w:cs="Times New Roman"/>
+          <w:color w:val="333333"/>
+          <w:sz w:val="20"/>
+          <w:szCs w:val="20"/>
+          <w:highlight w:val="white"/>
+        </w:rPr>
+        <w:t xml:space="preserve"> with Broadband Compensated Transformer-Based Baluns in 22nm FD-SOI CMOS,</w:t>
+      </w:r>
+      <w:r>
+        <w:rPr>
+          <w:rFonts w:ascii="Times New Roman" w:hAnsi="Times New Roman" w:cs="Times New Roman"/>
+          <w:color w:val="333333"/>
+          <w:sz w:val="20"/>
+          <w:szCs w:val="20"/>
+          <w:highlight w:val="white"/>
+        </w:rPr>
+        <w:t>”</w:t>
+      </w:r>
+      <w:r>
+        <w:rPr>
+          <w:rFonts w:ascii="Times New Roman" w:hAnsi="Times New Roman" w:cs="Times New Roman"/>
+          <w:color w:val="333333"/>
+          <w:sz w:val="20"/>
+          <w:szCs w:val="20"/>
+          <w:highlight w:val="white"/>
+        </w:rPr>
+        <w:t> </w:t>
+      </w:r>
+      <w:r>
+        <w:rPr>
+          <w:rFonts w:ascii="Times New Roman" w:hAnsi="Times New Roman" w:cs="Times New Roman"/>
+          <w:i/>
+          <w:iCs/>
+          <w:color w:val="333333"/>
+          <w:sz w:val="20"/>
+          <w:szCs w:val="20"/>
+          <w:highlight w:val="white"/>
+        </w:rPr>
+        <w:t>2022 IEEE Radio Frequency Integrated Circuits Symposium (RFIC)</w:t>
+      </w:r>
+      <w:r>
+        <w:rPr>
+          <w:rFonts w:ascii="Times New Roman" w:hAnsi="Times New Roman" w:cs="Times New Roman"/>
+          <w:color w:val="333333"/>
+          <w:sz w:val="20"/>
+          <w:szCs w:val="20"/>
+          <w:highlight w:val="white"/>
+        </w:rPr>
+        <w:t>, Denver, CO, USA, 2022, pp. 315-318</w:t>
+      </w:r>
+      <w:r>
+        <w:rPr>
+          <w:rFonts w:ascii="Times New Roman" w:hAnsi="Times New Roman" w:cs="Times New Roman"/>
+          <w:color w:val="333333"/>
+          <w:sz w:val="20"/>
+          <w:szCs w:val="20"/>
+        </w:rPr>
+        <w:t>.</w:t>
+      </w:r>
+    </w:p>
+    <w:p>
+      <w:pPr>
+        <w:pBdr>
+          <w:top w:val="nil"/>
+          <w:left w:val="nil"/>
+          <w:bottom w:val="nil"/>
+          <w:right w:val="nil"/>
+          <w:between w:val="nil"/>
+        </w:pBdr>
+        <w:spacing w:afterLines="50" w:after="120"/>
+        <w:rPr>
           <w:rFonts w:ascii="Times New Roman" w:eastAsia="Times New Roman" w:hAnsi="Times New Roman" w:cs="Times New Roman"/>
           <w:color w:val="333333"/>
           <w:sz w:val="20"/>
@@ -1741,7 +2042,7 @@
           <w:szCs w:val="20"/>
           <w:highlight w:val="white"/>
         </w:rPr>
-        <w:t>4</w:t>
+        <w:t>6</w:t>
       </w:r>
       <w:r>
         <w:rPr>
@@ -1755,51 +2056,71 @@
       </w:r>
       <w:r>
         <w:rPr>
-          <w:rFonts w:ascii="Times New Roman" w:eastAsia="Times New Roman" w:hAnsi="Times New Roman" w:cs="Times New Roman"/>
-          <w:b/>
-          <w:color w:val="333333"/>
-          <w:sz w:val="20"/>
-          <w:szCs w:val="20"/>
-          <w:highlight w:val="white"/>
-        </w:rPr>
-        <w:t xml:space="preserve"> Y. Wang</w:t>
-      </w:r>
-      <w:r>
-        <w:rPr>
-          <w:rFonts w:ascii="Times New Roman" w:eastAsia="Times New Roman" w:hAnsi="Times New Roman" w:cs="Times New Roman"/>
-          <w:color w:val="333333"/>
-          <w:sz w:val="20"/>
-          <w:szCs w:val="20"/>
-          <w:highlight w:val="white"/>
-        </w:rPr>
-        <w:t xml:space="preserve">, </w:t>
+          <w:rFonts w:ascii="Times New Roman" w:hAnsi="Times New Roman" w:cs="Times New Roman"/>
+          <w:sz w:val="20"/>
+          <w:szCs w:val="20"/>
+          <w:shd w:val="clear" w:color="auto" w:fill="FFFFFF"/>
+        </w:rPr>
+        <w:t xml:space="preserve"> </w:t>
+      </w:r>
+      <w:r>
+        <w:rPr>
+          <w:rFonts w:ascii="Times New Roman" w:hAnsi="Times New Roman" w:cs="Times New Roman"/>
+          <w:b/>
+          <w:bCs/>
+          <w:color w:val="0070C0"/>
+          <w:sz w:val="20"/>
+          <w:szCs w:val="20"/>
+          <w:shd w:val="clear" w:color="auto" w:fill="FFFFFF"/>
+        </w:rPr>
+        <w:t>Y</w:t>
+      </w:r>
+      <w:r>
+        <w:rPr>
+          <w:rFonts w:ascii="Times New Roman" w:hAnsi="Times New Roman" w:cs="Times New Roman"/>
+          <w:b/>
+          <w:bCs/>
+          <w:color w:val="0070C0"/>
+          <w:sz w:val="20"/>
+          <w:szCs w:val="20"/>
+          <w:shd w:val="clear" w:color="auto" w:fill="FFFFFF"/>
+        </w:rPr>
+        <w:t>.</w:t>
+      </w:r>
+      <w:r>
+        <w:rPr>
+          <w:rFonts w:ascii="Times New Roman" w:hAnsi="Times New Roman" w:cs="Times New Roman"/>
+          <w:b/>
+          <w:bCs/>
+          <w:color w:val="0070C0"/>
+          <w:sz w:val="20"/>
+          <w:szCs w:val="20"/>
+          <w:shd w:val="clear" w:color="auto" w:fill="FFFFFF"/>
+        </w:rPr>
+        <w:t xml:space="preserve"> Wang</w:t>
+      </w:r>
+      <w:r>
+        <w:rPr>
+          <w:rFonts w:ascii="Times New Roman" w:hAnsi="Times New Roman" w:cs="Times New Roman"/>
+          <w:sz w:val="20"/>
+          <w:szCs w:val="20"/>
+          <w:shd w:val="clear" w:color="auto" w:fill="FFFFFF"/>
+        </w:rPr>
+        <w:t>, W Chen, X Li, J Chen, L Chen, F Huang, S Li, Z Wang</w:t>
+      </w:r>
+      <w:r>
+        <w:rPr>
+          <w:rFonts w:ascii="Times New Roman" w:eastAsia="Times New Roman" w:hAnsi="Times New Roman" w:cs="Times New Roman"/>
+          <w:sz w:val="20"/>
+          <w:szCs w:val="20"/>
+          <w:highlight w:val="white"/>
+        </w:rPr>
+        <w:t xml:space="preserve">, “Highly Efficient Terahertz Beam-Steerable Integrated Radiator Based on Tunable Boundary Conditions,” </w:t>
       </w:r>
       <w:r>
         <w:rPr>
           <w:rFonts w:ascii="Times New Roman" w:eastAsia="Times New Roman" w:hAnsi="Times New Roman" w:cs="Times New Roman"/>
           <w:i/>
-          <w:color w:val="333333"/>
-          <w:sz w:val="20"/>
-          <w:szCs w:val="20"/>
-          <w:highlight w:val="white"/>
-        </w:rPr>
-        <w:t>et al</w:t>
-      </w:r>
-      <w:r>
-        <w:rPr>
-          <w:rFonts w:ascii="Times New Roman" w:eastAsia="Times New Roman" w:hAnsi="Times New Roman" w:cs="Times New Roman"/>
-          <w:color w:val="333333"/>
-          <w:sz w:val="20"/>
-          <w:szCs w:val="20"/>
-          <w:highlight w:val="white"/>
-        </w:rPr>
-        <w:t xml:space="preserve">., “Highly Efficient Terahertz Beam-Steerable Integrated Radiator Based on Tunable Boundary Conditions,” </w:t>
-      </w:r>
-      <w:r>
-        <w:rPr>
-          <w:rFonts w:ascii="Times New Roman" w:eastAsia="Times New Roman" w:hAnsi="Times New Roman" w:cs="Times New Roman"/>
-          <w:i/>
-          <w:color w:val="000000"/>
           <w:sz w:val="20"/>
           <w:szCs w:val="20"/>
         </w:rPr>
@@ -1808,7 +2129,6 @@
       <w:r>
         <w:rPr>
           <w:rFonts w:ascii="Times New Roman" w:eastAsia="Times New Roman" w:hAnsi="Times New Roman" w:cs="Times New Roman"/>
-          <w:color w:val="333333"/>
           <w:sz w:val="20"/>
           <w:szCs w:val="20"/>
           <w:highlight w:val="white"/>
@@ -1817,8 +2137,7 @@
       </w:r>
       <w:r>
         <w:rPr>
-          <w:rFonts w:ascii="SimSun" w:eastAsia="SimSun" w:hAnsi="SimSun" w:cs="SimSun"/>
-          <w:color w:val="333333"/>
+          <w:rFonts w:ascii="Times New Roman" w:eastAsia="SimSun" w:hAnsi="Times New Roman" w:cs="Times New Roman"/>
           <w:sz w:val="20"/>
           <w:szCs w:val="20"/>
           <w:highlight w:val="white"/>
@@ -1828,7 +2147,6 @@
       <w:r>
         <w:rPr>
           <w:rFonts w:ascii="Times New Roman" w:eastAsia="Times New Roman" w:hAnsi="Times New Roman" w:cs="Times New Roman"/>
-          <w:color w:val="333333"/>
           <w:sz w:val="20"/>
           <w:szCs w:val="20"/>
           <w:highlight w:val="white"/>
@@ -1838,6 +2156,344 @@
     </w:p>
     <w:p>
       <w:pPr>
+        <w:pBdr>
+          <w:top w:val="nil"/>
+          <w:left w:val="nil"/>
+          <w:bottom w:val="nil"/>
+          <w:right w:val="nil"/>
+          <w:between w:val="nil"/>
+        </w:pBdr>
+        <w:spacing w:afterLines="50" w:after="120"/>
+        <w:rPr>
+          <w:rFonts w:ascii="Times New Roman" w:eastAsia="Times New Roman" w:hAnsi="Times New Roman" w:cs="Times New Roman"/>
+          <w:color w:val="333333"/>
+          <w:sz w:val="20"/>
+          <w:szCs w:val="20"/>
+          <w:highlight w:val="white"/>
+        </w:rPr>
+      </w:pPr>
+      <w:r>
+        <w:rPr>
+          <w:rFonts w:ascii="Times New Roman" w:eastAsia="Times New Roman" w:hAnsi="Times New Roman" w:cs="Times New Roman"/>
+          <w:color w:val="333333"/>
+          <w:sz w:val="20"/>
+          <w:szCs w:val="20"/>
+          <w:highlight w:val="white"/>
+        </w:rPr>
+        <w:t>[7]</w:t>
+      </w:r>
+      <w:r>
+        <w:rPr>
+          <w:rFonts w:ascii="Times New Roman" w:eastAsia="Times New Roman" w:hAnsi="Times New Roman" w:cs="Times New Roman"/>
+          <w:b/>
+          <w:bCs/>
+          <w:color w:val="0070C0"/>
+          <w:sz w:val="20"/>
+          <w:szCs w:val="20"/>
+          <w:highlight w:val="white"/>
+        </w:rPr>
+        <w:t xml:space="preserve"> </w:t>
+      </w:r>
+      <w:r>
+        <w:rPr>
+          <w:rFonts w:ascii="Times New Roman" w:eastAsia="Times New Roman" w:hAnsi="Times New Roman" w:cs="Times New Roman"/>
+          <w:b/>
+          <w:bCs/>
+          <w:color w:val="0070C0"/>
+          <w:sz w:val="20"/>
+          <w:szCs w:val="20"/>
+          <w:highlight w:val="white"/>
+        </w:rPr>
+        <w:t>Y. Wang</w:t>
+      </w:r>
+      <w:r>
+        <w:rPr>
+          <w:rFonts w:ascii="Times New Roman" w:eastAsia="Times New Roman" w:hAnsi="Times New Roman" w:cs="Times New Roman"/>
+          <w:color w:val="333333"/>
+          <w:sz w:val="20"/>
+          <w:szCs w:val="20"/>
+          <w:highlight w:val="white"/>
+        </w:rPr>
+        <w:t xml:space="preserve">, W. Chen, X. Li, Z. Wang, J. Chen and L. Chen, </w:t>
+      </w:r>
+      <w:r>
+        <w:rPr>
+          <w:rFonts w:ascii="Times New Roman" w:eastAsia="Times New Roman" w:hAnsi="Times New Roman" w:cs="Times New Roman"/>
+          <w:color w:val="333333"/>
+          <w:sz w:val="20"/>
+          <w:szCs w:val="20"/>
+          <w:highlight w:val="white"/>
+        </w:rPr>
+        <w:t>“</w:t>
+      </w:r>
+      <w:r>
+        <w:rPr>
+          <w:rFonts w:ascii="Times New Roman" w:eastAsia="Times New Roman" w:hAnsi="Times New Roman" w:cs="Times New Roman"/>
+          <w:color w:val="333333"/>
+          <w:sz w:val="20"/>
+          <w:szCs w:val="20"/>
+          <w:highlight w:val="white"/>
+        </w:rPr>
+        <w:t>A 0.41-THz Coherent Harmonic Radiation Array Based on Mode-dependent Boundaries,</w:t>
+      </w:r>
+      <w:r>
+        <w:rPr>
+          <w:rFonts w:ascii="Times New Roman" w:eastAsia="Times New Roman" w:hAnsi="Times New Roman" w:cs="Times New Roman"/>
+          <w:color w:val="333333"/>
+          <w:sz w:val="20"/>
+          <w:szCs w:val="20"/>
+          <w:highlight w:val="white"/>
+        </w:rPr>
+        <w:t>”</w:t>
+      </w:r>
+      <w:r>
+        <w:rPr>
+          <w:rFonts w:ascii="Times New Roman" w:eastAsia="Times New Roman" w:hAnsi="Times New Roman" w:cs="Times New Roman"/>
+          <w:color w:val="333333"/>
+          <w:sz w:val="20"/>
+          <w:szCs w:val="20"/>
+          <w:highlight w:val="white"/>
+        </w:rPr>
+        <w:t> </w:t>
+      </w:r>
+      <w:r>
+        <w:rPr>
+          <w:rFonts w:ascii="Times New Roman" w:eastAsia="Times New Roman" w:hAnsi="Times New Roman" w:cs="Times New Roman"/>
+          <w:i/>
+          <w:iCs/>
+          <w:color w:val="333333"/>
+          <w:sz w:val="20"/>
+          <w:szCs w:val="20"/>
+          <w:highlight w:val="white"/>
+        </w:rPr>
+        <w:t xml:space="preserve">2021 IEEE International Workshop on </w:t>
+      </w:r>
+      <w:r>
+        <w:rPr>
+          <w:rFonts w:ascii="Times New Roman" w:eastAsia="Times New Roman" w:hAnsi="Times New Roman" w:cs="Times New Roman"/>
+          <w:i/>
+          <w:iCs/>
+          <w:color w:val="333333"/>
+          <w:sz w:val="20"/>
+          <w:szCs w:val="20"/>
+          <w:highlight w:val="white"/>
+        </w:rPr>
+        <w:lastRenderedPageBreak/>
+        <w:t>Electromagnetics: Applications and Student Innovation Competition (</w:t>
+      </w:r>
+      <w:proofErr w:type="spellStart"/>
+      <w:r>
+        <w:rPr>
+          <w:rFonts w:ascii="Times New Roman" w:eastAsia="Times New Roman" w:hAnsi="Times New Roman" w:cs="Times New Roman"/>
+          <w:i/>
+          <w:iCs/>
+          <w:color w:val="333333"/>
+          <w:sz w:val="20"/>
+          <w:szCs w:val="20"/>
+          <w:highlight w:val="white"/>
+        </w:rPr>
+        <w:t>iWEM</w:t>
+      </w:r>
+      <w:proofErr w:type="spellEnd"/>
+      <w:r>
+        <w:rPr>
+          <w:rFonts w:ascii="Times New Roman" w:eastAsia="Times New Roman" w:hAnsi="Times New Roman" w:cs="Times New Roman"/>
+          <w:i/>
+          <w:iCs/>
+          <w:color w:val="333333"/>
+          <w:sz w:val="20"/>
+          <w:szCs w:val="20"/>
+          <w:highlight w:val="white"/>
+        </w:rPr>
+        <w:t>)</w:t>
+      </w:r>
+      <w:r>
+        <w:rPr>
+          <w:rFonts w:ascii="Times New Roman" w:eastAsia="Times New Roman" w:hAnsi="Times New Roman" w:cs="Times New Roman"/>
+          <w:color w:val="333333"/>
+          <w:sz w:val="20"/>
+          <w:szCs w:val="20"/>
+          <w:highlight w:val="white"/>
+        </w:rPr>
+        <w:t>, Guangzhou, China, 2021, pp. 1-3</w:t>
+      </w:r>
+      <w:r>
+        <w:rPr>
+          <w:rFonts w:ascii="Times New Roman" w:eastAsia="Times New Roman" w:hAnsi="Times New Roman" w:cs="Times New Roman"/>
+          <w:color w:val="333333"/>
+          <w:sz w:val="20"/>
+          <w:szCs w:val="20"/>
+          <w:highlight w:val="white"/>
+        </w:rPr>
+        <w:t>.</w:t>
+      </w:r>
+    </w:p>
+    <w:p>
+      <w:pPr>
+        <w:pBdr>
+          <w:top w:val="nil"/>
+          <w:left w:val="nil"/>
+          <w:bottom w:val="nil"/>
+          <w:right w:val="nil"/>
+          <w:between w:val="nil"/>
+        </w:pBdr>
+        <w:spacing w:afterLines="50" w:after="120"/>
+        <w:rPr>
+          <w:rFonts w:ascii="Times New Roman" w:eastAsia="Times New Roman" w:hAnsi="Times New Roman" w:cs="Times New Roman"/>
+          <w:color w:val="333333"/>
+          <w:sz w:val="20"/>
+          <w:szCs w:val="20"/>
+          <w:highlight w:val="white"/>
+        </w:rPr>
+      </w:pPr>
+      <w:r>
+        <w:rPr>
+          <w:rFonts w:ascii="Times New Roman" w:eastAsia="Times New Roman" w:hAnsi="Times New Roman" w:cs="Times New Roman"/>
+          <w:color w:val="333333"/>
+          <w:sz w:val="20"/>
+          <w:szCs w:val="20"/>
+          <w:highlight w:val="white"/>
+        </w:rPr>
+        <w:t xml:space="preserve">[8] </w:t>
+      </w:r>
+      <w:r>
+        <w:rPr>
+          <w:rFonts w:ascii="Times New Roman" w:eastAsia="Times New Roman" w:hAnsi="Times New Roman" w:cs="Times New Roman"/>
+          <w:color w:val="333333"/>
+          <w:sz w:val="20"/>
+          <w:szCs w:val="20"/>
+          <w:highlight w:val="white"/>
+        </w:rPr>
+        <w:t xml:space="preserve">Y Wei, X Li, </w:t>
+      </w:r>
+      <w:r>
+        <w:rPr>
+          <w:rFonts w:ascii="Times New Roman" w:eastAsia="Times New Roman" w:hAnsi="Times New Roman" w:cs="Times New Roman"/>
+          <w:b/>
+          <w:bCs/>
+          <w:color w:val="0070C0"/>
+          <w:sz w:val="20"/>
+          <w:szCs w:val="20"/>
+          <w:highlight w:val="white"/>
+        </w:rPr>
+        <w:t>Y</w:t>
+      </w:r>
+      <w:r>
+        <w:rPr>
+          <w:rFonts w:ascii="Times New Roman" w:eastAsia="Times New Roman" w:hAnsi="Times New Roman" w:cs="Times New Roman"/>
+          <w:b/>
+          <w:bCs/>
+          <w:color w:val="0070C0"/>
+          <w:sz w:val="20"/>
+          <w:szCs w:val="20"/>
+          <w:highlight w:val="white"/>
+        </w:rPr>
+        <w:t>.</w:t>
+      </w:r>
+      <w:r>
+        <w:rPr>
+          <w:rFonts w:ascii="Times New Roman" w:eastAsia="Times New Roman" w:hAnsi="Times New Roman" w:cs="Times New Roman"/>
+          <w:b/>
+          <w:bCs/>
+          <w:color w:val="0070C0"/>
+          <w:sz w:val="20"/>
+          <w:szCs w:val="20"/>
+          <w:highlight w:val="white"/>
+        </w:rPr>
+        <w:t xml:space="preserve"> Wang</w:t>
+      </w:r>
+      <w:r>
+        <w:rPr>
+          <w:rFonts w:ascii="Times New Roman" w:eastAsia="Times New Roman" w:hAnsi="Times New Roman" w:cs="Times New Roman"/>
+          <w:color w:val="333333"/>
+          <w:sz w:val="20"/>
+          <w:szCs w:val="20"/>
+          <w:highlight w:val="white"/>
+        </w:rPr>
+        <w:t>, T Hirtz, Z Guo, Y Qiao, T Cui, H Tian, Y Yang,</w:t>
+      </w:r>
+      <w:r>
+        <w:rPr>
+          <w:rFonts w:ascii="Times New Roman" w:eastAsia="Times New Roman" w:hAnsi="Times New Roman" w:cs="Times New Roman"/>
+          <w:color w:val="333333"/>
+          <w:sz w:val="20"/>
+          <w:szCs w:val="20"/>
+          <w:highlight w:val="white"/>
+        </w:rPr>
+        <w:t xml:space="preserve"> and</w:t>
+      </w:r>
+      <w:r>
+        <w:rPr>
+          <w:rFonts w:ascii="Times New Roman" w:eastAsia="Times New Roman" w:hAnsi="Times New Roman" w:cs="Times New Roman"/>
+          <w:color w:val="333333"/>
+          <w:sz w:val="20"/>
+          <w:szCs w:val="20"/>
+          <w:highlight w:val="white"/>
+        </w:rPr>
+        <w:t xml:space="preserve"> TL Ren</w:t>
+      </w:r>
+      <w:r>
+        <w:rPr>
+          <w:rFonts w:ascii="Times New Roman" w:eastAsia="Times New Roman" w:hAnsi="Times New Roman" w:cs="Times New Roman"/>
+          <w:color w:val="333333"/>
+          <w:sz w:val="20"/>
+          <w:szCs w:val="20"/>
+          <w:highlight w:val="white"/>
+        </w:rPr>
+        <w:t>, “</w:t>
+      </w:r>
+      <w:r>
+        <w:rPr>
+          <w:rFonts w:ascii="Times New Roman" w:eastAsia="Times New Roman" w:hAnsi="Times New Roman" w:cs="Times New Roman"/>
+          <w:color w:val="333333"/>
+          <w:sz w:val="20"/>
+          <w:szCs w:val="20"/>
+        </w:rPr>
+        <w:t>Graphene-based multifunctional textile for sensing and actuating</w:t>
+      </w:r>
+      <w:r>
+        <w:rPr>
+          <w:rFonts w:ascii="Times New Roman" w:eastAsia="Times New Roman" w:hAnsi="Times New Roman" w:cs="Times New Roman"/>
+          <w:color w:val="333333"/>
+          <w:sz w:val="20"/>
+          <w:szCs w:val="20"/>
+          <w:highlight w:val="white"/>
+        </w:rPr>
+        <w:t>”</w:t>
+      </w:r>
+      <w:r>
+        <w:rPr>
+          <w:rFonts w:ascii="Times New Roman" w:hAnsi="Times New Roman" w:cs="Times New Roman"/>
+          <w:color w:val="777777"/>
+          <w:sz w:val="20"/>
+          <w:szCs w:val="20"/>
+          <w:shd w:val="clear" w:color="auto" w:fill="FFFFFF"/>
+        </w:rPr>
+        <w:t xml:space="preserve"> </w:t>
+      </w:r>
+      <w:r>
+        <w:rPr>
+          <w:rFonts w:ascii="Times New Roman" w:eastAsia="Times New Roman" w:hAnsi="Times New Roman" w:cs="Times New Roman"/>
+          <w:color w:val="333333"/>
+          <w:sz w:val="20"/>
+          <w:szCs w:val="20"/>
+          <w:highlight w:val="white"/>
+        </w:rPr>
+        <w:t>ACS nano 15 (11), 17738-17747</w:t>
+      </w:r>
+      <w:r>
+        <w:rPr>
+          <w:rFonts w:ascii="Times New Roman" w:eastAsia="Times New Roman" w:hAnsi="Times New Roman" w:cs="Times New Roman"/>
+          <w:color w:val="333333"/>
+          <w:sz w:val="20"/>
+          <w:szCs w:val="20"/>
+          <w:highlight w:val="white"/>
+        </w:rPr>
+        <w:t>, 2021.</w:t>
+      </w:r>
+    </w:p>
+    <w:p>
+      <w:pPr>
         <w:widowControl/>
         <w:spacing w:afterLines="50" w:after="120"/>
         <w:rPr>
@@ -1848,7 +2504,7 @@
       </w:pPr>
       <w:r>
         <w:rPr>
-          <w:rFonts w:ascii="Times New Roman" w:eastAsia="Times New Roman" w:hAnsi="Times New Roman" w:cs="Times New Roman"/>
+          <w:rFonts w:ascii="Times New Roman" w:hAnsi="Times New Roman" w:cs="Times New Roman"/>
           <w:sz w:val="20"/>
           <w:szCs w:val="20"/>
         </w:rPr>
@@ -1856,11 +2512,221 @@
       </w:r>
       <w:r>
         <w:rPr>
-          <w:rFonts w:ascii="Times New Roman" w:eastAsia="Times New Roman" w:hAnsi="Times New Roman" w:cs="Times New Roman"/>
-          <w:sz w:val="20"/>
-          <w:szCs w:val="20"/>
-        </w:rPr>
-        <w:t>5</w:t>
+          <w:rFonts w:ascii="Times New Roman" w:hAnsi="Times New Roman" w:cs="Times New Roman"/>
+          <w:sz w:val="20"/>
+          <w:szCs w:val="20"/>
+        </w:rPr>
+        <w:t>9</w:t>
+      </w:r>
+      <w:r>
+        <w:rPr>
+          <w:rFonts w:ascii="Times New Roman" w:hAnsi="Times New Roman" w:cs="Times New Roman"/>
+          <w:sz w:val="20"/>
+          <w:szCs w:val="20"/>
+        </w:rPr>
+        <w:t xml:space="preserve">] </w:t>
+      </w:r>
+      <w:r>
+        <w:rPr>
+          <w:rFonts w:ascii="Times New Roman" w:hAnsi="Times New Roman" w:cs="Times New Roman"/>
+          <w:sz w:val="20"/>
+          <w:szCs w:val="20"/>
+        </w:rPr>
+        <w:t xml:space="preserve">X Li, W Chen, P Zhou, </w:t>
+      </w:r>
+      <w:r>
+        <w:rPr>
+          <w:rFonts w:ascii="Times New Roman" w:hAnsi="Times New Roman" w:cs="Times New Roman"/>
+          <w:b/>
+          <w:bCs/>
+          <w:color w:val="0070C0"/>
+          <w:sz w:val="20"/>
+          <w:szCs w:val="20"/>
+        </w:rPr>
+        <w:t>Y</w:t>
+      </w:r>
+      <w:r>
+        <w:rPr>
+          <w:rFonts w:ascii="Times New Roman" w:hAnsi="Times New Roman" w:cs="Times New Roman"/>
+          <w:b/>
+          <w:bCs/>
+          <w:color w:val="0070C0"/>
+          <w:sz w:val="20"/>
+          <w:szCs w:val="20"/>
+        </w:rPr>
+        <w:t>.</w:t>
+      </w:r>
+      <w:r>
+        <w:rPr>
+          <w:rFonts w:ascii="Times New Roman" w:hAnsi="Times New Roman" w:cs="Times New Roman"/>
+          <w:b/>
+          <w:bCs/>
+          <w:color w:val="0070C0"/>
+          <w:sz w:val="20"/>
+          <w:szCs w:val="20"/>
+        </w:rPr>
+        <w:t xml:space="preserve"> Wang</w:t>
+      </w:r>
+      <w:r>
+        <w:rPr>
+          <w:rFonts w:ascii="Times New Roman" w:hAnsi="Times New Roman" w:cs="Times New Roman"/>
+          <w:sz w:val="20"/>
+          <w:szCs w:val="20"/>
+        </w:rPr>
+        <w:t xml:space="preserve">, F Huang, S Li, J Chen, </w:t>
+      </w:r>
+      <w:r>
+        <w:rPr>
+          <w:rFonts w:ascii="Times New Roman" w:hAnsi="Times New Roman" w:cs="Times New Roman"/>
+          <w:sz w:val="20"/>
+          <w:szCs w:val="20"/>
+        </w:rPr>
+        <w:t xml:space="preserve">and </w:t>
+      </w:r>
+      <w:r>
+        <w:rPr>
+          <w:rFonts w:ascii="Times New Roman" w:hAnsi="Times New Roman" w:cs="Times New Roman"/>
+          <w:sz w:val="20"/>
+          <w:szCs w:val="20"/>
+        </w:rPr>
+        <w:t>Z Feng</w:t>
+      </w:r>
+      <w:r>
+        <w:rPr>
+          <w:rFonts w:ascii="Times New Roman" w:hAnsi="Times New Roman" w:cs="Times New Roman"/>
+          <w:sz w:val="20"/>
+          <w:szCs w:val="20"/>
+        </w:rPr>
+        <w:t>,</w:t>
+      </w:r>
+      <w:r>
+        <w:rPr>
+          <w:rFonts w:ascii="Times New Roman" w:hAnsi="Times New Roman" w:cs="Times New Roman"/>
+          <w:sz w:val="20"/>
+          <w:szCs w:val="20"/>
+        </w:rPr>
+        <w:t xml:space="preserve"> </w:t>
+      </w:r>
+      <w:r>
+        <w:rPr>
+          <w:rFonts w:ascii="Times New Roman" w:hAnsi="Times New Roman" w:cs="Times New Roman"/>
+          <w:sz w:val="20"/>
+          <w:szCs w:val="20"/>
+        </w:rPr>
+        <w:t>“</w:t>
+      </w:r>
+      <w:r>
+        <w:rPr>
+          <w:rFonts w:ascii="Times New Roman" w:hAnsi="Times New Roman" w:cs="Times New Roman"/>
+          <w:sz w:val="20"/>
+          <w:szCs w:val="20"/>
+        </w:rPr>
+        <w:t xml:space="preserve">A 250–310 GHz Power Amplifier With 15-dB Peak Gain in 130-nm </w:t>
+      </w:r>
+      <w:proofErr w:type="spellStart"/>
+      <w:r>
+        <w:rPr>
+          <w:rFonts w:ascii="Times New Roman" w:hAnsi="Times New Roman" w:cs="Times New Roman"/>
+          <w:sz w:val="20"/>
+          <w:szCs w:val="20"/>
+        </w:rPr>
+        <w:t>SiGe</w:t>
+      </w:r>
+      <w:proofErr w:type="spellEnd"/>
+      <w:r>
+        <w:rPr>
+          <w:rFonts w:ascii="Times New Roman" w:hAnsi="Times New Roman" w:cs="Times New Roman"/>
+          <w:sz w:val="20"/>
+          <w:szCs w:val="20"/>
+        </w:rPr>
+        <w:t xml:space="preserve"> </w:t>
+      </w:r>
+      <w:proofErr w:type="spellStart"/>
+      <w:r>
+        <w:rPr>
+          <w:rFonts w:ascii="Times New Roman" w:hAnsi="Times New Roman" w:cs="Times New Roman"/>
+          <w:sz w:val="20"/>
+          <w:szCs w:val="20"/>
+        </w:rPr>
+        <w:t>BiCMOS</w:t>
+      </w:r>
+      <w:proofErr w:type="spellEnd"/>
+      <w:r>
+        <w:rPr>
+          <w:rFonts w:ascii="Times New Roman" w:hAnsi="Times New Roman" w:cs="Times New Roman"/>
+          <w:sz w:val="20"/>
+          <w:szCs w:val="20"/>
+        </w:rPr>
+        <w:t xml:space="preserve"> Process for Terahertz Wireless System,</w:t>
+      </w:r>
+      <w:r>
+        <w:rPr>
+          <w:rFonts w:ascii="Times New Roman" w:hAnsi="Times New Roman" w:cs="Times New Roman"/>
+          <w:sz w:val="20"/>
+          <w:szCs w:val="20"/>
+        </w:rPr>
+        <w:t>”</w:t>
+      </w:r>
+      <w:r>
+        <w:rPr>
+          <w:rFonts w:ascii="Times New Roman" w:hAnsi="Times New Roman" w:cs="Times New Roman"/>
+          <w:sz w:val="20"/>
+          <w:szCs w:val="20"/>
+        </w:rPr>
+        <w:t xml:space="preserve"> in </w:t>
+      </w:r>
+      <w:r>
+        <w:rPr>
+          <w:rFonts w:ascii="Times New Roman" w:hAnsi="Times New Roman" w:cs="Times New Roman"/>
+          <w:i/>
+          <w:iCs/>
+          <w:sz w:val="20"/>
+          <w:szCs w:val="20"/>
+        </w:rPr>
+        <w:t>IEEE Transactions on Terahertz Science and Technology</w:t>
+      </w:r>
+      <w:r>
+        <w:rPr>
+          <w:rFonts w:ascii="Times New Roman" w:hAnsi="Times New Roman" w:cs="Times New Roman"/>
+          <w:sz w:val="20"/>
+          <w:szCs w:val="20"/>
+        </w:rPr>
+        <w:t>, vol. 12, no. 1, pp. 1-12, Jan. 202</w:t>
+      </w:r>
+      <w:r>
+        <w:rPr>
+          <w:rFonts w:ascii="Times New Roman" w:hAnsi="Times New Roman" w:cs="Times New Roman"/>
+          <w:sz w:val="20"/>
+          <w:szCs w:val="20"/>
+        </w:rPr>
+        <w:t>1</w:t>
+      </w:r>
+    </w:p>
+    <w:p>
+      <w:pPr>
+        <w:widowControl/>
+        <w:spacing w:afterLines="50" w:after="120"/>
+        <w:rPr>
+          <w:rFonts w:ascii="Times New Roman" w:eastAsia="Times New Roman" w:hAnsi="Times New Roman" w:cs="Times New Roman"/>
+          <w:sz w:val="20"/>
+          <w:szCs w:val="20"/>
+        </w:rPr>
+      </w:pPr>
+      <w:r>
+        <w:rPr>
+          <w:rFonts w:ascii="Times New Roman" w:eastAsia="Times New Roman" w:hAnsi="Times New Roman" w:cs="Times New Roman"/>
+          <w:sz w:val="20"/>
+          <w:szCs w:val="20"/>
+        </w:rPr>
+        <w:t>[</w:t>
+      </w:r>
+      <w:r>
+        <w:rPr>
+          <w:rFonts w:ascii="Times New Roman" w:eastAsia="Times New Roman" w:hAnsi="Times New Roman" w:cs="Times New Roman"/>
+          <w:sz w:val="20"/>
+          <w:szCs w:val="20"/>
+        </w:rPr>
+        <w:t>10</w:t>
       </w:r>
       <w:r>
         <w:rPr>
@@ -1874,6 +2740,7 @@
         <w:rPr>
           <w:rFonts w:ascii="Times New Roman" w:eastAsia="Times New Roman" w:hAnsi="Times New Roman" w:cs="Times New Roman"/>
           <w:b/>
+          <w:color w:val="0070C0"/>
           <w:sz w:val="20"/>
           <w:szCs w:val="20"/>
         </w:rPr>
@@ -1966,7 +2833,27 @@
           <w:szCs w:val="20"/>
           <w:highlight w:val="white"/>
         </w:rPr>
-        <w:t xml:space="preserve"> vol. 57, no. 2, pp. 371-384, Feb. 2022.</w:t>
+        <w:t xml:space="preserve"> vol. 57, no. 2, pp. 371-384, Feb. 202</w:t>
+      </w:r>
+      <w:r>
+        <w:rPr>
+          <w:rFonts w:ascii="Times New Roman" w:eastAsia="Times New Roman" w:hAnsi="Times New Roman" w:cs="Times New Roman"/>
+          <w:color w:val="333333"/>
+          <w:sz w:val="20"/>
+          <w:szCs w:val="20"/>
+          <w:highlight w:val="white"/>
+        </w:rPr>
+        <w:t>1</w:t>
+      </w:r>
+      <w:r>
+        <w:rPr>
+          <w:rFonts w:ascii="Times New Roman" w:eastAsia="Times New Roman" w:hAnsi="Times New Roman" w:cs="Times New Roman"/>
+          <w:color w:val="333333"/>
+          <w:sz w:val="20"/>
+          <w:szCs w:val="20"/>
+          <w:highlight w:val="white"/>
+        </w:rPr>
+        <w:t>.</w:t>
       </w:r>
       <w:r>
         <w:rPr>
@@ -2010,7 +2897,7 @@
           <w:sz w:val="20"/>
           <w:szCs w:val="20"/>
         </w:rPr>
-        <w:t>6</w:t>
+        <w:t>11</w:t>
       </w:r>
       <w:r>
         <w:rPr>
@@ -2025,7 +2912,7 @@
         <w:rPr>
           <w:rFonts w:ascii="Times New Roman" w:eastAsia="Times New Roman" w:hAnsi="Times New Roman" w:cs="Times New Roman"/>
           <w:b/>
-          <w:color w:val="000000"/>
+          <w:color w:val="0070C0"/>
           <w:sz w:val="20"/>
           <w:szCs w:val="20"/>
         </w:rPr>
@@ -2038,7 +2925,25 @@
           <w:sz w:val="20"/>
           <w:szCs w:val="20"/>
         </w:rPr>
-        <w:t xml:space="preserve">, W. Chen, X. Li, J. Chen, L. Chen, and S. Li, ”300-335 GHz highly efficient beam steerable radiator based on tunable boundary conditions”, </w:t>
+        <w:t xml:space="preserve">, W. Chen, X. Li, J. Chen, L. Chen, and S. Li, </w:t>
+      </w:r>
+      <w:r>
+        <w:rPr>
+          <w:rFonts w:ascii="Times New Roman" w:eastAsia="Times New Roman" w:hAnsi="Times New Roman" w:cs="Times New Roman"/>
+          <w:color w:val="000000"/>
+          <w:sz w:val="20"/>
+          <w:szCs w:val="20"/>
+        </w:rPr>
+        <w:t>“</w:t>
+      </w:r>
+      <w:r>
+        <w:rPr>
+          <w:rFonts w:ascii="Times New Roman" w:eastAsia="Times New Roman" w:hAnsi="Times New Roman" w:cs="Times New Roman"/>
+          <w:color w:val="000000"/>
+          <w:sz w:val="20"/>
+          <w:szCs w:val="20"/>
+        </w:rPr>
+        <w:t xml:space="preserve">300-335 GHz highly efficient beam steerable radiator based on tunable boundary conditions”, </w:t>
       </w:r>
       <w:r>
         <w:rPr>
@@ -2093,7 +2998,7 @@
           <w:sz w:val="20"/>
           <w:szCs w:val="20"/>
         </w:rPr>
-        <w:t>7</w:t>
+        <w:t>12</w:t>
       </w:r>
       <w:r>
         <w:rPr>
@@ -2108,7 +3013,7 @@
         <w:rPr>
           <w:rFonts w:ascii="Times New Roman" w:eastAsia="Times New Roman" w:hAnsi="Times New Roman" w:cs="Times New Roman"/>
           <w:b/>
-          <w:color w:val="000000"/>
+          <w:color w:val="0070C0"/>
           <w:sz w:val="20"/>
           <w:szCs w:val="20"/>
         </w:rPr>
@@ -2168,31 +3073,50 @@
           <w:sz w:val="20"/>
           <w:szCs w:val="20"/>
         </w:rPr>
-        <w:lastRenderedPageBreak/>
         <w:t>[</w:t>
       </w:r>
       <w:r>
         <w:rPr>
           <w:rFonts w:ascii="Times New Roman" w:eastAsia="Times New Roman" w:hAnsi="Times New Roman" w:cs="Times New Roman"/>
-          <w:sz w:val="20"/>
-          <w:szCs w:val="20"/>
-        </w:rPr>
-        <w:t>8</w:t>
-      </w:r>
-      <w:r>
-        <w:rPr>
-          <w:rFonts w:ascii="Times New Roman" w:eastAsia="Times New Roman" w:hAnsi="Times New Roman" w:cs="Times New Roman"/>
-          <w:color w:val="000000"/>
-          <w:sz w:val="20"/>
-          <w:szCs w:val="20"/>
-        </w:rPr>
-        <w:t xml:space="preserve">] X. Li, W. Chen, S. Li, </w:t>
-      </w:r>
-      <w:r>
-        <w:rPr>
-          <w:rFonts w:ascii="Times New Roman" w:eastAsia="Times New Roman" w:hAnsi="Times New Roman" w:cs="Times New Roman"/>
-          <w:b/>
-          <w:color w:val="000000"/>
+          <w:color w:val="000000"/>
+          <w:sz w:val="20"/>
+          <w:szCs w:val="20"/>
+        </w:rPr>
+        <w:t>13</w:t>
+      </w:r>
+      <w:r>
+        <w:rPr>
+          <w:rFonts w:ascii="Times New Roman" w:eastAsia="Times New Roman" w:hAnsi="Times New Roman" w:cs="Times New Roman"/>
+          <w:color w:val="000000"/>
+          <w:sz w:val="20"/>
+          <w:szCs w:val="20"/>
+        </w:rPr>
+        <w:t>]</w:t>
+      </w:r>
+      <w:r>
+        <w:rPr>
+          <w:rFonts w:ascii="Times New Roman" w:eastAsia="Times New Roman" w:hAnsi="Times New Roman" w:cs="Times New Roman"/>
+          <w:color w:val="000000"/>
+          <w:sz w:val="20"/>
+          <w:szCs w:val="20"/>
+        </w:rPr>
+        <w:t xml:space="preserve"> </w:t>
+      </w:r>
+      <w:r>
+        <w:rPr>
+          <w:rFonts w:ascii="Times New Roman" w:eastAsia="Times New Roman" w:hAnsi="Times New Roman" w:cs="Times New Roman"/>
+          <w:color w:val="000000"/>
+          <w:sz w:val="20"/>
+          <w:szCs w:val="20"/>
+        </w:rPr>
+        <w:t xml:space="preserve">L. Chen, W. Chen, </w:t>
+      </w:r>
+      <w:r>
+        <w:rPr>
+          <w:rFonts w:ascii="Times New Roman" w:eastAsia="Times New Roman" w:hAnsi="Times New Roman" w:cs="Times New Roman"/>
+          <w:b/>
+          <w:bCs/>
+          <w:color w:val="0070C0"/>
           <w:sz w:val="20"/>
           <w:szCs w:val="20"/>
         </w:rPr>
@@ -2205,7 +3129,34 @@
           <w:sz w:val="20"/>
           <w:szCs w:val="20"/>
         </w:rPr>
-        <w:t xml:space="preserve">, F. Huang, X. Yi, R. Han, and Z. Feng, “A high-efficiency 142-182-GHz </w:t>
+        <w:t xml:space="preserve">, </w:t>
+      </w:r>
+      <w:r>
+        <w:rPr>
+          <w:rFonts w:ascii="Times New Roman" w:eastAsia="Times New Roman" w:hAnsi="Times New Roman" w:cs="Times New Roman"/>
+          <w:color w:val="000000"/>
+          <w:sz w:val="20"/>
+          <w:szCs w:val="20"/>
+        </w:rPr>
+        <w:t xml:space="preserve">and Z. Feng, </w:t>
+      </w:r>
+      <w:r>
+        <w:rPr>
+          <w:rFonts w:ascii="Times New Roman" w:eastAsia="Times New Roman" w:hAnsi="Times New Roman" w:cs="Times New Roman"/>
+          <w:color w:val="000000"/>
+          <w:sz w:val="20"/>
+          <w:szCs w:val="20"/>
+        </w:rPr>
+        <w:t>“</w:t>
+      </w:r>
+      <w:r>
+        <w:rPr>
+          <w:rFonts w:ascii="Times New Roman" w:eastAsia="Times New Roman" w:hAnsi="Times New Roman" w:cs="Times New Roman"/>
+          <w:color w:val="000000"/>
+          <w:sz w:val="20"/>
+          <w:szCs w:val="20"/>
+        </w:rPr>
+        <w:t xml:space="preserve">Linearization of </w:t>
       </w:r>
       <w:proofErr w:type="spellStart"/>
       <w:r>
@@ -2215,7 +3166,7 @@
           <w:sz w:val="20"/>
           <w:szCs w:val="20"/>
         </w:rPr>
-        <w:t>SiGe</w:t>
+        <w:t>GaN</w:t>
       </w:r>
       <w:proofErr w:type="spellEnd"/>
       <w:r>
@@ -2225,66 +3176,45 @@
           <w:sz w:val="20"/>
           <w:szCs w:val="20"/>
         </w:rPr>
-        <w:t xml:space="preserve"> </w:t>
-      </w:r>
-      <w:proofErr w:type="spellStart"/>
-      <w:r>
-        <w:rPr>
-          <w:rFonts w:ascii="Times New Roman" w:eastAsia="Times New Roman" w:hAnsi="Times New Roman" w:cs="Times New Roman"/>
-          <w:color w:val="000000"/>
-          <w:sz w:val="20"/>
-          <w:szCs w:val="20"/>
-        </w:rPr>
-        <w:t>BiCMOS</w:t>
-      </w:r>
-      <w:proofErr w:type="spellEnd"/>
-      <w:r>
-        <w:rPr>
-          <w:rFonts w:ascii="Times New Roman" w:eastAsia="Times New Roman" w:hAnsi="Times New Roman" w:cs="Times New Roman"/>
-          <w:color w:val="000000"/>
-          <w:sz w:val="20"/>
-          <w:szCs w:val="20"/>
-        </w:rPr>
-        <w:t xml:space="preserve"> power amplifier with broadband </w:t>
-      </w:r>
-      <w:proofErr w:type="spellStart"/>
-      <w:r>
-        <w:rPr>
-          <w:rFonts w:ascii="Times New Roman" w:eastAsia="Times New Roman" w:hAnsi="Times New Roman" w:cs="Times New Roman"/>
-          <w:color w:val="000000"/>
-          <w:sz w:val="20"/>
-          <w:szCs w:val="20"/>
-        </w:rPr>
-        <w:t>slotline</w:t>
-      </w:r>
-      <w:proofErr w:type="spellEnd"/>
-      <w:r>
-        <w:rPr>
-          <w:rFonts w:ascii="Times New Roman" w:eastAsia="Times New Roman" w:hAnsi="Times New Roman" w:cs="Times New Roman"/>
-          <w:color w:val="000000"/>
-          <w:sz w:val="20"/>
-          <w:szCs w:val="20"/>
-        </w:rPr>
-        <w:t xml:space="preserve">-based power combining technique”, </w:t>
+        <w:t xml:space="preserve"> HEMT-Based Power Amplifiers Using a Bias Tracking Digital Predistortion,</w:t>
+      </w:r>
+      <w:r>
+        <w:rPr>
+          <w:rFonts w:ascii="Times New Roman" w:eastAsia="Times New Roman" w:hAnsi="Times New Roman" w:cs="Times New Roman"/>
+          <w:color w:val="000000"/>
+          <w:sz w:val="20"/>
+          <w:szCs w:val="20"/>
+        </w:rPr>
+        <w:t>”</w:t>
+      </w:r>
+      <w:r>
+        <w:rPr>
+          <w:rFonts w:ascii="Times New Roman" w:eastAsia="Times New Roman" w:hAnsi="Times New Roman" w:cs="Times New Roman"/>
+          <w:color w:val="000000"/>
+          <w:sz w:val="20"/>
+          <w:szCs w:val="20"/>
+        </w:rPr>
+        <w:t> </w:t>
       </w:r>
       <w:r>
         <w:rPr>
           <w:rFonts w:ascii="Times New Roman" w:eastAsia="Times New Roman" w:hAnsi="Times New Roman" w:cs="Times New Roman"/>
           <w:i/>
-          <w:color w:val="000000"/>
-          <w:sz w:val="20"/>
-          <w:szCs w:val="20"/>
-        </w:rPr>
-        <w:t>IEEE J. Solid-State Circuits</w:t>
-      </w:r>
-      <w:r>
-        <w:rPr>
-          <w:rFonts w:ascii="Times New Roman" w:eastAsia="Times New Roman" w:hAnsi="Times New Roman" w:cs="Times New Roman"/>
-          <w:color w:val="000000"/>
-          <w:sz w:val="20"/>
-          <w:szCs w:val="20"/>
-        </w:rPr>
-        <w:t>, early access, 2021.</w:t>
+          <w:iCs/>
+          <w:color w:val="000000"/>
+          <w:sz w:val="20"/>
+          <w:szCs w:val="20"/>
+        </w:rPr>
+        <w:t>2021 IEEE MTT-S International Wireless Symposium (IWS)</w:t>
+      </w:r>
+      <w:r>
+        <w:rPr>
+          <w:rFonts w:ascii="Times New Roman" w:eastAsia="Times New Roman" w:hAnsi="Times New Roman" w:cs="Times New Roman"/>
+          <w:color w:val="000000"/>
+          <w:sz w:val="20"/>
+          <w:szCs w:val="20"/>
+        </w:rPr>
+        <w:t>, Nanjing, China, 2021, pp. 1-3</w:t>
       </w:r>
     </w:p>
     <w:p>
@@ -2317,10 +3247,11 @@
       <w:r>
         <w:rPr>
           <w:rFonts w:ascii="Times New Roman" w:eastAsia="Times New Roman" w:hAnsi="Times New Roman" w:cs="Times New Roman"/>
-          <w:sz w:val="20"/>
-          <w:szCs w:val="20"/>
-        </w:rPr>
-        <w:t>9</w:t>
+          <w:color w:val="000000"/>
+          <w:sz w:val="20"/>
+          <w:szCs w:val="20"/>
+        </w:rPr>
+        <w:t>14</w:t>
       </w:r>
       <w:r>
         <w:rPr>
@@ -2334,21 +3265,58 @@
       <w:r>
         <w:rPr>
           <w:rFonts w:ascii="Times New Roman" w:eastAsia="Times New Roman" w:hAnsi="Times New Roman" w:cs="Times New Roman"/>
-          <w:b/>
-          <w:color w:val="000000"/>
-          <w:sz w:val="20"/>
-          <w:szCs w:val="20"/>
-        </w:rPr>
-        <w:t>Y. Wang,</w:t>
-      </w:r>
-      <w:r>
-        <w:rPr>
-          <w:rFonts w:ascii="Times New Roman" w:eastAsia="Times New Roman" w:hAnsi="Times New Roman" w:cs="Times New Roman"/>
-          <w:color w:val="000000"/>
-          <w:sz w:val="20"/>
-          <w:szCs w:val="20"/>
-        </w:rPr>
-        <w:t xml:space="preserve"> W. Chen, and X. Li, “A 210-GHz magnetless nonreciprocal isolator in 130-nm </w:t>
+          <w:color w:val="000000"/>
+          <w:sz w:val="20"/>
+          <w:szCs w:val="20"/>
+        </w:rPr>
+        <w:t xml:space="preserve">X. Li, W. Chen, </w:t>
+      </w:r>
+      <w:r>
+        <w:rPr>
+          <w:rFonts w:ascii="Times New Roman" w:eastAsia="Times New Roman" w:hAnsi="Times New Roman" w:cs="Times New Roman"/>
+          <w:b/>
+          <w:bCs/>
+          <w:color w:val="0070C0"/>
+          <w:sz w:val="20"/>
+          <w:szCs w:val="20"/>
+        </w:rPr>
+        <w:t>Y. Wang</w:t>
+      </w:r>
+      <w:r>
+        <w:rPr>
+          <w:rFonts w:ascii="Times New Roman" w:eastAsia="Times New Roman" w:hAnsi="Times New Roman" w:cs="Times New Roman"/>
+          <w:color w:val="000000"/>
+          <w:sz w:val="20"/>
+          <w:szCs w:val="20"/>
+        </w:rPr>
+        <w:t>,</w:t>
+      </w:r>
+      <w:r>
+        <w:rPr>
+          <w:rFonts w:ascii="Times New Roman" w:eastAsia="Times New Roman" w:hAnsi="Times New Roman" w:cs="Times New Roman"/>
+          <w:color w:val="000000"/>
+          <w:sz w:val="20"/>
+          <w:szCs w:val="20"/>
+        </w:rPr>
+        <w:t xml:space="preserve"> and Z. Feng, </w:t>
+      </w:r>
+      <w:r>
+        <w:rPr>
+          <w:rFonts w:ascii="Times New Roman" w:eastAsia="Times New Roman" w:hAnsi="Times New Roman" w:cs="Times New Roman"/>
+          <w:color w:val="000000"/>
+          <w:sz w:val="20"/>
+          <w:szCs w:val="20"/>
+        </w:rPr>
+        <w:t>“</w:t>
+      </w:r>
+      <w:r>
+        <w:rPr>
+          <w:rFonts w:ascii="Times New Roman" w:eastAsia="Times New Roman" w:hAnsi="Times New Roman" w:cs="Times New Roman"/>
+          <w:color w:val="000000"/>
+          <w:sz w:val="20"/>
+          <w:szCs w:val="20"/>
+        </w:rPr>
+        <w:t xml:space="preserve">A 160 GHz High Output Power and High DC-to-RF Efficiency Fundamental Oscillator in a 130-nm </w:t>
       </w:r>
       <w:proofErr w:type="spellStart"/>
       <w:r>
@@ -2388,48 +3356,69 @@
           <w:sz w:val="20"/>
           <w:szCs w:val="20"/>
         </w:rPr>
-        <w:t xml:space="preserve"> based on resistor-free unidirectional ring resonators”, </w:t>
+        <w:t xml:space="preserve"> Process,</w:t>
+      </w:r>
+      <w:r>
+        <w:rPr>
+          <w:rFonts w:ascii="Times New Roman" w:eastAsia="Times New Roman" w:hAnsi="Times New Roman" w:cs="Times New Roman"/>
+          <w:color w:val="000000"/>
+          <w:sz w:val="20"/>
+          <w:szCs w:val="20"/>
+        </w:rPr>
+        <w:t>”</w:t>
+      </w:r>
+      <w:r>
+        <w:rPr>
+          <w:rFonts w:ascii="Times New Roman" w:eastAsia="Times New Roman" w:hAnsi="Times New Roman" w:cs="Times New Roman"/>
+          <w:color w:val="000000"/>
+          <w:sz w:val="20"/>
+          <w:szCs w:val="20"/>
+        </w:rPr>
+        <w:t> </w:t>
       </w:r>
       <w:r>
         <w:rPr>
           <w:rFonts w:ascii="Times New Roman" w:eastAsia="Times New Roman" w:hAnsi="Times New Roman" w:cs="Times New Roman"/>
           <w:i/>
-          <w:color w:val="000000"/>
-          <w:sz w:val="20"/>
-          <w:szCs w:val="20"/>
-        </w:rPr>
-        <w:t xml:space="preserve">IEEE Micro. Wireless </w:t>
+          <w:iCs/>
+          <w:color w:val="000000"/>
+          <w:sz w:val="20"/>
+          <w:szCs w:val="20"/>
+        </w:rPr>
+        <w:t>2020 50th European Microwave Conference (</w:t>
       </w:r>
       <w:proofErr w:type="spellStart"/>
       <w:r>
         <w:rPr>
           <w:rFonts w:ascii="Times New Roman" w:eastAsia="Times New Roman" w:hAnsi="Times New Roman" w:cs="Times New Roman"/>
           <w:i/>
-          <w:color w:val="000000"/>
-          <w:sz w:val="20"/>
-          <w:szCs w:val="20"/>
-        </w:rPr>
-        <w:t>Compon</w:t>
+          <w:iCs/>
+          <w:color w:val="000000"/>
+          <w:sz w:val="20"/>
+          <w:szCs w:val="20"/>
+        </w:rPr>
+        <w:t>EuMC</w:t>
       </w:r>
       <w:proofErr w:type="spellEnd"/>
       <w:r>
         <w:rPr>
           <w:rFonts w:ascii="Times New Roman" w:eastAsia="Times New Roman" w:hAnsi="Times New Roman" w:cs="Times New Roman"/>
           <w:i/>
-          <w:color w:val="000000"/>
-          <w:sz w:val="20"/>
-          <w:szCs w:val="20"/>
-        </w:rPr>
-        <w:t>. Lett.</w:t>
-      </w:r>
-      <w:r>
-        <w:rPr>
-          <w:rFonts w:ascii="Times New Roman" w:eastAsia="Times New Roman" w:hAnsi="Times New Roman" w:cs="Times New Roman"/>
-          <w:color w:val="000000"/>
-          <w:sz w:val="20"/>
-          <w:szCs w:val="20"/>
-        </w:rPr>
-        <w:t>, vol. 30, pp.524427, 2020.</w:t>
+          <w:iCs/>
+          <w:color w:val="000000"/>
+          <w:sz w:val="20"/>
+          <w:szCs w:val="20"/>
+        </w:rPr>
+        <w:t>)</w:t>
+      </w:r>
+      <w:r>
+        <w:rPr>
+          <w:rFonts w:ascii="Times New Roman" w:eastAsia="Times New Roman" w:hAnsi="Times New Roman" w:cs="Times New Roman"/>
+          <w:color w:val="000000"/>
+          <w:sz w:val="20"/>
+          <w:szCs w:val="20"/>
+        </w:rPr>
+        <w:t>, Utrecht, Netherlands, 2021, pp. 1159-1162</w:t>
       </w:r>
     </w:p>
     <w:p>
@@ -2465,22 +3454,22 @@
           <w:sz w:val="20"/>
           <w:szCs w:val="20"/>
         </w:rPr>
-        <w:t>10</w:t>
-      </w:r>
-      <w:r>
-        <w:rPr>
-          <w:rFonts w:ascii="Times New Roman" w:eastAsia="Times New Roman" w:hAnsi="Times New Roman" w:cs="Times New Roman"/>
-          <w:color w:val="000000"/>
-          <w:sz w:val="20"/>
-          <w:szCs w:val="20"/>
-        </w:rPr>
-        <w:t xml:space="preserve">] Y. Qiao, </w:t>
-      </w:r>
-      <w:r>
-        <w:rPr>
-          <w:rFonts w:ascii="Times New Roman" w:eastAsia="Times New Roman" w:hAnsi="Times New Roman" w:cs="Times New Roman"/>
-          <w:b/>
-          <w:color w:val="000000"/>
+        <w:t>15</w:t>
+      </w:r>
+      <w:r>
+        <w:rPr>
+          <w:rFonts w:ascii="Times New Roman" w:eastAsia="Times New Roman" w:hAnsi="Times New Roman" w:cs="Times New Roman"/>
+          <w:color w:val="000000"/>
+          <w:sz w:val="20"/>
+          <w:szCs w:val="20"/>
+        </w:rPr>
+        <w:t xml:space="preserve">] X. Li, W. Chen, S. Li, </w:t>
+      </w:r>
+      <w:r>
+        <w:rPr>
+          <w:rFonts w:ascii="Times New Roman" w:eastAsia="Times New Roman" w:hAnsi="Times New Roman" w:cs="Times New Roman"/>
+          <w:b/>
+          <w:color w:val="0070C0"/>
           <w:sz w:val="20"/>
           <w:szCs w:val="20"/>
         </w:rPr>
@@ -2493,7 +3482,86 @@
           <w:sz w:val="20"/>
           <w:szCs w:val="20"/>
         </w:rPr>
-        <w:t>, and et al. “Multifunctional and high-performance electronic skin based on silver nanowires bridging graphene”, Carbon, vol. 156, pp.253-260, 2020.</w:t>
+        <w:t xml:space="preserve">, F. Huang, X. Yi, R. Han, and Z. Feng, “A high-efficiency 142-182-GHz </w:t>
+      </w:r>
+      <w:proofErr w:type="spellStart"/>
+      <w:r>
+        <w:rPr>
+          <w:rFonts w:ascii="Times New Roman" w:eastAsia="Times New Roman" w:hAnsi="Times New Roman" w:cs="Times New Roman"/>
+          <w:color w:val="000000"/>
+          <w:sz w:val="20"/>
+          <w:szCs w:val="20"/>
+        </w:rPr>
+        <w:t>SiGe</w:t>
+      </w:r>
+      <w:proofErr w:type="spellEnd"/>
+      <w:r>
+        <w:rPr>
+          <w:rFonts w:ascii="Times New Roman" w:eastAsia="Times New Roman" w:hAnsi="Times New Roman" w:cs="Times New Roman"/>
+          <w:color w:val="000000"/>
+          <w:sz w:val="20"/>
+          <w:szCs w:val="20"/>
+        </w:rPr>
+        <w:t xml:space="preserve"> </w:t>
+      </w:r>
+      <w:proofErr w:type="spellStart"/>
+      <w:r>
+        <w:rPr>
+          <w:rFonts w:ascii="Times New Roman" w:eastAsia="Times New Roman" w:hAnsi="Times New Roman" w:cs="Times New Roman"/>
+          <w:color w:val="000000"/>
+          <w:sz w:val="20"/>
+          <w:szCs w:val="20"/>
+        </w:rPr>
+        <w:t>BiCMOS</w:t>
+      </w:r>
+      <w:proofErr w:type="spellEnd"/>
+      <w:r>
+        <w:rPr>
+          <w:rFonts w:ascii="Times New Roman" w:eastAsia="Times New Roman" w:hAnsi="Times New Roman" w:cs="Times New Roman"/>
+          <w:color w:val="000000"/>
+          <w:sz w:val="20"/>
+          <w:szCs w:val="20"/>
+        </w:rPr>
+        <w:t xml:space="preserve"> power amplifier with broadband </w:t>
+      </w:r>
+      <w:proofErr w:type="spellStart"/>
+      <w:r>
+        <w:rPr>
+          <w:rFonts w:ascii="Times New Roman" w:eastAsia="Times New Roman" w:hAnsi="Times New Roman" w:cs="Times New Roman"/>
+          <w:color w:val="000000"/>
+          <w:sz w:val="20"/>
+          <w:szCs w:val="20"/>
+        </w:rPr>
+        <w:t>slotline</w:t>
+      </w:r>
+      <w:proofErr w:type="spellEnd"/>
+      <w:r>
+        <w:rPr>
+          <w:rFonts w:ascii="Times New Roman" w:eastAsia="Times New Roman" w:hAnsi="Times New Roman" w:cs="Times New Roman"/>
+          <w:color w:val="000000"/>
+          <w:sz w:val="20"/>
+          <w:szCs w:val="20"/>
+        </w:rPr>
+        <w:t xml:space="preserve">-based power combining technique”, </w:t>
+      </w:r>
+      <w:r>
+        <w:rPr>
+          <w:rFonts w:ascii="Times New Roman" w:eastAsia="Times New Roman" w:hAnsi="Times New Roman" w:cs="Times New Roman"/>
+          <w:i/>
+          <w:color w:val="000000"/>
+          <w:sz w:val="20"/>
+          <w:szCs w:val="20"/>
+        </w:rPr>
+        <w:t>IEEE J. Solid-State Circuits</w:t>
+      </w:r>
+      <w:r>
+        <w:rPr>
+          <w:rFonts w:ascii="Times New Roman" w:eastAsia="Times New Roman" w:hAnsi="Times New Roman" w:cs="Times New Roman"/>
+          <w:color w:val="000000"/>
+          <w:sz w:val="20"/>
+          <w:szCs w:val="20"/>
+        </w:rPr>
+        <w:t>, early access, 2021.</w:t>
       </w:r>
     </w:p>
     <w:p>
@@ -2526,38 +3594,20 @@
       <w:r>
         <w:rPr>
           <w:rFonts w:ascii="Times New Roman" w:eastAsia="Times New Roman" w:hAnsi="Times New Roman" w:cs="Times New Roman"/>
-          <w:sz w:val="20"/>
-          <w:szCs w:val="20"/>
-        </w:rPr>
-        <w:t>11</w:t>
-      </w:r>
-      <w:r>
-        <w:rPr>
-          <w:rFonts w:ascii="Times New Roman" w:eastAsia="Times New Roman" w:hAnsi="Times New Roman" w:cs="Times New Roman"/>
-          <w:color w:val="000000"/>
-          <w:sz w:val="20"/>
-          <w:szCs w:val="20"/>
-        </w:rPr>
-        <w:t xml:space="preserve">] X. Li, W. Chen, </w:t>
-      </w:r>
-      <w:r>
-        <w:rPr>
-          <w:rFonts w:ascii="Times New Roman" w:eastAsia="Times New Roman" w:hAnsi="Times New Roman" w:cs="Times New Roman"/>
-          <w:b/>
-          <w:color w:val="000000"/>
-          <w:sz w:val="20"/>
-          <w:szCs w:val="20"/>
-        </w:rPr>
-        <w:t>Y. Wang</w:t>
-      </w:r>
-      <w:r>
-        <w:rPr>
-          <w:rFonts w:ascii="Times New Roman" w:eastAsia="Times New Roman" w:hAnsi="Times New Roman" w:cs="Times New Roman"/>
-          <w:color w:val="000000"/>
-          <w:sz w:val="20"/>
-          <w:szCs w:val="20"/>
-        </w:rPr>
-        <w:t xml:space="preserve">, and Z. Feng, “A 160 GHz high output power and high efficiency power amplifier in a 130-nm </w:t>
+          <w:color w:val="000000"/>
+          <w:sz w:val="20"/>
+          <w:szCs w:val="20"/>
+        </w:rPr>
+        <w:t>16</w:t>
+      </w:r>
+      <w:r>
+        <w:rPr>
+          <w:rFonts w:ascii="Times New Roman" w:eastAsia="Times New Roman" w:hAnsi="Times New Roman" w:cs="Times New Roman"/>
+          <w:color w:val="000000"/>
+          <w:sz w:val="20"/>
+          <w:szCs w:val="20"/>
+        </w:rPr>
+        <w:t xml:space="preserve">] </w:t>
       </w:r>
       <w:proofErr w:type="spellStart"/>
       <w:r>
@@ -2567,7 +3617,7 @@
           <w:sz w:val="20"/>
           <w:szCs w:val="20"/>
         </w:rPr>
-        <w:t>SiGe</w:t>
+        <w:t>Yancong</w:t>
       </w:r>
       <w:proofErr w:type="spellEnd"/>
       <w:r>
@@ -2577,8 +3627,77 @@
           <w:sz w:val="20"/>
           <w:szCs w:val="20"/>
         </w:rPr>
+        <w:t xml:space="preserve"> Qiao, </w:t>
+      </w:r>
+      <w:proofErr w:type="spellStart"/>
+      <w:r>
+        <w:rPr>
+          <w:rFonts w:ascii="Times New Roman" w:eastAsia="Times New Roman" w:hAnsi="Times New Roman" w:cs="Times New Roman"/>
+          <w:color w:val="000000"/>
+          <w:sz w:val="20"/>
+          <w:szCs w:val="20"/>
+        </w:rPr>
+        <w:t>Xiaoshi</w:t>
+      </w:r>
+      <w:proofErr w:type="spellEnd"/>
+      <w:r>
+        <w:rPr>
+          <w:rFonts w:ascii="Times New Roman" w:eastAsia="Times New Roman" w:hAnsi="Times New Roman" w:cs="Times New Roman"/>
+          <w:color w:val="000000"/>
+          <w:sz w:val="20"/>
+          <w:szCs w:val="20"/>
+        </w:rPr>
+        <w:t xml:space="preserve"> Li, </w:t>
+      </w:r>
+      <w:proofErr w:type="spellStart"/>
+      <w:r>
+        <w:rPr>
+          <w:rFonts w:ascii="Times New Roman" w:eastAsia="Times New Roman" w:hAnsi="Times New Roman" w:cs="Times New Roman"/>
+          <w:color w:val="000000"/>
+          <w:sz w:val="20"/>
+          <w:szCs w:val="20"/>
+        </w:rPr>
+        <w:t>Jinming</w:t>
+      </w:r>
+      <w:proofErr w:type="spellEnd"/>
+      <w:r>
+        <w:rPr>
+          <w:rFonts w:ascii="Times New Roman" w:eastAsia="Times New Roman" w:hAnsi="Times New Roman" w:cs="Times New Roman"/>
+          <w:color w:val="000000"/>
+          <w:sz w:val="20"/>
+          <w:szCs w:val="20"/>
+        </w:rPr>
+        <w:t xml:space="preserve"> Jian, Qi Wu, Yuhong Wei, Hua Shuai, Thomas Hirtz, Yao Zhi, Ge Deng,</w:t>
+      </w:r>
+      <w:r>
+        <w:rPr>
+          <w:rFonts w:ascii="Times New Roman" w:eastAsia="Times New Roman" w:hAnsi="Times New Roman" w:cs="Times New Roman"/>
+          <w:color w:val="0070C0"/>
+          <w:sz w:val="20"/>
+          <w:szCs w:val="20"/>
+        </w:rPr>
         <w:t xml:space="preserve"> </w:t>
       </w:r>
+      <w:r>
+        <w:rPr>
+          <w:rFonts w:ascii="Times New Roman" w:eastAsia="Times New Roman" w:hAnsi="Times New Roman" w:cs="Times New Roman"/>
+          <w:b/>
+          <w:bCs/>
+          <w:color w:val="0070C0"/>
+          <w:sz w:val="20"/>
+          <w:szCs w:val="20"/>
+        </w:rPr>
+        <w:t>Yunfan Wang</w:t>
+      </w:r>
+      <w:r>
+        <w:rPr>
+          <w:rFonts w:ascii="Times New Roman" w:eastAsia="Times New Roman" w:hAnsi="Times New Roman" w:cs="Times New Roman"/>
+          <w:color w:val="000000"/>
+          <w:sz w:val="20"/>
+          <w:szCs w:val="20"/>
+        </w:rPr>
+        <w:t xml:space="preserve">, </w:t>
+      </w:r>
       <w:proofErr w:type="spellStart"/>
       <w:r>
         <w:rPr>
@@ -2587,7 +3706,7 @@
           <w:sz w:val="20"/>
           <w:szCs w:val="20"/>
         </w:rPr>
-        <w:t>BiCMOS</w:t>
+        <w:t>Guangyang</w:t>
       </w:r>
       <w:proofErr w:type="spellEnd"/>
       <w:r>
@@ -2597,26 +3716,103 @@
           <w:sz w:val="20"/>
           <w:szCs w:val="20"/>
         </w:rPr>
-        <w:t xml:space="preserve"> Technology”, </w:t>
+        <w:t xml:space="preserve"> Gou, </w:t>
+      </w:r>
+      <w:proofErr w:type="spellStart"/>
+      <w:r>
+        <w:rPr>
+          <w:rFonts w:ascii="Times New Roman" w:eastAsia="Times New Roman" w:hAnsi="Times New Roman" w:cs="Times New Roman"/>
+          <w:color w:val="000000"/>
+          <w:sz w:val="20"/>
+          <w:szCs w:val="20"/>
+        </w:rPr>
+        <w:t>Jiandong</w:t>
+      </w:r>
+      <w:proofErr w:type="spellEnd"/>
+      <w:r>
+        <w:rPr>
+          <w:rFonts w:ascii="Times New Roman" w:eastAsia="Times New Roman" w:hAnsi="Times New Roman" w:cs="Times New Roman"/>
+          <w:color w:val="000000"/>
+          <w:sz w:val="20"/>
+          <w:szCs w:val="20"/>
+        </w:rPr>
+        <w:t xml:space="preserve"> Xu, Tianrui Cui, He Tian, Yi Yang, and Tian-Ling Ren</w:t>
+      </w:r>
+      <w:r>
+        <w:rPr>
+          <w:rFonts w:ascii="Times New Roman" w:eastAsia="Times New Roman" w:hAnsi="Times New Roman" w:cs="Times New Roman"/>
+          <w:color w:val="000000"/>
+          <w:sz w:val="20"/>
+          <w:szCs w:val="20"/>
+        </w:rPr>
+        <w:t>, “</w:t>
+      </w:r>
+      <w:r>
+        <w:rPr>
+          <w:rFonts w:ascii="Times New Roman" w:eastAsia="Times New Roman" w:hAnsi="Times New Roman" w:cs="Times New Roman"/>
+          <w:color w:val="000000"/>
+          <w:sz w:val="20"/>
+          <w:szCs w:val="20"/>
+        </w:rPr>
+        <w:t>Substrate-Free Multilayer Graphene Electronic Skin for Intelligent Diagnosis</w:t>
+      </w:r>
+      <w:r>
+        <w:rPr>
+          <w:rFonts w:ascii="Times New Roman" w:eastAsia="Times New Roman" w:hAnsi="Times New Roman" w:cs="Times New Roman"/>
+          <w:color w:val="000000"/>
+          <w:sz w:val="20"/>
+          <w:szCs w:val="20"/>
+        </w:rPr>
+        <w:t xml:space="preserve">”, </w:t>
       </w:r>
       <w:r>
         <w:rPr>
           <w:rFonts w:ascii="Times New Roman" w:eastAsia="Times New Roman" w:hAnsi="Times New Roman" w:cs="Times New Roman"/>
           <w:i/>
-          <w:color w:val="000000"/>
-          <w:sz w:val="20"/>
-          <w:szCs w:val="20"/>
-        </w:rPr>
-        <w:t>IEEE Radio Frequency Integrated Circuits (RFIC)</w:t>
-      </w:r>
-      <w:r>
-        <w:rPr>
-          <w:rFonts w:ascii="Times New Roman" w:eastAsia="Times New Roman" w:hAnsi="Times New Roman" w:cs="Times New Roman"/>
-          <w:color w:val="000000"/>
-          <w:sz w:val="20"/>
-          <w:szCs w:val="20"/>
-        </w:rPr>
-        <w:t>, Los Angeles, CA, USA, Jun. 2020.</w:t>
+          <w:iCs/>
+          <w:color w:val="000000"/>
+          <w:sz w:val="20"/>
+          <w:szCs w:val="20"/>
+        </w:rPr>
+        <w:t>ACS Applied Materials &amp; Interfaces</w:t>
+      </w:r>
+      <w:r>
+        <w:rPr>
+          <w:rFonts w:ascii="Times New Roman" w:eastAsia="Times New Roman" w:hAnsi="Times New Roman" w:cs="Times New Roman"/>
+          <w:color w:val="000000"/>
+          <w:sz w:val="20"/>
+          <w:szCs w:val="20"/>
+        </w:rPr>
+        <w:t> 2020 </w:t>
+      </w:r>
+      <w:r>
+        <w:rPr>
+          <w:rFonts w:ascii="Times New Roman" w:eastAsia="Times New Roman" w:hAnsi="Times New Roman" w:cs="Times New Roman"/>
+          <w:i/>
+          <w:iCs/>
+          <w:color w:val="000000"/>
+          <w:sz w:val="20"/>
+          <w:szCs w:val="20"/>
+        </w:rPr>
+        <w:t>12</w:t>
+      </w:r>
+      <w:r>
+        <w:rPr>
+          <w:rFonts w:ascii="Times New Roman" w:eastAsia="Times New Roman" w:hAnsi="Times New Roman" w:cs="Times New Roman"/>
+          <w:color w:val="000000"/>
+          <w:sz w:val="20"/>
+          <w:szCs w:val="20"/>
+        </w:rPr>
+        <w:t> (44)</w:t>
+      </w:r>
+      <w:r>
+        <w:rPr>
+          <w:rFonts w:ascii="Times New Roman" w:eastAsia="Times New Roman" w:hAnsi="Times New Roman" w:cs="Times New Roman"/>
+          <w:color w:val="000000"/>
+          <w:sz w:val="20"/>
+          <w:szCs w:val="20"/>
+        </w:rPr>
+        <w:t>.</w:t>
       </w:r>
     </w:p>
     <w:p>
@@ -2644,38 +3840,31 @@
           <w:sz w:val="20"/>
           <w:szCs w:val="20"/>
         </w:rPr>
-        <w:t>[</w:t>
-      </w:r>
-      <w:r>
-        <w:rPr>
-          <w:rFonts w:ascii="Times New Roman" w:eastAsia="Times New Roman" w:hAnsi="Times New Roman" w:cs="Times New Roman"/>
-          <w:sz w:val="20"/>
-          <w:szCs w:val="20"/>
-        </w:rPr>
-        <w:t>1</w:t>
-      </w:r>
-      <w:r>
-        <w:rPr>
-          <w:rFonts w:ascii="Times New Roman" w:eastAsia="Times New Roman" w:hAnsi="Times New Roman" w:cs="Times New Roman"/>
-          <w:sz w:val="20"/>
-          <w:szCs w:val="20"/>
-        </w:rPr>
-        <w:t>2</w:t>
-      </w:r>
-      <w:r>
-        <w:rPr>
-          <w:rFonts w:ascii="Times New Roman" w:eastAsia="Times New Roman" w:hAnsi="Times New Roman" w:cs="Times New Roman"/>
-          <w:color w:val="000000"/>
-          <w:sz w:val="20"/>
-          <w:szCs w:val="20"/>
-        </w:rPr>
-        <w:t xml:space="preserve">] </w:t>
-      </w:r>
-      <w:r>
-        <w:rPr>
-          <w:rFonts w:ascii="Times New Roman" w:eastAsia="Times New Roman" w:hAnsi="Times New Roman" w:cs="Times New Roman"/>
-          <w:b/>
-          <w:color w:val="000000"/>
+        <w:t>[1</w:t>
+      </w:r>
+      <w:r>
+        <w:rPr>
+          <w:rFonts w:ascii="Times New Roman" w:eastAsia="Times New Roman" w:hAnsi="Times New Roman" w:cs="Times New Roman"/>
+          <w:color w:val="000000"/>
+          <w:sz w:val="20"/>
+          <w:szCs w:val="20"/>
+        </w:rPr>
+        <w:t>7</w:t>
+      </w:r>
+      <w:r>
+        <w:rPr>
+          <w:rFonts w:ascii="Times New Roman" w:eastAsia="Times New Roman" w:hAnsi="Times New Roman" w:cs="Times New Roman"/>
+          <w:color w:val="000000"/>
+          <w:sz w:val="20"/>
+          <w:szCs w:val="20"/>
+        </w:rPr>
+        <w:t xml:space="preserve">] X. Li, W. Chen, </w:t>
+      </w:r>
+      <w:r>
+        <w:rPr>
+          <w:rFonts w:ascii="Times New Roman" w:eastAsia="Times New Roman" w:hAnsi="Times New Roman" w:cs="Times New Roman"/>
+          <w:b/>
+          <w:color w:val="0070C0"/>
           <w:sz w:val="20"/>
           <w:szCs w:val="20"/>
         </w:rPr>
@@ -2688,7 +3877,47 @@
           <w:sz w:val="20"/>
           <w:szCs w:val="20"/>
         </w:rPr>
-        <w:t xml:space="preserve">, W. Chen, and X. Chen, “Highly linear and magnetless isolator based on weakly-coupled nonreciprocal metamaterials”, </w:t>
+        <w:t xml:space="preserve">, and Z. Feng, “A 160 GHz high output power and high efficiency power amplifier in a 130-nm </w:t>
+      </w:r>
+      <w:proofErr w:type="spellStart"/>
+      <w:r>
+        <w:rPr>
+          <w:rFonts w:ascii="Times New Roman" w:eastAsia="Times New Roman" w:hAnsi="Times New Roman" w:cs="Times New Roman"/>
+          <w:color w:val="000000"/>
+          <w:sz w:val="20"/>
+          <w:szCs w:val="20"/>
+        </w:rPr>
+        <w:t>SiGe</w:t>
+      </w:r>
+      <w:proofErr w:type="spellEnd"/>
+      <w:r>
+        <w:rPr>
+          <w:rFonts w:ascii="Times New Roman" w:eastAsia="Times New Roman" w:hAnsi="Times New Roman" w:cs="Times New Roman"/>
+          <w:color w:val="000000"/>
+          <w:sz w:val="20"/>
+          <w:szCs w:val="20"/>
+        </w:rPr>
+        <w:t xml:space="preserve"> </w:t>
+      </w:r>
+      <w:proofErr w:type="spellStart"/>
+      <w:r>
+        <w:rPr>
+          <w:rFonts w:ascii="Times New Roman" w:eastAsia="Times New Roman" w:hAnsi="Times New Roman" w:cs="Times New Roman"/>
+          <w:color w:val="000000"/>
+          <w:sz w:val="20"/>
+          <w:szCs w:val="20"/>
+        </w:rPr>
+        <w:t>BiCMOS</w:t>
+      </w:r>
+      <w:proofErr w:type="spellEnd"/>
+      <w:r>
+        <w:rPr>
+          <w:rFonts w:ascii="Times New Roman" w:eastAsia="Times New Roman" w:hAnsi="Times New Roman" w:cs="Times New Roman"/>
+          <w:color w:val="000000"/>
+          <w:sz w:val="20"/>
+          <w:szCs w:val="20"/>
+        </w:rPr>
+        <w:t xml:space="preserve"> Technology”, </w:t>
       </w:r>
       <w:r>
         <w:rPr>
@@ -2698,38 +3927,16 @@
           <w:sz w:val="20"/>
           <w:szCs w:val="20"/>
         </w:rPr>
-        <w:t xml:space="preserve">IEEE Trans. </w:t>
-      </w:r>
-      <w:proofErr w:type="spellStart"/>
-      <w:r>
-        <w:rPr>
-          <w:rFonts w:ascii="Times New Roman" w:eastAsia="Times New Roman" w:hAnsi="Times New Roman" w:cs="Times New Roman"/>
-          <w:i/>
-          <w:color w:val="000000"/>
-          <w:sz w:val="20"/>
-          <w:szCs w:val="20"/>
-        </w:rPr>
-        <w:t>Microw</w:t>
-      </w:r>
-      <w:proofErr w:type="spellEnd"/>
-      <w:r>
-        <w:rPr>
-          <w:rFonts w:ascii="Times New Roman" w:eastAsia="Times New Roman" w:hAnsi="Times New Roman" w:cs="Times New Roman"/>
-          <w:i/>
-          <w:color w:val="000000"/>
-          <w:sz w:val="20"/>
-          <w:szCs w:val="20"/>
-        </w:rPr>
-        <w:t>. Theory and Techn.</w:t>
-      </w:r>
-      <w:r>
-        <w:rPr>
-          <w:rFonts w:ascii="Times New Roman" w:eastAsia="Times New Roman" w:hAnsi="Times New Roman" w:cs="Times New Roman"/>
-          <w:color w:val="000000"/>
-          <w:sz w:val="20"/>
-          <w:szCs w:val="20"/>
-        </w:rPr>
-        <w:t>, vol. 67, no. 11, 2019.</w:t>
+        <w:t>IEEE Radio Frequency Integrated Circuits (RFIC)</w:t>
+      </w:r>
+      <w:r>
+        <w:rPr>
+          <w:rFonts w:ascii="Times New Roman" w:eastAsia="Times New Roman" w:hAnsi="Times New Roman" w:cs="Times New Roman"/>
+          <w:color w:val="000000"/>
+          <w:sz w:val="20"/>
+          <w:szCs w:val="20"/>
+        </w:rPr>
+        <w:t>, Los Angeles, CA, USA, Jun. 2020.</w:t>
       </w:r>
     </w:p>
     <w:p>
@@ -2762,25 +3969,35 @@
       <w:r>
         <w:rPr>
           <w:rFonts w:ascii="Times New Roman" w:eastAsia="Times New Roman" w:hAnsi="Times New Roman" w:cs="Times New Roman"/>
-          <w:sz w:val="20"/>
-          <w:szCs w:val="20"/>
-        </w:rPr>
-        <w:t>3</w:t>
-      </w:r>
-      <w:r>
-        <w:rPr>
-          <w:rFonts w:ascii="Times New Roman" w:eastAsia="Times New Roman" w:hAnsi="Times New Roman" w:cs="Times New Roman"/>
-          <w:color w:val="000000"/>
-          <w:sz w:val="20"/>
-          <w:szCs w:val="20"/>
-        </w:rPr>
-        <w:t xml:space="preserve">] X. Li, W. Chen, </w:t>
-      </w:r>
-      <w:r>
-        <w:rPr>
-          <w:rFonts w:ascii="Times New Roman" w:eastAsia="Times New Roman" w:hAnsi="Times New Roman" w:cs="Times New Roman"/>
-          <w:b/>
-          <w:color w:val="000000"/>
+          <w:color w:val="000000"/>
+          <w:sz w:val="20"/>
+          <w:szCs w:val="20"/>
+        </w:rPr>
+        <w:t>8</w:t>
+      </w:r>
+      <w:r>
+        <w:rPr>
+          <w:rFonts w:ascii="Times New Roman" w:eastAsia="Times New Roman" w:hAnsi="Times New Roman" w:cs="Times New Roman"/>
+          <w:color w:val="000000"/>
+          <w:sz w:val="20"/>
+          <w:szCs w:val="20"/>
+        </w:rPr>
+        <w:t>] X. Li, W. Chen,</w:t>
+      </w:r>
+      <w:r>
+        <w:rPr>
+          <w:rFonts w:ascii="Times New Roman" w:eastAsia="Times New Roman" w:hAnsi="Times New Roman" w:cs="Times New Roman"/>
+          <w:color w:val="0070C0"/>
+          <w:sz w:val="20"/>
+          <w:szCs w:val="20"/>
+        </w:rPr>
+        <w:t xml:space="preserve"> </w:t>
+      </w:r>
+      <w:r>
+        <w:rPr>
+          <w:rFonts w:ascii="Times New Roman" w:eastAsia="Times New Roman" w:hAnsi="Times New Roman" w:cs="Times New Roman"/>
+          <w:b/>
+          <w:color w:val="0070C0"/>
           <w:sz w:val="20"/>
           <w:szCs w:val="20"/>
         </w:rPr>
@@ -2852,7 +4069,7 @@
           <w:sz w:val="20"/>
           <w:szCs w:val="20"/>
         </w:rPr>
-        <w:t>, 2019.</w:t>
+        <w:t>, 2020.</w:t>
       </w:r>
     </w:p>
     <w:p>
@@ -2880,30 +4097,39 @@
           <w:sz w:val="20"/>
           <w:szCs w:val="20"/>
         </w:rPr>
-        <w:t>[1</w:t>
-      </w:r>
-      <w:r>
-        <w:rPr>
-          <w:rFonts w:ascii="Times New Roman" w:eastAsia="Times New Roman" w:hAnsi="Times New Roman" w:cs="Times New Roman"/>
-          <w:sz w:val="20"/>
-          <w:szCs w:val="20"/>
-        </w:rPr>
-        <w:t>4</w:t>
-      </w:r>
-      <w:r>
-        <w:rPr>
-          <w:rFonts w:ascii="Times New Roman" w:eastAsia="Times New Roman" w:hAnsi="Times New Roman" w:cs="Times New Roman"/>
-          <w:color w:val="000000"/>
-          <w:sz w:val="20"/>
-          <w:szCs w:val="20"/>
-        </w:rPr>
-        <w:t xml:space="preserve">] Y. Wei, Y. Qiao, C. Jiang, </w:t>
-      </w:r>
-      <w:r>
-        <w:rPr>
-          <w:rFonts w:ascii="Times New Roman" w:eastAsia="Times New Roman" w:hAnsi="Times New Roman" w:cs="Times New Roman"/>
-          <w:b/>
-          <w:color w:val="000000"/>
+        <w:t>[</w:t>
+      </w:r>
+      <w:r>
+        <w:rPr>
+          <w:rFonts w:ascii="Times New Roman" w:eastAsia="Times New Roman" w:hAnsi="Times New Roman" w:cs="Times New Roman"/>
+          <w:color w:val="000000"/>
+          <w:sz w:val="20"/>
+          <w:szCs w:val="20"/>
+        </w:rPr>
+        <w:t>1</w:t>
+      </w:r>
+      <w:r>
+        <w:rPr>
+          <w:rFonts w:ascii="Times New Roman" w:eastAsia="Times New Roman" w:hAnsi="Times New Roman" w:cs="Times New Roman"/>
+          <w:sz w:val="20"/>
+          <w:szCs w:val="20"/>
+        </w:rPr>
+        <w:t>9</w:t>
+      </w:r>
+      <w:r>
+        <w:rPr>
+          <w:rFonts w:ascii="Times New Roman" w:eastAsia="Times New Roman" w:hAnsi="Times New Roman" w:cs="Times New Roman"/>
+          <w:color w:val="000000"/>
+          <w:sz w:val="20"/>
+          <w:szCs w:val="20"/>
+        </w:rPr>
+        <w:t xml:space="preserve">] </w:t>
+      </w:r>
+      <w:r>
+        <w:rPr>
+          <w:rFonts w:ascii="Times New Roman" w:eastAsia="Times New Roman" w:hAnsi="Times New Roman" w:cs="Times New Roman"/>
+          <w:b/>
+          <w:color w:val="0070C0"/>
           <w:sz w:val="20"/>
           <w:szCs w:val="20"/>
         </w:rPr>
@@ -2912,11 +4138,61 @@
       <w:r>
         <w:rPr>
           <w:rFonts w:ascii="Times New Roman" w:eastAsia="Times New Roman" w:hAnsi="Times New Roman" w:cs="Times New Roman"/>
-          <w:color w:val="000000"/>
-          <w:sz w:val="20"/>
-          <w:szCs w:val="20"/>
-        </w:rPr>
-        <w:t xml:space="preserve">, F. Wang, M. Li, and et al, “A wearable skin-like ultra-sensitive artificial graphene throat”, </w:t>
+          <w:b/>
+          <w:color w:val="000000"/>
+          <w:sz w:val="20"/>
+          <w:szCs w:val="20"/>
+        </w:rPr>
+        <w:t>,</w:t>
+      </w:r>
+      <w:r>
+        <w:rPr>
+          <w:rFonts w:ascii="Times New Roman" w:eastAsia="Times New Roman" w:hAnsi="Times New Roman" w:cs="Times New Roman"/>
+          <w:color w:val="000000"/>
+          <w:sz w:val="20"/>
+          <w:szCs w:val="20"/>
+        </w:rPr>
+        <w:t xml:space="preserve"> W. Chen, and X. Li, “A 210-GHz magnetless nonreciprocal isolator in 130-nm </w:t>
+      </w:r>
+      <w:proofErr w:type="spellStart"/>
+      <w:r>
+        <w:rPr>
+          <w:rFonts w:ascii="Times New Roman" w:eastAsia="Times New Roman" w:hAnsi="Times New Roman" w:cs="Times New Roman"/>
+          <w:color w:val="000000"/>
+          <w:sz w:val="20"/>
+          <w:szCs w:val="20"/>
+        </w:rPr>
+        <w:t>SiGe</w:t>
+      </w:r>
+      <w:proofErr w:type="spellEnd"/>
+      <w:r>
+        <w:rPr>
+          <w:rFonts w:ascii="Times New Roman" w:eastAsia="Times New Roman" w:hAnsi="Times New Roman" w:cs="Times New Roman"/>
+          <w:color w:val="000000"/>
+          <w:sz w:val="20"/>
+          <w:szCs w:val="20"/>
+        </w:rPr>
+        <w:t xml:space="preserve"> </w:t>
+      </w:r>
+      <w:proofErr w:type="spellStart"/>
+      <w:r>
+        <w:rPr>
+          <w:rFonts w:ascii="Times New Roman" w:eastAsia="Times New Roman" w:hAnsi="Times New Roman" w:cs="Times New Roman"/>
+          <w:color w:val="000000"/>
+          <w:sz w:val="20"/>
+          <w:szCs w:val="20"/>
+        </w:rPr>
+        <w:t>BiCMOS</w:t>
+      </w:r>
+      <w:proofErr w:type="spellEnd"/>
+      <w:r>
+        <w:rPr>
+          <w:rFonts w:ascii="Times New Roman" w:eastAsia="Times New Roman" w:hAnsi="Times New Roman" w:cs="Times New Roman"/>
+          <w:color w:val="000000"/>
+          <w:sz w:val="20"/>
+          <w:szCs w:val="20"/>
+        </w:rPr>
+        <w:t xml:space="preserve"> based on resistor-free unidirectional ring resonators”, </w:t>
       </w:r>
       <w:r>
         <w:rPr>
@@ -2926,16 +4202,38 @@
           <w:sz w:val="20"/>
           <w:szCs w:val="20"/>
         </w:rPr>
-        <w:t>ACS Nano</w:t>
-      </w:r>
-      <w:r>
-        <w:rPr>
-          <w:rFonts w:ascii="Times New Roman" w:eastAsia="Times New Roman" w:hAnsi="Times New Roman" w:cs="Times New Roman"/>
-          <w:color w:val="000000"/>
-          <w:sz w:val="20"/>
-          <w:szCs w:val="20"/>
-        </w:rPr>
-        <w:t xml:space="preserve">, vol.13, no.8, pp. 8639-8647, 2019. </w:t>
+        <w:t xml:space="preserve">IEEE Micro. Wireless </w:t>
+      </w:r>
+      <w:proofErr w:type="spellStart"/>
+      <w:r>
+        <w:rPr>
+          <w:rFonts w:ascii="Times New Roman" w:eastAsia="Times New Roman" w:hAnsi="Times New Roman" w:cs="Times New Roman"/>
+          <w:i/>
+          <w:color w:val="000000"/>
+          <w:sz w:val="20"/>
+          <w:szCs w:val="20"/>
+        </w:rPr>
+        <w:t>Compon</w:t>
+      </w:r>
+      <w:proofErr w:type="spellEnd"/>
+      <w:r>
+        <w:rPr>
+          <w:rFonts w:ascii="Times New Roman" w:eastAsia="Times New Roman" w:hAnsi="Times New Roman" w:cs="Times New Roman"/>
+          <w:i/>
+          <w:color w:val="000000"/>
+          <w:sz w:val="20"/>
+          <w:szCs w:val="20"/>
+        </w:rPr>
+        <w:t>. Lett.</w:t>
+      </w:r>
+      <w:r>
+        <w:rPr>
+          <w:rFonts w:ascii="Times New Roman" w:eastAsia="Times New Roman" w:hAnsi="Times New Roman" w:cs="Times New Roman"/>
+          <w:color w:val="000000"/>
+          <w:sz w:val="20"/>
+          <w:szCs w:val="20"/>
+        </w:rPr>
+        <w:t>, vol. 30, pp.524427, 2020.</w:t>
       </w:r>
     </w:p>
     <w:p>
@@ -2963,15 +4261,16 @@
           <w:sz w:val="20"/>
           <w:szCs w:val="20"/>
         </w:rPr>
-        <w:t>[1</w:t>
-      </w:r>
-      <w:r>
-        <w:rPr>
-          <w:rFonts w:ascii="Times New Roman" w:eastAsia="Times New Roman" w:hAnsi="Times New Roman" w:cs="Times New Roman"/>
-          <w:sz w:val="20"/>
-          <w:szCs w:val="20"/>
-        </w:rPr>
-        <w:t>5</w:t>
+        <w:t>[</w:t>
+      </w:r>
+      <w:r>
+        <w:rPr>
+          <w:rFonts w:ascii="Times New Roman" w:eastAsia="Times New Roman" w:hAnsi="Times New Roman" w:cs="Times New Roman"/>
+          <w:color w:val="000000"/>
+          <w:sz w:val="20"/>
+          <w:szCs w:val="20"/>
+        </w:rPr>
+        <w:t>20</w:t>
       </w:r>
       <w:r>
         <w:rPr>
@@ -2986,7 +4285,7 @@
         <w:rPr>
           <w:rFonts w:ascii="Times New Roman" w:eastAsia="Times New Roman" w:hAnsi="Times New Roman" w:cs="Times New Roman"/>
           <w:b/>
-          <w:color w:val="000000"/>
+          <w:color w:val="0070C0"/>
           <w:sz w:val="20"/>
           <w:szCs w:val="20"/>
         </w:rPr>
@@ -2999,26 +4298,7 @@
           <w:sz w:val="20"/>
           <w:szCs w:val="20"/>
         </w:rPr>
-        <w:t xml:space="preserve">, He Tian, M. Li, et. al, “Multilayer graphene epidermal electronic skin”, </w:t>
-      </w:r>
-      <w:r>
-        <w:rPr>
-          <w:rFonts w:ascii="Times New Roman" w:eastAsia="Times New Roman" w:hAnsi="Times New Roman" w:cs="Times New Roman"/>
-          <w:i/>
-          <w:color w:val="000000"/>
-          <w:sz w:val="20"/>
-          <w:szCs w:val="20"/>
-        </w:rPr>
-        <w:t>ACS nano</w:t>
-      </w:r>
-      <w:r>
-        <w:rPr>
-          <w:rFonts w:ascii="Times New Roman" w:eastAsia="Times New Roman" w:hAnsi="Times New Roman" w:cs="Times New Roman"/>
-          <w:color w:val="000000"/>
-          <w:sz w:val="20"/>
-          <w:szCs w:val="20"/>
-        </w:rPr>
-        <w:t>, vol. 12, no. 9, pp. 8839-8846, 2018.</w:t>
+        <w:t>, and et al. “Multifunctional and high-performance electronic skin based on silver nanowires bridging graphene”, Carbon, vol. 156, pp.253-260, 2020.</w:t>
       </w:r>
     </w:p>
     <w:p>
@@ -3046,15 +4326,15 @@
           <w:sz w:val="20"/>
           <w:szCs w:val="20"/>
         </w:rPr>
-        <w:t>[1</w:t>
-      </w:r>
-      <w:r>
-        <w:rPr>
-          <w:rFonts w:ascii="Times New Roman" w:eastAsia="Times New Roman" w:hAnsi="Times New Roman" w:cs="Times New Roman"/>
-          <w:sz w:val="20"/>
-          <w:szCs w:val="20"/>
-        </w:rPr>
-        <w:t>6</w:t>
+        <w:t>[</w:t>
+      </w:r>
+      <w:r>
+        <w:rPr>
+          <w:rFonts w:ascii="Times New Roman" w:eastAsia="Times New Roman" w:hAnsi="Times New Roman" w:cs="Times New Roman"/>
+          <w:sz w:val="20"/>
+          <w:szCs w:val="20"/>
+        </w:rPr>
+        <w:t>21</w:t>
       </w:r>
       <w:r>
         <w:rPr>
@@ -3069,7 +4349,281 @@
         <w:rPr>
           <w:rFonts w:ascii="Times New Roman" w:eastAsia="Times New Roman" w:hAnsi="Times New Roman" w:cs="Times New Roman"/>
           <w:b/>
-          <w:color w:val="000000"/>
+          <w:color w:val="0070C0"/>
+          <w:sz w:val="20"/>
+          <w:szCs w:val="20"/>
+        </w:rPr>
+        <w:t>Y. Wang</w:t>
+      </w:r>
+      <w:r>
+        <w:rPr>
+          <w:rFonts w:ascii="Times New Roman" w:eastAsia="Times New Roman" w:hAnsi="Times New Roman" w:cs="Times New Roman"/>
+          <w:color w:val="000000"/>
+          <w:sz w:val="20"/>
+          <w:szCs w:val="20"/>
+        </w:rPr>
+        <w:t xml:space="preserve">, W. Chen, and X. Chen, “Highly linear and magnetless isolator based on weakly-coupled nonreciprocal metamaterials”, </w:t>
+      </w:r>
+      <w:r>
+        <w:rPr>
+          <w:rFonts w:ascii="Times New Roman" w:eastAsia="Times New Roman" w:hAnsi="Times New Roman" w:cs="Times New Roman"/>
+          <w:i/>
+          <w:color w:val="000000"/>
+          <w:sz w:val="20"/>
+          <w:szCs w:val="20"/>
+        </w:rPr>
+        <w:t xml:space="preserve">IEEE Trans. </w:t>
+      </w:r>
+      <w:proofErr w:type="spellStart"/>
+      <w:r>
+        <w:rPr>
+          <w:rFonts w:ascii="Times New Roman" w:eastAsia="Times New Roman" w:hAnsi="Times New Roman" w:cs="Times New Roman"/>
+          <w:i/>
+          <w:color w:val="000000"/>
+          <w:sz w:val="20"/>
+          <w:szCs w:val="20"/>
+        </w:rPr>
+        <w:t>Microw</w:t>
+      </w:r>
+      <w:proofErr w:type="spellEnd"/>
+      <w:r>
+        <w:rPr>
+          <w:rFonts w:ascii="Times New Roman" w:eastAsia="Times New Roman" w:hAnsi="Times New Roman" w:cs="Times New Roman"/>
+          <w:i/>
+          <w:color w:val="000000"/>
+          <w:sz w:val="20"/>
+          <w:szCs w:val="20"/>
+        </w:rPr>
+        <w:t>. Theory and Techn.</w:t>
+      </w:r>
+      <w:r>
+        <w:rPr>
+          <w:rFonts w:ascii="Times New Roman" w:eastAsia="Times New Roman" w:hAnsi="Times New Roman" w:cs="Times New Roman"/>
+          <w:color w:val="000000"/>
+          <w:sz w:val="20"/>
+          <w:szCs w:val="20"/>
+        </w:rPr>
+        <w:t>, vol. 67, no. 11, 2019.</w:t>
+      </w:r>
+    </w:p>
+    <w:p>
+      <w:pPr>
+        <w:widowControl/>
+        <w:pBdr>
+          <w:top w:val="nil"/>
+          <w:left w:val="nil"/>
+          <w:bottom w:val="nil"/>
+          <w:right w:val="nil"/>
+          <w:between w:val="nil"/>
+        </w:pBdr>
+        <w:spacing w:afterLines="50" w:after="120"/>
+        <w:rPr>
+          <w:rFonts w:ascii="Times New Roman" w:eastAsia="Times New Roman" w:hAnsi="Times New Roman" w:cs="Times New Roman"/>
+          <w:color w:val="000000"/>
+          <w:sz w:val="20"/>
+          <w:szCs w:val="20"/>
+        </w:rPr>
+      </w:pPr>
+      <w:r>
+        <w:rPr>
+          <w:rFonts w:ascii="Times New Roman" w:eastAsia="Times New Roman" w:hAnsi="Times New Roman" w:cs="Times New Roman"/>
+          <w:color w:val="000000"/>
+          <w:sz w:val="20"/>
+          <w:szCs w:val="20"/>
+        </w:rPr>
+        <w:t>[</w:t>
+      </w:r>
+      <w:r>
+        <w:rPr>
+          <w:rFonts w:ascii="Times New Roman" w:eastAsia="Times New Roman" w:hAnsi="Times New Roman" w:cs="Times New Roman"/>
+          <w:color w:val="000000"/>
+          <w:sz w:val="20"/>
+          <w:szCs w:val="20"/>
+        </w:rPr>
+        <w:t>22</w:t>
+      </w:r>
+      <w:r>
+        <w:rPr>
+          <w:rFonts w:ascii="Times New Roman" w:eastAsia="Times New Roman" w:hAnsi="Times New Roman" w:cs="Times New Roman"/>
+          <w:color w:val="000000"/>
+          <w:sz w:val="20"/>
+          <w:szCs w:val="20"/>
+        </w:rPr>
+        <w:t xml:space="preserve">] Y. Wei, Y. Qiao, C. Jiang, </w:t>
+      </w:r>
+      <w:r>
+        <w:rPr>
+          <w:rFonts w:ascii="Times New Roman" w:eastAsia="Times New Roman" w:hAnsi="Times New Roman" w:cs="Times New Roman"/>
+          <w:b/>
+          <w:color w:val="0070C0"/>
+          <w:sz w:val="20"/>
+          <w:szCs w:val="20"/>
+        </w:rPr>
+        <w:t>Y. Wang</w:t>
+      </w:r>
+      <w:r>
+        <w:rPr>
+          <w:rFonts w:ascii="Times New Roman" w:eastAsia="Times New Roman" w:hAnsi="Times New Roman" w:cs="Times New Roman"/>
+          <w:color w:val="000000"/>
+          <w:sz w:val="20"/>
+          <w:szCs w:val="20"/>
+        </w:rPr>
+        <w:t xml:space="preserve">, F. Wang, M. Li, and et al, “A wearable skin-like ultra-sensitive artificial graphene throat”, </w:t>
+      </w:r>
+      <w:r>
+        <w:rPr>
+          <w:rFonts w:ascii="Times New Roman" w:eastAsia="Times New Roman" w:hAnsi="Times New Roman" w:cs="Times New Roman"/>
+          <w:i/>
+          <w:color w:val="000000"/>
+          <w:sz w:val="20"/>
+          <w:szCs w:val="20"/>
+        </w:rPr>
+        <w:t>ACS Nano</w:t>
+      </w:r>
+      <w:r>
+        <w:rPr>
+          <w:rFonts w:ascii="Times New Roman" w:eastAsia="Times New Roman" w:hAnsi="Times New Roman" w:cs="Times New Roman"/>
+          <w:color w:val="000000"/>
+          <w:sz w:val="20"/>
+          <w:szCs w:val="20"/>
+        </w:rPr>
+        <w:t xml:space="preserve">, vol.13, no.8, pp. 8639-8647, 2019. </w:t>
+      </w:r>
+    </w:p>
+    <w:p>
+      <w:pPr>
+        <w:widowControl/>
+        <w:pBdr>
+          <w:top w:val="nil"/>
+          <w:left w:val="nil"/>
+          <w:bottom w:val="nil"/>
+          <w:right w:val="nil"/>
+          <w:between w:val="nil"/>
+        </w:pBdr>
+        <w:spacing w:afterLines="50" w:after="120"/>
+        <w:rPr>
+          <w:rFonts w:ascii="Times New Roman" w:eastAsia="Times New Roman" w:hAnsi="Times New Roman" w:cs="Times New Roman"/>
+          <w:color w:val="000000"/>
+          <w:sz w:val="20"/>
+          <w:szCs w:val="20"/>
+        </w:rPr>
+      </w:pPr>
+      <w:r>
+        <w:rPr>
+          <w:rFonts w:ascii="Times New Roman" w:eastAsia="Times New Roman" w:hAnsi="Times New Roman" w:cs="Times New Roman"/>
+          <w:color w:val="000000"/>
+          <w:sz w:val="20"/>
+          <w:szCs w:val="20"/>
+        </w:rPr>
+        <w:t>[</w:t>
+      </w:r>
+      <w:r>
+        <w:rPr>
+          <w:rFonts w:ascii="Times New Roman" w:eastAsia="Times New Roman" w:hAnsi="Times New Roman" w:cs="Times New Roman"/>
+          <w:color w:val="000000"/>
+          <w:sz w:val="20"/>
+          <w:szCs w:val="20"/>
+        </w:rPr>
+        <w:t>23</w:t>
+      </w:r>
+      <w:r>
+        <w:rPr>
+          <w:rFonts w:ascii="Times New Roman" w:eastAsia="Times New Roman" w:hAnsi="Times New Roman" w:cs="Times New Roman"/>
+          <w:color w:val="000000"/>
+          <w:sz w:val="20"/>
+          <w:szCs w:val="20"/>
+        </w:rPr>
+        <w:t xml:space="preserve">] Y. Qiao, </w:t>
+      </w:r>
+      <w:r>
+        <w:rPr>
+          <w:rFonts w:ascii="Times New Roman" w:eastAsia="Times New Roman" w:hAnsi="Times New Roman" w:cs="Times New Roman"/>
+          <w:b/>
+          <w:color w:val="0070C0"/>
+          <w:sz w:val="20"/>
+          <w:szCs w:val="20"/>
+        </w:rPr>
+        <w:t>Y. Wang</w:t>
+      </w:r>
+      <w:r>
+        <w:rPr>
+          <w:rFonts w:ascii="Times New Roman" w:eastAsia="Times New Roman" w:hAnsi="Times New Roman" w:cs="Times New Roman"/>
+          <w:color w:val="000000"/>
+          <w:sz w:val="20"/>
+          <w:szCs w:val="20"/>
+        </w:rPr>
+        <w:t xml:space="preserve">, He Tian, M. Li, et. al, “Multilayer graphene epidermal electronic skin”, </w:t>
+      </w:r>
+      <w:r>
+        <w:rPr>
+          <w:rFonts w:ascii="Times New Roman" w:eastAsia="Times New Roman" w:hAnsi="Times New Roman" w:cs="Times New Roman"/>
+          <w:i/>
+          <w:color w:val="000000"/>
+          <w:sz w:val="20"/>
+          <w:szCs w:val="20"/>
+        </w:rPr>
+        <w:t>ACS nano</w:t>
+      </w:r>
+      <w:r>
+        <w:rPr>
+          <w:rFonts w:ascii="Times New Roman" w:eastAsia="Times New Roman" w:hAnsi="Times New Roman" w:cs="Times New Roman"/>
+          <w:color w:val="000000"/>
+          <w:sz w:val="20"/>
+          <w:szCs w:val="20"/>
+        </w:rPr>
+        <w:t>, vol. 12, no. 9, pp. 8839-8846, 2018.</w:t>
+      </w:r>
+    </w:p>
+    <w:p>
+      <w:pPr>
+        <w:widowControl/>
+        <w:pBdr>
+          <w:top w:val="nil"/>
+          <w:left w:val="nil"/>
+          <w:bottom w:val="nil"/>
+          <w:right w:val="nil"/>
+          <w:between w:val="nil"/>
+        </w:pBdr>
+        <w:spacing w:afterLines="50" w:after="120"/>
+        <w:rPr>
+          <w:rFonts w:ascii="Times New Roman" w:eastAsia="Times New Roman" w:hAnsi="Times New Roman" w:cs="Times New Roman"/>
+          <w:color w:val="000000"/>
+          <w:sz w:val="20"/>
+          <w:szCs w:val="20"/>
+        </w:rPr>
+      </w:pPr>
+      <w:r>
+        <w:rPr>
+          <w:rFonts w:ascii="Times New Roman" w:eastAsia="Times New Roman" w:hAnsi="Times New Roman" w:cs="Times New Roman"/>
+          <w:color w:val="000000"/>
+          <w:sz w:val="20"/>
+          <w:szCs w:val="20"/>
+        </w:rPr>
+        <w:t>[</w:t>
+      </w:r>
+      <w:r>
+        <w:rPr>
+          <w:rFonts w:ascii="Times New Roman" w:eastAsia="Times New Roman" w:hAnsi="Times New Roman" w:cs="Times New Roman"/>
+          <w:color w:val="000000"/>
+          <w:sz w:val="20"/>
+          <w:szCs w:val="20"/>
+        </w:rPr>
+        <w:t>24</w:t>
+      </w:r>
+      <w:r>
+        <w:rPr>
+          <w:rFonts w:ascii="Times New Roman" w:eastAsia="Times New Roman" w:hAnsi="Times New Roman" w:cs="Times New Roman"/>
+          <w:color w:val="000000"/>
+          <w:sz w:val="20"/>
+          <w:szCs w:val="20"/>
+        </w:rPr>
+        <w:t xml:space="preserve">] </w:t>
+      </w:r>
+      <w:r>
+        <w:rPr>
+          <w:rFonts w:ascii="Times New Roman" w:eastAsia="Times New Roman" w:hAnsi="Times New Roman" w:cs="Times New Roman"/>
+          <w:b/>
+          <w:color w:val="0070C0"/>
           <w:sz w:val="20"/>
           <w:szCs w:val="20"/>
         </w:rPr>
@@ -3139,7 +4693,7 @@
 </file>
 
 <file path=word/endnotes.xml><?xml version="1.0" encoding="utf-8"?>
-<w:endnotes xmlns:wpc="http://schemas.microsoft.com/office/word/2010/wordprocessingCanvas" xmlns:cx="http://schemas.microsoft.com/office/drawing/2014/chartex" xmlns:cx1="http://schemas.microsoft.com/office/drawing/2015/9/8/chartex" xmlns:cx2="http://schemas.microsoft.com/office/drawing/2015/10/21/chartex" xmlns:cx3="http://schemas.microsoft.com/office/drawing/2016/5/9/chartex" xmlns:cx4="http://schemas.microsoft.com/office/drawing/2016/5/10/chartex" xmlns:cx5="http://schemas.microsoft.com/office/drawing/2016/5/11/chartex" xmlns:cx6="http://schemas.microsoft.com/office/drawing/2016/5/12/chartex" xmlns:cx7="http://schemas.microsoft.com/office/drawing/2016/5/13/chartex" xmlns:cx8="http://schemas.microsoft.com/office/drawing/2016/5/14/chartex" xmlns:mc="http://schemas.openxmlformats.org/markup-compatibility/2006" xmlns:aink="http://schemas.microsoft.com/office/drawing/2016/ink" xmlns:am3d="http://schemas.microsoft.com/office/drawing/2017/model3d" xmlns:o="urn:schemas-microsoft-com:office:office" xmlns:oel="http://schemas.microsoft.com/office/2019/extlst" xmlns:r="http://schemas.openxmlformats.org/officeDocument/2006/relationships" xmlns:m="http://schemas.openxmlformats.org/officeDocument/2006/math" xmlns:v="urn:schemas-microsoft-com:vml" xmlns:wp14="http://schemas.microsoft.com/office/word/2010/wordprocessingDrawing" xmlns:wp="http://schemas.openxmlformats.org/drawingml/2006/wordprocessingDrawing" xmlns:w10="urn:schemas-microsoft-com:office:word" xmlns:w="http://schemas.openxmlformats.org/wordprocessingml/2006/main" xmlns:w14="http://schemas.microsoft.com/office/word/2010/wordml" xmlns:w15="http://schemas.microsoft.com/office/word/2012/wordml" xmlns:w16cex="http://schemas.microsoft.com/office/word/2018/wordml/cex" xmlns:w16cid="http://schemas.microsoft.com/office/word/2016/wordml/cid" xmlns:w16="http://schemas.microsoft.com/office/word/2018/wordml" xmlns:w16sdtdh="http://schemas.microsoft.com/office/word/2020/wordml/sdtdatahash" xmlns:w16se="http://schemas.microsoft.com/office/word/2015/wordml/symex" xmlns:wpg="http://schemas.microsoft.com/office/word/2010/wordprocessingGroup" xmlns:wpi="http://schemas.microsoft.com/office/word/2010/wordprocessingInk" xmlns:wne="http://schemas.microsoft.com/office/word/2006/wordml" xmlns:wps="http://schemas.microsoft.com/office/word/2010/wordprocessingShape" mc:Ignorable="w14 w15 w16se w16cid w16 w16cex w16sdtdh wp14">
+<w:endnotes xmlns:wpc="http://schemas.microsoft.com/office/word/2010/wordprocessingCanvas" xmlns:cx="http://schemas.microsoft.com/office/drawing/2014/chartex" xmlns:cx1="http://schemas.microsoft.com/office/drawing/2015/9/8/chartex" xmlns:cx2="http://schemas.microsoft.com/office/drawing/2015/10/21/chartex" xmlns:cx3="http://schemas.microsoft.com/office/drawing/2016/5/9/chartex" xmlns:cx4="http://schemas.microsoft.com/office/drawing/2016/5/10/chartex" xmlns:cx5="http://schemas.microsoft.com/office/drawing/2016/5/11/chartex" xmlns:cx6="http://schemas.microsoft.com/office/drawing/2016/5/12/chartex" xmlns:cx7="http://schemas.microsoft.com/office/drawing/2016/5/13/chartex" xmlns:cx8="http://schemas.microsoft.com/office/drawing/2016/5/14/chartex" xmlns:mc="http://schemas.openxmlformats.org/markup-compatibility/2006" xmlns:aink="http://schemas.microsoft.com/office/drawing/2016/ink" xmlns:am3d="http://schemas.microsoft.com/office/drawing/2017/model3d" xmlns:o="urn:schemas-microsoft-com:office:office" xmlns:oel="http://schemas.microsoft.com/office/2019/extlst" xmlns:r="http://schemas.openxmlformats.org/officeDocument/2006/relationships" xmlns:m="http://schemas.openxmlformats.org/officeDocument/2006/math" xmlns:v="urn:schemas-microsoft-com:vml" xmlns:wp14="http://schemas.microsoft.com/office/word/2010/wordprocessingDrawing" xmlns:wp="http://schemas.openxmlformats.org/drawingml/2006/wordprocessingDrawing" xmlns:w10="urn:schemas-microsoft-com:office:word" xmlns:w="http://schemas.openxmlformats.org/wordprocessingml/2006/main" xmlns:w14="http://schemas.microsoft.com/office/word/2010/wordml" xmlns:w15="http://schemas.microsoft.com/office/word/2012/wordml" xmlns:w16cex="http://schemas.microsoft.com/office/word/2018/wordml/cex" xmlns:w16cid="http://schemas.microsoft.com/office/word/2016/wordml/cid" xmlns:w16="http://schemas.microsoft.com/office/word/2018/wordml" xmlns:w16du="http://schemas.microsoft.com/office/word/2023/wordml/word16du" xmlns:w16sdtdh="http://schemas.microsoft.com/office/word/2020/wordml/sdtdatahash" xmlns:w16se="http://schemas.microsoft.com/office/word/2015/wordml/symex" xmlns:wpg="http://schemas.microsoft.com/office/word/2010/wordprocessingGroup" xmlns:wpi="http://schemas.microsoft.com/office/word/2010/wordprocessingInk" xmlns:wne="http://schemas.microsoft.com/office/word/2006/wordml" xmlns:wps="http://schemas.microsoft.com/office/word/2010/wordprocessingShape" mc:Ignorable="w14 w15 w16se w16cid w16 w16cex w16sdtdh w16du wp14">
   <w:endnote w:type="separator" w:id="-1">
     <w:p>
       <w:r>
@@ -3158,7 +4712,7 @@
 </file>
 
 <file path=word/footer1.xml><?xml version="1.0" encoding="utf-8"?>
-<w:ftr xmlns:wpc="http://schemas.microsoft.com/office/word/2010/wordprocessingCanvas" xmlns:cx="http://schemas.microsoft.com/office/drawing/2014/chartex" xmlns:cx1="http://schemas.microsoft.com/office/drawing/2015/9/8/chartex" xmlns:cx2="http://schemas.microsoft.com/office/drawing/2015/10/21/chartex" xmlns:cx3="http://schemas.microsoft.com/office/drawing/2016/5/9/chartex" xmlns:cx4="http://schemas.microsoft.com/office/drawing/2016/5/10/chartex" xmlns:cx5="http://schemas.microsoft.com/office/drawing/2016/5/11/chartex" xmlns:cx6="http://schemas.microsoft.com/office/drawing/2016/5/12/chartex" xmlns:cx7="http://schemas.microsoft.com/office/drawing/2016/5/13/chartex" xmlns:cx8="http://schemas.microsoft.com/office/drawing/2016/5/14/chartex" xmlns:mc="http://schemas.openxmlformats.org/markup-compatibility/2006" xmlns:aink="http://schemas.microsoft.com/office/drawing/2016/ink" xmlns:am3d="http://schemas.microsoft.com/office/drawing/2017/model3d" xmlns:o="urn:schemas-microsoft-com:office:office" xmlns:oel="http://schemas.microsoft.com/office/2019/extlst" xmlns:r="http://schemas.openxmlformats.org/officeDocument/2006/relationships" xmlns:m="http://schemas.openxmlformats.org/officeDocument/2006/math" xmlns:v="urn:schemas-microsoft-com:vml" xmlns:wp14="http://schemas.microsoft.com/office/word/2010/wordprocessingDrawing" xmlns:wp="http://schemas.openxmlformats.org/drawingml/2006/wordprocessingDrawing" xmlns:w10="urn:schemas-microsoft-com:office:word" xmlns:w="http://schemas.openxmlformats.org/wordprocessingml/2006/main" xmlns:w14="http://schemas.microsoft.com/office/word/2010/wordml" xmlns:w15="http://schemas.microsoft.com/office/word/2012/wordml" xmlns:w16cex="http://schemas.microsoft.com/office/word/2018/wordml/cex" xmlns:w16cid="http://schemas.microsoft.com/office/word/2016/wordml/cid" xmlns:w16="http://schemas.microsoft.com/office/word/2018/wordml" xmlns:w16sdtdh="http://schemas.microsoft.com/office/word/2020/wordml/sdtdatahash" xmlns:w16se="http://schemas.microsoft.com/office/word/2015/wordml/symex" xmlns:wpg="http://schemas.microsoft.com/office/word/2010/wordprocessingGroup" xmlns:wpi="http://schemas.microsoft.com/office/word/2010/wordprocessingInk" xmlns:wne="http://schemas.microsoft.com/office/word/2006/wordml" xmlns:wps="http://schemas.microsoft.com/office/word/2010/wordprocessingShape" mc:Ignorable="w14 w15 w16se w16cid w16 w16cex w16sdtdh wp14">
+<w:ftr xmlns:wpc="http://schemas.microsoft.com/office/word/2010/wordprocessingCanvas" xmlns:cx="http://schemas.microsoft.com/office/drawing/2014/chartex" xmlns:cx1="http://schemas.microsoft.com/office/drawing/2015/9/8/chartex" xmlns:cx2="http://schemas.microsoft.com/office/drawing/2015/10/21/chartex" xmlns:cx3="http://schemas.microsoft.com/office/drawing/2016/5/9/chartex" xmlns:cx4="http://schemas.microsoft.com/office/drawing/2016/5/10/chartex" xmlns:cx5="http://schemas.microsoft.com/office/drawing/2016/5/11/chartex" xmlns:cx6="http://schemas.microsoft.com/office/drawing/2016/5/12/chartex" xmlns:cx7="http://schemas.microsoft.com/office/drawing/2016/5/13/chartex" xmlns:cx8="http://schemas.microsoft.com/office/drawing/2016/5/14/chartex" xmlns:mc="http://schemas.openxmlformats.org/markup-compatibility/2006" xmlns:aink="http://schemas.microsoft.com/office/drawing/2016/ink" xmlns:am3d="http://schemas.microsoft.com/office/drawing/2017/model3d" xmlns:o="urn:schemas-microsoft-com:office:office" xmlns:oel="http://schemas.microsoft.com/office/2019/extlst" xmlns:r="http://schemas.openxmlformats.org/officeDocument/2006/relationships" xmlns:m="http://schemas.openxmlformats.org/officeDocument/2006/math" xmlns:v="urn:schemas-microsoft-com:vml" xmlns:wp14="http://schemas.microsoft.com/office/word/2010/wordprocessingDrawing" xmlns:wp="http://schemas.openxmlformats.org/drawingml/2006/wordprocessingDrawing" xmlns:w10="urn:schemas-microsoft-com:office:word" xmlns:w="http://schemas.openxmlformats.org/wordprocessingml/2006/main" xmlns:w14="http://schemas.microsoft.com/office/word/2010/wordml" xmlns:w15="http://schemas.microsoft.com/office/word/2012/wordml" xmlns:w16cex="http://schemas.microsoft.com/office/word/2018/wordml/cex" xmlns:w16cid="http://schemas.microsoft.com/office/word/2016/wordml/cid" xmlns:w16="http://schemas.microsoft.com/office/word/2018/wordml" xmlns:w16du="http://schemas.microsoft.com/office/word/2023/wordml/word16du" xmlns:w16sdtdh="http://schemas.microsoft.com/office/word/2020/wordml/sdtdatahash" xmlns:w16se="http://schemas.microsoft.com/office/word/2015/wordml/symex" xmlns:wpg="http://schemas.microsoft.com/office/word/2010/wordprocessingGroup" xmlns:wpi="http://schemas.microsoft.com/office/word/2010/wordprocessingInk" xmlns:wne="http://schemas.microsoft.com/office/word/2006/wordml" xmlns:wps="http://schemas.microsoft.com/office/word/2010/wordprocessingShape" mc:Ignorable="w14 w15 w16se w16cid w16 w16cex w16sdtdh w16du wp14">
   <w:p>
     <w:pPr>
       <w:pBdr>
@@ -3185,7 +4739,7 @@
 </file>
 
 <file path=word/footnotes.xml><?xml version="1.0" encoding="utf-8"?>
-<w:footnotes xmlns:wpc="http://schemas.microsoft.com/office/word/2010/wordprocessingCanvas" xmlns:cx="http://schemas.microsoft.com/office/drawing/2014/chartex" xmlns:cx1="http://schemas.microsoft.com/office/drawing/2015/9/8/chartex" xmlns:cx2="http://schemas.microsoft.com/office/drawing/2015/10/21/chartex" xmlns:cx3="http://schemas.microsoft.com/office/drawing/2016/5/9/chartex" xmlns:cx4="http://schemas.microsoft.com/office/drawing/2016/5/10/chartex" xmlns:cx5="http://schemas.microsoft.com/office/drawing/2016/5/11/chartex" xmlns:cx6="http://schemas.microsoft.com/office/drawing/2016/5/12/chartex" xmlns:cx7="http://schemas.microsoft.com/office/drawing/2016/5/13/chartex" xmlns:cx8="http://schemas.microsoft.com/office/drawing/2016/5/14/chartex" xmlns:mc="http://schemas.openxmlformats.org/markup-compatibility/2006" xmlns:aink="http://schemas.microsoft.com/office/drawing/2016/ink" xmlns:am3d="http://schemas.microsoft.com/office/drawing/2017/model3d" xmlns:o="urn:schemas-microsoft-com:office:office" xmlns:oel="http://schemas.microsoft.com/office/2019/extlst" xmlns:r="http://schemas.openxmlformats.org/officeDocument/2006/relationships" xmlns:m="http://schemas.openxmlformats.org/officeDocument/2006/math" xmlns:v="urn:schemas-microsoft-com:vml" xmlns:wp14="http://schemas.microsoft.com/office/word/2010/wordprocessingDrawing" xmlns:wp="http://schemas.openxmlformats.org/drawingml/2006/wordprocessingDrawing" xmlns:w10="urn:schemas-microsoft-com:office:word" xmlns:w="http://schemas.openxmlformats.org/wordprocessingml/2006/main" xmlns:w14="http://schemas.microsoft.com/office/word/2010/wordml" xmlns:w15="http://schemas.microsoft.com/office/word/2012/wordml" xmlns:w16cex="http://schemas.microsoft.com/office/word/2018/wordml/cex" xmlns:w16cid="http://schemas.microsoft.com/office/word/2016/wordml/cid" xmlns:w16="http://schemas.microsoft.com/office/word/2018/wordml" xmlns:w16sdtdh="http://schemas.microsoft.com/office/word/2020/wordml/sdtdatahash" xmlns:w16se="http://schemas.microsoft.com/office/word/2015/wordml/symex" xmlns:wpg="http://schemas.microsoft.com/office/word/2010/wordprocessingGroup" xmlns:wpi="http://schemas.microsoft.com/office/word/2010/wordprocessingInk" xmlns:wne="http://schemas.microsoft.com/office/word/2006/wordml" xmlns:wps="http://schemas.microsoft.com/office/word/2010/wordprocessingShape" mc:Ignorable="w14 w15 w16se w16cid w16 w16cex w16sdtdh wp14">
+<w:footnotes xmlns:wpc="http://schemas.microsoft.com/office/word/2010/wordprocessingCanvas" xmlns:cx="http://schemas.microsoft.com/office/drawing/2014/chartex" xmlns:cx1="http://schemas.microsoft.com/office/drawing/2015/9/8/chartex" xmlns:cx2="http://schemas.microsoft.com/office/drawing/2015/10/21/chartex" xmlns:cx3="http://schemas.microsoft.com/office/drawing/2016/5/9/chartex" xmlns:cx4="http://schemas.microsoft.com/office/drawing/2016/5/10/chartex" xmlns:cx5="http://schemas.microsoft.com/office/drawing/2016/5/11/chartex" xmlns:cx6="http://schemas.microsoft.com/office/drawing/2016/5/12/chartex" xmlns:cx7="http://schemas.microsoft.com/office/drawing/2016/5/13/chartex" xmlns:cx8="http://schemas.microsoft.com/office/drawing/2016/5/14/chartex" xmlns:mc="http://schemas.openxmlformats.org/markup-compatibility/2006" xmlns:aink="http://schemas.microsoft.com/office/drawing/2016/ink" xmlns:am3d="http://schemas.microsoft.com/office/drawing/2017/model3d" xmlns:o="urn:schemas-microsoft-com:office:office" xmlns:oel="http://schemas.microsoft.com/office/2019/extlst" xmlns:r="http://schemas.openxmlformats.org/officeDocument/2006/relationships" xmlns:m="http://schemas.openxmlformats.org/officeDocument/2006/math" xmlns:v="urn:schemas-microsoft-com:vml" xmlns:wp14="http://schemas.microsoft.com/office/word/2010/wordprocessingDrawing" xmlns:wp="http://schemas.openxmlformats.org/drawingml/2006/wordprocessingDrawing" xmlns:w10="urn:schemas-microsoft-com:office:word" xmlns:w="http://schemas.openxmlformats.org/wordprocessingml/2006/main" xmlns:w14="http://schemas.microsoft.com/office/word/2010/wordml" xmlns:w15="http://schemas.microsoft.com/office/word/2012/wordml" xmlns:w16cex="http://schemas.microsoft.com/office/word/2018/wordml/cex" xmlns:w16cid="http://schemas.microsoft.com/office/word/2016/wordml/cid" xmlns:w16="http://schemas.microsoft.com/office/word/2018/wordml" xmlns:w16du="http://schemas.microsoft.com/office/word/2023/wordml/word16du" xmlns:w16sdtdh="http://schemas.microsoft.com/office/word/2020/wordml/sdtdatahash" xmlns:w16se="http://schemas.microsoft.com/office/word/2015/wordml/symex" xmlns:wpg="http://schemas.microsoft.com/office/word/2010/wordprocessingGroup" xmlns:wpi="http://schemas.microsoft.com/office/word/2010/wordprocessingInk" xmlns:wne="http://schemas.microsoft.com/office/word/2006/wordml" xmlns:wps="http://schemas.microsoft.com/office/word/2010/wordprocessingShape" mc:Ignorable="w14 w15 w16se w16cid w16 w16cex w16sdtdh w16du wp14">
   <w:footnote w:type="separator" w:id="-1">
     <w:p>
       <w:r>
@@ -3204,7 +4758,7 @@
 </file>
 
 <file path=word/header1.xml><?xml version="1.0" encoding="utf-8"?>
-<w:hdr xmlns:wpc="http://schemas.microsoft.com/office/word/2010/wordprocessingCanvas" xmlns:cx="http://schemas.microsoft.com/office/drawing/2014/chartex" xmlns:cx1="http://schemas.microsoft.com/office/drawing/2015/9/8/chartex" xmlns:cx2="http://schemas.microsoft.com/office/drawing/2015/10/21/chartex" xmlns:cx3="http://schemas.microsoft.com/office/drawing/2016/5/9/chartex" xmlns:cx4="http://schemas.microsoft.com/office/drawing/2016/5/10/chartex" xmlns:cx5="http://schemas.microsoft.com/office/drawing/2016/5/11/chartex" xmlns:cx6="http://schemas.microsoft.com/office/drawing/2016/5/12/chartex" xmlns:cx7="http://schemas.microsoft.com/office/drawing/2016/5/13/chartex" xmlns:cx8="http://schemas.microsoft.com/office/drawing/2016/5/14/chartex" xmlns:mc="http://schemas.openxmlformats.org/markup-compatibility/2006" xmlns:aink="http://schemas.microsoft.com/office/drawing/2016/ink" xmlns:am3d="http://schemas.microsoft.com/office/drawing/2017/model3d" xmlns:o="urn:schemas-microsoft-com:office:office" xmlns:oel="http://schemas.microsoft.com/office/2019/extlst" xmlns:r="http://schemas.openxmlformats.org/officeDocument/2006/relationships" xmlns:m="http://schemas.openxmlformats.org/officeDocument/2006/math" xmlns:v="urn:schemas-microsoft-com:vml" xmlns:wp14="http://schemas.microsoft.com/office/word/2010/wordprocessingDrawing" xmlns:wp="http://schemas.openxmlformats.org/drawingml/2006/wordprocessingDrawing" xmlns:w10="urn:schemas-microsoft-com:office:word" xmlns:w="http://schemas.openxmlformats.org/wordprocessingml/2006/main" xmlns:w14="http://schemas.microsoft.com/office/word/2010/wordml" xmlns:w15="http://schemas.microsoft.com/office/word/2012/wordml" xmlns:w16cex="http://schemas.microsoft.com/office/word/2018/wordml/cex" xmlns:w16cid="http://schemas.microsoft.com/office/word/2016/wordml/cid" xmlns:w16="http://schemas.microsoft.com/office/word/2018/wordml" xmlns:w16sdtdh="http://schemas.microsoft.com/office/word/2020/wordml/sdtdatahash" xmlns:w16se="http://schemas.microsoft.com/office/word/2015/wordml/symex" xmlns:wpg="http://schemas.microsoft.com/office/word/2010/wordprocessingGroup" xmlns:wpi="http://schemas.microsoft.com/office/word/2010/wordprocessingInk" xmlns:wne="http://schemas.microsoft.com/office/word/2006/wordml" xmlns:wps="http://schemas.microsoft.com/office/word/2010/wordprocessingShape" mc:Ignorable="w14 w15 w16se w16cid w16 w16cex w16sdtdh wp14">
+<w:hdr xmlns:wpc="http://schemas.microsoft.com/office/word/2010/wordprocessingCanvas" xmlns:cx="http://schemas.microsoft.com/office/drawing/2014/chartex" xmlns:cx1="http://schemas.microsoft.com/office/drawing/2015/9/8/chartex" xmlns:cx2="http://schemas.microsoft.com/office/drawing/2015/10/21/chartex" xmlns:cx3="http://schemas.microsoft.com/office/drawing/2016/5/9/chartex" xmlns:cx4="http://schemas.microsoft.com/office/drawing/2016/5/10/chartex" xmlns:cx5="http://schemas.microsoft.com/office/drawing/2016/5/11/chartex" xmlns:cx6="http://schemas.microsoft.com/office/drawing/2016/5/12/chartex" xmlns:cx7="http://schemas.microsoft.com/office/drawing/2016/5/13/chartex" xmlns:cx8="http://schemas.microsoft.com/office/drawing/2016/5/14/chartex" xmlns:mc="http://schemas.openxmlformats.org/markup-compatibility/2006" xmlns:aink="http://schemas.microsoft.com/office/drawing/2016/ink" xmlns:am3d="http://schemas.microsoft.com/office/drawing/2017/model3d" xmlns:o="urn:schemas-microsoft-com:office:office" xmlns:oel="http://schemas.microsoft.com/office/2019/extlst" xmlns:r="http://schemas.openxmlformats.org/officeDocument/2006/relationships" xmlns:m="http://schemas.openxmlformats.org/officeDocument/2006/math" xmlns:v="urn:schemas-microsoft-com:vml" xmlns:wp14="http://schemas.microsoft.com/office/word/2010/wordprocessingDrawing" xmlns:wp="http://schemas.openxmlformats.org/drawingml/2006/wordprocessingDrawing" xmlns:w10="urn:schemas-microsoft-com:office:word" xmlns:w="http://schemas.openxmlformats.org/wordprocessingml/2006/main" xmlns:w14="http://schemas.microsoft.com/office/word/2010/wordml" xmlns:w15="http://schemas.microsoft.com/office/word/2012/wordml" xmlns:w16cex="http://schemas.microsoft.com/office/word/2018/wordml/cex" xmlns:w16cid="http://schemas.microsoft.com/office/word/2016/wordml/cid" xmlns:w16="http://schemas.microsoft.com/office/word/2018/wordml" xmlns:w16du="http://schemas.microsoft.com/office/word/2023/wordml/word16du" xmlns:w16sdtdh="http://schemas.microsoft.com/office/word/2020/wordml/sdtdatahash" xmlns:w16se="http://schemas.microsoft.com/office/word/2015/wordml/symex" xmlns:wpg="http://schemas.microsoft.com/office/word/2010/wordprocessingGroup" xmlns:wpi="http://schemas.microsoft.com/office/word/2010/wordprocessingInk" xmlns:wne="http://schemas.microsoft.com/office/word/2006/wordml" xmlns:wps="http://schemas.microsoft.com/office/word/2010/wordprocessingShape" mc:Ignorable="w14 w15 w16se w16cid w16 w16cex w16sdtdh w16du wp14">
   <w:p>
     <w:pPr>
       <w:pBdr>
@@ -3242,7 +4796,7 @@
 </file>
 
 <file path=word/numbering.xml><?xml version="1.0" encoding="utf-8"?>
-<w:numbering xmlns:wpc="http://schemas.microsoft.com/office/word/2010/wordprocessingCanvas" xmlns:cx="http://schemas.microsoft.com/office/drawing/2014/chartex" xmlns:cx1="http://schemas.microsoft.com/office/drawing/2015/9/8/chartex" xmlns:cx2="http://schemas.microsoft.com/office/drawing/2015/10/21/chartex" xmlns:cx3="http://schemas.microsoft.com/office/drawing/2016/5/9/chartex" xmlns:cx4="http://schemas.microsoft.com/office/drawing/2016/5/10/chartex" xmlns:cx5="http://schemas.microsoft.com/office/drawing/2016/5/11/chartex" xmlns:cx6="http://schemas.microsoft.com/office/drawing/2016/5/12/chartex" xmlns:cx7="http://schemas.microsoft.com/office/drawing/2016/5/13/chartex" xmlns:cx8="http://schemas.microsoft.com/office/drawing/2016/5/14/chartex" xmlns:mc="http://schemas.openxmlformats.org/markup-compatibility/2006" xmlns:aink="http://schemas.microsoft.com/office/drawing/2016/ink" xmlns:am3d="http://schemas.microsoft.com/office/drawing/2017/model3d" xmlns:o="urn:schemas-microsoft-com:office:office" xmlns:oel="http://schemas.microsoft.com/office/2019/extlst" xmlns:r="http://schemas.openxmlformats.org/officeDocument/2006/relationships" xmlns:m="http://schemas.openxmlformats.org/officeDocument/2006/math" xmlns:v="urn:schemas-microsoft-com:vml" xmlns:wp14="http://schemas.microsoft.com/office/word/2010/wordprocessingDrawing" xmlns:wp="http://schemas.openxmlformats.org/drawingml/2006/wordprocessingDrawing" xmlns:w10="urn:schemas-microsoft-com:office:word" xmlns:w="http://schemas.openxmlformats.org/wordprocessingml/2006/main" xmlns:w14="http://schemas.microsoft.com/office/word/2010/wordml" xmlns:w15="http://schemas.microsoft.com/office/word/2012/wordml" xmlns:w16cex="http://schemas.microsoft.com/office/word/2018/wordml/cex" xmlns:w16cid="http://schemas.microsoft.com/office/word/2016/wordml/cid" xmlns:w16="http://schemas.microsoft.com/office/word/2018/wordml" xmlns:w16sdtdh="http://schemas.microsoft.com/office/word/2020/wordml/sdtdatahash" xmlns:w16se="http://schemas.microsoft.com/office/word/2015/wordml/symex" xmlns:wpg="http://schemas.microsoft.com/office/word/2010/wordprocessingGroup" xmlns:wpi="http://schemas.microsoft.com/office/word/2010/wordprocessingInk" xmlns:wne="http://schemas.microsoft.com/office/word/2006/wordml" xmlns:wps="http://schemas.microsoft.com/office/word/2010/wordprocessingShape" mc:Ignorable="w14 w15 w16se w16cid w16 w16cex w16sdtdh wp14">
+<w:numbering xmlns:wpc="http://schemas.microsoft.com/office/word/2010/wordprocessingCanvas" xmlns:cx="http://schemas.microsoft.com/office/drawing/2014/chartex" xmlns:cx1="http://schemas.microsoft.com/office/drawing/2015/9/8/chartex" xmlns:cx2="http://schemas.microsoft.com/office/drawing/2015/10/21/chartex" xmlns:cx3="http://schemas.microsoft.com/office/drawing/2016/5/9/chartex" xmlns:cx4="http://schemas.microsoft.com/office/drawing/2016/5/10/chartex" xmlns:cx5="http://schemas.microsoft.com/office/drawing/2016/5/11/chartex" xmlns:cx6="http://schemas.microsoft.com/office/drawing/2016/5/12/chartex" xmlns:cx7="http://schemas.microsoft.com/office/drawing/2016/5/13/chartex" xmlns:cx8="http://schemas.microsoft.com/office/drawing/2016/5/14/chartex" xmlns:mc="http://schemas.openxmlformats.org/markup-compatibility/2006" xmlns:aink="http://schemas.microsoft.com/office/drawing/2016/ink" xmlns:am3d="http://schemas.microsoft.com/office/drawing/2017/model3d" xmlns:o="urn:schemas-microsoft-com:office:office" xmlns:oel="http://schemas.microsoft.com/office/2019/extlst" xmlns:r="http://schemas.openxmlformats.org/officeDocument/2006/relationships" xmlns:m="http://schemas.openxmlformats.org/officeDocument/2006/math" xmlns:v="urn:schemas-microsoft-com:vml" xmlns:wp14="http://schemas.microsoft.com/office/word/2010/wordprocessingDrawing" xmlns:wp="http://schemas.openxmlformats.org/drawingml/2006/wordprocessingDrawing" xmlns:w10="urn:schemas-microsoft-com:office:word" xmlns:w="http://schemas.openxmlformats.org/wordprocessingml/2006/main" xmlns:w14="http://schemas.microsoft.com/office/word/2010/wordml" xmlns:w15="http://schemas.microsoft.com/office/word/2012/wordml" xmlns:w16cex="http://schemas.microsoft.com/office/word/2018/wordml/cex" xmlns:w16cid="http://schemas.microsoft.com/office/word/2016/wordml/cid" xmlns:w16="http://schemas.microsoft.com/office/word/2018/wordml" xmlns:w16du="http://schemas.microsoft.com/office/word/2023/wordml/word16du" xmlns:w16sdtdh="http://schemas.microsoft.com/office/word/2020/wordml/sdtdatahash" xmlns:w16se="http://schemas.microsoft.com/office/word/2015/wordml/symex" xmlns:wpg="http://schemas.microsoft.com/office/word/2010/wordprocessingGroup" xmlns:wpi="http://schemas.microsoft.com/office/word/2010/wordprocessingInk" xmlns:wne="http://schemas.microsoft.com/office/word/2006/wordml" xmlns:wps="http://schemas.microsoft.com/office/word/2010/wordprocessingShape" mc:Ignorable="w14 w15 w16se w16cid w16 w16cex w16sdtdh w16du wp14">
   <w:abstractNum w:abstractNumId="0" w15:restartNumberingAfterBreak="0">
     <w:nsid w:val="0EC2573C"/>
     <w:multiLevelType w:val="multilevel"/>
@@ -3827,7 +5381,7 @@
 </file>
 
 <file path=word/styles.xml><?xml version="1.0" encoding="utf-8"?>
-<w:styles xmlns:mc="http://schemas.openxmlformats.org/markup-compatibility/2006" xmlns:r="http://schemas.openxmlformats.org/officeDocument/2006/relationships" xmlns:w="http://schemas.openxmlformats.org/wordprocessingml/2006/main" xmlns:w14="http://schemas.microsoft.com/office/word/2010/wordml" xmlns:w15="http://schemas.microsoft.com/office/word/2012/wordml" xmlns:w16cex="http://schemas.microsoft.com/office/word/2018/wordml/cex" xmlns:w16cid="http://schemas.microsoft.com/office/word/2016/wordml/cid" xmlns:w16="http://schemas.microsoft.com/office/word/2018/wordml" xmlns:w16sdtdh="http://schemas.microsoft.com/office/word/2020/wordml/sdtdatahash" xmlns:w16se="http://schemas.microsoft.com/office/word/2015/wordml/symex" mc:Ignorable="w14 w15 w16se w16cid w16 w16cex w16sdtdh">
+<w:styles xmlns:mc="http://schemas.openxmlformats.org/markup-compatibility/2006" xmlns:r="http://schemas.openxmlformats.org/officeDocument/2006/relationships" xmlns:w="http://schemas.openxmlformats.org/wordprocessingml/2006/main" xmlns:w14="http://schemas.microsoft.com/office/word/2010/wordml" xmlns:w15="http://schemas.microsoft.com/office/word/2012/wordml" xmlns:w16cex="http://schemas.microsoft.com/office/word/2018/wordml/cex" xmlns:w16cid="http://schemas.microsoft.com/office/word/2016/wordml/cid" xmlns:w16="http://schemas.microsoft.com/office/word/2018/wordml" xmlns:w16du="http://schemas.microsoft.com/office/word/2023/wordml/word16du" xmlns:w16sdtdh="http://schemas.microsoft.com/office/word/2020/wordml/sdtdatahash" xmlns:w16se="http://schemas.microsoft.com/office/word/2015/wordml/symex" mc:Ignorable="w14 w15 w16se w16cid w16 w16cex w16sdtdh w16du">
   <w:docDefaults>
     <w:rPrDefault>
       <w:rPr>
@@ -4351,7 +5905,6 @@
   <w:style w:type="character" w:default="1" w:styleId="DefaultParagraphFont">
     <w:name w:val="Default Paragraph Font"/>
     <w:uiPriority w:val="1"/>
-    <w:semiHidden/>
     <w:unhideWhenUsed/>
   </w:style>
   <w:style w:type="table" w:default="1" w:styleId="TableNormal">
@@ -4564,6 +6117,33 @@
     <w:rPr>
       <w:color w:val="605E5C"/>
       <w:shd w:val="clear" w:color="auto" w:fill="E1DFDD"/>
+    </w:rPr>
+  </w:style>
+  <w:style w:type="paragraph" w:styleId="HTMLPreformatted">
+    <w:name w:val="HTML Preformatted"/>
+    <w:basedOn w:val="Normal"/>
+    <w:link w:val="HTMLPreformattedChar"/>
+    <w:uiPriority w:val="99"/>
+    <w:semiHidden/>
+    <w:unhideWhenUsed/>
+    <w:rsid w:val="00A438A3"/>
+    <w:rPr>
+      <w:rFonts w:ascii="Courier New" w:hAnsi="Courier New" w:cs="Courier New"/>
+      <w:sz w:val="20"/>
+      <w:szCs w:val="20"/>
+    </w:rPr>
+  </w:style>
+  <w:style w:type="character" w:customStyle="1" w:styleId="HTMLPreformattedChar">
+    <w:name w:val="HTML Preformatted Char"/>
+    <w:basedOn w:val="DefaultParagraphFont"/>
+    <w:link w:val="HTMLPreformatted"/>
+    <w:uiPriority w:val="99"/>
+    <w:semiHidden/>
+    <w:rsid w:val="00A438A3"/>
+    <w:rPr>
+      <w:rFonts w:ascii="Courier New" w:hAnsi="Courier New" w:cs="Courier New"/>
+      <w:sz w:val="20"/>
+      <w:szCs w:val="20"/>
     </w:rPr>
   </w:style>
 </w:styles>

--- a/CV/CV_yunfanwang.docx
+++ b/CV/CV_yunfanwang.docx
@@ -1,6 +1,6 @@
 
 <file path=word/document.xml><?xml version="1.0" encoding="utf-8"?>
-<w:document xmlns:wpc="http://schemas.microsoft.com/office/word/2010/wordprocessingCanvas" xmlns:cx="http://schemas.microsoft.com/office/drawing/2014/chartex" xmlns:cx1="http://schemas.microsoft.com/office/drawing/2015/9/8/chartex" xmlns:cx2="http://schemas.microsoft.com/office/drawing/2015/10/21/chartex" xmlns:cx3="http://schemas.microsoft.com/office/drawing/2016/5/9/chartex" xmlns:cx4="http://schemas.microsoft.com/office/drawing/2016/5/10/chartex" xmlns:cx5="http://schemas.microsoft.com/office/drawing/2016/5/11/chartex" xmlns:cx6="http://schemas.microsoft.com/office/drawing/2016/5/12/chartex" xmlns:cx7="http://schemas.microsoft.com/office/drawing/2016/5/13/chartex" xmlns:cx8="http://schemas.microsoft.com/office/drawing/2016/5/14/chartex" xmlns:mc="http://schemas.openxmlformats.org/markup-compatibility/2006" xmlns:aink="http://schemas.microsoft.com/office/drawing/2016/ink" xmlns:am3d="http://schemas.microsoft.com/office/drawing/2017/model3d" xmlns:o="urn:schemas-microsoft-com:office:office" xmlns:oel="http://schemas.microsoft.com/office/2019/extlst" xmlns:r="http://schemas.openxmlformats.org/officeDocument/2006/relationships" xmlns:m="http://schemas.openxmlformats.org/officeDocument/2006/math" xmlns:v="urn:schemas-microsoft-com:vml" xmlns:wp14="http://schemas.microsoft.com/office/word/2010/wordprocessingDrawing" xmlns:wp="http://schemas.openxmlformats.org/drawingml/2006/wordprocessingDrawing" xmlns:w10="urn:schemas-microsoft-com:office:word" xmlns:w="http://schemas.openxmlformats.org/wordprocessingml/2006/main" xmlns:w14="http://schemas.microsoft.com/office/word/2010/wordml" xmlns:w15="http://schemas.microsoft.com/office/word/2012/wordml" xmlns:w16cex="http://schemas.microsoft.com/office/word/2018/wordml/cex" xmlns:w16cid="http://schemas.microsoft.com/office/word/2016/wordml/cid" xmlns:w16="http://schemas.microsoft.com/office/word/2018/wordml" xmlns:w16du="http://schemas.microsoft.com/office/word/2023/wordml/word16du" xmlns:w16sdtdh="http://schemas.microsoft.com/office/word/2020/wordml/sdtdatahash" xmlns:w16se="http://schemas.microsoft.com/office/word/2015/wordml/symex" xmlns:wpg="http://schemas.microsoft.com/office/word/2010/wordprocessingGroup" xmlns:wpi="http://schemas.microsoft.com/office/word/2010/wordprocessingInk" xmlns:wne="http://schemas.microsoft.com/office/word/2006/wordml" xmlns:wps="http://schemas.microsoft.com/office/word/2010/wordprocessingShape" mc:Ignorable="w14 w15 w16se w16cid w16 w16cex w16sdtdh w16du wp14">
+<w:document xmlns:wpc="http://schemas.microsoft.com/office/word/2010/wordprocessingCanvas" xmlns:cx="http://schemas.microsoft.com/office/drawing/2014/chartex" xmlns:cx1="http://schemas.microsoft.com/office/drawing/2015/9/8/chartex" xmlns:cx2="http://schemas.microsoft.com/office/drawing/2015/10/21/chartex" xmlns:cx3="http://schemas.microsoft.com/office/drawing/2016/5/9/chartex" xmlns:cx4="http://schemas.microsoft.com/office/drawing/2016/5/10/chartex" xmlns:cx5="http://schemas.microsoft.com/office/drawing/2016/5/11/chartex" xmlns:cx6="http://schemas.microsoft.com/office/drawing/2016/5/12/chartex" xmlns:cx7="http://schemas.microsoft.com/office/drawing/2016/5/13/chartex" xmlns:cx8="http://schemas.microsoft.com/office/drawing/2016/5/14/chartex" xmlns:mc="http://schemas.openxmlformats.org/markup-compatibility/2006" xmlns:aink="http://schemas.microsoft.com/office/drawing/2016/ink" xmlns:am3d="http://schemas.microsoft.com/office/drawing/2017/model3d" xmlns:o="urn:schemas-microsoft-com:office:office" xmlns:oel="http://schemas.microsoft.com/office/2019/extlst" xmlns:r="http://schemas.openxmlformats.org/officeDocument/2006/relationships" xmlns:m="http://schemas.openxmlformats.org/officeDocument/2006/math" xmlns:v="urn:schemas-microsoft-com:vml" xmlns:wp14="http://schemas.microsoft.com/office/word/2010/wordprocessingDrawing" xmlns:wp="http://schemas.openxmlformats.org/drawingml/2006/wordprocessingDrawing" xmlns:w10="urn:schemas-microsoft-com:office:word" xmlns:w="http://schemas.openxmlformats.org/wordprocessingml/2006/main" xmlns:w14="http://schemas.microsoft.com/office/word/2010/wordml" xmlns:w15="http://schemas.microsoft.com/office/word/2012/wordml" xmlns:w16cex="http://schemas.microsoft.com/office/word/2018/wordml/cex" xmlns:w16cid="http://schemas.microsoft.com/office/word/2016/wordml/cid" xmlns:w16="http://schemas.microsoft.com/office/word/2018/wordml" xmlns:w16du="http://schemas.microsoft.com/office/word/2023/wordml/word16du" xmlns:w16sdtdh="http://schemas.microsoft.com/office/word/2020/wordml/sdtdatahash" xmlns:w16sdtfl="http://schemas.microsoft.com/office/word/2024/wordml/sdtformatlock" xmlns:w16se="http://schemas.microsoft.com/office/word/2015/wordml/symex" xmlns:wpg="http://schemas.microsoft.com/office/word/2010/wordprocessingGroup" xmlns:wpi="http://schemas.microsoft.com/office/word/2010/wordprocessingInk" xmlns:wne="http://schemas.microsoft.com/office/word/2006/wordml" xmlns:wps="http://schemas.microsoft.com/office/word/2010/wordprocessingShape" mc:Ignorable="w14 w15 w16se w16cid w16 w16cex w16sdtdh w16sdtfl w16du wp14">
   <w:body>
     <w:p>
       <w:pPr>
@@ -1138,6 +1138,11 @@
     </w:p>
     <w:p>
       <w:pPr>
+        <w:pStyle w:val="ListParagraph"/>
+        <w:numPr>
+          <w:ilvl w:val="0"/>
+          <w:numId w:val="7"/>
+        </w:numPr>
         <w:pBdr>
           <w:top w:val="nil"/>
           <w:left w:val="nil"/>
@@ -1146,9 +1151,10 @@
           <w:between w:val="nil"/>
         </w:pBdr>
         <w:spacing w:afterLines="50" w:after="120"/>
-        <w:rPr>
-          <w:rFonts w:ascii="Times New Roman" w:eastAsia="Times New Roman" w:hAnsi="Times New Roman" w:cs="Times New Roman"/>
-          <w:color w:val="000000"/>
+        <w:ind w:firstLineChars="0"/>
+        <w:rPr>
+          <w:rFonts w:ascii="Times New Roman" w:hAnsi="Times New Roman" w:cs="Times New Roman"/>
+          <w:color w:val="000000" w:themeColor="text1"/>
           <w:sz w:val="20"/>
           <w:szCs w:val="20"/>
         </w:rPr>
@@ -1158,83 +1164,209 @@
       <w:r>
         <w:rPr>
           <w:rFonts w:ascii="Times New Roman" w:hAnsi="Times New Roman" w:cs="Times New Roman"/>
-          <w:color w:val="333333"/>
-          <w:sz w:val="20"/>
-          <w:szCs w:val="20"/>
-        </w:rPr>
-        <w:t>[</w:t>
-      </w:r>
-      <w:r>
-        <w:rPr>
-          <w:rFonts w:ascii="Times New Roman" w:hAnsi="Times New Roman" w:cs="Times New Roman"/>
-          <w:color w:val="333333"/>
-          <w:sz w:val="20"/>
-          <w:szCs w:val="20"/>
-        </w:rPr>
-        <w:t>1</w:t>
-      </w:r>
-      <w:r>
-        <w:rPr>
-          <w:rFonts w:ascii="Times New Roman" w:hAnsi="Times New Roman" w:cs="Times New Roman"/>
-          <w:color w:val="333333"/>
-          <w:sz w:val="20"/>
-          <w:szCs w:val="20"/>
-        </w:rPr>
-        <w:t xml:space="preserve">] </w:t>
-      </w:r>
-      <w:r>
-        <w:rPr>
-          <w:rFonts w:ascii="Times New Roman" w:hAnsi="Times New Roman" w:cs="Times New Roman"/>
-          <w:color w:val="333333"/>
-          <w:sz w:val="20"/>
-          <w:szCs w:val="20"/>
-        </w:rPr>
-        <w:t xml:space="preserve">Chien-Wei Tseng, Zhen Feng, Zichen Fan, </w:t>
+          <w:color w:val="000000" w:themeColor="text1"/>
+          <w:sz w:val="20"/>
+          <w:szCs w:val="20"/>
+        </w:rPr>
+        <w:t>Yi Shen</w:t>
+      </w:r>
+      <w:r>
+        <w:rPr>
+          <w:rFonts w:ascii="Times New Roman" w:hAnsi="Times New Roman" w:cs="Times New Roman"/>
+          <w:color w:val="000000" w:themeColor="text1"/>
+          <w:sz w:val="20"/>
+          <w:szCs w:val="20"/>
+        </w:rPr>
+        <w:t>,</w:t>
+      </w:r>
+      <w:r>
+        <w:rPr>
+          <w:rFonts w:ascii="Times New Roman" w:hAnsi="Times New Roman" w:cs="Times New Roman"/>
+          <w:color w:val="000000" w:themeColor="text1"/>
+          <w:sz w:val="20"/>
+          <w:szCs w:val="20"/>
+        </w:rPr>
+        <w:t xml:space="preserve"> </w:t>
       </w:r>
       <w:proofErr w:type="spellStart"/>
       <w:r>
         <w:rPr>
           <w:rFonts w:ascii="Times New Roman" w:hAnsi="Times New Roman" w:cs="Times New Roman"/>
-          <w:color w:val="333333"/>
-          <w:sz w:val="20"/>
-          <w:szCs w:val="20"/>
-        </w:rPr>
-        <w:t>Hyochan</w:t>
+          <w:color w:val="000000" w:themeColor="text1"/>
+          <w:sz w:val="20"/>
+          <w:szCs w:val="20"/>
+        </w:rPr>
+        <w:t>Boxuan</w:t>
       </w:r>
       <w:proofErr w:type="spellEnd"/>
       <w:r>
         <w:rPr>
           <w:rFonts w:ascii="Times New Roman" w:hAnsi="Times New Roman" w:cs="Times New Roman"/>
-          <w:color w:val="333333"/>
-          <w:sz w:val="20"/>
-          <w:szCs w:val="20"/>
-        </w:rPr>
-        <w:t xml:space="preserve"> An, </w:t>
-      </w:r>
-      <w:r>
-        <w:rPr>
-          <w:rFonts w:ascii="Times New Roman" w:hAnsi="Times New Roman" w:cs="Times New Roman"/>
-          <w:b/>
-          <w:bCs/>
-          <w:color w:val="0070C0"/>
-          <w:sz w:val="20"/>
-          <w:szCs w:val="20"/>
-        </w:rPr>
-        <w:t>Yunfan Wang</w:t>
-      </w:r>
-      <w:r>
-        <w:rPr>
-          <w:rFonts w:ascii="Times New Roman" w:hAnsi="Times New Roman" w:cs="Times New Roman"/>
-          <w:color w:val="333333"/>
-          <w:sz w:val="20"/>
-          <w:szCs w:val="20"/>
-        </w:rPr>
-        <w:t>, Hun-Seok Kim, David Blaauw,</w:t>
-      </w:r>
-      <w:r>
-        <w:rPr>
-          <w:rFonts w:ascii="Times New Roman" w:hAnsi="Times New Roman" w:cs="Times New Roman"/>
-          <w:color w:val="333333"/>
+          <w:color w:val="000000" w:themeColor="text1"/>
+          <w:sz w:val="20"/>
+          <w:szCs w:val="20"/>
+        </w:rPr>
+        <w:t xml:space="preserve"> Chang</w:t>
+      </w:r>
+      <w:r>
+        <w:rPr>
+          <w:rFonts w:ascii="Times New Roman" w:hAnsi="Times New Roman" w:cs="Times New Roman"/>
+          <w:color w:val="000000" w:themeColor="text1"/>
+          <w:sz w:val="20"/>
+          <w:szCs w:val="20"/>
+        </w:rPr>
+        <w:t>,</w:t>
+      </w:r>
+      <w:r>
+        <w:rPr>
+          <w:rFonts w:ascii="Times New Roman" w:hAnsi="Times New Roman" w:cs="Times New Roman"/>
+          <w:color w:val="000000" w:themeColor="text1"/>
+          <w:sz w:val="20"/>
+          <w:szCs w:val="20"/>
+        </w:rPr>
+        <w:t xml:space="preserve"> Chien-Wei Tseng</w:t>
+      </w:r>
+      <w:r>
+        <w:rPr>
+          <w:rFonts w:ascii="Times New Roman" w:hAnsi="Times New Roman" w:cs="Times New Roman"/>
+          <w:color w:val="000000" w:themeColor="text1"/>
+          <w:sz w:val="20"/>
+          <w:szCs w:val="20"/>
+        </w:rPr>
+        <w:t>,</w:t>
+      </w:r>
+      <w:r>
+        <w:rPr>
+          <w:rFonts w:ascii="Times New Roman" w:hAnsi="Times New Roman" w:cs="Times New Roman"/>
+          <w:color w:val="000000" w:themeColor="text1"/>
+          <w:sz w:val="20"/>
+          <w:szCs w:val="20"/>
+        </w:rPr>
+        <w:t xml:space="preserve"> Yunfan Wang</w:t>
+      </w:r>
+      <w:r>
+        <w:rPr>
+          <w:rFonts w:ascii="Times New Roman" w:hAnsi="Times New Roman" w:cs="Times New Roman"/>
+          <w:color w:val="000000" w:themeColor="text1"/>
+          <w:sz w:val="20"/>
+          <w:szCs w:val="20"/>
+        </w:rPr>
+        <w:t xml:space="preserve">, </w:t>
+      </w:r>
+      <w:proofErr w:type="spellStart"/>
+      <w:r>
+        <w:rPr>
+          <w:rFonts w:ascii="Times New Roman" w:hAnsi="Times New Roman" w:cs="Times New Roman"/>
+          <w:color w:val="000000" w:themeColor="text1"/>
+          <w:sz w:val="20"/>
+          <w:szCs w:val="20"/>
+        </w:rPr>
+        <w:t>Qirui</w:t>
+      </w:r>
+      <w:proofErr w:type="spellEnd"/>
+      <w:r>
+        <w:rPr>
+          <w:rFonts w:ascii="Times New Roman" w:hAnsi="Times New Roman" w:cs="Times New Roman"/>
+          <w:color w:val="000000" w:themeColor="text1"/>
+          <w:sz w:val="20"/>
+          <w:szCs w:val="20"/>
+        </w:rPr>
+        <w:t xml:space="preserve"> Zhang</w:t>
+      </w:r>
+      <w:r>
+        <w:rPr>
+          <w:rFonts w:ascii="Times New Roman" w:hAnsi="Times New Roman" w:cs="Times New Roman"/>
+          <w:color w:val="000000" w:themeColor="text1"/>
+          <w:sz w:val="20"/>
+          <w:szCs w:val="20"/>
+        </w:rPr>
+        <w:t>,</w:t>
+      </w:r>
+      <w:r>
+        <w:rPr>
+          <w:rFonts w:ascii="Times New Roman" w:hAnsi="Times New Roman" w:cs="Times New Roman"/>
+          <w:color w:val="000000" w:themeColor="text1"/>
+          <w:sz w:val="20"/>
+          <w:szCs w:val="20"/>
+        </w:rPr>
+        <w:t xml:space="preserve"> Zichen Fan</w:t>
+      </w:r>
+      <w:r>
+        <w:rPr>
+          <w:rFonts w:ascii="Times New Roman" w:hAnsi="Times New Roman" w:cs="Times New Roman"/>
+          <w:color w:val="000000" w:themeColor="text1"/>
+          <w:sz w:val="20"/>
+          <w:szCs w:val="20"/>
+        </w:rPr>
+        <w:t xml:space="preserve">, </w:t>
+      </w:r>
+      <w:r>
+        <w:rPr>
+          <w:rFonts w:ascii="Times New Roman" w:hAnsi="Times New Roman" w:cs="Times New Roman"/>
+          <w:color w:val="000000" w:themeColor="text1"/>
+          <w:sz w:val="20"/>
+          <w:szCs w:val="20"/>
+        </w:rPr>
+        <w:t>Zhen Feng</w:t>
+      </w:r>
+      <w:r>
+        <w:rPr>
+          <w:rFonts w:ascii="Times New Roman" w:hAnsi="Times New Roman" w:cs="Times New Roman"/>
+          <w:color w:val="000000" w:themeColor="text1"/>
+          <w:sz w:val="20"/>
+          <w:szCs w:val="20"/>
+        </w:rPr>
+        <w:t xml:space="preserve">, </w:t>
+      </w:r>
+      <w:r>
+        <w:rPr>
+          <w:rFonts w:ascii="Times New Roman" w:hAnsi="Times New Roman" w:cs="Times New Roman"/>
+          <w:color w:val="000000" w:themeColor="text1"/>
+          <w:sz w:val="20"/>
+          <w:szCs w:val="20"/>
+        </w:rPr>
+        <w:t>Rahul Narashimha</w:t>
+      </w:r>
+      <w:r>
+        <w:rPr>
+          <w:rFonts w:ascii="Times New Roman" w:hAnsi="Times New Roman" w:cs="Times New Roman"/>
+          <w:color w:val="000000" w:themeColor="text1"/>
+          <w:sz w:val="20"/>
+          <w:szCs w:val="20"/>
+        </w:rPr>
+        <w:t xml:space="preserve">, </w:t>
+      </w:r>
+      <w:r>
+        <w:rPr>
+          <w:rFonts w:ascii="Times New Roman" w:hAnsi="Times New Roman" w:cs="Times New Roman"/>
+          <w:color w:val="000000" w:themeColor="text1"/>
+          <w:sz w:val="20"/>
+          <w:szCs w:val="20"/>
+        </w:rPr>
+        <w:t>Andrea Bejarano-Carbo</w:t>
+      </w:r>
+      <w:r>
+        <w:rPr>
+          <w:rFonts w:ascii="Times New Roman" w:hAnsi="Times New Roman" w:cs="Times New Roman"/>
+          <w:color w:val="000000" w:themeColor="text1"/>
+          <w:sz w:val="20"/>
+          <w:szCs w:val="20"/>
+        </w:rPr>
+        <w:t xml:space="preserve">, </w:t>
+      </w:r>
+      <w:r>
+        <w:rPr>
+          <w:rFonts w:ascii="Times New Roman" w:hAnsi="Times New Roman" w:cs="Times New Roman"/>
+          <w:color w:val="000000" w:themeColor="text1"/>
+          <w:sz w:val="20"/>
+          <w:szCs w:val="20"/>
+        </w:rPr>
+        <w:t>Hun-Seok Kim, David Blaauw,</w:t>
+      </w:r>
+      <w:r>
+        <w:rPr>
+          <w:rFonts w:ascii="Times New Roman" w:hAnsi="Times New Roman" w:cs="Times New Roman"/>
+          <w:color w:val="000000" w:themeColor="text1"/>
           <w:sz w:val="20"/>
           <w:szCs w:val="20"/>
           <w:highlight w:val="white"/>
@@ -1243,54 +1375,48 @@
       </w:r>
       <w:r>
         <w:rPr>
-          <w:rFonts w:ascii="Times New Roman" w:eastAsia="Times New Roman" w:hAnsi="Times New Roman" w:cs="Times New Roman"/>
-          <w:color w:val="000000"/>
-          <w:sz w:val="20"/>
-          <w:szCs w:val="20"/>
-        </w:rPr>
-        <w:t>A Low-Power Highly Reconfigurable Analog FIR Filter With 11-Bit Charge-Domain DAC for Narrowband Receivers,</w:t>
-      </w:r>
-      <w:r>
-        <w:rPr>
-          <w:rFonts w:ascii="Times New Roman" w:eastAsia="Times New Roman" w:hAnsi="Times New Roman" w:cs="Times New Roman"/>
-          <w:color w:val="000000"/>
-          <w:sz w:val="20"/>
-          <w:szCs w:val="20"/>
-        </w:rPr>
-        <w:t>”</w:t>
-      </w:r>
-      <w:r>
-        <w:rPr>
-          <w:rFonts w:ascii="Times New Roman" w:eastAsia="Times New Roman" w:hAnsi="Times New Roman" w:cs="Times New Roman"/>
-          <w:color w:val="000000"/>
-          <w:sz w:val="20"/>
-          <w:szCs w:val="20"/>
-        </w:rPr>
-        <w:t xml:space="preserve"> in </w:t>
-      </w:r>
-      <w:r>
-        <w:rPr>
-          <w:rFonts w:ascii="Times New Roman" w:eastAsia="Times New Roman" w:hAnsi="Times New Roman" w:cs="Times New Roman"/>
-          <w:i/>
-          <w:iCs/>
-          <w:color w:val="000000"/>
-          <w:sz w:val="20"/>
-          <w:szCs w:val="20"/>
-        </w:rPr>
-        <w:t>IEEE Solid-State Circuits Letters</w:t>
-      </w:r>
-      <w:r>
-        <w:rPr>
-          <w:rFonts w:ascii="Times New Roman" w:eastAsia="Times New Roman" w:hAnsi="Times New Roman" w:cs="Times New Roman"/>
-          <w:color w:val="000000"/>
-          <w:sz w:val="20"/>
-          <w:szCs w:val="20"/>
-        </w:rPr>
-        <w:t>, vol. 7, pp. 74-77, 2024</w:t>
+          <w:rFonts w:ascii="Times New Roman" w:hAnsi="Times New Roman" w:cs="Times New Roman"/>
+          <w:color w:val="000000" w:themeColor="text1"/>
+          <w:sz w:val="20"/>
+          <w:szCs w:val="20"/>
+        </w:rPr>
+        <w:t>A Crystal-Less Frequency-Modulation Transmitter IC with Joint Neural-Network-Driven Modulation and Coding for Low-Power Connectivity</w:t>
+      </w:r>
+      <w:r>
+        <w:rPr>
+          <w:rFonts w:ascii="Times New Roman" w:hAnsi="Times New Roman" w:cs="Times New Roman"/>
+          <w:color w:val="000000" w:themeColor="text1"/>
+          <w:sz w:val="20"/>
+          <w:szCs w:val="20"/>
+        </w:rPr>
+        <w:t xml:space="preserve">,” in </w:t>
+      </w:r>
+      <w:r>
+        <w:rPr>
+          <w:rFonts w:ascii="Times New Roman" w:hAnsi="Times New Roman" w:cs="Times New Roman"/>
+          <w:color w:val="000000" w:themeColor="text1"/>
+          <w:sz w:val="20"/>
+          <w:szCs w:val="20"/>
+        </w:rPr>
+        <w:t>2025 IEEE International Solid-State Circuits Conference (ISSCC)</w:t>
+      </w:r>
+      <w:r>
+        <w:rPr>
+          <w:rFonts w:ascii="Times New Roman" w:hAnsi="Times New Roman" w:cs="Times New Roman"/>
+          <w:color w:val="000000" w:themeColor="text1"/>
+          <w:sz w:val="20"/>
+          <w:szCs w:val="20"/>
+        </w:rPr>
+        <w:t>, Feb, 2025, San Francisco, USA.</w:t>
       </w:r>
     </w:p>
     <w:p>
       <w:pPr>
+        <w:pStyle w:val="ListParagraph"/>
+        <w:numPr>
+          <w:ilvl w:val="0"/>
+          <w:numId w:val="7"/>
+        </w:numPr>
         <w:pBdr>
           <w:top w:val="nil"/>
           <w:left w:val="nil"/>
@@ -1299,183 +1425,90 @@
           <w:between w:val="nil"/>
         </w:pBdr>
         <w:spacing w:afterLines="50" w:after="120"/>
-        <w:rPr>
-          <w:rFonts w:ascii="Times New Roman" w:eastAsia="Times New Roman" w:hAnsi="Times New Roman" w:cs="Times New Roman"/>
-          <w:color w:val="333333"/>
+        <w:ind w:firstLineChars="0"/>
+        <w:rPr>
+          <w:rFonts w:ascii="Times New Roman" w:hAnsi="Times New Roman" w:cs="Times New Roman"/>
+          <w:color w:val="000000" w:themeColor="text1"/>
+          <w:sz w:val="20"/>
+          <w:szCs w:val="20"/>
+        </w:rPr>
+      </w:pPr>
+      <w:r>
+        <w:rPr>
+          <w:rFonts w:ascii="Times New Roman" w:hAnsi="Times New Roman" w:cs="Times New Roman"/>
+          <w:color w:val="000000" w:themeColor="text1"/>
+          <w:sz w:val="20"/>
+          <w:szCs w:val="20"/>
+        </w:rPr>
+        <w:t xml:space="preserve">Chien-Wei Tseng, Zhen Feng, Zichen Fan, </w:t>
+      </w:r>
+      <w:proofErr w:type="spellStart"/>
+      <w:r>
+        <w:rPr>
+          <w:rFonts w:ascii="Times New Roman" w:hAnsi="Times New Roman" w:cs="Times New Roman"/>
+          <w:color w:val="000000" w:themeColor="text1"/>
+          <w:sz w:val="20"/>
+          <w:szCs w:val="20"/>
+        </w:rPr>
+        <w:t>Hyochan</w:t>
+      </w:r>
+      <w:proofErr w:type="spellEnd"/>
+      <w:r>
+        <w:rPr>
+          <w:rFonts w:ascii="Times New Roman" w:hAnsi="Times New Roman" w:cs="Times New Roman"/>
+          <w:color w:val="000000" w:themeColor="text1"/>
+          <w:sz w:val="20"/>
+          <w:szCs w:val="20"/>
+        </w:rPr>
+        <w:t xml:space="preserve"> An, Yunfan Wang, Hun-Seok Kim, David Blaauw,</w:t>
+      </w:r>
+      <w:r>
+        <w:rPr>
+          <w:rFonts w:ascii="Times New Roman" w:hAnsi="Times New Roman" w:cs="Times New Roman"/>
+          <w:color w:val="000000" w:themeColor="text1"/>
           <w:sz w:val="20"/>
           <w:szCs w:val="20"/>
           <w:highlight w:val="white"/>
         </w:rPr>
-      </w:pPr>
-      <w:r>
-        <w:rPr>
-          <w:rFonts w:ascii="Times New Roman" w:hAnsi="Times New Roman" w:cs="Times New Roman"/>
-          <w:color w:val="000000"/>
-          <w:sz w:val="20"/>
-          <w:szCs w:val="20"/>
-        </w:rPr>
-        <w:t xml:space="preserve">[2] </w:t>
-      </w:r>
-      <w:r>
-        <w:rPr>
-          <w:rFonts w:ascii="Times New Roman" w:eastAsia="Times New Roman" w:hAnsi="Times New Roman" w:cs="Times New Roman"/>
-          <w:b/>
-          <w:color w:val="0070C0"/>
-          <w:sz w:val="20"/>
-          <w:szCs w:val="20"/>
-          <w:highlight w:val="white"/>
-        </w:rPr>
-        <w:t>Y</w:t>
-      </w:r>
-      <w:r>
-        <w:rPr>
-          <w:rFonts w:ascii="Times New Roman" w:eastAsia="Times New Roman" w:hAnsi="Times New Roman" w:cs="Times New Roman"/>
-          <w:b/>
-          <w:color w:val="0070C0"/>
-          <w:sz w:val="20"/>
-          <w:szCs w:val="20"/>
-          <w:highlight w:val="white"/>
-        </w:rPr>
-        <w:t>unfan</w:t>
-      </w:r>
-      <w:r>
-        <w:rPr>
-          <w:rFonts w:ascii="Times New Roman" w:eastAsia="Times New Roman" w:hAnsi="Times New Roman" w:cs="Times New Roman"/>
-          <w:b/>
-          <w:color w:val="0070C0"/>
-          <w:sz w:val="20"/>
-          <w:szCs w:val="20"/>
-          <w:highlight w:val="white"/>
-        </w:rPr>
-        <w:t xml:space="preserve"> Wang</w:t>
-      </w:r>
-      <w:r>
-        <w:rPr>
-          <w:rFonts w:ascii="Times New Roman" w:eastAsia="Times New Roman" w:hAnsi="Times New Roman" w:cs="Times New Roman"/>
-          <w:color w:val="333333"/>
-          <w:sz w:val="20"/>
-          <w:szCs w:val="20"/>
-          <w:highlight w:val="white"/>
-        </w:rPr>
-        <w:t xml:space="preserve">, </w:t>
-      </w:r>
-      <w:r>
-        <w:rPr>
-          <w:rFonts w:ascii="Times New Roman" w:eastAsia="Times New Roman" w:hAnsi="Times New Roman" w:cs="Times New Roman"/>
-          <w:color w:val="333333"/>
-          <w:sz w:val="20"/>
-          <w:szCs w:val="20"/>
-          <w:highlight w:val="white"/>
-        </w:rPr>
-        <w:t xml:space="preserve">Steve Young, Demba Komma, </w:t>
-      </w:r>
-      <w:proofErr w:type="spellStart"/>
-      <w:r>
-        <w:rPr>
-          <w:rFonts w:ascii="Times New Roman" w:eastAsia="Times New Roman" w:hAnsi="Times New Roman" w:cs="Times New Roman"/>
-          <w:color w:val="333333"/>
-          <w:sz w:val="20"/>
-          <w:szCs w:val="20"/>
-          <w:highlight w:val="white"/>
-        </w:rPr>
-        <w:t>Jaechan</w:t>
-      </w:r>
-      <w:proofErr w:type="spellEnd"/>
-      <w:r>
-        <w:rPr>
-          <w:rFonts w:ascii="Times New Roman" w:eastAsia="Times New Roman" w:hAnsi="Times New Roman" w:cs="Times New Roman"/>
-          <w:color w:val="333333"/>
-          <w:sz w:val="20"/>
-          <w:szCs w:val="20"/>
-          <w:highlight w:val="white"/>
-        </w:rPr>
-        <w:t xml:space="preserve"> Lim, Zhen Feng, Zichen Fan, </w:t>
-      </w:r>
-      <w:r>
-        <w:rPr>
-          <w:rFonts w:ascii="Times New Roman" w:hAnsi="Times New Roman" w:cs="Times New Roman"/>
-          <w:color w:val="333333"/>
-          <w:sz w:val="20"/>
-          <w:szCs w:val="20"/>
-        </w:rPr>
-        <w:t>Chien-Wei Tsen</w:t>
-      </w:r>
-      <w:r>
-        <w:rPr>
-          <w:rFonts w:ascii="Times New Roman" w:hAnsi="Times New Roman" w:cs="Times New Roman"/>
-          <w:color w:val="333333"/>
-          <w:sz w:val="20"/>
-          <w:szCs w:val="20"/>
-        </w:rPr>
-        <w:t>g</w:t>
-      </w:r>
-      <w:r>
-        <w:rPr>
-          <w:rFonts w:ascii="Times New Roman" w:eastAsia="Times New Roman" w:hAnsi="Times New Roman" w:cs="Times New Roman"/>
-          <w:color w:val="333333"/>
-          <w:sz w:val="20"/>
-          <w:szCs w:val="20"/>
-          <w:highlight w:val="white"/>
-        </w:rPr>
-        <w:t>, Hun Seok Kim, and David Blaauw</w:t>
-      </w:r>
-      <w:r>
-        <w:rPr>
-          <w:rFonts w:ascii="Times New Roman" w:eastAsia="Times New Roman" w:hAnsi="Times New Roman" w:cs="Times New Roman"/>
-          <w:color w:val="333333"/>
-          <w:sz w:val="20"/>
-          <w:szCs w:val="20"/>
-          <w:highlight w:val="white"/>
-        </w:rPr>
-        <w:t>, “Global Localization of Energy-Constrained Miniature RF Emitters using Low Earth Orbit Satellites,”. In The 21st ACM Conference on Embedded Networked Sensor Systems (</w:t>
-      </w:r>
-      <w:proofErr w:type="spellStart"/>
-      <w:r>
-        <w:rPr>
-          <w:rFonts w:ascii="Times New Roman" w:eastAsia="Times New Roman" w:hAnsi="Times New Roman" w:cs="Times New Roman"/>
-          <w:color w:val="333333"/>
-          <w:sz w:val="20"/>
-          <w:szCs w:val="20"/>
-          <w:highlight w:val="white"/>
-        </w:rPr>
-        <w:t>SenSys</w:t>
-      </w:r>
-      <w:proofErr w:type="spellEnd"/>
-      <w:r>
-        <w:rPr>
-          <w:rFonts w:ascii="Times New Roman" w:eastAsia="Times New Roman" w:hAnsi="Times New Roman" w:cs="Times New Roman"/>
-          <w:color w:val="333333"/>
-          <w:sz w:val="20"/>
-          <w:szCs w:val="20"/>
-          <w:highlight w:val="white"/>
-        </w:rPr>
-        <w:t xml:space="preserve"> ’23), November 12–17, 2023, Istanbul, </w:t>
-      </w:r>
-      <w:proofErr w:type="spellStart"/>
-      <w:r>
-        <w:rPr>
-          <w:rFonts w:ascii="Times New Roman" w:eastAsia="Times New Roman" w:hAnsi="Times New Roman" w:cs="Times New Roman"/>
-          <w:color w:val="333333"/>
-          <w:sz w:val="20"/>
-          <w:szCs w:val="20"/>
-          <w:highlight w:val="white"/>
-        </w:rPr>
-        <w:t>Turkiye</w:t>
-      </w:r>
-      <w:proofErr w:type="spellEnd"/>
-      <w:r>
-        <w:rPr>
-          <w:rFonts w:ascii="Times New Roman" w:eastAsia="Times New Roman" w:hAnsi="Times New Roman" w:cs="Times New Roman"/>
-          <w:color w:val="333333"/>
-          <w:sz w:val="20"/>
-          <w:szCs w:val="20"/>
-          <w:highlight w:val="white"/>
-        </w:rPr>
-        <w:t>.</w:t>
+        <w:t xml:space="preserve"> “</w:t>
+      </w:r>
+      <w:r>
+        <w:rPr>
+          <w:rFonts w:ascii="Times New Roman" w:eastAsia="Times New Roman" w:hAnsi="Times New Roman" w:cs="Times New Roman"/>
+          <w:color w:val="000000" w:themeColor="text1"/>
+          <w:sz w:val="20"/>
+          <w:szCs w:val="20"/>
+        </w:rPr>
+        <w:t>A Low-Power Highly Reconfigurable Analog FIR Filter With 11-Bit Charge-Domain DAC for Narrowband Receivers,” in </w:t>
+      </w:r>
+      <w:r>
+        <w:rPr>
+          <w:rFonts w:ascii="Times New Roman" w:eastAsia="Times New Roman" w:hAnsi="Times New Roman" w:cs="Times New Roman"/>
+          <w:i/>
+          <w:iCs/>
+          <w:color w:val="000000" w:themeColor="text1"/>
+          <w:sz w:val="20"/>
+          <w:szCs w:val="20"/>
+        </w:rPr>
+        <w:t>IEEE Solid-State Circuits Letters</w:t>
+      </w:r>
+      <w:r>
+        <w:rPr>
+          <w:rFonts w:ascii="Times New Roman" w:eastAsia="Times New Roman" w:hAnsi="Times New Roman" w:cs="Times New Roman"/>
+          <w:color w:val="000000" w:themeColor="text1"/>
+          <w:sz w:val="20"/>
+          <w:szCs w:val="20"/>
+        </w:rPr>
+        <w:t>, vol. 7, pp. 74-77, 2024</w:t>
       </w:r>
     </w:p>
     <w:p>
       <w:pPr>
+        <w:pStyle w:val="ListParagraph"/>
+        <w:numPr>
+          <w:ilvl w:val="0"/>
+          <w:numId w:val="7"/>
+        </w:numPr>
         <w:pBdr>
           <w:top w:val="nil"/>
           <w:left w:val="nil"/>
@@ -1484,167 +1517,117 @@
           <w:between w:val="nil"/>
         </w:pBdr>
         <w:spacing w:afterLines="50" w:after="120"/>
-        <w:rPr>
-          <w:rFonts w:ascii="Times New Roman" w:hAnsi="Times New Roman" w:cs="Times New Roman"/>
-          <w:color w:val="333333"/>
-          <w:sz w:val="20"/>
-          <w:szCs w:val="20"/>
-        </w:rPr>
-      </w:pPr>
-      <w:r>
-        <w:rPr>
-          <w:rFonts w:ascii="Times New Roman" w:hAnsi="Times New Roman" w:cs="Times New Roman"/>
-          <w:color w:val="333333"/>
+        <w:ind w:firstLineChars="0"/>
+        <w:rPr>
+          <w:rFonts w:ascii="Times New Roman" w:hAnsi="Times New Roman" w:cs="Times New Roman"/>
+          <w:color w:val="000000" w:themeColor="text1"/>
+          <w:sz w:val="20"/>
+          <w:szCs w:val="20"/>
+        </w:rPr>
+      </w:pPr>
+      <w:r>
+        <w:rPr>
+          <w:rFonts w:ascii="Times New Roman" w:eastAsia="Times New Roman" w:hAnsi="Times New Roman" w:cs="Times New Roman"/>
+          <w:color w:val="000000" w:themeColor="text1"/>
           <w:sz w:val="20"/>
           <w:szCs w:val="20"/>
           <w:highlight w:val="white"/>
         </w:rPr>
-        <w:t>[</w:t>
-      </w:r>
-      <w:r>
-        <w:rPr>
-          <w:rFonts w:ascii="Times New Roman" w:hAnsi="Times New Roman" w:cs="Times New Roman"/>
-          <w:color w:val="333333"/>
+        <w:t xml:space="preserve">Yunfan Wang, Steve Young, Demba Komma, </w:t>
+      </w:r>
+      <w:proofErr w:type="spellStart"/>
+      <w:r>
+        <w:rPr>
+          <w:rFonts w:ascii="Times New Roman" w:eastAsia="Times New Roman" w:hAnsi="Times New Roman" w:cs="Times New Roman"/>
+          <w:color w:val="000000" w:themeColor="text1"/>
           <w:sz w:val="20"/>
           <w:szCs w:val="20"/>
           <w:highlight w:val="white"/>
         </w:rPr>
-        <w:t>3</w:t>
-      </w:r>
-      <w:r>
-        <w:rPr>
-          <w:rFonts w:ascii="Times New Roman" w:hAnsi="Times New Roman" w:cs="Times New Roman"/>
-          <w:color w:val="333333"/>
+        <w:t>Jaechan</w:t>
+      </w:r>
+      <w:proofErr w:type="spellEnd"/>
+      <w:r>
+        <w:rPr>
+          <w:rFonts w:ascii="Times New Roman" w:eastAsia="Times New Roman" w:hAnsi="Times New Roman" w:cs="Times New Roman"/>
+          <w:color w:val="000000" w:themeColor="text1"/>
           <w:sz w:val="20"/>
           <w:szCs w:val="20"/>
           <w:highlight w:val="white"/>
         </w:rPr>
-        <w:t>]</w:t>
-      </w:r>
-      <w:r>
-        <w:rPr>
-          <w:rFonts w:ascii="Times New Roman" w:hAnsi="Times New Roman" w:cs="Times New Roman"/>
-          <w:color w:val="333333"/>
-          <w:sz w:val="20"/>
-          <w:szCs w:val="20"/>
-        </w:rPr>
-        <w:t xml:space="preserve"> </w:t>
-      </w:r>
-      <w:r>
-        <w:rPr>
-          <w:rFonts w:ascii="Times New Roman" w:hAnsi="Times New Roman" w:cs="Times New Roman"/>
-          <w:color w:val="333333"/>
-          <w:sz w:val="20"/>
-          <w:szCs w:val="20"/>
-        </w:rPr>
-        <w:t>S. Li, B. Xia, X. Li,</w:t>
-      </w:r>
-      <w:r>
-        <w:rPr>
-          <w:rFonts w:ascii="Times New Roman" w:hAnsi="Times New Roman" w:cs="Times New Roman"/>
-          <w:color w:val="0070C0"/>
-          <w:sz w:val="20"/>
-          <w:szCs w:val="20"/>
-        </w:rPr>
-        <w:t xml:space="preserve"> </w:t>
-      </w:r>
-      <w:r>
-        <w:rPr>
-          <w:rFonts w:ascii="Times New Roman" w:hAnsi="Times New Roman" w:cs="Times New Roman"/>
-          <w:b/>
-          <w:bCs/>
-          <w:color w:val="0070C0"/>
-          <w:sz w:val="20"/>
-          <w:szCs w:val="20"/>
-        </w:rPr>
-        <w:t>Y. Wang</w:t>
-      </w:r>
-      <w:r>
-        <w:rPr>
-          <w:rFonts w:ascii="Times New Roman" w:hAnsi="Times New Roman" w:cs="Times New Roman"/>
-          <w:color w:val="333333"/>
-          <w:sz w:val="20"/>
-          <w:szCs w:val="20"/>
-        </w:rPr>
-        <w:t>, X. Liu</w:t>
-      </w:r>
-      <w:r>
-        <w:rPr>
-          <w:rFonts w:ascii="Times New Roman" w:hAnsi="Times New Roman" w:cs="Times New Roman"/>
-          <w:color w:val="333333"/>
-          <w:sz w:val="20"/>
-          <w:szCs w:val="20"/>
-        </w:rPr>
-        <w:t>,</w:t>
-      </w:r>
-      <w:r>
-        <w:rPr>
-          <w:rFonts w:ascii="Times New Roman" w:hAnsi="Times New Roman" w:cs="Times New Roman"/>
-          <w:color w:val="333333"/>
-          <w:sz w:val="20"/>
-          <w:szCs w:val="20"/>
-        </w:rPr>
-        <w:t xml:space="preserve"> and W. Chen, </w:t>
-      </w:r>
-      <w:r>
-        <w:rPr>
-          <w:rFonts w:ascii="Times New Roman" w:hAnsi="Times New Roman" w:cs="Times New Roman"/>
-          <w:color w:val="333333"/>
-          <w:sz w:val="20"/>
-          <w:szCs w:val="20"/>
-        </w:rPr>
-        <w:t>“</w:t>
-      </w:r>
-      <w:r>
-        <w:rPr>
-          <w:rFonts w:ascii="Times New Roman" w:hAnsi="Times New Roman" w:cs="Times New Roman"/>
-          <w:color w:val="333333"/>
-          <w:sz w:val="20"/>
-          <w:szCs w:val="20"/>
-        </w:rPr>
-        <w:t>Analysis and Design of Broadband Balance-Compensated Transformer Baluns for Silicon-Based Millimeter-Wave Circuits,</w:t>
-      </w:r>
-      <w:r>
-        <w:rPr>
-          <w:rFonts w:ascii="Times New Roman" w:hAnsi="Times New Roman" w:cs="Times New Roman"/>
-          <w:color w:val="333333"/>
-          <w:sz w:val="20"/>
-          <w:szCs w:val="20"/>
-        </w:rPr>
-        <w:t xml:space="preserve">” </w:t>
-      </w:r>
-      <w:r>
-        <w:rPr>
-          <w:rFonts w:ascii="Times New Roman" w:hAnsi="Times New Roman" w:cs="Times New Roman"/>
-          <w:color w:val="333333"/>
-          <w:sz w:val="20"/>
-          <w:szCs w:val="20"/>
-        </w:rPr>
-        <w:t>in </w:t>
-      </w:r>
-      <w:r>
-        <w:rPr>
-          <w:rFonts w:ascii="Times New Roman" w:hAnsi="Times New Roman" w:cs="Times New Roman"/>
-          <w:i/>
-          <w:iCs/>
-          <w:color w:val="333333"/>
-          <w:sz w:val="20"/>
-          <w:szCs w:val="20"/>
-        </w:rPr>
-        <w:t>IEEE Transactions on Circuits and Systems I: Regular Papers</w:t>
-      </w:r>
-      <w:r>
-        <w:rPr>
-          <w:rFonts w:ascii="Times New Roman" w:hAnsi="Times New Roman" w:cs="Times New Roman"/>
-          <w:color w:val="333333"/>
-          <w:sz w:val="20"/>
-          <w:szCs w:val="20"/>
-        </w:rPr>
-        <w:t>, vol. 70, no. 8, pp. 3103-3116, Aug. 2023</w:t>
-      </w:r>
+        <w:t xml:space="preserve"> Lim, Zhen Feng, Zichen Fan, </w:t>
+      </w:r>
+      <w:r>
+        <w:rPr>
+          <w:rFonts w:ascii="Times New Roman" w:hAnsi="Times New Roman" w:cs="Times New Roman"/>
+          <w:color w:val="000000" w:themeColor="text1"/>
+          <w:sz w:val="20"/>
+          <w:szCs w:val="20"/>
+        </w:rPr>
+        <w:t>Chien-Wei Tseng</w:t>
+      </w:r>
+      <w:r>
+        <w:rPr>
+          <w:rFonts w:ascii="Times New Roman" w:eastAsia="Times New Roman" w:hAnsi="Times New Roman" w:cs="Times New Roman"/>
+          <w:color w:val="000000" w:themeColor="text1"/>
+          <w:sz w:val="20"/>
+          <w:szCs w:val="20"/>
+          <w:highlight w:val="white"/>
+        </w:rPr>
+        <w:t>, Hun Seok Kim, and David Blaauw, “Global Localization of Energy-Constrained Miniature RF Emitters using Low Earth Orbit Satellites,”. In The 21st ACM Conference on Embedded Networked Sensor Systems (</w:t>
+      </w:r>
+      <w:proofErr w:type="spellStart"/>
+      <w:r>
+        <w:rPr>
+          <w:rFonts w:ascii="Times New Roman" w:eastAsia="Times New Roman" w:hAnsi="Times New Roman" w:cs="Times New Roman"/>
+          <w:color w:val="000000" w:themeColor="text1"/>
+          <w:sz w:val="20"/>
+          <w:szCs w:val="20"/>
+          <w:highlight w:val="white"/>
+        </w:rPr>
+        <w:t>SenSys</w:t>
+      </w:r>
+      <w:proofErr w:type="spellEnd"/>
+      <w:r>
+        <w:rPr>
+          <w:rFonts w:ascii="Times New Roman" w:eastAsia="Times New Roman" w:hAnsi="Times New Roman" w:cs="Times New Roman"/>
+          <w:color w:val="000000" w:themeColor="text1"/>
+          <w:sz w:val="20"/>
+          <w:szCs w:val="20"/>
+          <w:highlight w:val="white"/>
+        </w:rPr>
+        <w:t xml:space="preserve"> ’23), November 12–17, 2023, Istanbul, </w:t>
+      </w:r>
+      <w:proofErr w:type="spellStart"/>
+      <w:r>
+        <w:rPr>
+          <w:rFonts w:ascii="Times New Roman" w:eastAsia="Times New Roman" w:hAnsi="Times New Roman" w:cs="Times New Roman"/>
+          <w:color w:val="000000" w:themeColor="text1"/>
+          <w:sz w:val="20"/>
+          <w:szCs w:val="20"/>
+          <w:highlight w:val="white"/>
+        </w:rPr>
+        <w:t>Turkiye</w:t>
+      </w:r>
+      <w:r>
+        <w:rPr>
+          <w:rFonts w:ascii="Times New Roman" w:eastAsia="Times New Roman" w:hAnsi="Times New Roman" w:cs="Times New Roman"/>
+          <w:color w:val="000000" w:themeColor="text1"/>
+          <w:sz w:val="20"/>
+          <w:szCs w:val="20"/>
+          <w:highlight w:val="white"/>
+        </w:rPr>
+        <w:t>.</w:t>
+      </w:r>
+      <w:proofErr w:type="spellEnd"/>
     </w:p>
     <w:p>
       <w:pPr>
+        <w:pStyle w:val="ListParagraph"/>
+        <w:numPr>
+          <w:ilvl w:val="0"/>
+          <w:numId w:val="7"/>
+        </w:numPr>
         <w:pBdr>
           <w:top w:val="nil"/>
           <w:left w:val="nil"/>
@@ -1653,155 +1636,105 @@
           <w:between w:val="nil"/>
         </w:pBdr>
         <w:spacing w:afterLines="50" w:after="120"/>
-        <w:rPr>
-          <w:rFonts w:ascii="Times New Roman" w:hAnsi="Times New Roman" w:cs="Times New Roman"/>
-          <w:color w:val="333333"/>
-          <w:sz w:val="20"/>
-          <w:szCs w:val="20"/>
-          <w:highlight w:val="white"/>
-        </w:rPr>
-      </w:pPr>
-      <w:r>
-        <w:rPr>
-          <w:rFonts w:ascii="Times New Roman" w:hAnsi="Times New Roman" w:cs="Times New Roman"/>
-          <w:color w:val="333333"/>
-          <w:sz w:val="20"/>
-          <w:szCs w:val="20"/>
-        </w:rPr>
-        <w:t xml:space="preserve">[4] </w:t>
-      </w:r>
-      <w:r>
-        <w:rPr>
-          <w:rFonts w:ascii="Times New Roman" w:hAnsi="Times New Roman" w:cs="Times New Roman"/>
-          <w:color w:val="333333"/>
-          <w:sz w:val="20"/>
-          <w:szCs w:val="20"/>
-        </w:rPr>
-        <w:t xml:space="preserve">Chien-Wei Tseng, Zhen Feng, Zichen Fan, </w:t>
-      </w:r>
-      <w:proofErr w:type="spellStart"/>
-      <w:r>
-        <w:rPr>
-          <w:rFonts w:ascii="Times New Roman" w:hAnsi="Times New Roman" w:cs="Times New Roman"/>
-          <w:color w:val="333333"/>
-          <w:sz w:val="20"/>
-          <w:szCs w:val="20"/>
-        </w:rPr>
-        <w:t>Hyochan</w:t>
-      </w:r>
-      <w:proofErr w:type="spellEnd"/>
-      <w:r>
-        <w:rPr>
-          <w:rFonts w:ascii="Times New Roman" w:hAnsi="Times New Roman" w:cs="Times New Roman"/>
-          <w:color w:val="333333"/>
-          <w:sz w:val="20"/>
-          <w:szCs w:val="20"/>
-        </w:rPr>
-        <w:t xml:space="preserve"> An, </w:t>
-      </w:r>
-      <w:r>
-        <w:rPr>
-          <w:rFonts w:ascii="Times New Roman" w:hAnsi="Times New Roman" w:cs="Times New Roman"/>
-          <w:b/>
-          <w:bCs/>
-          <w:color w:val="0070C0"/>
-          <w:sz w:val="20"/>
-          <w:szCs w:val="20"/>
-        </w:rPr>
-        <w:t>Yunfan Wang</w:t>
-      </w:r>
-      <w:r>
-        <w:rPr>
-          <w:rFonts w:ascii="Times New Roman" w:hAnsi="Times New Roman" w:cs="Times New Roman"/>
-          <w:color w:val="333333"/>
-          <w:sz w:val="20"/>
-          <w:szCs w:val="20"/>
-        </w:rPr>
-        <w:t xml:space="preserve">, Hun-Seok Kim, </w:t>
-      </w:r>
-      <w:r>
-        <w:rPr>
-          <w:rFonts w:ascii="Times New Roman" w:hAnsi="Times New Roman" w:cs="Times New Roman"/>
-          <w:color w:val="333333"/>
-          <w:sz w:val="20"/>
-          <w:szCs w:val="20"/>
-        </w:rPr>
-        <w:t xml:space="preserve">and </w:t>
-      </w:r>
-      <w:r>
-        <w:rPr>
-          <w:rFonts w:ascii="Times New Roman" w:hAnsi="Times New Roman" w:cs="Times New Roman"/>
-          <w:color w:val="333333"/>
-          <w:sz w:val="20"/>
-          <w:szCs w:val="20"/>
-        </w:rPr>
-        <w:t>David Blaauw,</w:t>
-      </w:r>
-      <w:r>
-        <w:rPr>
-          <w:rFonts w:ascii="Times New Roman" w:hAnsi="Times New Roman" w:cs="Times New Roman"/>
-          <w:color w:val="333333"/>
-          <w:sz w:val="20"/>
-          <w:szCs w:val="20"/>
-          <w:highlight w:val="white"/>
-        </w:rPr>
-        <w:t xml:space="preserve"> </w:t>
-      </w:r>
-      <w:r>
-        <w:rPr>
-          <w:rFonts w:ascii="Times New Roman" w:hAnsi="Times New Roman" w:cs="Times New Roman"/>
-          <w:color w:val="333333"/>
-          <w:sz w:val="20"/>
-          <w:szCs w:val="20"/>
-          <w:highlight w:val="white"/>
+        <w:ind w:firstLineChars="0"/>
+        <w:rPr>
+          <w:rFonts w:ascii="Times New Roman" w:hAnsi="Times New Roman" w:cs="Times New Roman"/>
+          <w:color w:val="000000" w:themeColor="text1"/>
+          <w:sz w:val="20"/>
+          <w:szCs w:val="20"/>
+        </w:rPr>
+      </w:pPr>
+      <w:r>
+        <w:rPr>
+          <w:rFonts w:ascii="Times New Roman" w:hAnsi="Times New Roman" w:cs="Times New Roman"/>
+          <w:color w:val="000000" w:themeColor="text1"/>
+          <w:sz w:val="20"/>
+          <w:szCs w:val="20"/>
+        </w:rPr>
+        <w:t>S. Li, B. Xia, X. Li, Y. Wang, X. Liu</w:t>
+      </w:r>
+      <w:r>
+        <w:rPr>
+          <w:rFonts w:ascii="Times New Roman" w:hAnsi="Times New Roman" w:cs="Times New Roman"/>
+          <w:color w:val="000000" w:themeColor="text1"/>
+          <w:sz w:val="20"/>
+          <w:szCs w:val="20"/>
+        </w:rPr>
+        <w:t>,</w:t>
+      </w:r>
+      <w:r>
+        <w:rPr>
+          <w:rFonts w:ascii="Times New Roman" w:hAnsi="Times New Roman" w:cs="Times New Roman"/>
+          <w:color w:val="000000" w:themeColor="text1"/>
+          <w:sz w:val="20"/>
+          <w:szCs w:val="20"/>
+        </w:rPr>
+        <w:t xml:space="preserve"> and W. Chen, </w:t>
+      </w:r>
+      <w:r>
+        <w:rPr>
+          <w:rFonts w:ascii="Times New Roman" w:hAnsi="Times New Roman" w:cs="Times New Roman"/>
+          <w:color w:val="000000" w:themeColor="text1"/>
+          <w:sz w:val="20"/>
+          <w:szCs w:val="20"/>
         </w:rPr>
         <w:t>“</w:t>
       </w:r>
       <w:r>
         <w:rPr>
           <w:rFonts w:ascii="Times New Roman" w:hAnsi="Times New Roman" w:cs="Times New Roman"/>
-          <w:color w:val="333333"/>
-          <w:sz w:val="20"/>
-          <w:szCs w:val="20"/>
-          <w:highlight w:val="white"/>
-        </w:rPr>
-        <w:t>A Reconfigurable Analog FIR Filter Achieving −70dB Rejection with Sharp Transition for Narrowband Receivers,</w:t>
-      </w:r>
-      <w:r>
-        <w:rPr>
-          <w:rFonts w:ascii="Times New Roman" w:hAnsi="Times New Roman" w:cs="Times New Roman"/>
-          <w:color w:val="333333"/>
-          <w:sz w:val="20"/>
-          <w:szCs w:val="20"/>
-          <w:highlight w:val="white"/>
+          <w:color w:val="000000" w:themeColor="text1"/>
+          <w:sz w:val="20"/>
+          <w:szCs w:val="20"/>
+        </w:rPr>
+        <w:t>Analysis and Design of Broadband Balance-Compensated Transformer Baluns for Silicon-Based Millimeter-Wave Circuits,</w:t>
+      </w:r>
+      <w:r>
+        <w:rPr>
+          <w:rFonts w:ascii="Times New Roman" w:hAnsi="Times New Roman" w:cs="Times New Roman"/>
+          <w:color w:val="000000" w:themeColor="text1"/>
+          <w:sz w:val="20"/>
+          <w:szCs w:val="20"/>
         </w:rPr>
         <w:t xml:space="preserve">” </w:t>
+      </w:r>
+      <w:r>
+        <w:rPr>
+          <w:rFonts w:ascii="Times New Roman" w:hAnsi="Times New Roman" w:cs="Times New Roman"/>
+          <w:color w:val="000000" w:themeColor="text1"/>
+          <w:sz w:val="20"/>
+          <w:szCs w:val="20"/>
+        </w:rPr>
+        <w:t>in </w:t>
       </w:r>
       <w:r>
         <w:rPr>
           <w:rFonts w:ascii="Times New Roman" w:hAnsi="Times New Roman" w:cs="Times New Roman"/>
           <w:i/>
           <w:iCs/>
-          <w:color w:val="333333"/>
-          <w:sz w:val="20"/>
-          <w:szCs w:val="20"/>
-          <w:highlight w:val="white"/>
-        </w:rPr>
-        <w:t>2023 IEEE Symposium on VLSI Technology and Circuits (VLSI Technology and Circuits)</w:t>
-      </w:r>
-      <w:r>
-        <w:rPr>
-          <w:rFonts w:ascii="Times New Roman" w:hAnsi="Times New Roman" w:cs="Times New Roman"/>
-          <w:color w:val="333333"/>
-          <w:sz w:val="20"/>
-          <w:szCs w:val="20"/>
-          <w:highlight w:val="white"/>
-        </w:rPr>
-        <w:t>, Kyoto, Japan, 2023, pp. 1-2.</w:t>
+          <w:color w:val="000000" w:themeColor="text1"/>
+          <w:sz w:val="20"/>
+          <w:szCs w:val="20"/>
+        </w:rPr>
+        <w:t>IEEE Transactions on Circuits and Systems I: Regular Papers</w:t>
+      </w:r>
+      <w:r>
+        <w:rPr>
+          <w:rFonts w:ascii="Times New Roman" w:hAnsi="Times New Roman" w:cs="Times New Roman"/>
+          <w:color w:val="000000" w:themeColor="text1"/>
+          <w:sz w:val="20"/>
+          <w:szCs w:val="20"/>
+        </w:rPr>
+        <w:t>, vol. 70, no. 8, pp. 3103-3116, Aug. 2023</w:t>
       </w:r>
     </w:p>
     <w:p>
       <w:pPr>
+        <w:pStyle w:val="ListParagraph"/>
+        <w:numPr>
+          <w:ilvl w:val="0"/>
+          <w:numId w:val="7"/>
+        </w:numPr>
         <w:pBdr>
           <w:top w:val="nil"/>
           <w:left w:val="nil"/>
@@ -1810,202 +1743,131 @@
           <w:between w:val="nil"/>
         </w:pBdr>
         <w:spacing w:afterLines="50" w:after="120"/>
-        <w:rPr>
-          <w:rFonts w:ascii="Times New Roman" w:hAnsi="Times New Roman" w:cs="Times New Roman"/>
-          <w:color w:val="333333"/>
-          <w:sz w:val="20"/>
-          <w:szCs w:val="20"/>
-          <w:shd w:val="clear" w:color="auto" w:fill="FFFFFF"/>
-        </w:rPr>
-      </w:pPr>
-      <w:r>
-        <w:rPr>
-          <w:rFonts w:ascii="Times New Roman" w:hAnsi="Times New Roman" w:cs="Times New Roman"/>
-          <w:color w:val="333333"/>
+        <w:ind w:firstLineChars="0"/>
+        <w:rPr>
+          <w:rFonts w:ascii="Times New Roman" w:hAnsi="Times New Roman" w:cs="Times New Roman"/>
+          <w:color w:val="000000" w:themeColor="text1"/>
+          <w:sz w:val="20"/>
+          <w:szCs w:val="20"/>
+        </w:rPr>
+      </w:pPr>
+      <w:r>
+        <w:rPr>
+          <w:rFonts w:ascii="Times New Roman" w:hAnsi="Times New Roman" w:cs="Times New Roman"/>
+          <w:color w:val="000000" w:themeColor="text1"/>
+          <w:sz w:val="20"/>
+          <w:szCs w:val="20"/>
+        </w:rPr>
+        <w:t xml:space="preserve">Chien-Wei Tseng, Zhen Feng, Zichen Fan, </w:t>
+      </w:r>
+      <w:proofErr w:type="spellStart"/>
+      <w:r>
+        <w:rPr>
+          <w:rFonts w:ascii="Times New Roman" w:hAnsi="Times New Roman" w:cs="Times New Roman"/>
+          <w:color w:val="000000" w:themeColor="text1"/>
+          <w:sz w:val="20"/>
+          <w:szCs w:val="20"/>
+        </w:rPr>
+        <w:t>Hyochan</w:t>
+      </w:r>
+      <w:proofErr w:type="spellEnd"/>
+      <w:r>
+        <w:rPr>
+          <w:rFonts w:ascii="Times New Roman" w:hAnsi="Times New Roman" w:cs="Times New Roman"/>
+          <w:color w:val="000000" w:themeColor="text1"/>
+          <w:sz w:val="20"/>
+          <w:szCs w:val="20"/>
+        </w:rPr>
+        <w:t xml:space="preserve"> An, Yunfan Wang, Hun-Seok Kim, </w:t>
+      </w:r>
+      <w:r>
+        <w:rPr>
+          <w:rFonts w:ascii="Times New Roman" w:hAnsi="Times New Roman" w:cs="Times New Roman"/>
+          <w:color w:val="000000" w:themeColor="text1"/>
+          <w:sz w:val="20"/>
+          <w:szCs w:val="20"/>
+        </w:rPr>
+        <w:t xml:space="preserve">and </w:t>
+      </w:r>
+      <w:r>
+        <w:rPr>
+          <w:rFonts w:ascii="Times New Roman" w:hAnsi="Times New Roman" w:cs="Times New Roman"/>
+          <w:color w:val="000000" w:themeColor="text1"/>
+          <w:sz w:val="20"/>
+          <w:szCs w:val="20"/>
+        </w:rPr>
+        <w:t>David Blaauw,</w:t>
+      </w:r>
+      <w:r>
+        <w:rPr>
+          <w:rFonts w:ascii="Times New Roman" w:hAnsi="Times New Roman" w:cs="Times New Roman"/>
+          <w:color w:val="000000" w:themeColor="text1"/>
           <w:sz w:val="20"/>
           <w:szCs w:val="20"/>
           <w:highlight w:val="white"/>
         </w:rPr>
-        <w:t>[</w:t>
-      </w:r>
-      <w:r>
-        <w:rPr>
-          <w:rFonts w:ascii="Times New Roman" w:hAnsi="Times New Roman" w:cs="Times New Roman"/>
-          <w:color w:val="333333"/>
+        <w:t xml:space="preserve"> </w:t>
+      </w:r>
+      <w:r>
+        <w:rPr>
+          <w:rFonts w:ascii="Times New Roman" w:hAnsi="Times New Roman" w:cs="Times New Roman"/>
+          <w:color w:val="000000" w:themeColor="text1"/>
           <w:sz w:val="20"/>
           <w:szCs w:val="20"/>
           <w:highlight w:val="white"/>
         </w:rPr>
-        <w:t>5</w:t>
-      </w:r>
-      <w:r>
-        <w:rPr>
-          <w:rFonts w:ascii="Times New Roman" w:hAnsi="Times New Roman" w:cs="Times New Roman"/>
-          <w:color w:val="333333"/>
+        <w:t>“</w:t>
+      </w:r>
+      <w:r>
+        <w:rPr>
+          <w:rFonts w:ascii="Times New Roman" w:hAnsi="Times New Roman" w:cs="Times New Roman"/>
+          <w:color w:val="000000" w:themeColor="text1"/>
           <w:sz w:val="20"/>
           <w:szCs w:val="20"/>
           <w:highlight w:val="white"/>
         </w:rPr>
-        <w:t>]</w:t>
-      </w:r>
-      <w:r>
-        <w:rPr>
-          <w:rFonts w:ascii="Times New Roman" w:hAnsi="Times New Roman" w:cs="Times New Roman"/>
-          <w:color w:val="333333"/>
-          <w:sz w:val="20"/>
-          <w:szCs w:val="20"/>
-          <w:shd w:val="clear" w:color="auto" w:fill="FFFFFF"/>
-        </w:rPr>
-        <w:t xml:space="preserve"> </w:t>
-      </w:r>
-      <w:r>
-        <w:rPr>
-          <w:rFonts w:ascii="Times New Roman" w:hAnsi="Times New Roman" w:cs="Times New Roman"/>
-          <w:color w:val="333333"/>
+        <w:t>A Reconfigurable Analog FIR Filter Achieving −70dB Rejection with Sharp Transition for Narrowband Receivers,</w:t>
+      </w:r>
+      <w:r>
+        <w:rPr>
+          <w:rFonts w:ascii="Times New Roman" w:hAnsi="Times New Roman" w:cs="Times New Roman"/>
+          <w:color w:val="000000" w:themeColor="text1"/>
           <w:sz w:val="20"/>
           <w:szCs w:val="20"/>
           <w:highlight w:val="white"/>
         </w:rPr>
-        <w:t>S. Li, W. Chen, X. Li</w:t>
-      </w:r>
-      <w:r>
-        <w:rPr>
-          <w:rFonts w:ascii="Times New Roman" w:hAnsi="Times New Roman" w:cs="Times New Roman"/>
-          <w:color w:val="333333"/>
-          <w:sz w:val="20"/>
-          <w:szCs w:val="20"/>
-          <w:highlight w:val="white"/>
-        </w:rPr>
-        <w:t>,</w:t>
-      </w:r>
-      <w:r>
-        <w:rPr>
-          <w:rFonts w:ascii="Times New Roman" w:hAnsi="Times New Roman" w:cs="Times New Roman"/>
-          <w:color w:val="333333"/>
-          <w:sz w:val="20"/>
-          <w:szCs w:val="20"/>
-          <w:highlight w:val="white"/>
-        </w:rPr>
-        <w:t xml:space="preserve"> and </w:t>
-      </w:r>
-      <w:r>
-        <w:rPr>
-          <w:rFonts w:ascii="Times New Roman" w:hAnsi="Times New Roman" w:cs="Times New Roman"/>
-          <w:b/>
-          <w:bCs/>
-          <w:color w:val="0070C0"/>
-          <w:sz w:val="20"/>
-          <w:szCs w:val="20"/>
-          <w:highlight w:val="white"/>
-        </w:rPr>
-        <w:t>Y. Wang</w:t>
-      </w:r>
-      <w:r>
-        <w:rPr>
-          <w:rFonts w:ascii="Times New Roman" w:hAnsi="Times New Roman" w:cs="Times New Roman"/>
-          <w:color w:val="333333"/>
-          <w:sz w:val="20"/>
-          <w:szCs w:val="20"/>
-          <w:highlight w:val="white"/>
-        </w:rPr>
-        <w:t xml:space="preserve">, </w:t>
-      </w:r>
-      <w:r>
-        <w:rPr>
-          <w:rFonts w:ascii="Times New Roman" w:hAnsi="Times New Roman" w:cs="Times New Roman"/>
-          <w:color w:val="333333"/>
-          <w:sz w:val="20"/>
-          <w:szCs w:val="20"/>
-          <w:highlight w:val="white"/>
-        </w:rPr>
-        <w:t>“</w:t>
-      </w:r>
-      <w:r>
-        <w:rPr>
-          <w:rFonts w:ascii="Times New Roman" w:hAnsi="Times New Roman" w:cs="Times New Roman"/>
-          <w:color w:val="333333"/>
-          <w:sz w:val="20"/>
-          <w:szCs w:val="20"/>
-          <w:highlight w:val="white"/>
-        </w:rPr>
-        <w:t xml:space="preserve">A 5.1 dBm 127–162 GHz Frequency </w:t>
-      </w:r>
-      <w:proofErr w:type="spellStart"/>
-      <w:r>
-        <w:rPr>
-          <w:rFonts w:ascii="Times New Roman" w:hAnsi="Times New Roman" w:cs="Times New Roman"/>
-          <w:color w:val="333333"/>
-          <w:sz w:val="20"/>
-          <w:szCs w:val="20"/>
-          <w:highlight w:val="white"/>
-        </w:rPr>
-        <w:t>Sextupler</w:t>
-      </w:r>
-      <w:proofErr w:type="spellEnd"/>
-      <w:r>
-        <w:rPr>
-          <w:rFonts w:ascii="Times New Roman" w:hAnsi="Times New Roman" w:cs="Times New Roman"/>
-          <w:color w:val="333333"/>
-          <w:sz w:val="20"/>
-          <w:szCs w:val="20"/>
-          <w:highlight w:val="white"/>
-        </w:rPr>
-        <w:t xml:space="preserve"> with Broadband Compensated Transformer-Based Baluns in 22nm FD-SOI CMOS,</w:t>
-      </w:r>
-      <w:r>
-        <w:rPr>
-          <w:rFonts w:ascii="Times New Roman" w:hAnsi="Times New Roman" w:cs="Times New Roman"/>
-          <w:color w:val="333333"/>
-          <w:sz w:val="20"/>
-          <w:szCs w:val="20"/>
-          <w:highlight w:val="white"/>
-        </w:rPr>
-        <w:t>”</w:t>
-      </w:r>
-      <w:r>
-        <w:rPr>
-          <w:rFonts w:ascii="Times New Roman" w:hAnsi="Times New Roman" w:cs="Times New Roman"/>
-          <w:color w:val="333333"/>
-          <w:sz w:val="20"/>
-          <w:szCs w:val="20"/>
-          <w:highlight w:val="white"/>
-        </w:rPr>
-        <w:t> </w:t>
+        <w:t xml:space="preserve">” </w:t>
       </w:r>
       <w:r>
         <w:rPr>
           <w:rFonts w:ascii="Times New Roman" w:hAnsi="Times New Roman" w:cs="Times New Roman"/>
           <w:i/>
           <w:iCs/>
-          <w:color w:val="333333"/>
+          <w:color w:val="000000" w:themeColor="text1"/>
           <w:sz w:val="20"/>
           <w:szCs w:val="20"/>
           <w:highlight w:val="white"/>
         </w:rPr>
-        <w:t>2022 IEEE Radio Frequency Integrated Circuits Symposium (RFIC)</w:t>
-      </w:r>
-      <w:r>
-        <w:rPr>
-          <w:rFonts w:ascii="Times New Roman" w:hAnsi="Times New Roman" w:cs="Times New Roman"/>
-          <w:color w:val="333333"/>
+        <w:t>2023 IEEE Symposium on VLSI Technology and Circuits (VLSI Technology and Circuits)</w:t>
+      </w:r>
+      <w:r>
+        <w:rPr>
+          <w:rFonts w:ascii="Times New Roman" w:hAnsi="Times New Roman" w:cs="Times New Roman"/>
+          <w:color w:val="000000" w:themeColor="text1"/>
           <w:sz w:val="20"/>
           <w:szCs w:val="20"/>
           <w:highlight w:val="white"/>
         </w:rPr>
-        <w:t>, Denver, CO, USA, 2022, pp. 315-318</w:t>
-      </w:r>
-      <w:r>
-        <w:rPr>
-          <w:rFonts w:ascii="Times New Roman" w:hAnsi="Times New Roman" w:cs="Times New Roman"/>
-          <w:color w:val="333333"/>
-          <w:sz w:val="20"/>
-          <w:szCs w:val="20"/>
-        </w:rPr>
-        <w:t>.</w:t>
+        <w:t>, Kyoto, Japan, 2023, pp. 1-2.</w:t>
       </w:r>
     </w:p>
     <w:p>
       <w:pPr>
+        <w:pStyle w:val="ListParagraph"/>
+        <w:numPr>
+          <w:ilvl w:val="0"/>
+          <w:numId w:val="7"/>
+        </w:numPr>
         <w:pBdr>
           <w:top w:val="nil"/>
           <w:left w:val="nil"/>
@@ -2014,148 +1876,147 @@
           <w:between w:val="nil"/>
         </w:pBdr>
         <w:spacing w:afterLines="50" w:after="120"/>
-        <w:rPr>
-          <w:rFonts w:ascii="Times New Roman" w:eastAsia="Times New Roman" w:hAnsi="Times New Roman" w:cs="Times New Roman"/>
-          <w:color w:val="333333"/>
+        <w:ind w:firstLineChars="0"/>
+        <w:rPr>
+          <w:rFonts w:ascii="Times New Roman" w:hAnsi="Times New Roman" w:cs="Times New Roman"/>
+          <w:color w:val="000000" w:themeColor="text1"/>
+          <w:sz w:val="20"/>
+          <w:szCs w:val="20"/>
+        </w:rPr>
+      </w:pPr>
+      <w:r>
+        <w:rPr>
+          <w:rFonts w:ascii="Times New Roman" w:hAnsi="Times New Roman" w:cs="Times New Roman"/>
+          <w:color w:val="000000" w:themeColor="text1"/>
           <w:sz w:val="20"/>
           <w:szCs w:val="20"/>
           <w:highlight w:val="white"/>
         </w:rPr>
-      </w:pPr>
+        <w:t>S. Li, W. Chen, X. Li</w:t>
+      </w:r>
+      <w:r>
+        <w:rPr>
+          <w:rFonts w:ascii="Times New Roman" w:hAnsi="Times New Roman" w:cs="Times New Roman"/>
+          <w:color w:val="000000" w:themeColor="text1"/>
+          <w:sz w:val="20"/>
+          <w:szCs w:val="20"/>
+          <w:highlight w:val="white"/>
+        </w:rPr>
+        <w:t>,</w:t>
+      </w:r>
+      <w:r>
+        <w:rPr>
+          <w:rFonts w:ascii="Times New Roman" w:hAnsi="Times New Roman" w:cs="Times New Roman"/>
+          <w:color w:val="000000" w:themeColor="text1"/>
+          <w:sz w:val="20"/>
+          <w:szCs w:val="20"/>
+          <w:highlight w:val="white"/>
+        </w:rPr>
+        <w:t xml:space="preserve"> and Y. Wang, </w:t>
+      </w:r>
+      <w:r>
+        <w:rPr>
+          <w:rFonts w:ascii="Times New Roman" w:hAnsi="Times New Roman" w:cs="Times New Roman"/>
+          <w:color w:val="000000" w:themeColor="text1"/>
+          <w:sz w:val="20"/>
+          <w:szCs w:val="20"/>
+          <w:highlight w:val="white"/>
+        </w:rPr>
+        <w:t>“</w:t>
+      </w:r>
+      <w:r>
+        <w:rPr>
+          <w:rFonts w:ascii="Times New Roman" w:hAnsi="Times New Roman" w:cs="Times New Roman"/>
+          <w:color w:val="000000" w:themeColor="text1"/>
+          <w:sz w:val="20"/>
+          <w:szCs w:val="20"/>
+          <w:highlight w:val="white"/>
+        </w:rPr>
+        <w:t xml:space="preserve">A 5.1 dBm 127–162 GHz Frequency </w:t>
+      </w:r>
+      <w:proofErr w:type="spellStart"/>
+      <w:r>
+        <w:rPr>
+          <w:rFonts w:ascii="Times New Roman" w:hAnsi="Times New Roman" w:cs="Times New Roman"/>
+          <w:color w:val="000000" w:themeColor="text1"/>
+          <w:sz w:val="20"/>
+          <w:szCs w:val="20"/>
+          <w:highlight w:val="white"/>
+        </w:rPr>
+        <w:t>Sextupler</w:t>
+      </w:r>
+      <w:proofErr w:type="spellEnd"/>
+      <w:r>
+        <w:rPr>
+          <w:rFonts w:ascii="Times New Roman" w:hAnsi="Times New Roman" w:cs="Times New Roman"/>
+          <w:color w:val="000000" w:themeColor="text1"/>
+          <w:sz w:val="20"/>
+          <w:szCs w:val="20"/>
+          <w:highlight w:val="white"/>
+        </w:rPr>
+        <w:t xml:space="preserve"> with Broadband Compensated Transformer-Based Baluns in 22nm FD-SOI CMOS,</w:t>
+      </w:r>
+      <w:r>
+        <w:rPr>
+          <w:rFonts w:ascii="Times New Roman" w:hAnsi="Times New Roman" w:cs="Times New Roman"/>
+          <w:color w:val="000000" w:themeColor="text1"/>
+          <w:sz w:val="20"/>
+          <w:szCs w:val="20"/>
+          <w:highlight w:val="white"/>
+        </w:rPr>
+        <w:t>”</w:t>
+      </w:r>
+      <w:r>
+        <w:rPr>
+          <w:rFonts w:ascii="Times New Roman" w:hAnsi="Times New Roman" w:cs="Times New Roman"/>
+          <w:color w:val="000000" w:themeColor="text1"/>
+          <w:sz w:val="20"/>
+          <w:szCs w:val="20"/>
+          <w:highlight w:val="white"/>
+        </w:rPr>
+        <w:t> </w:t>
+      </w:r>
+      <w:r>
+        <w:rPr>
+          <w:rFonts w:ascii="Times New Roman" w:hAnsi="Times New Roman" w:cs="Times New Roman"/>
+          <w:i/>
+          <w:iCs/>
+          <w:color w:val="000000" w:themeColor="text1"/>
+          <w:sz w:val="20"/>
+          <w:szCs w:val="20"/>
+          <w:highlight w:val="white"/>
+        </w:rPr>
+        <w:t>2022 IEEE Radio Frequency Integrated Circuits Symposium (RFIC)</w:t>
+      </w:r>
+      <w:r>
+        <w:rPr>
+          <w:rFonts w:ascii="Times New Roman" w:hAnsi="Times New Roman" w:cs="Times New Roman"/>
+          <w:color w:val="000000" w:themeColor="text1"/>
+          <w:sz w:val="20"/>
+          <w:szCs w:val="20"/>
+          <w:highlight w:val="white"/>
+        </w:rPr>
+        <w:t>, Denver, CO, USA, 2022, pp. 315-318</w:t>
+      </w:r>
+      <w:r>
+        <w:rPr>
+          <w:rFonts w:ascii="Times New Roman" w:hAnsi="Times New Roman" w:cs="Times New Roman"/>
+          <w:color w:val="000000" w:themeColor="text1"/>
+          <w:sz w:val="20"/>
+          <w:szCs w:val="20"/>
+        </w:rPr>
+        <w:t>.</w:t>
+      </w:r>
       <w:bookmarkStart w:id="1" w:name="_heading=h.gooy94fq0yej" w:colFirst="0" w:colLast="0"/>
       <w:bookmarkEnd w:id="1"/>
-      <w:r>
-        <w:rPr>
-          <w:rFonts w:ascii="Times New Roman" w:eastAsia="Times New Roman" w:hAnsi="Times New Roman" w:cs="Times New Roman"/>
-          <w:color w:val="333333"/>
-          <w:sz w:val="20"/>
-          <w:szCs w:val="20"/>
-          <w:highlight w:val="white"/>
-        </w:rPr>
-        <w:t>[</w:t>
-      </w:r>
-      <w:r>
-        <w:rPr>
-          <w:rFonts w:ascii="Times New Roman" w:eastAsia="Times New Roman" w:hAnsi="Times New Roman" w:cs="Times New Roman"/>
-          <w:color w:val="333333"/>
-          <w:sz w:val="20"/>
-          <w:szCs w:val="20"/>
-          <w:highlight w:val="white"/>
-        </w:rPr>
-        <w:t>6</w:t>
-      </w:r>
-      <w:r>
-        <w:rPr>
-          <w:rFonts w:ascii="Times New Roman" w:eastAsia="Times New Roman" w:hAnsi="Times New Roman" w:cs="Times New Roman"/>
-          <w:color w:val="333333"/>
-          <w:sz w:val="20"/>
-          <w:szCs w:val="20"/>
-          <w:highlight w:val="white"/>
-        </w:rPr>
-        <w:t>]</w:t>
-      </w:r>
-      <w:r>
-        <w:rPr>
-          <w:rFonts w:ascii="Times New Roman" w:hAnsi="Times New Roman" w:cs="Times New Roman"/>
-          <w:sz w:val="20"/>
-          <w:szCs w:val="20"/>
-          <w:shd w:val="clear" w:color="auto" w:fill="FFFFFF"/>
-        </w:rPr>
-        <w:t xml:space="preserve"> </w:t>
-      </w:r>
-      <w:r>
-        <w:rPr>
-          <w:rFonts w:ascii="Times New Roman" w:hAnsi="Times New Roman" w:cs="Times New Roman"/>
-          <w:b/>
-          <w:bCs/>
-          <w:color w:val="0070C0"/>
-          <w:sz w:val="20"/>
-          <w:szCs w:val="20"/>
-          <w:shd w:val="clear" w:color="auto" w:fill="FFFFFF"/>
-        </w:rPr>
-        <w:t>Y</w:t>
-      </w:r>
-      <w:r>
-        <w:rPr>
-          <w:rFonts w:ascii="Times New Roman" w:hAnsi="Times New Roman" w:cs="Times New Roman"/>
-          <w:b/>
-          <w:bCs/>
-          <w:color w:val="0070C0"/>
-          <w:sz w:val="20"/>
-          <w:szCs w:val="20"/>
-          <w:shd w:val="clear" w:color="auto" w:fill="FFFFFF"/>
-        </w:rPr>
-        <w:t>.</w:t>
-      </w:r>
-      <w:r>
-        <w:rPr>
-          <w:rFonts w:ascii="Times New Roman" w:hAnsi="Times New Roman" w:cs="Times New Roman"/>
-          <w:b/>
-          <w:bCs/>
-          <w:color w:val="0070C0"/>
-          <w:sz w:val="20"/>
-          <w:szCs w:val="20"/>
-          <w:shd w:val="clear" w:color="auto" w:fill="FFFFFF"/>
-        </w:rPr>
-        <w:t xml:space="preserve"> Wang</w:t>
-      </w:r>
-      <w:r>
-        <w:rPr>
-          <w:rFonts w:ascii="Times New Roman" w:hAnsi="Times New Roman" w:cs="Times New Roman"/>
-          <w:sz w:val="20"/>
-          <w:szCs w:val="20"/>
-          <w:shd w:val="clear" w:color="auto" w:fill="FFFFFF"/>
-        </w:rPr>
-        <w:t>, W Chen, X Li, J Chen, L Chen, F Huang, S Li, Z Wang</w:t>
-      </w:r>
-      <w:r>
-        <w:rPr>
-          <w:rFonts w:ascii="Times New Roman" w:eastAsia="Times New Roman" w:hAnsi="Times New Roman" w:cs="Times New Roman"/>
-          <w:sz w:val="20"/>
-          <w:szCs w:val="20"/>
-          <w:highlight w:val="white"/>
-        </w:rPr>
-        <w:t xml:space="preserve">, “Highly Efficient Terahertz Beam-Steerable Integrated Radiator Based on Tunable Boundary Conditions,” </w:t>
-      </w:r>
-      <w:r>
-        <w:rPr>
-          <w:rFonts w:ascii="Times New Roman" w:eastAsia="Times New Roman" w:hAnsi="Times New Roman" w:cs="Times New Roman"/>
-          <w:i/>
-          <w:sz w:val="20"/>
-          <w:szCs w:val="20"/>
-        </w:rPr>
-        <w:t>IEEE J. Solid-State Circuits</w:t>
-      </w:r>
-      <w:r>
-        <w:rPr>
-          <w:rFonts w:ascii="Times New Roman" w:eastAsia="Times New Roman" w:hAnsi="Times New Roman" w:cs="Times New Roman"/>
-          <w:sz w:val="20"/>
-          <w:szCs w:val="20"/>
-          <w:highlight w:val="white"/>
-        </w:rPr>
-        <w:t>, vol. 57, no. 5, pp. 1314-1331, May</w:t>
-      </w:r>
-      <w:r>
-        <w:rPr>
-          <w:rFonts w:ascii="Times New Roman" w:eastAsia="SimSun" w:hAnsi="Times New Roman" w:cs="Times New Roman"/>
-          <w:sz w:val="20"/>
-          <w:szCs w:val="20"/>
-          <w:highlight w:val="white"/>
-        </w:rPr>
-        <w:t>,</w:t>
-      </w:r>
-      <w:r>
-        <w:rPr>
-          <w:rFonts w:ascii="Times New Roman" w:eastAsia="Times New Roman" w:hAnsi="Times New Roman" w:cs="Times New Roman"/>
-          <w:sz w:val="20"/>
-          <w:szCs w:val="20"/>
-          <w:highlight w:val="white"/>
-        </w:rPr>
-        <w:t>2022.</w:t>
-      </w:r>
     </w:p>
     <w:p>
       <w:pPr>
+        <w:pStyle w:val="ListParagraph"/>
+        <w:numPr>
+          <w:ilvl w:val="0"/>
+          <w:numId w:val="7"/>
+        </w:numPr>
         <w:pBdr>
           <w:top w:val="nil"/>
           <w:left w:val="nil"/>
@@ -2164,172 +2025,83 @@
           <w:between w:val="nil"/>
         </w:pBdr>
         <w:spacing w:afterLines="50" w:after="120"/>
-        <w:rPr>
-          <w:rFonts w:ascii="Times New Roman" w:eastAsia="Times New Roman" w:hAnsi="Times New Roman" w:cs="Times New Roman"/>
-          <w:color w:val="333333"/>
+        <w:ind w:firstLineChars="0"/>
+        <w:rPr>
+          <w:rFonts w:ascii="Times New Roman" w:hAnsi="Times New Roman" w:cs="Times New Roman"/>
+          <w:color w:val="000000" w:themeColor="text1"/>
+          <w:sz w:val="20"/>
+          <w:szCs w:val="20"/>
+        </w:rPr>
+      </w:pPr>
+      <w:r>
+        <w:rPr>
+          <w:rFonts w:ascii="Times New Roman" w:hAnsi="Times New Roman" w:cs="Times New Roman"/>
+          <w:color w:val="000000" w:themeColor="text1"/>
+          <w:sz w:val="20"/>
+          <w:szCs w:val="20"/>
+          <w:shd w:val="clear" w:color="auto" w:fill="FFFFFF"/>
+        </w:rPr>
+        <w:lastRenderedPageBreak/>
+        <w:t>Y. Wang, W Chen, X Li, J Chen, L Chen, F Huang, S Li, Z Wang</w:t>
+      </w:r>
+      <w:r>
+        <w:rPr>
+          <w:rFonts w:ascii="Times New Roman" w:eastAsia="Times New Roman" w:hAnsi="Times New Roman" w:cs="Times New Roman"/>
+          <w:color w:val="000000" w:themeColor="text1"/>
           <w:sz w:val="20"/>
           <w:szCs w:val="20"/>
           <w:highlight w:val="white"/>
         </w:rPr>
-      </w:pPr>
-      <w:r>
-        <w:rPr>
-          <w:rFonts w:ascii="Times New Roman" w:eastAsia="Times New Roman" w:hAnsi="Times New Roman" w:cs="Times New Roman"/>
-          <w:color w:val="333333"/>
+        <w:t xml:space="preserve">, “Highly Efficient Terahertz Beam-Steerable Integrated Radiator Based on Tunable Boundary Conditions,” </w:t>
+      </w:r>
+      <w:r>
+        <w:rPr>
+          <w:rFonts w:ascii="Times New Roman" w:eastAsia="Times New Roman" w:hAnsi="Times New Roman" w:cs="Times New Roman"/>
+          <w:i/>
+          <w:color w:val="000000" w:themeColor="text1"/>
+          <w:sz w:val="20"/>
+          <w:szCs w:val="20"/>
+        </w:rPr>
+        <w:t>IEEE J. Solid-State Circuits</w:t>
+      </w:r>
+      <w:r>
+        <w:rPr>
+          <w:rFonts w:ascii="Times New Roman" w:eastAsia="Times New Roman" w:hAnsi="Times New Roman" w:cs="Times New Roman"/>
+          <w:color w:val="000000" w:themeColor="text1"/>
           <w:sz w:val="20"/>
           <w:szCs w:val="20"/>
           <w:highlight w:val="white"/>
         </w:rPr>
-        <w:t>[7]</w:t>
-      </w:r>
-      <w:r>
-        <w:rPr>
-          <w:rFonts w:ascii="Times New Roman" w:eastAsia="Times New Roman" w:hAnsi="Times New Roman" w:cs="Times New Roman"/>
-          <w:b/>
-          <w:bCs/>
-          <w:color w:val="0070C0"/>
+        <w:t>, vol. 57, no. 5, pp. 1314-1331, May</w:t>
+      </w:r>
+      <w:r>
+        <w:rPr>
+          <w:rFonts w:ascii="Times New Roman" w:eastAsia="SimSun" w:hAnsi="Times New Roman" w:cs="Times New Roman"/>
+          <w:color w:val="000000" w:themeColor="text1"/>
           <w:sz w:val="20"/>
           <w:szCs w:val="20"/>
           <w:highlight w:val="white"/>
         </w:rPr>
-        <w:t xml:space="preserve"> </w:t>
-      </w:r>
-      <w:r>
-        <w:rPr>
-          <w:rFonts w:ascii="Times New Roman" w:eastAsia="Times New Roman" w:hAnsi="Times New Roman" w:cs="Times New Roman"/>
-          <w:b/>
-          <w:bCs/>
-          <w:color w:val="0070C0"/>
+        <w:t>,</w:t>
+      </w:r>
+      <w:r>
+        <w:rPr>
+          <w:rFonts w:ascii="Times New Roman" w:eastAsia="Times New Roman" w:hAnsi="Times New Roman" w:cs="Times New Roman"/>
+          <w:color w:val="000000" w:themeColor="text1"/>
           <w:sz w:val="20"/>
           <w:szCs w:val="20"/>
           <w:highlight w:val="white"/>
         </w:rPr>
-        <w:t>Y. Wang</w:t>
-      </w:r>
-      <w:r>
-        <w:rPr>
-          <w:rFonts w:ascii="Times New Roman" w:eastAsia="Times New Roman" w:hAnsi="Times New Roman" w:cs="Times New Roman"/>
-          <w:color w:val="333333"/>
-          <w:sz w:val="20"/>
-          <w:szCs w:val="20"/>
-          <w:highlight w:val="white"/>
-        </w:rPr>
-        <w:t xml:space="preserve">, W. Chen, X. Li, Z. Wang, J. Chen and L. Chen, </w:t>
-      </w:r>
-      <w:r>
-        <w:rPr>
-          <w:rFonts w:ascii="Times New Roman" w:eastAsia="Times New Roman" w:hAnsi="Times New Roman" w:cs="Times New Roman"/>
-          <w:color w:val="333333"/>
-          <w:sz w:val="20"/>
-          <w:szCs w:val="20"/>
-          <w:highlight w:val="white"/>
-        </w:rPr>
-        <w:t>“</w:t>
-      </w:r>
-      <w:r>
-        <w:rPr>
-          <w:rFonts w:ascii="Times New Roman" w:eastAsia="Times New Roman" w:hAnsi="Times New Roman" w:cs="Times New Roman"/>
-          <w:color w:val="333333"/>
-          <w:sz w:val="20"/>
-          <w:szCs w:val="20"/>
-          <w:highlight w:val="white"/>
-        </w:rPr>
-        <w:t>A 0.41-THz Coherent Harmonic Radiation Array Based on Mode-dependent Boundaries,</w:t>
-      </w:r>
-      <w:r>
-        <w:rPr>
-          <w:rFonts w:ascii="Times New Roman" w:eastAsia="Times New Roman" w:hAnsi="Times New Roman" w:cs="Times New Roman"/>
-          <w:color w:val="333333"/>
-          <w:sz w:val="20"/>
-          <w:szCs w:val="20"/>
-          <w:highlight w:val="white"/>
-        </w:rPr>
-        <w:t>”</w:t>
-      </w:r>
-      <w:r>
-        <w:rPr>
-          <w:rFonts w:ascii="Times New Roman" w:eastAsia="Times New Roman" w:hAnsi="Times New Roman" w:cs="Times New Roman"/>
-          <w:color w:val="333333"/>
-          <w:sz w:val="20"/>
-          <w:szCs w:val="20"/>
-          <w:highlight w:val="white"/>
-        </w:rPr>
-        <w:t> </w:t>
-      </w:r>
-      <w:r>
-        <w:rPr>
-          <w:rFonts w:ascii="Times New Roman" w:eastAsia="Times New Roman" w:hAnsi="Times New Roman" w:cs="Times New Roman"/>
-          <w:i/>
-          <w:iCs/>
-          <w:color w:val="333333"/>
-          <w:sz w:val="20"/>
-          <w:szCs w:val="20"/>
-          <w:highlight w:val="white"/>
-        </w:rPr>
-        <w:t xml:space="preserve">2021 IEEE International Workshop on </w:t>
-      </w:r>
-      <w:r>
-        <w:rPr>
-          <w:rFonts w:ascii="Times New Roman" w:eastAsia="Times New Roman" w:hAnsi="Times New Roman" w:cs="Times New Roman"/>
-          <w:i/>
-          <w:iCs/>
-          <w:color w:val="333333"/>
-          <w:sz w:val="20"/>
-          <w:szCs w:val="20"/>
-          <w:highlight w:val="white"/>
-        </w:rPr>
-        <w:lastRenderedPageBreak/>
-        <w:t>Electromagnetics: Applications and Student Innovation Competition (</w:t>
-      </w:r>
-      <w:proofErr w:type="spellStart"/>
-      <w:r>
-        <w:rPr>
-          <w:rFonts w:ascii="Times New Roman" w:eastAsia="Times New Roman" w:hAnsi="Times New Roman" w:cs="Times New Roman"/>
-          <w:i/>
-          <w:iCs/>
-          <w:color w:val="333333"/>
-          <w:sz w:val="20"/>
-          <w:szCs w:val="20"/>
-          <w:highlight w:val="white"/>
-        </w:rPr>
-        <w:t>iWEM</w:t>
-      </w:r>
-      <w:proofErr w:type="spellEnd"/>
-      <w:r>
-        <w:rPr>
-          <w:rFonts w:ascii="Times New Roman" w:eastAsia="Times New Roman" w:hAnsi="Times New Roman" w:cs="Times New Roman"/>
-          <w:i/>
-          <w:iCs/>
-          <w:color w:val="333333"/>
-          <w:sz w:val="20"/>
-          <w:szCs w:val="20"/>
-          <w:highlight w:val="white"/>
-        </w:rPr>
-        <w:t>)</w:t>
-      </w:r>
-      <w:r>
-        <w:rPr>
-          <w:rFonts w:ascii="Times New Roman" w:eastAsia="Times New Roman" w:hAnsi="Times New Roman" w:cs="Times New Roman"/>
-          <w:color w:val="333333"/>
-          <w:sz w:val="20"/>
-          <w:szCs w:val="20"/>
-          <w:highlight w:val="white"/>
-        </w:rPr>
-        <w:t>, Guangzhou, China, 2021, pp. 1-3</w:t>
-      </w:r>
-      <w:r>
-        <w:rPr>
-          <w:rFonts w:ascii="Times New Roman" w:eastAsia="Times New Roman" w:hAnsi="Times New Roman" w:cs="Times New Roman"/>
-          <w:color w:val="333333"/>
-          <w:sz w:val="20"/>
-          <w:szCs w:val="20"/>
-          <w:highlight w:val="white"/>
-        </w:rPr>
-        <w:t>.</w:t>
+        <w:t>2022.</w:t>
       </w:r>
     </w:p>
     <w:p>
       <w:pPr>
+        <w:pStyle w:val="ListParagraph"/>
+        <w:numPr>
+          <w:ilvl w:val="0"/>
+          <w:numId w:val="7"/>
+        </w:numPr>
         <w:pBdr>
           <w:top w:val="nil"/>
           <w:left w:val="nil"/>
@@ -2338,535 +2110,120 @@
           <w:between w:val="nil"/>
         </w:pBdr>
         <w:spacing w:afterLines="50" w:after="120"/>
-        <w:rPr>
-          <w:rFonts w:ascii="Times New Roman" w:eastAsia="Times New Roman" w:hAnsi="Times New Roman" w:cs="Times New Roman"/>
-          <w:color w:val="333333"/>
+        <w:ind w:firstLineChars="0"/>
+        <w:rPr>
+          <w:rFonts w:ascii="Times New Roman" w:hAnsi="Times New Roman" w:cs="Times New Roman"/>
+          <w:color w:val="000000" w:themeColor="text1"/>
+          <w:sz w:val="20"/>
+          <w:szCs w:val="20"/>
+        </w:rPr>
+      </w:pPr>
+      <w:r>
+        <w:rPr>
+          <w:rFonts w:ascii="Times New Roman" w:eastAsia="Times New Roman" w:hAnsi="Times New Roman" w:cs="Times New Roman"/>
+          <w:color w:val="000000" w:themeColor="text1"/>
           <w:sz w:val="20"/>
           <w:szCs w:val="20"/>
           <w:highlight w:val="white"/>
         </w:rPr>
-      </w:pPr>
-      <w:r>
-        <w:rPr>
-          <w:rFonts w:ascii="Times New Roman" w:eastAsia="Times New Roman" w:hAnsi="Times New Roman" w:cs="Times New Roman"/>
-          <w:color w:val="333333"/>
+        <w:t xml:space="preserve">Y. Wang, W. Chen, X. Li, Z. Wang, J. Chen and L. Chen, </w:t>
+      </w:r>
+      <w:r>
+        <w:rPr>
+          <w:rFonts w:ascii="Times New Roman" w:eastAsia="Times New Roman" w:hAnsi="Times New Roman" w:cs="Times New Roman"/>
+          <w:color w:val="000000" w:themeColor="text1"/>
           <w:sz w:val="20"/>
           <w:szCs w:val="20"/>
           <w:highlight w:val="white"/>
         </w:rPr>
-        <w:t xml:space="preserve">[8] </w:t>
-      </w:r>
-      <w:r>
-        <w:rPr>
-          <w:rFonts w:ascii="Times New Roman" w:eastAsia="Times New Roman" w:hAnsi="Times New Roman" w:cs="Times New Roman"/>
-          <w:color w:val="333333"/>
+        <w:t>“</w:t>
+      </w:r>
+      <w:r>
+        <w:rPr>
+          <w:rFonts w:ascii="Times New Roman" w:eastAsia="Times New Roman" w:hAnsi="Times New Roman" w:cs="Times New Roman"/>
+          <w:color w:val="000000" w:themeColor="text1"/>
           <w:sz w:val="20"/>
           <w:szCs w:val="20"/>
           <w:highlight w:val="white"/>
         </w:rPr>
-        <w:t xml:space="preserve">Y Wei, X Li, </w:t>
-      </w:r>
-      <w:r>
-        <w:rPr>
-          <w:rFonts w:ascii="Times New Roman" w:eastAsia="Times New Roman" w:hAnsi="Times New Roman" w:cs="Times New Roman"/>
-          <w:b/>
-          <w:bCs/>
-          <w:color w:val="0070C0"/>
+        <w:t>A 0.41-THz Coherent Harmonic Radiation Array Based on Mode-dependent Boundaries,</w:t>
+      </w:r>
+      <w:r>
+        <w:rPr>
+          <w:rFonts w:ascii="Times New Roman" w:eastAsia="Times New Roman" w:hAnsi="Times New Roman" w:cs="Times New Roman"/>
+          <w:color w:val="000000" w:themeColor="text1"/>
           <w:sz w:val="20"/>
           <w:szCs w:val="20"/>
           <w:highlight w:val="white"/>
         </w:rPr>
-        <w:t>Y</w:t>
-      </w:r>
-      <w:r>
-        <w:rPr>
-          <w:rFonts w:ascii="Times New Roman" w:eastAsia="Times New Roman" w:hAnsi="Times New Roman" w:cs="Times New Roman"/>
-          <w:b/>
-          <w:bCs/>
-          <w:color w:val="0070C0"/>
+        <w:t>”</w:t>
+      </w:r>
+      <w:r>
+        <w:rPr>
+          <w:rFonts w:ascii="Times New Roman" w:eastAsia="Times New Roman" w:hAnsi="Times New Roman" w:cs="Times New Roman"/>
+          <w:color w:val="000000" w:themeColor="text1"/>
           <w:sz w:val="20"/>
           <w:szCs w:val="20"/>
           <w:highlight w:val="white"/>
         </w:rPr>
-        <w:t>.</w:t>
-      </w:r>
-      <w:r>
-        <w:rPr>
-          <w:rFonts w:ascii="Times New Roman" w:eastAsia="Times New Roman" w:hAnsi="Times New Roman" w:cs="Times New Roman"/>
-          <w:b/>
-          <w:bCs/>
-          <w:color w:val="0070C0"/>
+        <w:t> </w:t>
+      </w:r>
+      <w:r>
+        <w:rPr>
+          <w:rFonts w:ascii="Times New Roman" w:eastAsia="Times New Roman" w:hAnsi="Times New Roman" w:cs="Times New Roman"/>
+          <w:i/>
+          <w:iCs/>
+          <w:color w:val="000000" w:themeColor="text1"/>
           <w:sz w:val="20"/>
           <w:szCs w:val="20"/>
           <w:highlight w:val="white"/>
         </w:rPr>
-        <w:t xml:space="preserve"> Wang</w:t>
-      </w:r>
-      <w:r>
-        <w:rPr>
-          <w:rFonts w:ascii="Times New Roman" w:eastAsia="Times New Roman" w:hAnsi="Times New Roman" w:cs="Times New Roman"/>
-          <w:color w:val="333333"/>
+        <w:t>2021 IEEE International Workshop on Electromagnetics: Applications and Student Innovation Competition (</w:t>
+      </w:r>
+      <w:proofErr w:type="spellStart"/>
+      <w:r>
+        <w:rPr>
+          <w:rFonts w:ascii="Times New Roman" w:eastAsia="Times New Roman" w:hAnsi="Times New Roman" w:cs="Times New Roman"/>
+          <w:i/>
+          <w:iCs/>
+          <w:color w:val="000000" w:themeColor="text1"/>
           <w:sz w:val="20"/>
           <w:szCs w:val="20"/>
           <w:highlight w:val="white"/>
         </w:rPr>
-        <w:t>, T Hirtz, Z Guo, Y Qiao, T Cui, H Tian, Y Yang,</w:t>
-      </w:r>
-      <w:r>
-        <w:rPr>
-          <w:rFonts w:ascii="Times New Roman" w:eastAsia="Times New Roman" w:hAnsi="Times New Roman" w:cs="Times New Roman"/>
-          <w:color w:val="333333"/>
+        <w:t>iWEM</w:t>
+      </w:r>
+      <w:proofErr w:type="spellEnd"/>
+      <w:r>
+        <w:rPr>
+          <w:rFonts w:ascii="Times New Roman" w:eastAsia="Times New Roman" w:hAnsi="Times New Roman" w:cs="Times New Roman"/>
+          <w:i/>
+          <w:iCs/>
+          <w:color w:val="000000" w:themeColor="text1"/>
           <w:sz w:val="20"/>
           <w:szCs w:val="20"/>
           <w:highlight w:val="white"/>
         </w:rPr>
-        <w:t xml:space="preserve"> and</w:t>
-      </w:r>
-      <w:r>
-        <w:rPr>
-          <w:rFonts w:ascii="Times New Roman" w:eastAsia="Times New Roman" w:hAnsi="Times New Roman" w:cs="Times New Roman"/>
-          <w:color w:val="333333"/>
+        <w:t>)</w:t>
+      </w:r>
+      <w:r>
+        <w:rPr>
+          <w:rFonts w:ascii="Times New Roman" w:eastAsia="Times New Roman" w:hAnsi="Times New Roman" w:cs="Times New Roman"/>
+          <w:color w:val="000000" w:themeColor="text1"/>
           <w:sz w:val="20"/>
           <w:szCs w:val="20"/>
           <w:highlight w:val="white"/>
         </w:rPr>
-        <w:t xml:space="preserve"> TL Ren</w:t>
-      </w:r>
-      <w:r>
-        <w:rPr>
-          <w:rFonts w:ascii="Times New Roman" w:eastAsia="Times New Roman" w:hAnsi="Times New Roman" w:cs="Times New Roman"/>
-          <w:color w:val="333333"/>
-          <w:sz w:val="20"/>
-          <w:szCs w:val="20"/>
-          <w:highlight w:val="white"/>
-        </w:rPr>
-        <w:t>, “</w:t>
-      </w:r>
-      <w:r>
-        <w:rPr>
-          <w:rFonts w:ascii="Times New Roman" w:eastAsia="Times New Roman" w:hAnsi="Times New Roman" w:cs="Times New Roman"/>
-          <w:color w:val="333333"/>
-          <w:sz w:val="20"/>
-          <w:szCs w:val="20"/>
-        </w:rPr>
-        <w:t>Graphene-based multifunctional textile for sensing and actuating</w:t>
-      </w:r>
-      <w:r>
-        <w:rPr>
-          <w:rFonts w:ascii="Times New Roman" w:eastAsia="Times New Roman" w:hAnsi="Times New Roman" w:cs="Times New Roman"/>
-          <w:color w:val="333333"/>
-          <w:sz w:val="20"/>
-          <w:szCs w:val="20"/>
-          <w:highlight w:val="white"/>
-        </w:rPr>
-        <w:t>”</w:t>
-      </w:r>
-      <w:r>
-        <w:rPr>
-          <w:rFonts w:ascii="Times New Roman" w:hAnsi="Times New Roman" w:cs="Times New Roman"/>
-          <w:color w:val="777777"/>
-          <w:sz w:val="20"/>
-          <w:szCs w:val="20"/>
-          <w:shd w:val="clear" w:color="auto" w:fill="FFFFFF"/>
-        </w:rPr>
-        <w:t xml:space="preserve"> </w:t>
-      </w:r>
-      <w:r>
-        <w:rPr>
-          <w:rFonts w:ascii="Times New Roman" w:eastAsia="Times New Roman" w:hAnsi="Times New Roman" w:cs="Times New Roman"/>
-          <w:color w:val="333333"/>
-          <w:sz w:val="20"/>
-          <w:szCs w:val="20"/>
-          <w:highlight w:val="white"/>
-        </w:rPr>
-        <w:t>ACS nano 15 (11), 17738-17747</w:t>
-      </w:r>
-      <w:r>
-        <w:rPr>
-          <w:rFonts w:ascii="Times New Roman" w:eastAsia="Times New Roman" w:hAnsi="Times New Roman" w:cs="Times New Roman"/>
-          <w:color w:val="333333"/>
-          <w:sz w:val="20"/>
-          <w:szCs w:val="20"/>
-          <w:highlight w:val="white"/>
-        </w:rPr>
-        <w:t>, 2021.</w:t>
+        <w:t>, Guangzhou, China, 2021, pp. 1-3.</w:t>
       </w:r>
     </w:p>
     <w:p>
       <w:pPr>
-        <w:widowControl/>
-        <w:spacing w:afterLines="50" w:after="120"/>
-        <w:rPr>
-          <w:rFonts w:ascii="Times New Roman" w:hAnsi="Times New Roman" w:cs="Times New Roman"/>
-          <w:sz w:val="20"/>
-          <w:szCs w:val="20"/>
-        </w:rPr>
-      </w:pPr>
-      <w:r>
-        <w:rPr>
-          <w:rFonts w:ascii="Times New Roman" w:hAnsi="Times New Roman" w:cs="Times New Roman"/>
-          <w:sz w:val="20"/>
-          <w:szCs w:val="20"/>
-        </w:rPr>
-        <w:t>[</w:t>
-      </w:r>
-      <w:r>
-        <w:rPr>
-          <w:rFonts w:ascii="Times New Roman" w:hAnsi="Times New Roman" w:cs="Times New Roman"/>
-          <w:sz w:val="20"/>
-          <w:szCs w:val="20"/>
-        </w:rPr>
-        <w:t>9</w:t>
-      </w:r>
-      <w:r>
-        <w:rPr>
-          <w:rFonts w:ascii="Times New Roman" w:hAnsi="Times New Roman" w:cs="Times New Roman"/>
-          <w:sz w:val="20"/>
-          <w:szCs w:val="20"/>
-        </w:rPr>
-        <w:t xml:space="preserve">] </w:t>
-      </w:r>
-      <w:r>
-        <w:rPr>
-          <w:rFonts w:ascii="Times New Roman" w:hAnsi="Times New Roman" w:cs="Times New Roman"/>
-          <w:sz w:val="20"/>
-          <w:szCs w:val="20"/>
-        </w:rPr>
-        <w:t xml:space="preserve">X Li, W Chen, P Zhou, </w:t>
-      </w:r>
-      <w:r>
-        <w:rPr>
-          <w:rFonts w:ascii="Times New Roman" w:hAnsi="Times New Roman" w:cs="Times New Roman"/>
-          <w:b/>
-          <w:bCs/>
-          <w:color w:val="0070C0"/>
-          <w:sz w:val="20"/>
-          <w:szCs w:val="20"/>
-        </w:rPr>
-        <w:t>Y</w:t>
-      </w:r>
-      <w:r>
-        <w:rPr>
-          <w:rFonts w:ascii="Times New Roman" w:hAnsi="Times New Roman" w:cs="Times New Roman"/>
-          <w:b/>
-          <w:bCs/>
-          <w:color w:val="0070C0"/>
-          <w:sz w:val="20"/>
-          <w:szCs w:val="20"/>
-        </w:rPr>
-        <w:t>.</w:t>
-      </w:r>
-      <w:r>
-        <w:rPr>
-          <w:rFonts w:ascii="Times New Roman" w:hAnsi="Times New Roman" w:cs="Times New Roman"/>
-          <w:b/>
-          <w:bCs/>
-          <w:color w:val="0070C0"/>
-          <w:sz w:val="20"/>
-          <w:szCs w:val="20"/>
-        </w:rPr>
-        <w:t xml:space="preserve"> Wang</w:t>
-      </w:r>
-      <w:r>
-        <w:rPr>
-          <w:rFonts w:ascii="Times New Roman" w:hAnsi="Times New Roman" w:cs="Times New Roman"/>
-          <w:sz w:val="20"/>
-          <w:szCs w:val="20"/>
-        </w:rPr>
-        <w:t xml:space="preserve">, F Huang, S Li, J Chen, </w:t>
-      </w:r>
-      <w:r>
-        <w:rPr>
-          <w:rFonts w:ascii="Times New Roman" w:hAnsi="Times New Roman" w:cs="Times New Roman"/>
-          <w:sz w:val="20"/>
-          <w:szCs w:val="20"/>
-        </w:rPr>
-        <w:t xml:space="preserve">and </w:t>
-      </w:r>
-      <w:r>
-        <w:rPr>
-          <w:rFonts w:ascii="Times New Roman" w:hAnsi="Times New Roman" w:cs="Times New Roman"/>
-          <w:sz w:val="20"/>
-          <w:szCs w:val="20"/>
-        </w:rPr>
-        <w:t>Z Feng</w:t>
-      </w:r>
-      <w:r>
-        <w:rPr>
-          <w:rFonts w:ascii="Times New Roman" w:hAnsi="Times New Roman" w:cs="Times New Roman"/>
-          <w:sz w:val="20"/>
-          <w:szCs w:val="20"/>
-        </w:rPr>
-        <w:t>,</w:t>
-      </w:r>
-      <w:r>
-        <w:rPr>
-          <w:rFonts w:ascii="Times New Roman" w:hAnsi="Times New Roman" w:cs="Times New Roman"/>
-          <w:sz w:val="20"/>
-          <w:szCs w:val="20"/>
-        </w:rPr>
-        <w:t xml:space="preserve"> </w:t>
-      </w:r>
-      <w:r>
-        <w:rPr>
-          <w:rFonts w:ascii="Times New Roman" w:hAnsi="Times New Roman" w:cs="Times New Roman"/>
-          <w:sz w:val="20"/>
-          <w:szCs w:val="20"/>
-        </w:rPr>
-        <w:t>“</w:t>
-      </w:r>
-      <w:r>
-        <w:rPr>
-          <w:rFonts w:ascii="Times New Roman" w:hAnsi="Times New Roman" w:cs="Times New Roman"/>
-          <w:sz w:val="20"/>
-          <w:szCs w:val="20"/>
-        </w:rPr>
-        <w:t xml:space="preserve">A 250–310 GHz Power Amplifier With 15-dB Peak Gain in 130-nm </w:t>
-      </w:r>
-      <w:proofErr w:type="spellStart"/>
-      <w:r>
-        <w:rPr>
-          <w:rFonts w:ascii="Times New Roman" w:hAnsi="Times New Roman" w:cs="Times New Roman"/>
-          <w:sz w:val="20"/>
-          <w:szCs w:val="20"/>
-        </w:rPr>
-        <w:t>SiGe</w:t>
-      </w:r>
-      <w:proofErr w:type="spellEnd"/>
-      <w:r>
-        <w:rPr>
-          <w:rFonts w:ascii="Times New Roman" w:hAnsi="Times New Roman" w:cs="Times New Roman"/>
-          <w:sz w:val="20"/>
-          <w:szCs w:val="20"/>
-        </w:rPr>
-        <w:t xml:space="preserve"> </w:t>
-      </w:r>
-      <w:proofErr w:type="spellStart"/>
-      <w:r>
-        <w:rPr>
-          <w:rFonts w:ascii="Times New Roman" w:hAnsi="Times New Roman" w:cs="Times New Roman"/>
-          <w:sz w:val="20"/>
-          <w:szCs w:val="20"/>
-        </w:rPr>
-        <w:t>BiCMOS</w:t>
-      </w:r>
-      <w:proofErr w:type="spellEnd"/>
-      <w:r>
-        <w:rPr>
-          <w:rFonts w:ascii="Times New Roman" w:hAnsi="Times New Roman" w:cs="Times New Roman"/>
-          <w:sz w:val="20"/>
-          <w:szCs w:val="20"/>
-        </w:rPr>
-        <w:t xml:space="preserve"> Process for Terahertz Wireless System,</w:t>
-      </w:r>
-      <w:r>
-        <w:rPr>
-          <w:rFonts w:ascii="Times New Roman" w:hAnsi="Times New Roman" w:cs="Times New Roman"/>
-          <w:sz w:val="20"/>
-          <w:szCs w:val="20"/>
-        </w:rPr>
-        <w:t>”</w:t>
-      </w:r>
-      <w:r>
-        <w:rPr>
-          <w:rFonts w:ascii="Times New Roman" w:hAnsi="Times New Roman" w:cs="Times New Roman"/>
-          <w:sz w:val="20"/>
-          <w:szCs w:val="20"/>
-        </w:rPr>
-        <w:t xml:space="preserve"> in </w:t>
-      </w:r>
-      <w:r>
-        <w:rPr>
-          <w:rFonts w:ascii="Times New Roman" w:hAnsi="Times New Roman" w:cs="Times New Roman"/>
-          <w:i/>
-          <w:iCs/>
-          <w:sz w:val="20"/>
-          <w:szCs w:val="20"/>
-        </w:rPr>
-        <w:t>IEEE Transactions on Terahertz Science and Technology</w:t>
-      </w:r>
-      <w:r>
-        <w:rPr>
-          <w:rFonts w:ascii="Times New Roman" w:hAnsi="Times New Roman" w:cs="Times New Roman"/>
-          <w:sz w:val="20"/>
-          <w:szCs w:val="20"/>
-        </w:rPr>
-        <w:t>, vol. 12, no. 1, pp. 1-12, Jan. 202</w:t>
-      </w:r>
-      <w:r>
-        <w:rPr>
-          <w:rFonts w:ascii="Times New Roman" w:hAnsi="Times New Roman" w:cs="Times New Roman"/>
-          <w:sz w:val="20"/>
-          <w:szCs w:val="20"/>
-        </w:rPr>
-        <w:t>1</w:t>
-      </w:r>
-    </w:p>
-    <w:p>
-      <w:pPr>
-        <w:widowControl/>
-        <w:spacing w:afterLines="50" w:after="120"/>
-        <w:rPr>
-          <w:rFonts w:ascii="Times New Roman" w:eastAsia="Times New Roman" w:hAnsi="Times New Roman" w:cs="Times New Roman"/>
-          <w:sz w:val="20"/>
-          <w:szCs w:val="20"/>
-        </w:rPr>
-      </w:pPr>
-      <w:r>
-        <w:rPr>
-          <w:rFonts w:ascii="Times New Roman" w:eastAsia="Times New Roman" w:hAnsi="Times New Roman" w:cs="Times New Roman"/>
-          <w:sz w:val="20"/>
-          <w:szCs w:val="20"/>
-        </w:rPr>
-        <w:t>[</w:t>
-      </w:r>
-      <w:r>
-        <w:rPr>
-          <w:rFonts w:ascii="Times New Roman" w:eastAsia="Times New Roman" w:hAnsi="Times New Roman" w:cs="Times New Roman"/>
-          <w:sz w:val="20"/>
-          <w:szCs w:val="20"/>
-        </w:rPr>
-        <w:t>10</w:t>
-      </w:r>
-      <w:r>
-        <w:rPr>
-          <w:rFonts w:ascii="Times New Roman" w:eastAsia="Times New Roman" w:hAnsi="Times New Roman" w:cs="Times New Roman"/>
-          <w:sz w:val="20"/>
-          <w:szCs w:val="20"/>
-        </w:rPr>
-        <w:t xml:space="preserve">] X. Li, W. Chen, S. Li, </w:t>
-      </w:r>
-      <w:r>
-        <w:rPr>
-          <w:rFonts w:ascii="Times New Roman" w:eastAsia="Times New Roman" w:hAnsi="Times New Roman" w:cs="Times New Roman"/>
-          <w:b/>
-          <w:color w:val="0070C0"/>
-          <w:sz w:val="20"/>
-          <w:szCs w:val="20"/>
-        </w:rPr>
-        <w:t>Y. Wang</w:t>
-      </w:r>
-      <w:r>
-        <w:rPr>
-          <w:rFonts w:ascii="Times New Roman" w:eastAsia="Times New Roman" w:hAnsi="Times New Roman" w:cs="Times New Roman"/>
-          <w:sz w:val="20"/>
-          <w:szCs w:val="20"/>
-        </w:rPr>
-        <w:t xml:space="preserve">, F. Huang, X. Yi, R. Han, and Z. Feng, “A high-efficiency 142-182-GHz </w:t>
-      </w:r>
-      <w:proofErr w:type="spellStart"/>
-      <w:r>
-        <w:rPr>
-          <w:rFonts w:ascii="Times New Roman" w:eastAsia="Times New Roman" w:hAnsi="Times New Roman" w:cs="Times New Roman"/>
-          <w:sz w:val="20"/>
-          <w:szCs w:val="20"/>
-        </w:rPr>
-        <w:t>SiGe</w:t>
-      </w:r>
-      <w:proofErr w:type="spellEnd"/>
-      <w:r>
-        <w:rPr>
-          <w:rFonts w:ascii="Times New Roman" w:eastAsia="Times New Roman" w:hAnsi="Times New Roman" w:cs="Times New Roman"/>
-          <w:sz w:val="20"/>
-          <w:szCs w:val="20"/>
-        </w:rPr>
-        <w:t xml:space="preserve"> </w:t>
-      </w:r>
-      <w:proofErr w:type="spellStart"/>
-      <w:r>
-        <w:rPr>
-          <w:rFonts w:ascii="Times New Roman" w:eastAsia="Times New Roman" w:hAnsi="Times New Roman" w:cs="Times New Roman"/>
-          <w:sz w:val="20"/>
-          <w:szCs w:val="20"/>
-        </w:rPr>
-        <w:t>BiCMOS</w:t>
-      </w:r>
-      <w:proofErr w:type="spellEnd"/>
-      <w:r>
-        <w:rPr>
-          <w:rFonts w:ascii="Times New Roman" w:eastAsia="Times New Roman" w:hAnsi="Times New Roman" w:cs="Times New Roman"/>
-          <w:sz w:val="20"/>
-          <w:szCs w:val="20"/>
-        </w:rPr>
-        <w:t xml:space="preserve"> power amplifier with broadband </w:t>
-      </w:r>
-      <w:proofErr w:type="spellStart"/>
-      <w:r>
-        <w:rPr>
-          <w:rFonts w:ascii="Times New Roman" w:eastAsia="Times New Roman" w:hAnsi="Times New Roman" w:cs="Times New Roman"/>
-          <w:sz w:val="20"/>
-          <w:szCs w:val="20"/>
-        </w:rPr>
-        <w:t>slotline</w:t>
-      </w:r>
-      <w:proofErr w:type="spellEnd"/>
-      <w:r>
-        <w:rPr>
-          <w:rFonts w:ascii="Times New Roman" w:eastAsia="Times New Roman" w:hAnsi="Times New Roman" w:cs="Times New Roman"/>
-          <w:sz w:val="20"/>
-          <w:szCs w:val="20"/>
-        </w:rPr>
-        <w:t xml:space="preserve">-based power combining technique”, </w:t>
-      </w:r>
-      <w:r>
-        <w:rPr>
-          <w:rFonts w:ascii="Times New Roman" w:eastAsia="Times New Roman" w:hAnsi="Times New Roman" w:cs="Times New Roman"/>
-          <w:i/>
-          <w:sz w:val="20"/>
-          <w:szCs w:val="20"/>
-        </w:rPr>
-        <w:t>IEEE J. Solid-State Circuits</w:t>
-      </w:r>
-      <w:r>
-        <w:rPr>
-          <w:rFonts w:ascii="Times New Roman" w:eastAsia="Times New Roman" w:hAnsi="Times New Roman" w:cs="Times New Roman"/>
-          <w:sz w:val="20"/>
-          <w:szCs w:val="20"/>
-        </w:rPr>
-        <w:t>,</w:t>
-      </w:r>
-      <w:r>
-        <w:rPr>
-          <w:rFonts w:ascii="Times New Roman" w:eastAsia="Times New Roman" w:hAnsi="Times New Roman" w:cs="Times New Roman"/>
-          <w:color w:val="333333"/>
-          <w:sz w:val="20"/>
-          <w:szCs w:val="20"/>
-          <w:highlight w:val="white"/>
-        </w:rPr>
-        <w:t xml:space="preserve"> vol. 57, no. 2, pp. 371-384, Feb. 202</w:t>
-      </w:r>
-      <w:r>
-        <w:rPr>
-          <w:rFonts w:ascii="Times New Roman" w:eastAsia="Times New Roman" w:hAnsi="Times New Roman" w:cs="Times New Roman"/>
-          <w:color w:val="333333"/>
-          <w:sz w:val="20"/>
-          <w:szCs w:val="20"/>
-          <w:highlight w:val="white"/>
-        </w:rPr>
-        <w:t>1</w:t>
-      </w:r>
-      <w:r>
-        <w:rPr>
-          <w:rFonts w:ascii="Times New Roman" w:eastAsia="Times New Roman" w:hAnsi="Times New Roman" w:cs="Times New Roman"/>
-          <w:color w:val="333333"/>
-          <w:sz w:val="20"/>
-          <w:szCs w:val="20"/>
-          <w:highlight w:val="white"/>
-        </w:rPr>
-        <w:t>.</w:t>
-      </w:r>
-      <w:r>
-        <w:rPr>
-          <w:rFonts w:ascii="Times New Roman" w:eastAsia="Times New Roman" w:hAnsi="Times New Roman" w:cs="Times New Roman"/>
-          <w:sz w:val="20"/>
-          <w:szCs w:val="20"/>
-        </w:rPr>
-        <w:t xml:space="preserve"> </w:t>
-      </w:r>
-    </w:p>
-    <w:p>
-      <w:pPr>
-        <w:widowControl/>
+        <w:pStyle w:val="ListParagraph"/>
+        <w:numPr>
+          <w:ilvl w:val="0"/>
+          <w:numId w:val="7"/>
+        </w:numPr>
         <w:pBdr>
           <w:top w:val="nil"/>
           <w:left w:val="nil"/>
@@ -2875,99 +2232,91 @@
           <w:between w:val="nil"/>
         </w:pBdr>
         <w:spacing w:afterLines="50" w:after="120"/>
-        <w:rPr>
-          <w:rFonts w:ascii="Times New Roman" w:eastAsia="Times New Roman" w:hAnsi="Times New Roman" w:cs="Times New Roman"/>
-          <w:color w:val="000000"/>
-          <w:sz w:val="20"/>
-          <w:szCs w:val="20"/>
-        </w:rPr>
-      </w:pPr>
-      <w:r>
-        <w:rPr>
-          <w:rFonts w:ascii="Times New Roman" w:eastAsia="Times New Roman" w:hAnsi="Times New Roman" w:cs="Times New Roman"/>
-          <w:color w:val="000000"/>
-          <w:sz w:val="20"/>
-          <w:szCs w:val="20"/>
-        </w:rPr>
-        <w:t>[</w:t>
-      </w:r>
-      <w:r>
-        <w:rPr>
-          <w:rFonts w:ascii="Times New Roman" w:eastAsia="Times New Roman" w:hAnsi="Times New Roman" w:cs="Times New Roman"/>
-          <w:sz w:val="20"/>
-          <w:szCs w:val="20"/>
-        </w:rPr>
-        <w:t>11</w:t>
-      </w:r>
-      <w:r>
-        <w:rPr>
-          <w:rFonts w:ascii="Times New Roman" w:eastAsia="Times New Roman" w:hAnsi="Times New Roman" w:cs="Times New Roman"/>
-          <w:color w:val="000000"/>
-          <w:sz w:val="20"/>
-          <w:szCs w:val="20"/>
-        </w:rPr>
-        <w:t xml:space="preserve">] </w:t>
-      </w:r>
-      <w:r>
-        <w:rPr>
-          <w:rFonts w:ascii="Times New Roman" w:eastAsia="Times New Roman" w:hAnsi="Times New Roman" w:cs="Times New Roman"/>
-          <w:b/>
-          <w:color w:val="0070C0"/>
-          <w:sz w:val="20"/>
-          <w:szCs w:val="20"/>
-        </w:rPr>
-        <w:t>Y. Wang</w:t>
-      </w:r>
-      <w:r>
-        <w:rPr>
-          <w:rFonts w:ascii="Times New Roman" w:eastAsia="Times New Roman" w:hAnsi="Times New Roman" w:cs="Times New Roman"/>
-          <w:color w:val="000000"/>
-          <w:sz w:val="20"/>
-          <w:szCs w:val="20"/>
-        </w:rPr>
-        <w:t xml:space="preserve">, W. Chen, X. Li, J. Chen, L. Chen, and S. Li, </w:t>
-      </w:r>
-      <w:r>
-        <w:rPr>
-          <w:rFonts w:ascii="Times New Roman" w:eastAsia="Times New Roman" w:hAnsi="Times New Roman" w:cs="Times New Roman"/>
-          <w:color w:val="000000"/>
-          <w:sz w:val="20"/>
-          <w:szCs w:val="20"/>
-        </w:rPr>
-        <w:t>“</w:t>
-      </w:r>
-      <w:r>
-        <w:rPr>
-          <w:rFonts w:ascii="Times New Roman" w:eastAsia="Times New Roman" w:hAnsi="Times New Roman" w:cs="Times New Roman"/>
-          <w:color w:val="000000"/>
-          <w:sz w:val="20"/>
-          <w:szCs w:val="20"/>
-        </w:rPr>
-        <w:t xml:space="preserve">300-335 GHz highly efficient beam steerable radiator based on tunable boundary conditions”, </w:t>
-      </w:r>
-      <w:r>
-        <w:rPr>
-          <w:rFonts w:ascii="Times New Roman" w:eastAsia="Times New Roman" w:hAnsi="Times New Roman" w:cs="Times New Roman"/>
-          <w:i/>
-          <w:color w:val="000000"/>
-          <w:sz w:val="20"/>
-          <w:szCs w:val="20"/>
-        </w:rPr>
-        <w:t>IEEE Radio Frequency Integrated Circuits (RFIC)</w:t>
-      </w:r>
-      <w:r>
-        <w:rPr>
-          <w:rFonts w:ascii="Times New Roman" w:eastAsia="Times New Roman" w:hAnsi="Times New Roman" w:cs="Times New Roman"/>
-          <w:color w:val="000000"/>
-          <w:sz w:val="20"/>
-          <w:szCs w:val="20"/>
-        </w:rPr>
-        <w:t>, Atlanta, GA, USA, Jun. 2021.</w:t>
+        <w:ind w:firstLineChars="0"/>
+        <w:rPr>
+          <w:rFonts w:ascii="Times New Roman" w:hAnsi="Times New Roman" w:cs="Times New Roman"/>
+          <w:color w:val="000000" w:themeColor="text1"/>
+          <w:sz w:val="20"/>
+          <w:szCs w:val="20"/>
+        </w:rPr>
+      </w:pPr>
+      <w:r>
+        <w:rPr>
+          <w:rFonts w:ascii="Times New Roman" w:eastAsia="Times New Roman" w:hAnsi="Times New Roman" w:cs="Times New Roman"/>
+          <w:color w:val="000000" w:themeColor="text1"/>
+          <w:sz w:val="20"/>
+          <w:szCs w:val="20"/>
+          <w:highlight w:val="white"/>
+        </w:rPr>
+        <w:t>Y Wei, X Li, Y. Wang, T Hirtz, Z Guo, Y Qiao, T Cui, H Tian, Y Yang,</w:t>
+      </w:r>
+      <w:r>
+        <w:rPr>
+          <w:rFonts w:ascii="Times New Roman" w:eastAsia="Times New Roman" w:hAnsi="Times New Roman" w:cs="Times New Roman"/>
+          <w:color w:val="000000" w:themeColor="text1"/>
+          <w:sz w:val="20"/>
+          <w:szCs w:val="20"/>
+          <w:highlight w:val="white"/>
+        </w:rPr>
+        <w:t xml:space="preserve"> and</w:t>
+      </w:r>
+      <w:r>
+        <w:rPr>
+          <w:rFonts w:ascii="Times New Roman" w:eastAsia="Times New Roman" w:hAnsi="Times New Roman" w:cs="Times New Roman"/>
+          <w:color w:val="000000" w:themeColor="text1"/>
+          <w:sz w:val="20"/>
+          <w:szCs w:val="20"/>
+          <w:highlight w:val="white"/>
+        </w:rPr>
+        <w:t xml:space="preserve"> TL Ren, “</w:t>
+      </w:r>
+      <w:r>
+        <w:rPr>
+          <w:rFonts w:ascii="Times New Roman" w:eastAsia="Times New Roman" w:hAnsi="Times New Roman" w:cs="Times New Roman"/>
+          <w:color w:val="000000" w:themeColor="text1"/>
+          <w:sz w:val="20"/>
+          <w:szCs w:val="20"/>
+        </w:rPr>
+        <w:t>Graphene-based multifunctional textile for sensing and actuating</w:t>
+      </w:r>
+      <w:r>
+        <w:rPr>
+          <w:rFonts w:ascii="Times New Roman" w:eastAsia="Times New Roman" w:hAnsi="Times New Roman" w:cs="Times New Roman"/>
+          <w:color w:val="000000" w:themeColor="text1"/>
+          <w:sz w:val="20"/>
+          <w:szCs w:val="20"/>
+          <w:highlight w:val="white"/>
+        </w:rPr>
+        <w:t>”</w:t>
+      </w:r>
+      <w:r>
+        <w:rPr>
+          <w:rFonts w:ascii="Times New Roman" w:hAnsi="Times New Roman" w:cs="Times New Roman"/>
+          <w:color w:val="000000" w:themeColor="text1"/>
+          <w:sz w:val="20"/>
+          <w:szCs w:val="20"/>
+          <w:shd w:val="clear" w:color="auto" w:fill="FFFFFF"/>
+        </w:rPr>
+        <w:t xml:space="preserve"> </w:t>
+      </w:r>
+      <w:r>
+        <w:rPr>
+          <w:rFonts w:ascii="Times New Roman" w:eastAsia="Times New Roman" w:hAnsi="Times New Roman" w:cs="Times New Roman"/>
+          <w:color w:val="000000" w:themeColor="text1"/>
+          <w:sz w:val="20"/>
+          <w:szCs w:val="20"/>
+          <w:highlight w:val="white"/>
+        </w:rPr>
+        <w:t>ACS nano 15 (11), 17738-17747, 2021.</w:t>
       </w:r>
     </w:p>
     <w:p>
       <w:pPr>
-        <w:widowControl/>
+        <w:pStyle w:val="ListParagraph"/>
+        <w:numPr>
+          <w:ilvl w:val="0"/>
+          <w:numId w:val="7"/>
+        </w:numPr>
         <w:pBdr>
           <w:top w:val="nil"/>
           <w:left w:val="nil"/>
@@ -2976,81 +2325,91 @@
           <w:between w:val="nil"/>
         </w:pBdr>
         <w:spacing w:afterLines="50" w:after="120"/>
-        <w:rPr>
-          <w:rFonts w:ascii="Times New Roman" w:eastAsia="Times New Roman" w:hAnsi="Times New Roman" w:cs="Times New Roman"/>
-          <w:color w:val="000000"/>
-          <w:sz w:val="20"/>
-          <w:szCs w:val="20"/>
-        </w:rPr>
-      </w:pPr>
-      <w:r>
-        <w:rPr>
-          <w:rFonts w:ascii="Times New Roman" w:eastAsia="Times New Roman" w:hAnsi="Times New Roman" w:cs="Times New Roman"/>
-          <w:color w:val="000000"/>
-          <w:sz w:val="20"/>
-          <w:szCs w:val="20"/>
-        </w:rPr>
-        <w:t>[</w:t>
-      </w:r>
-      <w:r>
-        <w:rPr>
-          <w:rFonts w:ascii="Times New Roman" w:eastAsia="Times New Roman" w:hAnsi="Times New Roman" w:cs="Times New Roman"/>
-          <w:sz w:val="20"/>
-          <w:szCs w:val="20"/>
-        </w:rPr>
-        <w:t>12</w:t>
-      </w:r>
-      <w:r>
-        <w:rPr>
-          <w:rFonts w:ascii="Times New Roman" w:eastAsia="Times New Roman" w:hAnsi="Times New Roman" w:cs="Times New Roman"/>
-          <w:color w:val="000000"/>
-          <w:sz w:val="20"/>
-          <w:szCs w:val="20"/>
-        </w:rPr>
-        <w:t xml:space="preserve">] </w:t>
-      </w:r>
-      <w:r>
-        <w:rPr>
-          <w:rFonts w:ascii="Times New Roman" w:eastAsia="Times New Roman" w:hAnsi="Times New Roman" w:cs="Times New Roman"/>
-          <w:b/>
-          <w:color w:val="0070C0"/>
-          <w:sz w:val="20"/>
-          <w:szCs w:val="20"/>
-        </w:rPr>
-        <w:t>Y. Wang</w:t>
-      </w:r>
-      <w:r>
-        <w:rPr>
-          <w:rFonts w:ascii="Times New Roman" w:eastAsia="Times New Roman" w:hAnsi="Times New Roman" w:cs="Times New Roman"/>
-          <w:color w:val="000000"/>
-          <w:sz w:val="20"/>
-          <w:szCs w:val="20"/>
-        </w:rPr>
-        <w:t xml:space="preserve">, W. Chen, X. Li, S. Li, and P. Zhou, “305-325 GHz non-reciprocal isolator based on peak-control gain-boosting magnetless nonreciprocal metamaterials”, </w:t>
-      </w:r>
-      <w:r>
-        <w:rPr>
-          <w:rFonts w:ascii="Times New Roman" w:eastAsia="Times New Roman" w:hAnsi="Times New Roman" w:cs="Times New Roman"/>
+        <w:ind w:firstLineChars="0"/>
+        <w:rPr>
+          <w:rFonts w:ascii="Times New Roman" w:hAnsi="Times New Roman" w:cs="Times New Roman"/>
+          <w:color w:val="000000" w:themeColor="text1"/>
+          <w:sz w:val="20"/>
+          <w:szCs w:val="20"/>
+        </w:rPr>
+      </w:pPr>
+      <w:r>
+        <w:rPr>
+          <w:rFonts w:ascii="Times New Roman" w:hAnsi="Times New Roman" w:cs="Times New Roman"/>
+          <w:color w:val="000000" w:themeColor="text1"/>
+          <w:sz w:val="20"/>
+          <w:szCs w:val="20"/>
+        </w:rPr>
+        <w:t xml:space="preserve">X Li, W Chen, P Zhou, Y. Wang, F Huang, S Li, J Chen, and Z Feng, “A 250–310 GHz Power Amplifier With 15-dB Peak Gain in 130-nm </w:t>
+      </w:r>
+      <w:proofErr w:type="spellStart"/>
+      <w:r>
+        <w:rPr>
+          <w:rFonts w:ascii="Times New Roman" w:hAnsi="Times New Roman" w:cs="Times New Roman"/>
+          <w:color w:val="000000" w:themeColor="text1"/>
+          <w:sz w:val="20"/>
+          <w:szCs w:val="20"/>
+        </w:rPr>
+        <w:t>SiGe</w:t>
+      </w:r>
+      <w:proofErr w:type="spellEnd"/>
+      <w:r>
+        <w:rPr>
+          <w:rFonts w:ascii="Times New Roman" w:hAnsi="Times New Roman" w:cs="Times New Roman"/>
+          <w:color w:val="000000" w:themeColor="text1"/>
+          <w:sz w:val="20"/>
+          <w:szCs w:val="20"/>
+        </w:rPr>
+        <w:t xml:space="preserve"> </w:t>
+      </w:r>
+      <w:proofErr w:type="spellStart"/>
+      <w:r>
+        <w:rPr>
+          <w:rFonts w:ascii="Times New Roman" w:hAnsi="Times New Roman" w:cs="Times New Roman"/>
+          <w:color w:val="000000" w:themeColor="text1"/>
+          <w:sz w:val="20"/>
+          <w:szCs w:val="20"/>
+        </w:rPr>
+        <w:t>BiCMOS</w:t>
+      </w:r>
+      <w:proofErr w:type="spellEnd"/>
+      <w:r>
+        <w:rPr>
+          <w:rFonts w:ascii="Times New Roman" w:hAnsi="Times New Roman" w:cs="Times New Roman"/>
+          <w:color w:val="000000" w:themeColor="text1"/>
+          <w:sz w:val="20"/>
+          <w:szCs w:val="20"/>
+        </w:rPr>
+        <w:t xml:space="preserve"> Process for Terahertz Wireless System,” in </w:t>
+      </w:r>
+      <w:r>
+        <w:rPr>
+          <w:rFonts w:ascii="Times New Roman" w:hAnsi="Times New Roman" w:cs="Times New Roman"/>
           <w:i/>
-          <w:color w:val="000000"/>
-          <w:sz w:val="20"/>
-          <w:szCs w:val="20"/>
-        </w:rPr>
-        <w:t>IEEE Radio Frequency Integrated Circuits (RFIC)</w:t>
-      </w:r>
-      <w:r>
-        <w:rPr>
-          <w:rFonts w:ascii="Times New Roman" w:eastAsia="Times New Roman" w:hAnsi="Times New Roman" w:cs="Times New Roman"/>
-          <w:color w:val="000000"/>
-          <w:sz w:val="20"/>
-          <w:szCs w:val="20"/>
-        </w:rPr>
-        <w:t>, Atlanta, GA, USA, Jun. 2021.</w:t>
+          <w:iCs/>
+          <w:color w:val="000000" w:themeColor="text1"/>
+          <w:sz w:val="20"/>
+          <w:szCs w:val="20"/>
+        </w:rPr>
+        <w:t>IEEE Transactions on Terahertz Science and Technology</w:t>
+      </w:r>
+      <w:r>
+        <w:rPr>
+          <w:rFonts w:ascii="Times New Roman" w:hAnsi="Times New Roman" w:cs="Times New Roman"/>
+          <w:color w:val="000000" w:themeColor="text1"/>
+          <w:sz w:val="20"/>
+          <w:szCs w:val="20"/>
+        </w:rPr>
+        <w:t>, vol. 12, no. 1, pp. 1-12, Jan. 2021</w:t>
       </w:r>
     </w:p>
     <w:p>
       <w:pPr>
-        <w:widowControl/>
+        <w:pStyle w:val="ListParagraph"/>
+        <w:numPr>
+          <w:ilvl w:val="0"/>
+          <w:numId w:val="7"/>
+        </w:numPr>
         <w:pBdr>
           <w:top w:val="nil"/>
           <w:left w:val="nil"/>
@@ -3059,167 +2418,129 @@
           <w:between w:val="nil"/>
         </w:pBdr>
         <w:spacing w:afterLines="50" w:after="120"/>
-        <w:rPr>
-          <w:rFonts w:ascii="Times New Roman" w:eastAsia="Times New Roman" w:hAnsi="Times New Roman" w:cs="Times New Roman"/>
-          <w:color w:val="000000"/>
-          <w:sz w:val="20"/>
-          <w:szCs w:val="20"/>
-        </w:rPr>
-      </w:pPr>
-      <w:r>
-        <w:rPr>
-          <w:rFonts w:ascii="Times New Roman" w:eastAsia="Times New Roman" w:hAnsi="Times New Roman" w:cs="Times New Roman"/>
-          <w:color w:val="000000"/>
-          <w:sz w:val="20"/>
-          <w:szCs w:val="20"/>
-        </w:rPr>
-        <w:t>[</w:t>
-      </w:r>
-      <w:r>
-        <w:rPr>
-          <w:rFonts w:ascii="Times New Roman" w:eastAsia="Times New Roman" w:hAnsi="Times New Roman" w:cs="Times New Roman"/>
-          <w:color w:val="000000"/>
-          <w:sz w:val="20"/>
-          <w:szCs w:val="20"/>
-        </w:rPr>
-        <w:t>13</w:t>
-      </w:r>
-      <w:r>
-        <w:rPr>
-          <w:rFonts w:ascii="Times New Roman" w:eastAsia="Times New Roman" w:hAnsi="Times New Roman" w:cs="Times New Roman"/>
-          <w:color w:val="000000"/>
-          <w:sz w:val="20"/>
-          <w:szCs w:val="20"/>
-        </w:rPr>
-        <w:t>]</w:t>
-      </w:r>
-      <w:r>
-        <w:rPr>
-          <w:rFonts w:ascii="Times New Roman" w:eastAsia="Times New Roman" w:hAnsi="Times New Roman" w:cs="Times New Roman"/>
-          <w:color w:val="000000"/>
+        <w:ind w:firstLineChars="0"/>
+        <w:rPr>
+          <w:rFonts w:ascii="Times New Roman" w:hAnsi="Times New Roman" w:cs="Times New Roman"/>
+          <w:color w:val="000000" w:themeColor="text1"/>
+          <w:sz w:val="20"/>
+          <w:szCs w:val="20"/>
+        </w:rPr>
+      </w:pPr>
+      <w:r>
+        <w:rPr>
+          <w:rFonts w:ascii="Times New Roman" w:eastAsia="Times New Roman" w:hAnsi="Times New Roman" w:cs="Times New Roman"/>
+          <w:color w:val="000000" w:themeColor="text1"/>
+          <w:sz w:val="20"/>
+          <w:szCs w:val="20"/>
+        </w:rPr>
+        <w:t xml:space="preserve">X. Li, W. Chen, S. Li, Y. Wang, F. Huang, X. Yi, R. Han, and Z. Feng, “A high-efficiency 142-182-GHz </w:t>
+      </w:r>
+      <w:proofErr w:type="spellStart"/>
+      <w:r>
+        <w:rPr>
+          <w:rFonts w:ascii="Times New Roman" w:eastAsia="Times New Roman" w:hAnsi="Times New Roman" w:cs="Times New Roman"/>
+          <w:color w:val="000000" w:themeColor="text1"/>
+          <w:sz w:val="20"/>
+          <w:szCs w:val="20"/>
+        </w:rPr>
+        <w:t>SiGe</w:t>
+      </w:r>
+      <w:proofErr w:type="spellEnd"/>
+      <w:r>
+        <w:rPr>
+          <w:rFonts w:ascii="Times New Roman" w:eastAsia="Times New Roman" w:hAnsi="Times New Roman" w:cs="Times New Roman"/>
+          <w:color w:val="000000" w:themeColor="text1"/>
           <w:sz w:val="20"/>
           <w:szCs w:val="20"/>
         </w:rPr>
         <w:t xml:space="preserve"> </w:t>
       </w:r>
-      <w:r>
-        <w:rPr>
-          <w:rFonts w:ascii="Times New Roman" w:eastAsia="Times New Roman" w:hAnsi="Times New Roman" w:cs="Times New Roman"/>
-          <w:color w:val="000000"/>
-          <w:sz w:val="20"/>
-          <w:szCs w:val="20"/>
-        </w:rPr>
-        <w:t xml:space="preserve">L. Chen, W. Chen, </w:t>
-      </w:r>
-      <w:r>
-        <w:rPr>
-          <w:rFonts w:ascii="Times New Roman" w:eastAsia="Times New Roman" w:hAnsi="Times New Roman" w:cs="Times New Roman"/>
-          <w:b/>
-          <w:bCs/>
-          <w:color w:val="0070C0"/>
-          <w:sz w:val="20"/>
-          <w:szCs w:val="20"/>
-        </w:rPr>
-        <w:t>Y. Wang</w:t>
-      </w:r>
-      <w:r>
-        <w:rPr>
-          <w:rFonts w:ascii="Times New Roman" w:eastAsia="Times New Roman" w:hAnsi="Times New Roman" w:cs="Times New Roman"/>
-          <w:color w:val="000000"/>
-          <w:sz w:val="20"/>
-          <w:szCs w:val="20"/>
-        </w:rPr>
-        <w:t xml:space="preserve">, </w:t>
-      </w:r>
-      <w:r>
-        <w:rPr>
-          <w:rFonts w:ascii="Times New Roman" w:eastAsia="Times New Roman" w:hAnsi="Times New Roman" w:cs="Times New Roman"/>
-          <w:color w:val="000000"/>
-          <w:sz w:val="20"/>
-          <w:szCs w:val="20"/>
-        </w:rPr>
-        <w:t xml:space="preserve">and Z. Feng, </w:t>
-      </w:r>
-      <w:r>
-        <w:rPr>
-          <w:rFonts w:ascii="Times New Roman" w:eastAsia="Times New Roman" w:hAnsi="Times New Roman" w:cs="Times New Roman"/>
-          <w:color w:val="000000"/>
-          <w:sz w:val="20"/>
-          <w:szCs w:val="20"/>
-        </w:rPr>
-        <w:t>“</w:t>
-      </w:r>
-      <w:r>
-        <w:rPr>
-          <w:rFonts w:ascii="Times New Roman" w:eastAsia="Times New Roman" w:hAnsi="Times New Roman" w:cs="Times New Roman"/>
-          <w:color w:val="000000"/>
-          <w:sz w:val="20"/>
-          <w:szCs w:val="20"/>
-        </w:rPr>
-        <w:t xml:space="preserve">Linearization of </w:t>
-      </w:r>
       <w:proofErr w:type="spellStart"/>
       <w:r>
         <w:rPr>
           <w:rFonts w:ascii="Times New Roman" w:eastAsia="Times New Roman" w:hAnsi="Times New Roman" w:cs="Times New Roman"/>
-          <w:color w:val="000000"/>
-          <w:sz w:val="20"/>
-          <w:szCs w:val="20"/>
-        </w:rPr>
-        <w:t>GaN</w:t>
+          <w:color w:val="000000" w:themeColor="text1"/>
+          <w:sz w:val="20"/>
+          <w:szCs w:val="20"/>
+        </w:rPr>
+        <w:t>BiCMOS</w:t>
       </w:r>
       <w:proofErr w:type="spellEnd"/>
       <w:r>
         <w:rPr>
           <w:rFonts w:ascii="Times New Roman" w:eastAsia="Times New Roman" w:hAnsi="Times New Roman" w:cs="Times New Roman"/>
-          <w:color w:val="000000"/>
-          <w:sz w:val="20"/>
-          <w:szCs w:val="20"/>
-        </w:rPr>
-        <w:t xml:space="preserve"> HEMT-Based Power Amplifiers Using a Bias Tracking Digital Predistortion,</w:t>
-      </w:r>
-      <w:r>
-        <w:rPr>
-          <w:rFonts w:ascii="Times New Roman" w:eastAsia="Times New Roman" w:hAnsi="Times New Roman" w:cs="Times New Roman"/>
-          <w:color w:val="000000"/>
-          <w:sz w:val="20"/>
-          <w:szCs w:val="20"/>
-        </w:rPr>
-        <w:t>”</w:t>
-      </w:r>
-      <w:r>
-        <w:rPr>
-          <w:rFonts w:ascii="Times New Roman" w:eastAsia="Times New Roman" w:hAnsi="Times New Roman" w:cs="Times New Roman"/>
-          <w:color w:val="000000"/>
-          <w:sz w:val="20"/>
-          <w:szCs w:val="20"/>
-        </w:rPr>
-        <w:t> </w:t>
+          <w:color w:val="000000" w:themeColor="text1"/>
+          <w:sz w:val="20"/>
+          <w:szCs w:val="20"/>
+        </w:rPr>
+        <w:t xml:space="preserve"> power amplifier with broadband </w:t>
+      </w:r>
+      <w:proofErr w:type="spellStart"/>
+      <w:r>
+        <w:rPr>
+          <w:rFonts w:ascii="Times New Roman" w:eastAsia="Times New Roman" w:hAnsi="Times New Roman" w:cs="Times New Roman"/>
+          <w:color w:val="000000" w:themeColor="text1"/>
+          <w:sz w:val="20"/>
+          <w:szCs w:val="20"/>
+        </w:rPr>
+        <w:t>slotline</w:t>
+      </w:r>
+      <w:proofErr w:type="spellEnd"/>
+      <w:r>
+        <w:rPr>
+          <w:rFonts w:ascii="Times New Roman" w:eastAsia="Times New Roman" w:hAnsi="Times New Roman" w:cs="Times New Roman"/>
+          <w:color w:val="000000" w:themeColor="text1"/>
+          <w:sz w:val="20"/>
+          <w:szCs w:val="20"/>
+        </w:rPr>
+        <w:t xml:space="preserve">-based power combining technique”, </w:t>
       </w:r>
       <w:r>
         <w:rPr>
           <w:rFonts w:ascii="Times New Roman" w:eastAsia="Times New Roman" w:hAnsi="Times New Roman" w:cs="Times New Roman"/>
           <w:i/>
-          <w:iCs/>
-          <w:color w:val="000000"/>
-          <w:sz w:val="20"/>
-          <w:szCs w:val="20"/>
-        </w:rPr>
-        <w:t>2021 IEEE MTT-S International Wireless Symposium (IWS)</w:t>
-      </w:r>
-      <w:r>
-        <w:rPr>
-          <w:rFonts w:ascii="Times New Roman" w:eastAsia="Times New Roman" w:hAnsi="Times New Roman" w:cs="Times New Roman"/>
-          <w:color w:val="000000"/>
-          <w:sz w:val="20"/>
-          <w:szCs w:val="20"/>
-        </w:rPr>
-        <w:t>, Nanjing, China, 2021, pp. 1-3</w:t>
+          <w:color w:val="000000" w:themeColor="text1"/>
+          <w:sz w:val="20"/>
+          <w:szCs w:val="20"/>
+        </w:rPr>
+        <w:t>IEEE J. Solid-State Circuits</w:t>
+      </w:r>
+      <w:r>
+        <w:rPr>
+          <w:rFonts w:ascii="Times New Roman" w:eastAsia="Times New Roman" w:hAnsi="Times New Roman" w:cs="Times New Roman"/>
+          <w:color w:val="000000" w:themeColor="text1"/>
+          <w:sz w:val="20"/>
+          <w:szCs w:val="20"/>
+        </w:rPr>
+        <w:t>,</w:t>
+      </w:r>
+      <w:r>
+        <w:rPr>
+          <w:rFonts w:ascii="Times New Roman" w:eastAsia="Times New Roman" w:hAnsi="Times New Roman" w:cs="Times New Roman"/>
+          <w:color w:val="000000" w:themeColor="text1"/>
+          <w:sz w:val="20"/>
+          <w:szCs w:val="20"/>
+          <w:highlight w:val="white"/>
+        </w:rPr>
+        <w:t xml:space="preserve"> vol. 57, no. 2, pp. 371-384, Feb. 2021.</w:t>
+      </w:r>
+      <w:r>
+        <w:rPr>
+          <w:rFonts w:ascii="Times New Roman" w:eastAsia="Times New Roman" w:hAnsi="Times New Roman" w:cs="Times New Roman"/>
+          <w:color w:val="000000" w:themeColor="text1"/>
+          <w:sz w:val="20"/>
+          <w:szCs w:val="20"/>
+        </w:rPr>
+        <w:t xml:space="preserve"> </w:t>
       </w:r>
     </w:p>
     <w:p>
       <w:pPr>
-        <w:widowControl/>
+        <w:pStyle w:val="ListParagraph"/>
+        <w:numPr>
+          <w:ilvl w:val="0"/>
+          <w:numId w:val="7"/>
+        </w:numPr>
         <w:pBdr>
           <w:top w:val="nil"/>
           <w:left w:val="nil"/>
@@ -3228,82 +2549,27 @@
           <w:between w:val="nil"/>
         </w:pBdr>
         <w:spacing w:afterLines="50" w:after="120"/>
-        <w:rPr>
-          <w:rFonts w:ascii="Times New Roman" w:eastAsia="Times New Roman" w:hAnsi="Times New Roman" w:cs="Times New Roman"/>
-          <w:color w:val="000000"/>
-          <w:sz w:val="20"/>
-          <w:szCs w:val="20"/>
-        </w:rPr>
-      </w:pPr>
-      <w:r>
-        <w:rPr>
-          <w:rFonts w:ascii="Times New Roman" w:eastAsia="Times New Roman" w:hAnsi="Times New Roman" w:cs="Times New Roman"/>
-          <w:color w:val="000000"/>
-          <w:sz w:val="20"/>
-          <w:szCs w:val="20"/>
-        </w:rPr>
-        <w:t>[</w:t>
-      </w:r>
-      <w:r>
-        <w:rPr>
-          <w:rFonts w:ascii="Times New Roman" w:eastAsia="Times New Roman" w:hAnsi="Times New Roman" w:cs="Times New Roman"/>
-          <w:color w:val="000000"/>
-          <w:sz w:val="20"/>
-          <w:szCs w:val="20"/>
-        </w:rPr>
-        <w:t>14</w:t>
-      </w:r>
-      <w:r>
-        <w:rPr>
-          <w:rFonts w:ascii="Times New Roman" w:eastAsia="Times New Roman" w:hAnsi="Times New Roman" w:cs="Times New Roman"/>
-          <w:color w:val="000000"/>
-          <w:sz w:val="20"/>
-          <w:szCs w:val="20"/>
-        </w:rPr>
-        <w:t xml:space="preserve">] </w:t>
-      </w:r>
-      <w:r>
-        <w:rPr>
-          <w:rFonts w:ascii="Times New Roman" w:eastAsia="Times New Roman" w:hAnsi="Times New Roman" w:cs="Times New Roman"/>
-          <w:color w:val="000000"/>
-          <w:sz w:val="20"/>
-          <w:szCs w:val="20"/>
-        </w:rPr>
-        <w:t xml:space="preserve">X. Li, W. Chen, </w:t>
-      </w:r>
-      <w:r>
-        <w:rPr>
-          <w:rFonts w:ascii="Times New Roman" w:eastAsia="Times New Roman" w:hAnsi="Times New Roman" w:cs="Times New Roman"/>
-          <w:b/>
-          <w:bCs/>
-          <w:color w:val="0070C0"/>
-          <w:sz w:val="20"/>
-          <w:szCs w:val="20"/>
-        </w:rPr>
-        <w:t>Y. Wang</w:t>
-      </w:r>
-      <w:r>
-        <w:rPr>
-          <w:rFonts w:ascii="Times New Roman" w:eastAsia="Times New Roman" w:hAnsi="Times New Roman" w:cs="Times New Roman"/>
-          <w:color w:val="000000"/>
-          <w:sz w:val="20"/>
-          <w:szCs w:val="20"/>
-        </w:rPr>
-        <w:t>,</w:t>
-      </w:r>
-      <w:r>
-        <w:rPr>
-          <w:rFonts w:ascii="Times New Roman" w:eastAsia="Times New Roman" w:hAnsi="Times New Roman" w:cs="Times New Roman"/>
-          <w:color w:val="000000"/>
-          <w:sz w:val="20"/>
-          <w:szCs w:val="20"/>
-        </w:rPr>
-        <w:t xml:space="preserve"> and Z. Feng, </w:t>
-      </w:r>
-      <w:r>
-        <w:rPr>
-          <w:rFonts w:ascii="Times New Roman" w:eastAsia="Times New Roman" w:hAnsi="Times New Roman" w:cs="Times New Roman"/>
-          <w:color w:val="000000"/>
+        <w:ind w:firstLineChars="0"/>
+        <w:rPr>
+          <w:rFonts w:ascii="Times New Roman" w:hAnsi="Times New Roman" w:cs="Times New Roman"/>
+          <w:color w:val="000000" w:themeColor="text1"/>
+          <w:sz w:val="20"/>
+          <w:szCs w:val="20"/>
+        </w:rPr>
+      </w:pPr>
+      <w:r>
+        <w:rPr>
+          <w:rFonts w:ascii="Times New Roman" w:eastAsia="Times New Roman" w:hAnsi="Times New Roman" w:cs="Times New Roman"/>
+          <w:color w:val="000000" w:themeColor="text1"/>
+          <w:sz w:val="20"/>
+          <w:szCs w:val="20"/>
+        </w:rPr>
+        <w:t xml:space="preserve">Y. Wang, W. Chen, X. Li, J. Chen, L. Chen, and S. Li, </w:t>
+      </w:r>
+      <w:r>
+        <w:rPr>
+          <w:rFonts w:ascii="Times New Roman" w:eastAsia="Times New Roman" w:hAnsi="Times New Roman" w:cs="Times New Roman"/>
+          <w:color w:val="000000" w:themeColor="text1"/>
           <w:sz w:val="20"/>
           <w:szCs w:val="20"/>
         </w:rPr>
@@ -3312,118 +2578,39 @@
       <w:r>
         <w:rPr>
           <w:rFonts w:ascii="Times New Roman" w:eastAsia="Times New Roman" w:hAnsi="Times New Roman" w:cs="Times New Roman"/>
-          <w:color w:val="000000"/>
-          <w:sz w:val="20"/>
-          <w:szCs w:val="20"/>
-        </w:rPr>
-        <w:t xml:space="preserve">A 160 GHz High Output Power and High DC-to-RF Efficiency Fundamental Oscillator in a 130-nm </w:t>
-      </w:r>
-      <w:proofErr w:type="spellStart"/>
-      <w:r>
-        <w:rPr>
-          <w:rFonts w:ascii="Times New Roman" w:eastAsia="Times New Roman" w:hAnsi="Times New Roman" w:cs="Times New Roman"/>
-          <w:color w:val="000000"/>
-          <w:sz w:val="20"/>
-          <w:szCs w:val="20"/>
-        </w:rPr>
-        <w:t>SiGe</w:t>
-      </w:r>
-      <w:proofErr w:type="spellEnd"/>
-      <w:r>
-        <w:rPr>
-          <w:rFonts w:ascii="Times New Roman" w:eastAsia="Times New Roman" w:hAnsi="Times New Roman" w:cs="Times New Roman"/>
-          <w:color w:val="000000"/>
-          <w:sz w:val="20"/>
-          <w:szCs w:val="20"/>
-        </w:rPr>
-        <w:t xml:space="preserve"> </w:t>
-      </w:r>
-      <w:proofErr w:type="spellStart"/>
-      <w:r>
-        <w:rPr>
-          <w:rFonts w:ascii="Times New Roman" w:eastAsia="Times New Roman" w:hAnsi="Times New Roman" w:cs="Times New Roman"/>
-          <w:color w:val="000000"/>
-          <w:sz w:val="20"/>
-          <w:szCs w:val="20"/>
-        </w:rPr>
-        <w:t>BiCMOS</w:t>
-      </w:r>
-      <w:proofErr w:type="spellEnd"/>
-      <w:r>
-        <w:rPr>
-          <w:rFonts w:ascii="Times New Roman" w:eastAsia="Times New Roman" w:hAnsi="Times New Roman" w:cs="Times New Roman"/>
-          <w:color w:val="000000"/>
-          <w:sz w:val="20"/>
-          <w:szCs w:val="20"/>
-        </w:rPr>
-        <w:t xml:space="preserve"> Process,</w:t>
-      </w:r>
-      <w:r>
-        <w:rPr>
-          <w:rFonts w:ascii="Times New Roman" w:eastAsia="Times New Roman" w:hAnsi="Times New Roman" w:cs="Times New Roman"/>
-          <w:color w:val="000000"/>
-          <w:sz w:val="20"/>
-          <w:szCs w:val="20"/>
-        </w:rPr>
-        <w:t>”</w:t>
-      </w:r>
-      <w:r>
-        <w:rPr>
-          <w:rFonts w:ascii="Times New Roman" w:eastAsia="Times New Roman" w:hAnsi="Times New Roman" w:cs="Times New Roman"/>
-          <w:color w:val="000000"/>
-          <w:sz w:val="20"/>
-          <w:szCs w:val="20"/>
-        </w:rPr>
-        <w:t> </w:t>
+          <w:color w:val="000000" w:themeColor="text1"/>
+          <w:sz w:val="20"/>
+          <w:szCs w:val="20"/>
+        </w:rPr>
+        <w:t xml:space="preserve">300-335 GHz highly efficient beam steerable radiator based on tunable boundary conditions”, </w:t>
       </w:r>
       <w:r>
         <w:rPr>
           <w:rFonts w:ascii="Times New Roman" w:eastAsia="Times New Roman" w:hAnsi="Times New Roman" w:cs="Times New Roman"/>
           <w:i/>
-          <w:iCs/>
-          <w:color w:val="000000"/>
-          <w:sz w:val="20"/>
-          <w:szCs w:val="20"/>
-        </w:rPr>
-        <w:t>2020 50th European Microwave Conference (</w:t>
-      </w:r>
-      <w:proofErr w:type="spellStart"/>
-      <w:r>
-        <w:rPr>
-          <w:rFonts w:ascii="Times New Roman" w:eastAsia="Times New Roman" w:hAnsi="Times New Roman" w:cs="Times New Roman"/>
-          <w:i/>
-          <w:iCs/>
-          <w:color w:val="000000"/>
-          <w:sz w:val="20"/>
-          <w:szCs w:val="20"/>
-        </w:rPr>
-        <w:t>EuMC</w:t>
-      </w:r>
-      <w:proofErr w:type="spellEnd"/>
-      <w:r>
-        <w:rPr>
-          <w:rFonts w:ascii="Times New Roman" w:eastAsia="Times New Roman" w:hAnsi="Times New Roman" w:cs="Times New Roman"/>
-          <w:i/>
-          <w:iCs/>
-          <w:color w:val="000000"/>
-          <w:sz w:val="20"/>
-          <w:szCs w:val="20"/>
-        </w:rPr>
-        <w:t>)</w:t>
-      </w:r>
-      <w:r>
-        <w:rPr>
-          <w:rFonts w:ascii="Times New Roman" w:eastAsia="Times New Roman" w:hAnsi="Times New Roman" w:cs="Times New Roman"/>
-          <w:color w:val="000000"/>
-          <w:sz w:val="20"/>
-          <w:szCs w:val="20"/>
-        </w:rPr>
-        <w:t>, Utrecht, Netherlands, 2021, pp. 1159-1162</w:t>
+          <w:color w:val="000000" w:themeColor="text1"/>
+          <w:sz w:val="20"/>
+          <w:szCs w:val="20"/>
+        </w:rPr>
+        <w:t>IEEE Radio Frequency Integrated Circuits (RFIC)</w:t>
+      </w:r>
+      <w:r>
+        <w:rPr>
+          <w:rFonts w:ascii="Times New Roman" w:eastAsia="Times New Roman" w:hAnsi="Times New Roman" w:cs="Times New Roman"/>
+          <w:color w:val="000000" w:themeColor="text1"/>
+          <w:sz w:val="20"/>
+          <w:szCs w:val="20"/>
+        </w:rPr>
+        <w:t>, Atlanta, GA, USA, Jun. 2021.</w:t>
       </w:r>
     </w:p>
     <w:p>
       <w:pPr>
-        <w:widowControl/>
+        <w:pStyle w:val="ListParagraph"/>
+        <w:numPr>
+          <w:ilvl w:val="0"/>
+          <w:numId w:val="7"/>
+        </w:numPr>
         <w:pBdr>
           <w:top w:val="nil"/>
           <w:left w:val="nil"/>
@@ -3432,141 +2619,50 @@
           <w:between w:val="nil"/>
         </w:pBdr>
         <w:spacing w:afterLines="50" w:after="120"/>
-        <w:rPr>
-          <w:rFonts w:ascii="Times New Roman" w:eastAsia="Times New Roman" w:hAnsi="Times New Roman" w:cs="Times New Roman"/>
-          <w:color w:val="000000"/>
-          <w:sz w:val="20"/>
-          <w:szCs w:val="20"/>
-        </w:rPr>
-      </w:pPr>
-      <w:r>
-        <w:rPr>
-          <w:rFonts w:ascii="Times New Roman" w:eastAsia="Times New Roman" w:hAnsi="Times New Roman" w:cs="Times New Roman"/>
-          <w:color w:val="000000"/>
-          <w:sz w:val="20"/>
-          <w:szCs w:val="20"/>
-        </w:rPr>
-        <w:t>[</w:t>
-      </w:r>
-      <w:r>
-        <w:rPr>
-          <w:rFonts w:ascii="Times New Roman" w:eastAsia="Times New Roman" w:hAnsi="Times New Roman" w:cs="Times New Roman"/>
-          <w:sz w:val="20"/>
-          <w:szCs w:val="20"/>
-        </w:rPr>
-        <w:t>15</w:t>
-      </w:r>
-      <w:r>
-        <w:rPr>
-          <w:rFonts w:ascii="Times New Roman" w:eastAsia="Times New Roman" w:hAnsi="Times New Roman" w:cs="Times New Roman"/>
-          <w:color w:val="000000"/>
-          <w:sz w:val="20"/>
-          <w:szCs w:val="20"/>
-        </w:rPr>
-        <w:t xml:space="preserve">] X. Li, W. Chen, S. Li, </w:t>
-      </w:r>
-      <w:r>
-        <w:rPr>
-          <w:rFonts w:ascii="Times New Roman" w:eastAsia="Times New Roman" w:hAnsi="Times New Roman" w:cs="Times New Roman"/>
-          <w:b/>
-          <w:color w:val="0070C0"/>
-          <w:sz w:val="20"/>
-          <w:szCs w:val="20"/>
-        </w:rPr>
-        <w:t>Y. Wang</w:t>
-      </w:r>
-      <w:r>
-        <w:rPr>
-          <w:rFonts w:ascii="Times New Roman" w:eastAsia="Times New Roman" w:hAnsi="Times New Roman" w:cs="Times New Roman"/>
-          <w:color w:val="000000"/>
-          <w:sz w:val="20"/>
-          <w:szCs w:val="20"/>
-        </w:rPr>
-        <w:t xml:space="preserve">, F. Huang, X. Yi, R. Han, and Z. Feng, “A high-efficiency 142-182-GHz </w:t>
-      </w:r>
-      <w:proofErr w:type="spellStart"/>
-      <w:r>
-        <w:rPr>
-          <w:rFonts w:ascii="Times New Roman" w:eastAsia="Times New Roman" w:hAnsi="Times New Roman" w:cs="Times New Roman"/>
-          <w:color w:val="000000"/>
-          <w:sz w:val="20"/>
-          <w:szCs w:val="20"/>
-        </w:rPr>
-        <w:t>SiGe</w:t>
-      </w:r>
-      <w:proofErr w:type="spellEnd"/>
-      <w:r>
-        <w:rPr>
-          <w:rFonts w:ascii="Times New Roman" w:eastAsia="Times New Roman" w:hAnsi="Times New Roman" w:cs="Times New Roman"/>
-          <w:color w:val="000000"/>
-          <w:sz w:val="20"/>
-          <w:szCs w:val="20"/>
-        </w:rPr>
-        <w:t xml:space="preserve"> </w:t>
-      </w:r>
-      <w:proofErr w:type="spellStart"/>
-      <w:r>
-        <w:rPr>
-          <w:rFonts w:ascii="Times New Roman" w:eastAsia="Times New Roman" w:hAnsi="Times New Roman" w:cs="Times New Roman"/>
-          <w:color w:val="000000"/>
-          <w:sz w:val="20"/>
-          <w:szCs w:val="20"/>
-        </w:rPr>
-        <w:t>BiCMOS</w:t>
-      </w:r>
-      <w:proofErr w:type="spellEnd"/>
-      <w:r>
-        <w:rPr>
-          <w:rFonts w:ascii="Times New Roman" w:eastAsia="Times New Roman" w:hAnsi="Times New Roman" w:cs="Times New Roman"/>
-          <w:color w:val="000000"/>
-          <w:sz w:val="20"/>
-          <w:szCs w:val="20"/>
-        </w:rPr>
-        <w:t xml:space="preserve"> power amplifier with broadband </w:t>
-      </w:r>
-      <w:proofErr w:type="spellStart"/>
-      <w:r>
-        <w:rPr>
-          <w:rFonts w:ascii="Times New Roman" w:eastAsia="Times New Roman" w:hAnsi="Times New Roman" w:cs="Times New Roman"/>
-          <w:color w:val="000000"/>
-          <w:sz w:val="20"/>
-          <w:szCs w:val="20"/>
-        </w:rPr>
-        <w:t>slotline</w:t>
-      </w:r>
-      <w:proofErr w:type="spellEnd"/>
-      <w:r>
-        <w:rPr>
-          <w:rFonts w:ascii="Times New Roman" w:eastAsia="Times New Roman" w:hAnsi="Times New Roman" w:cs="Times New Roman"/>
-          <w:color w:val="000000"/>
-          <w:sz w:val="20"/>
-          <w:szCs w:val="20"/>
-        </w:rPr>
-        <w:t xml:space="preserve">-based power combining technique”, </w:t>
+        <w:ind w:firstLineChars="0"/>
+        <w:rPr>
+          <w:rFonts w:ascii="Times New Roman" w:hAnsi="Times New Roman" w:cs="Times New Roman"/>
+          <w:color w:val="000000" w:themeColor="text1"/>
+          <w:sz w:val="20"/>
+          <w:szCs w:val="20"/>
+        </w:rPr>
+      </w:pPr>
+      <w:r>
+        <w:rPr>
+          <w:rFonts w:ascii="Times New Roman" w:eastAsia="Times New Roman" w:hAnsi="Times New Roman" w:cs="Times New Roman"/>
+          <w:color w:val="000000" w:themeColor="text1"/>
+          <w:sz w:val="20"/>
+          <w:szCs w:val="20"/>
+        </w:rPr>
+        <w:t xml:space="preserve">Y. Wang, W. Chen, X. Li, S. Li, and P. Zhou, “305-325 GHz non-reciprocal isolator based on peak-control gain-boosting magnetless nonreciprocal metamaterials”, </w:t>
       </w:r>
       <w:r>
         <w:rPr>
           <w:rFonts w:ascii="Times New Roman" w:eastAsia="Times New Roman" w:hAnsi="Times New Roman" w:cs="Times New Roman"/>
           <w:i/>
-          <w:color w:val="000000"/>
-          <w:sz w:val="20"/>
-          <w:szCs w:val="20"/>
-        </w:rPr>
-        <w:t>IEEE J. Solid-State Circuits</w:t>
-      </w:r>
-      <w:r>
-        <w:rPr>
-          <w:rFonts w:ascii="Times New Roman" w:eastAsia="Times New Roman" w:hAnsi="Times New Roman" w:cs="Times New Roman"/>
-          <w:color w:val="000000"/>
-          <w:sz w:val="20"/>
-          <w:szCs w:val="20"/>
-        </w:rPr>
-        <w:t>, early access, 2021.</w:t>
+          <w:color w:val="000000" w:themeColor="text1"/>
+          <w:sz w:val="20"/>
+          <w:szCs w:val="20"/>
+        </w:rPr>
+        <w:t>IEEE Radio Frequency Integrated Circuits (RFIC)</w:t>
+      </w:r>
+      <w:r>
+        <w:rPr>
+          <w:rFonts w:ascii="Times New Roman" w:eastAsia="Times New Roman" w:hAnsi="Times New Roman" w:cs="Times New Roman"/>
+          <w:color w:val="000000" w:themeColor="text1"/>
+          <w:sz w:val="20"/>
+          <w:szCs w:val="20"/>
+        </w:rPr>
+        <w:t>, Atlanta, GA, USA, Jun. 2021.</w:t>
       </w:r>
     </w:p>
     <w:p>
       <w:pPr>
-        <w:widowControl/>
+        <w:pStyle w:val="ListParagraph"/>
+        <w:numPr>
+          <w:ilvl w:val="0"/>
+          <w:numId w:val="7"/>
+        </w:numPr>
         <w:pBdr>
           <w:top w:val="nil"/>
           <w:left w:val="nil"/>
@@ -3575,249 +2671,125 @@
           <w:between w:val="nil"/>
         </w:pBdr>
         <w:spacing w:afterLines="50" w:after="120"/>
-        <w:rPr>
-          <w:rFonts w:ascii="Times New Roman" w:eastAsia="Times New Roman" w:hAnsi="Times New Roman" w:cs="Times New Roman"/>
-          <w:color w:val="000000"/>
-          <w:sz w:val="20"/>
-          <w:szCs w:val="20"/>
-        </w:rPr>
-      </w:pPr>
-      <w:r>
-        <w:rPr>
-          <w:rFonts w:ascii="Times New Roman" w:eastAsia="Times New Roman" w:hAnsi="Times New Roman" w:cs="Times New Roman"/>
-          <w:color w:val="000000"/>
-          <w:sz w:val="20"/>
-          <w:szCs w:val="20"/>
-        </w:rPr>
-        <w:t>[</w:t>
-      </w:r>
-      <w:r>
-        <w:rPr>
-          <w:rFonts w:ascii="Times New Roman" w:eastAsia="Times New Roman" w:hAnsi="Times New Roman" w:cs="Times New Roman"/>
-          <w:color w:val="000000"/>
-          <w:sz w:val="20"/>
-          <w:szCs w:val="20"/>
-        </w:rPr>
-        <w:t>16</w:t>
-      </w:r>
-      <w:r>
-        <w:rPr>
-          <w:rFonts w:ascii="Times New Roman" w:eastAsia="Times New Roman" w:hAnsi="Times New Roman" w:cs="Times New Roman"/>
-          <w:color w:val="000000"/>
-          <w:sz w:val="20"/>
-          <w:szCs w:val="20"/>
-        </w:rPr>
-        <w:t xml:space="preserve">] </w:t>
+        <w:ind w:firstLineChars="0"/>
+        <w:rPr>
+          <w:rFonts w:ascii="Times New Roman" w:hAnsi="Times New Roman" w:cs="Times New Roman"/>
+          <w:color w:val="000000" w:themeColor="text1"/>
+          <w:sz w:val="20"/>
+          <w:szCs w:val="20"/>
+        </w:rPr>
+      </w:pPr>
+      <w:r>
+        <w:rPr>
+          <w:rFonts w:ascii="Times New Roman" w:eastAsia="Times New Roman" w:hAnsi="Times New Roman" w:cs="Times New Roman"/>
+          <w:color w:val="000000" w:themeColor="text1"/>
+          <w:sz w:val="20"/>
+          <w:szCs w:val="20"/>
+        </w:rPr>
+        <w:t>L. Chen, W. Chen, Y. Wang</w:t>
+      </w:r>
+      <w:r>
+        <w:rPr>
+          <w:rFonts w:ascii="Times New Roman" w:eastAsia="Times New Roman" w:hAnsi="Times New Roman" w:cs="Times New Roman"/>
+          <w:color w:val="000000" w:themeColor="text1"/>
+          <w:sz w:val="20"/>
+          <w:szCs w:val="20"/>
+        </w:rPr>
+        <w:t xml:space="preserve">, </w:t>
+      </w:r>
+      <w:r>
+        <w:rPr>
+          <w:rFonts w:ascii="Times New Roman" w:eastAsia="Times New Roman" w:hAnsi="Times New Roman" w:cs="Times New Roman"/>
+          <w:color w:val="000000" w:themeColor="text1"/>
+          <w:sz w:val="20"/>
+          <w:szCs w:val="20"/>
+        </w:rPr>
+        <w:t xml:space="preserve">and Z. Feng, </w:t>
+      </w:r>
+      <w:r>
+        <w:rPr>
+          <w:rFonts w:ascii="Times New Roman" w:eastAsia="Times New Roman" w:hAnsi="Times New Roman" w:cs="Times New Roman"/>
+          <w:color w:val="000000" w:themeColor="text1"/>
+          <w:sz w:val="20"/>
+          <w:szCs w:val="20"/>
+        </w:rPr>
+        <w:t>“</w:t>
+      </w:r>
+      <w:r>
+        <w:rPr>
+          <w:rFonts w:ascii="Times New Roman" w:eastAsia="Times New Roman" w:hAnsi="Times New Roman" w:cs="Times New Roman"/>
+          <w:color w:val="000000" w:themeColor="text1"/>
+          <w:sz w:val="20"/>
+          <w:szCs w:val="20"/>
+        </w:rPr>
+        <w:t xml:space="preserve">Linearization of </w:t>
       </w:r>
       <w:proofErr w:type="spellStart"/>
       <w:r>
         <w:rPr>
           <w:rFonts w:ascii="Times New Roman" w:eastAsia="Times New Roman" w:hAnsi="Times New Roman" w:cs="Times New Roman"/>
-          <w:color w:val="000000"/>
-          <w:sz w:val="20"/>
-          <w:szCs w:val="20"/>
-        </w:rPr>
-        <w:t>Yancong</w:t>
+          <w:color w:val="000000" w:themeColor="text1"/>
+          <w:sz w:val="20"/>
+          <w:szCs w:val="20"/>
+        </w:rPr>
+        <w:t>GaN</w:t>
       </w:r>
       <w:proofErr w:type="spellEnd"/>
       <w:r>
         <w:rPr>
           <w:rFonts w:ascii="Times New Roman" w:eastAsia="Times New Roman" w:hAnsi="Times New Roman" w:cs="Times New Roman"/>
-          <w:color w:val="000000"/>
-          <w:sz w:val="20"/>
-          <w:szCs w:val="20"/>
-        </w:rPr>
-        <w:t xml:space="preserve"> Qiao, </w:t>
-      </w:r>
-      <w:proofErr w:type="spellStart"/>
-      <w:r>
-        <w:rPr>
-          <w:rFonts w:ascii="Times New Roman" w:eastAsia="Times New Roman" w:hAnsi="Times New Roman" w:cs="Times New Roman"/>
-          <w:color w:val="000000"/>
-          <w:sz w:val="20"/>
-          <w:szCs w:val="20"/>
-        </w:rPr>
-        <w:t>Xiaoshi</w:t>
-      </w:r>
-      <w:proofErr w:type="spellEnd"/>
-      <w:r>
-        <w:rPr>
-          <w:rFonts w:ascii="Times New Roman" w:eastAsia="Times New Roman" w:hAnsi="Times New Roman" w:cs="Times New Roman"/>
-          <w:color w:val="000000"/>
-          <w:sz w:val="20"/>
-          <w:szCs w:val="20"/>
-        </w:rPr>
-        <w:t xml:space="preserve"> Li, </w:t>
-      </w:r>
-      <w:proofErr w:type="spellStart"/>
-      <w:r>
-        <w:rPr>
-          <w:rFonts w:ascii="Times New Roman" w:eastAsia="Times New Roman" w:hAnsi="Times New Roman" w:cs="Times New Roman"/>
-          <w:color w:val="000000"/>
-          <w:sz w:val="20"/>
-          <w:szCs w:val="20"/>
-        </w:rPr>
-        <w:t>Jinming</w:t>
-      </w:r>
-      <w:proofErr w:type="spellEnd"/>
-      <w:r>
-        <w:rPr>
-          <w:rFonts w:ascii="Times New Roman" w:eastAsia="Times New Roman" w:hAnsi="Times New Roman" w:cs="Times New Roman"/>
-          <w:color w:val="000000"/>
-          <w:sz w:val="20"/>
-          <w:szCs w:val="20"/>
-        </w:rPr>
-        <w:t xml:space="preserve"> Jian, Qi Wu, Yuhong Wei, Hua Shuai, Thomas Hirtz, Yao Zhi, Ge Deng,</w:t>
-      </w:r>
-      <w:r>
-        <w:rPr>
-          <w:rFonts w:ascii="Times New Roman" w:eastAsia="Times New Roman" w:hAnsi="Times New Roman" w:cs="Times New Roman"/>
-          <w:color w:val="0070C0"/>
-          <w:sz w:val="20"/>
-          <w:szCs w:val="20"/>
-        </w:rPr>
-        <w:t xml:space="preserve"> </w:t>
-      </w:r>
-      <w:r>
-        <w:rPr>
-          <w:rFonts w:ascii="Times New Roman" w:eastAsia="Times New Roman" w:hAnsi="Times New Roman" w:cs="Times New Roman"/>
-          <w:b/>
-          <w:bCs/>
-          <w:color w:val="0070C0"/>
-          <w:sz w:val="20"/>
-          <w:szCs w:val="20"/>
-        </w:rPr>
-        <w:t>Yunfan Wang</w:t>
-      </w:r>
-      <w:r>
-        <w:rPr>
-          <w:rFonts w:ascii="Times New Roman" w:eastAsia="Times New Roman" w:hAnsi="Times New Roman" w:cs="Times New Roman"/>
-          <w:color w:val="000000"/>
-          <w:sz w:val="20"/>
-          <w:szCs w:val="20"/>
-        </w:rPr>
-        <w:t xml:space="preserve">, </w:t>
-      </w:r>
-      <w:proofErr w:type="spellStart"/>
-      <w:r>
-        <w:rPr>
-          <w:rFonts w:ascii="Times New Roman" w:eastAsia="Times New Roman" w:hAnsi="Times New Roman" w:cs="Times New Roman"/>
-          <w:color w:val="000000"/>
-          <w:sz w:val="20"/>
-          <w:szCs w:val="20"/>
-        </w:rPr>
-        <w:t>Guangyang</w:t>
-      </w:r>
-      <w:proofErr w:type="spellEnd"/>
-      <w:r>
-        <w:rPr>
-          <w:rFonts w:ascii="Times New Roman" w:eastAsia="Times New Roman" w:hAnsi="Times New Roman" w:cs="Times New Roman"/>
-          <w:color w:val="000000"/>
-          <w:sz w:val="20"/>
-          <w:szCs w:val="20"/>
-        </w:rPr>
-        <w:t xml:space="preserve"> Gou, </w:t>
-      </w:r>
-      <w:proofErr w:type="spellStart"/>
-      <w:r>
-        <w:rPr>
-          <w:rFonts w:ascii="Times New Roman" w:eastAsia="Times New Roman" w:hAnsi="Times New Roman" w:cs="Times New Roman"/>
-          <w:color w:val="000000"/>
-          <w:sz w:val="20"/>
-          <w:szCs w:val="20"/>
-        </w:rPr>
-        <w:t>Jiandong</w:t>
-      </w:r>
-      <w:proofErr w:type="spellEnd"/>
-      <w:r>
-        <w:rPr>
-          <w:rFonts w:ascii="Times New Roman" w:eastAsia="Times New Roman" w:hAnsi="Times New Roman" w:cs="Times New Roman"/>
-          <w:color w:val="000000"/>
-          <w:sz w:val="20"/>
-          <w:szCs w:val="20"/>
-        </w:rPr>
-        <w:t xml:space="preserve"> Xu, Tianrui Cui, He Tian, Yi Yang, and Tian-Ling Ren</w:t>
-      </w:r>
-      <w:r>
-        <w:rPr>
-          <w:rFonts w:ascii="Times New Roman" w:eastAsia="Times New Roman" w:hAnsi="Times New Roman" w:cs="Times New Roman"/>
-          <w:color w:val="000000"/>
-          <w:sz w:val="20"/>
-          <w:szCs w:val="20"/>
-        </w:rPr>
-        <w:t>, “</w:t>
-      </w:r>
-      <w:r>
-        <w:rPr>
-          <w:rFonts w:ascii="Times New Roman" w:eastAsia="Times New Roman" w:hAnsi="Times New Roman" w:cs="Times New Roman"/>
-          <w:color w:val="000000"/>
-          <w:sz w:val="20"/>
-          <w:szCs w:val="20"/>
-        </w:rPr>
-        <w:t>Substrate-Free Multilayer Graphene Electronic Skin for Intelligent Diagnosis</w:t>
-      </w:r>
-      <w:r>
-        <w:rPr>
-          <w:rFonts w:ascii="Times New Roman" w:eastAsia="Times New Roman" w:hAnsi="Times New Roman" w:cs="Times New Roman"/>
-          <w:color w:val="000000"/>
-          <w:sz w:val="20"/>
-          <w:szCs w:val="20"/>
-        </w:rPr>
-        <w:t xml:space="preserve">”, </w:t>
+          <w:color w:val="000000" w:themeColor="text1"/>
+          <w:sz w:val="20"/>
+          <w:szCs w:val="20"/>
+        </w:rPr>
+        <w:t xml:space="preserve"> HEMT-Based Power Amplifiers Using a Bias Tracking Digital Predistortion,</w:t>
+      </w:r>
+      <w:r>
+        <w:rPr>
+          <w:rFonts w:ascii="Times New Roman" w:eastAsia="Times New Roman" w:hAnsi="Times New Roman" w:cs="Times New Roman"/>
+          <w:color w:val="000000" w:themeColor="text1"/>
+          <w:sz w:val="20"/>
+          <w:szCs w:val="20"/>
+        </w:rPr>
+        <w:t>”</w:t>
+      </w:r>
+      <w:r>
+        <w:rPr>
+          <w:rFonts w:ascii="Times New Roman" w:eastAsia="Times New Roman" w:hAnsi="Times New Roman" w:cs="Times New Roman"/>
+          <w:color w:val="000000" w:themeColor="text1"/>
+          <w:sz w:val="20"/>
+          <w:szCs w:val="20"/>
+        </w:rPr>
+        <w:t> </w:t>
       </w:r>
       <w:r>
         <w:rPr>
           <w:rFonts w:ascii="Times New Roman" w:eastAsia="Times New Roman" w:hAnsi="Times New Roman" w:cs="Times New Roman"/>
           <w:i/>
           <w:iCs/>
-          <w:color w:val="000000"/>
-          <w:sz w:val="20"/>
-          <w:szCs w:val="20"/>
-        </w:rPr>
-        <w:t>ACS Applied Materials &amp; Interfaces</w:t>
-      </w:r>
-      <w:r>
-        <w:rPr>
-          <w:rFonts w:ascii="Times New Roman" w:eastAsia="Times New Roman" w:hAnsi="Times New Roman" w:cs="Times New Roman"/>
-          <w:color w:val="000000"/>
-          <w:sz w:val="20"/>
-          <w:szCs w:val="20"/>
-        </w:rPr>
-        <w:t> 2020 </w:t>
-      </w:r>
-      <w:r>
-        <w:rPr>
-          <w:rFonts w:ascii="Times New Roman" w:eastAsia="Times New Roman" w:hAnsi="Times New Roman" w:cs="Times New Roman"/>
-          <w:i/>
-          <w:iCs/>
-          <w:color w:val="000000"/>
-          <w:sz w:val="20"/>
-          <w:szCs w:val="20"/>
-        </w:rPr>
-        <w:t>12</w:t>
-      </w:r>
-      <w:r>
-        <w:rPr>
-          <w:rFonts w:ascii="Times New Roman" w:eastAsia="Times New Roman" w:hAnsi="Times New Roman" w:cs="Times New Roman"/>
-          <w:color w:val="000000"/>
-          <w:sz w:val="20"/>
-          <w:szCs w:val="20"/>
-        </w:rPr>
-        <w:t> (44)</w:t>
-      </w:r>
-      <w:r>
-        <w:rPr>
-          <w:rFonts w:ascii="Times New Roman" w:eastAsia="Times New Roman" w:hAnsi="Times New Roman" w:cs="Times New Roman"/>
-          <w:color w:val="000000"/>
-          <w:sz w:val="20"/>
-          <w:szCs w:val="20"/>
-        </w:rPr>
-        <w:t>.</w:t>
+          <w:color w:val="000000" w:themeColor="text1"/>
+          <w:sz w:val="20"/>
+          <w:szCs w:val="20"/>
+        </w:rPr>
+        <w:t>2021 IEEE MTT-S International Wireless Symposium (IWS)</w:t>
+      </w:r>
+      <w:r>
+        <w:rPr>
+          <w:rFonts w:ascii="Times New Roman" w:eastAsia="Times New Roman" w:hAnsi="Times New Roman" w:cs="Times New Roman"/>
+          <w:color w:val="000000" w:themeColor="text1"/>
+          <w:sz w:val="20"/>
+          <w:szCs w:val="20"/>
+        </w:rPr>
+        <w:t>, Nanjing, China, 2021, pp. 1-3</w:t>
       </w:r>
     </w:p>
     <w:p>
       <w:pPr>
-        <w:widowControl/>
+        <w:pStyle w:val="ListParagraph"/>
+        <w:numPr>
+          <w:ilvl w:val="0"/>
+          <w:numId w:val="7"/>
+        </w:numPr>
         <w:pBdr>
           <w:top w:val="nil"/>
           <w:left w:val="nil"/>
@@ -3826,64 +2798,46 @@
           <w:between w:val="nil"/>
         </w:pBdr>
         <w:spacing w:afterLines="50" w:after="120"/>
-        <w:rPr>
-          <w:rFonts w:ascii="Times New Roman" w:eastAsia="Times New Roman" w:hAnsi="Times New Roman" w:cs="Times New Roman"/>
-          <w:color w:val="000000"/>
-          <w:sz w:val="20"/>
-          <w:szCs w:val="20"/>
-        </w:rPr>
-      </w:pPr>
-      <w:r>
-        <w:rPr>
-          <w:rFonts w:ascii="Times New Roman" w:eastAsia="Times New Roman" w:hAnsi="Times New Roman" w:cs="Times New Roman"/>
-          <w:color w:val="000000"/>
-          <w:sz w:val="20"/>
-          <w:szCs w:val="20"/>
-        </w:rPr>
-        <w:t>[1</w:t>
-      </w:r>
-      <w:r>
-        <w:rPr>
-          <w:rFonts w:ascii="Times New Roman" w:eastAsia="Times New Roman" w:hAnsi="Times New Roman" w:cs="Times New Roman"/>
-          <w:color w:val="000000"/>
-          <w:sz w:val="20"/>
-          <w:szCs w:val="20"/>
-        </w:rPr>
-        <w:t>7</w:t>
-      </w:r>
-      <w:r>
-        <w:rPr>
-          <w:rFonts w:ascii="Times New Roman" w:eastAsia="Times New Roman" w:hAnsi="Times New Roman" w:cs="Times New Roman"/>
-          <w:color w:val="000000"/>
-          <w:sz w:val="20"/>
-          <w:szCs w:val="20"/>
-        </w:rPr>
-        <w:t xml:space="preserve">] X. Li, W. Chen, </w:t>
-      </w:r>
-      <w:r>
-        <w:rPr>
-          <w:rFonts w:ascii="Times New Roman" w:eastAsia="Times New Roman" w:hAnsi="Times New Roman" w:cs="Times New Roman"/>
-          <w:b/>
-          <w:color w:val="0070C0"/>
-          <w:sz w:val="20"/>
-          <w:szCs w:val="20"/>
-        </w:rPr>
-        <w:t>Y. Wang</w:t>
-      </w:r>
-      <w:r>
-        <w:rPr>
-          <w:rFonts w:ascii="Times New Roman" w:eastAsia="Times New Roman" w:hAnsi="Times New Roman" w:cs="Times New Roman"/>
-          <w:color w:val="000000"/>
-          <w:sz w:val="20"/>
-          <w:szCs w:val="20"/>
-        </w:rPr>
-        <w:t xml:space="preserve">, and Z. Feng, “A 160 GHz high output power and high efficiency power amplifier in a 130-nm </w:t>
+        <w:ind w:firstLineChars="0"/>
+        <w:rPr>
+          <w:rFonts w:ascii="Times New Roman" w:hAnsi="Times New Roman" w:cs="Times New Roman"/>
+          <w:color w:val="000000" w:themeColor="text1"/>
+          <w:sz w:val="20"/>
+          <w:szCs w:val="20"/>
+        </w:rPr>
+      </w:pPr>
+      <w:r>
+        <w:rPr>
+          <w:rFonts w:ascii="Times New Roman" w:eastAsia="Times New Roman" w:hAnsi="Times New Roman" w:cs="Times New Roman"/>
+          <w:color w:val="000000" w:themeColor="text1"/>
+          <w:sz w:val="20"/>
+          <w:szCs w:val="20"/>
+        </w:rPr>
+        <w:t xml:space="preserve">X. Li, W. Chen, Y. Wang, and Z. Feng, </w:t>
+      </w:r>
+      <w:r>
+        <w:rPr>
+          <w:rFonts w:ascii="Times New Roman" w:eastAsia="Times New Roman" w:hAnsi="Times New Roman" w:cs="Times New Roman"/>
+          <w:color w:val="000000" w:themeColor="text1"/>
+          <w:sz w:val="20"/>
+          <w:szCs w:val="20"/>
+        </w:rPr>
+        <w:t>“</w:t>
+      </w:r>
+      <w:r>
+        <w:rPr>
+          <w:rFonts w:ascii="Times New Roman" w:eastAsia="Times New Roman" w:hAnsi="Times New Roman" w:cs="Times New Roman"/>
+          <w:color w:val="000000" w:themeColor="text1"/>
+          <w:sz w:val="20"/>
+          <w:szCs w:val="20"/>
+        </w:rPr>
+        <w:t xml:space="preserve">A 160 GHz High Output Power and High DC-to-RF Efficiency Fundamental Oscillator in a 130-nm </w:t>
       </w:r>
       <w:proofErr w:type="spellStart"/>
       <w:r>
         <w:rPr>
           <w:rFonts w:ascii="Times New Roman" w:eastAsia="Times New Roman" w:hAnsi="Times New Roman" w:cs="Times New Roman"/>
-          <w:color w:val="000000"/>
+          <w:color w:val="000000" w:themeColor="text1"/>
           <w:sz w:val="20"/>
           <w:szCs w:val="20"/>
         </w:rPr>
@@ -3893,7 +2847,7 @@
       <w:r>
         <w:rPr>
           <w:rFonts w:ascii="Times New Roman" w:eastAsia="Times New Roman" w:hAnsi="Times New Roman" w:cs="Times New Roman"/>
-          <w:color w:val="000000"/>
+          <w:color w:val="000000" w:themeColor="text1"/>
           <w:sz w:val="20"/>
           <w:szCs w:val="20"/>
         </w:rPr>
@@ -3903,7 +2857,7 @@
       <w:r>
         <w:rPr>
           <w:rFonts w:ascii="Times New Roman" w:eastAsia="Times New Roman" w:hAnsi="Times New Roman" w:cs="Times New Roman"/>
-          <w:color w:val="000000"/>
+          <w:color w:val="000000" w:themeColor="text1"/>
           <w:sz w:val="20"/>
           <w:szCs w:val="20"/>
         </w:rPr>
@@ -3913,35 +2867,82 @@
       <w:r>
         <w:rPr>
           <w:rFonts w:ascii="Times New Roman" w:eastAsia="Times New Roman" w:hAnsi="Times New Roman" w:cs="Times New Roman"/>
-          <w:color w:val="000000"/>
-          <w:sz w:val="20"/>
-          <w:szCs w:val="20"/>
-        </w:rPr>
-        <w:t xml:space="preserve"> Technology”, </w:t>
+          <w:color w:val="000000" w:themeColor="text1"/>
+          <w:sz w:val="20"/>
+          <w:szCs w:val="20"/>
+        </w:rPr>
+        <w:t xml:space="preserve"> Process,</w:t>
+      </w:r>
+      <w:r>
+        <w:rPr>
+          <w:rFonts w:ascii="Times New Roman" w:eastAsia="Times New Roman" w:hAnsi="Times New Roman" w:cs="Times New Roman"/>
+          <w:color w:val="000000" w:themeColor="text1"/>
+          <w:sz w:val="20"/>
+          <w:szCs w:val="20"/>
+        </w:rPr>
+        <w:t>”</w:t>
+      </w:r>
+      <w:r>
+        <w:rPr>
+          <w:rFonts w:ascii="Times New Roman" w:eastAsia="Times New Roman" w:hAnsi="Times New Roman" w:cs="Times New Roman"/>
+          <w:color w:val="000000" w:themeColor="text1"/>
+          <w:sz w:val="20"/>
+          <w:szCs w:val="20"/>
+        </w:rPr>
+        <w:t> </w:t>
       </w:r>
       <w:r>
         <w:rPr>
           <w:rFonts w:ascii="Times New Roman" w:eastAsia="Times New Roman" w:hAnsi="Times New Roman" w:cs="Times New Roman"/>
           <w:i/>
-          <w:color w:val="000000"/>
-          <w:sz w:val="20"/>
-          <w:szCs w:val="20"/>
-        </w:rPr>
-        <w:t>IEEE Radio Frequency Integrated Circuits (RFIC)</w:t>
-      </w:r>
-      <w:r>
-        <w:rPr>
-          <w:rFonts w:ascii="Times New Roman" w:eastAsia="Times New Roman" w:hAnsi="Times New Roman" w:cs="Times New Roman"/>
-          <w:color w:val="000000"/>
-          <w:sz w:val="20"/>
-          <w:szCs w:val="20"/>
-        </w:rPr>
-        <w:t>, Los Angeles, CA, USA, Jun. 2020.</w:t>
+          <w:iCs/>
+          <w:color w:val="000000" w:themeColor="text1"/>
+          <w:sz w:val="20"/>
+          <w:szCs w:val="20"/>
+        </w:rPr>
+        <w:t>2020 50th European Microwave Conference (</w:t>
+      </w:r>
+      <w:proofErr w:type="spellStart"/>
+      <w:r>
+        <w:rPr>
+          <w:rFonts w:ascii="Times New Roman" w:eastAsia="Times New Roman" w:hAnsi="Times New Roman" w:cs="Times New Roman"/>
+          <w:i/>
+          <w:iCs/>
+          <w:color w:val="000000" w:themeColor="text1"/>
+          <w:sz w:val="20"/>
+          <w:szCs w:val="20"/>
+        </w:rPr>
+        <w:t>EuMC</w:t>
+      </w:r>
+      <w:proofErr w:type="spellEnd"/>
+      <w:r>
+        <w:rPr>
+          <w:rFonts w:ascii="Times New Roman" w:eastAsia="Times New Roman" w:hAnsi="Times New Roman" w:cs="Times New Roman"/>
+          <w:i/>
+          <w:iCs/>
+          <w:color w:val="000000" w:themeColor="text1"/>
+          <w:sz w:val="20"/>
+          <w:szCs w:val="20"/>
+        </w:rPr>
+        <w:t>)</w:t>
+      </w:r>
+      <w:r>
+        <w:rPr>
+          <w:rFonts w:ascii="Times New Roman" w:eastAsia="Times New Roman" w:hAnsi="Times New Roman" w:cs="Times New Roman"/>
+          <w:color w:val="000000" w:themeColor="text1"/>
+          <w:sz w:val="20"/>
+          <w:szCs w:val="20"/>
+        </w:rPr>
+        <w:t>, Utrecht, Netherlands, 2021, pp. 1159-1162</w:t>
       </w:r>
     </w:p>
     <w:p>
       <w:pPr>
-        <w:widowControl/>
+        <w:pStyle w:val="ListParagraph"/>
+        <w:numPr>
+          <w:ilvl w:val="0"/>
+          <w:numId w:val="7"/>
+        </w:numPr>
         <w:pBdr>
           <w:top w:val="nil"/>
           <w:left w:val="nil"/>
@@ -3950,131 +2951,110 @@
           <w:between w:val="nil"/>
         </w:pBdr>
         <w:spacing w:afterLines="50" w:after="120"/>
-        <w:rPr>
-          <w:rFonts w:ascii="Times New Roman" w:eastAsia="Times New Roman" w:hAnsi="Times New Roman" w:cs="Times New Roman"/>
-          <w:color w:val="000000"/>
-          <w:sz w:val="20"/>
-          <w:szCs w:val="20"/>
-        </w:rPr>
-      </w:pPr>
-      <w:r>
-        <w:rPr>
-          <w:rFonts w:ascii="Times New Roman" w:eastAsia="Times New Roman" w:hAnsi="Times New Roman" w:cs="Times New Roman"/>
-          <w:color w:val="000000"/>
-          <w:sz w:val="20"/>
-          <w:szCs w:val="20"/>
-        </w:rPr>
-        <w:t>[1</w:t>
-      </w:r>
-      <w:r>
-        <w:rPr>
-          <w:rFonts w:ascii="Times New Roman" w:eastAsia="Times New Roman" w:hAnsi="Times New Roman" w:cs="Times New Roman"/>
-          <w:color w:val="000000"/>
-          <w:sz w:val="20"/>
-          <w:szCs w:val="20"/>
-        </w:rPr>
-        <w:t>8</w:t>
-      </w:r>
-      <w:r>
-        <w:rPr>
-          <w:rFonts w:ascii="Times New Roman" w:eastAsia="Times New Roman" w:hAnsi="Times New Roman" w:cs="Times New Roman"/>
-          <w:color w:val="000000"/>
-          <w:sz w:val="20"/>
-          <w:szCs w:val="20"/>
-        </w:rPr>
-        <w:t>] X. Li, W. Chen,</w:t>
-      </w:r>
-      <w:r>
-        <w:rPr>
-          <w:rFonts w:ascii="Times New Roman" w:eastAsia="Times New Roman" w:hAnsi="Times New Roman" w:cs="Times New Roman"/>
-          <w:color w:val="0070C0"/>
+        <w:ind w:firstLineChars="0"/>
+        <w:rPr>
+          <w:rFonts w:ascii="Times New Roman" w:hAnsi="Times New Roman" w:cs="Times New Roman"/>
+          <w:color w:val="000000" w:themeColor="text1"/>
+          <w:sz w:val="20"/>
+          <w:szCs w:val="20"/>
+        </w:rPr>
+      </w:pPr>
+      <w:r>
+        <w:rPr>
+          <w:rFonts w:ascii="Times New Roman" w:eastAsia="Times New Roman" w:hAnsi="Times New Roman" w:cs="Times New Roman"/>
+          <w:color w:val="000000" w:themeColor="text1"/>
+          <w:sz w:val="20"/>
+          <w:szCs w:val="20"/>
+        </w:rPr>
+        <w:t xml:space="preserve">X. Li, W. Chen, S. Li, Y. Wang, F. Huang, X. Yi, R. Han, and Z. Feng, “A high-efficiency 142-182-GHz </w:t>
+      </w:r>
+      <w:proofErr w:type="spellStart"/>
+      <w:r>
+        <w:rPr>
+          <w:rFonts w:ascii="Times New Roman" w:eastAsia="Times New Roman" w:hAnsi="Times New Roman" w:cs="Times New Roman"/>
+          <w:color w:val="000000" w:themeColor="text1"/>
+          <w:sz w:val="20"/>
+          <w:szCs w:val="20"/>
+        </w:rPr>
+        <w:t>SiGe</w:t>
+      </w:r>
+      <w:proofErr w:type="spellEnd"/>
+      <w:r>
+        <w:rPr>
+          <w:rFonts w:ascii="Times New Roman" w:eastAsia="Times New Roman" w:hAnsi="Times New Roman" w:cs="Times New Roman"/>
+          <w:color w:val="000000" w:themeColor="text1"/>
           <w:sz w:val="20"/>
           <w:szCs w:val="20"/>
         </w:rPr>
         <w:t xml:space="preserve"> </w:t>
       </w:r>
-      <w:r>
-        <w:rPr>
-          <w:rFonts w:ascii="Times New Roman" w:eastAsia="Times New Roman" w:hAnsi="Times New Roman" w:cs="Times New Roman"/>
-          <w:b/>
-          <w:color w:val="0070C0"/>
-          <w:sz w:val="20"/>
-          <w:szCs w:val="20"/>
-        </w:rPr>
-        <w:t>Y. Wang</w:t>
-      </w:r>
-      <w:r>
-        <w:rPr>
-          <w:rFonts w:ascii="Times New Roman" w:eastAsia="Times New Roman" w:hAnsi="Times New Roman" w:cs="Times New Roman"/>
-          <w:color w:val="000000"/>
-          <w:sz w:val="20"/>
-          <w:szCs w:val="20"/>
-        </w:rPr>
-        <w:t xml:space="preserve">, and Z. Feng, “A 180 GHz high-gain </w:t>
-      </w:r>
       <w:proofErr w:type="spellStart"/>
       <w:r>
         <w:rPr>
           <w:rFonts w:ascii="Times New Roman" w:eastAsia="Times New Roman" w:hAnsi="Times New Roman" w:cs="Times New Roman"/>
-          <w:color w:val="000000"/>
-          <w:sz w:val="20"/>
-          <w:szCs w:val="20"/>
-        </w:rPr>
-        <w:t>cascode</w:t>
+          <w:color w:val="000000" w:themeColor="text1"/>
+          <w:sz w:val="20"/>
+          <w:szCs w:val="20"/>
+        </w:rPr>
+        <w:t>BiCMOS</w:t>
       </w:r>
       <w:proofErr w:type="spellEnd"/>
       <w:r>
         <w:rPr>
           <w:rFonts w:ascii="Times New Roman" w:eastAsia="Times New Roman" w:hAnsi="Times New Roman" w:cs="Times New Roman"/>
-          <w:color w:val="000000"/>
-          <w:sz w:val="20"/>
-          <w:szCs w:val="20"/>
-        </w:rPr>
-        <w:t xml:space="preserve"> power amplifier in a 130nm </w:t>
+          <w:color w:val="000000" w:themeColor="text1"/>
+          <w:sz w:val="20"/>
+          <w:szCs w:val="20"/>
+        </w:rPr>
+        <w:t xml:space="preserve"> power amplifier with broadband </w:t>
       </w:r>
       <w:proofErr w:type="spellStart"/>
       <w:r>
         <w:rPr>
           <w:rFonts w:ascii="Times New Roman" w:eastAsia="Times New Roman" w:hAnsi="Times New Roman" w:cs="Times New Roman"/>
-          <w:color w:val="000000"/>
-          <w:sz w:val="20"/>
-          <w:szCs w:val="20"/>
-        </w:rPr>
-        <w:t>SiGe</w:t>
+          <w:color w:val="000000" w:themeColor="text1"/>
+          <w:sz w:val="20"/>
+          <w:szCs w:val="20"/>
+        </w:rPr>
+        <w:t>slotline</w:t>
       </w:r>
       <w:proofErr w:type="spellEnd"/>
       <w:r>
         <w:rPr>
           <w:rFonts w:ascii="Times New Roman" w:eastAsia="Times New Roman" w:hAnsi="Times New Roman" w:cs="Times New Roman"/>
-          <w:color w:val="000000"/>
-          <w:sz w:val="20"/>
-          <w:szCs w:val="20"/>
-        </w:rPr>
-        <w:t xml:space="preserve"> process”, </w:t>
+          <w:color w:val="000000" w:themeColor="text1"/>
+          <w:sz w:val="20"/>
+          <w:szCs w:val="20"/>
+        </w:rPr>
+        <w:t xml:space="preserve">-based power combining technique”, </w:t>
       </w:r>
       <w:r>
         <w:rPr>
           <w:rFonts w:ascii="Times New Roman" w:eastAsia="Times New Roman" w:hAnsi="Times New Roman" w:cs="Times New Roman"/>
           <w:i/>
-          <w:color w:val="000000"/>
-          <w:sz w:val="20"/>
-          <w:szCs w:val="20"/>
-        </w:rPr>
-        <w:t>Electronics letters</w:t>
-      </w:r>
-      <w:r>
-        <w:rPr>
-          <w:rFonts w:ascii="Times New Roman" w:eastAsia="Times New Roman" w:hAnsi="Times New Roman" w:cs="Times New Roman"/>
-          <w:color w:val="000000"/>
-          <w:sz w:val="20"/>
-          <w:szCs w:val="20"/>
-        </w:rPr>
-        <w:t>, 2020.</w:t>
+          <w:color w:val="000000" w:themeColor="text1"/>
+          <w:sz w:val="20"/>
+          <w:szCs w:val="20"/>
+        </w:rPr>
+        <w:t>IEEE J. Solid-State Circuits</w:t>
+      </w:r>
+      <w:r>
+        <w:rPr>
+          <w:rFonts w:ascii="Times New Roman" w:eastAsia="Times New Roman" w:hAnsi="Times New Roman" w:cs="Times New Roman"/>
+          <w:color w:val="000000" w:themeColor="text1"/>
+          <w:sz w:val="20"/>
+          <w:szCs w:val="20"/>
+        </w:rPr>
+        <w:t>, early access, 2021.</w:t>
       </w:r>
     </w:p>
     <w:p>
       <w:pPr>
-        <w:widowControl/>
+        <w:pStyle w:val="ListParagraph"/>
+        <w:numPr>
+          <w:ilvl w:val="0"/>
+          <w:numId w:val="7"/>
+        </w:numPr>
         <w:pBdr>
           <w:top w:val="nil"/>
           <w:left w:val="nil"/>
@@ -4083,162 +3063,171 @@
           <w:between w:val="nil"/>
         </w:pBdr>
         <w:spacing w:afterLines="50" w:after="120"/>
-        <w:rPr>
-          <w:rFonts w:ascii="Times New Roman" w:eastAsia="Times New Roman" w:hAnsi="Times New Roman" w:cs="Times New Roman"/>
-          <w:color w:val="000000"/>
-          <w:sz w:val="20"/>
-          <w:szCs w:val="20"/>
-        </w:rPr>
-      </w:pPr>
-      <w:r>
-        <w:rPr>
-          <w:rFonts w:ascii="Times New Roman" w:eastAsia="Times New Roman" w:hAnsi="Times New Roman" w:cs="Times New Roman"/>
-          <w:color w:val="000000"/>
-          <w:sz w:val="20"/>
-          <w:szCs w:val="20"/>
-        </w:rPr>
-        <w:t>[</w:t>
-      </w:r>
-      <w:r>
-        <w:rPr>
-          <w:rFonts w:ascii="Times New Roman" w:eastAsia="Times New Roman" w:hAnsi="Times New Roman" w:cs="Times New Roman"/>
-          <w:color w:val="000000"/>
-          <w:sz w:val="20"/>
-          <w:szCs w:val="20"/>
-        </w:rPr>
-        <w:t>1</w:t>
-      </w:r>
-      <w:r>
-        <w:rPr>
-          <w:rFonts w:ascii="Times New Roman" w:eastAsia="Times New Roman" w:hAnsi="Times New Roman" w:cs="Times New Roman"/>
-          <w:sz w:val="20"/>
-          <w:szCs w:val="20"/>
-        </w:rPr>
-        <w:t>9</w:t>
-      </w:r>
-      <w:r>
-        <w:rPr>
-          <w:rFonts w:ascii="Times New Roman" w:eastAsia="Times New Roman" w:hAnsi="Times New Roman" w:cs="Times New Roman"/>
-          <w:color w:val="000000"/>
-          <w:sz w:val="20"/>
-          <w:szCs w:val="20"/>
-        </w:rPr>
-        <w:t xml:space="preserve">] </w:t>
-      </w:r>
-      <w:r>
-        <w:rPr>
-          <w:rFonts w:ascii="Times New Roman" w:eastAsia="Times New Roman" w:hAnsi="Times New Roman" w:cs="Times New Roman"/>
-          <w:b/>
-          <w:color w:val="0070C0"/>
-          <w:sz w:val="20"/>
-          <w:szCs w:val="20"/>
-        </w:rPr>
-        <w:t>Y. Wang</w:t>
-      </w:r>
-      <w:r>
-        <w:rPr>
-          <w:rFonts w:ascii="Times New Roman" w:eastAsia="Times New Roman" w:hAnsi="Times New Roman" w:cs="Times New Roman"/>
-          <w:b/>
-          <w:color w:val="000000"/>
-          <w:sz w:val="20"/>
-          <w:szCs w:val="20"/>
-        </w:rPr>
-        <w:t>,</w:t>
-      </w:r>
-      <w:r>
-        <w:rPr>
-          <w:rFonts w:ascii="Times New Roman" w:eastAsia="Times New Roman" w:hAnsi="Times New Roman" w:cs="Times New Roman"/>
-          <w:color w:val="000000"/>
-          <w:sz w:val="20"/>
-          <w:szCs w:val="20"/>
-        </w:rPr>
-        <w:t xml:space="preserve"> W. Chen, and X. Li, “A 210-GHz magnetless nonreciprocal isolator in 130-nm </w:t>
-      </w:r>
+        <w:ind w:firstLineChars="0"/>
+        <w:rPr>
+          <w:rFonts w:ascii="Times New Roman" w:hAnsi="Times New Roman" w:cs="Times New Roman"/>
+          <w:color w:val="000000" w:themeColor="text1"/>
+          <w:sz w:val="20"/>
+          <w:szCs w:val="20"/>
+        </w:rPr>
+      </w:pPr>
       <w:proofErr w:type="spellStart"/>
       <w:r>
         <w:rPr>
           <w:rFonts w:ascii="Times New Roman" w:eastAsia="Times New Roman" w:hAnsi="Times New Roman" w:cs="Times New Roman"/>
-          <w:color w:val="000000"/>
-          <w:sz w:val="20"/>
-          <w:szCs w:val="20"/>
-        </w:rPr>
-        <w:t>SiGe</w:t>
+          <w:color w:val="000000" w:themeColor="text1"/>
+          <w:sz w:val="20"/>
+          <w:szCs w:val="20"/>
+        </w:rPr>
+        <w:t>Yancong</w:t>
       </w:r>
       <w:proofErr w:type="spellEnd"/>
       <w:r>
         <w:rPr>
           <w:rFonts w:ascii="Times New Roman" w:eastAsia="Times New Roman" w:hAnsi="Times New Roman" w:cs="Times New Roman"/>
-          <w:color w:val="000000"/>
-          <w:sz w:val="20"/>
-          <w:szCs w:val="20"/>
-        </w:rPr>
-        <w:t xml:space="preserve"> </w:t>
+          <w:color w:val="000000" w:themeColor="text1"/>
+          <w:sz w:val="20"/>
+          <w:szCs w:val="20"/>
+        </w:rPr>
+        <w:t xml:space="preserve"> Qiao, </w:t>
       </w:r>
       <w:proofErr w:type="spellStart"/>
       <w:r>
         <w:rPr>
           <w:rFonts w:ascii="Times New Roman" w:eastAsia="Times New Roman" w:hAnsi="Times New Roman" w:cs="Times New Roman"/>
-          <w:color w:val="000000"/>
-          <w:sz w:val="20"/>
-          <w:szCs w:val="20"/>
-        </w:rPr>
-        <w:t>BiCMOS</w:t>
+          <w:color w:val="000000" w:themeColor="text1"/>
+          <w:sz w:val="20"/>
+          <w:szCs w:val="20"/>
+        </w:rPr>
+        <w:t>Xiaoshi</w:t>
       </w:r>
       <w:proofErr w:type="spellEnd"/>
       <w:r>
         <w:rPr>
           <w:rFonts w:ascii="Times New Roman" w:eastAsia="Times New Roman" w:hAnsi="Times New Roman" w:cs="Times New Roman"/>
-          <w:color w:val="000000"/>
-          <w:sz w:val="20"/>
-          <w:szCs w:val="20"/>
-        </w:rPr>
-        <w:t xml:space="preserve"> based on resistor-free unidirectional ring resonators”, </w:t>
+          <w:color w:val="000000" w:themeColor="text1"/>
+          <w:sz w:val="20"/>
+          <w:szCs w:val="20"/>
+        </w:rPr>
+        <w:t xml:space="preserve"> Li, </w:t>
+      </w:r>
+      <w:proofErr w:type="spellStart"/>
+      <w:r>
+        <w:rPr>
+          <w:rFonts w:ascii="Times New Roman" w:eastAsia="Times New Roman" w:hAnsi="Times New Roman" w:cs="Times New Roman"/>
+          <w:color w:val="000000" w:themeColor="text1"/>
+          <w:sz w:val="20"/>
+          <w:szCs w:val="20"/>
+        </w:rPr>
+        <w:t>Jinming</w:t>
+      </w:r>
+      <w:proofErr w:type="spellEnd"/>
+      <w:r>
+        <w:rPr>
+          <w:rFonts w:ascii="Times New Roman" w:eastAsia="Times New Roman" w:hAnsi="Times New Roman" w:cs="Times New Roman"/>
+          <w:color w:val="000000" w:themeColor="text1"/>
+          <w:sz w:val="20"/>
+          <w:szCs w:val="20"/>
+        </w:rPr>
+        <w:t xml:space="preserve"> Jian, Qi Wu, Yuhong Wei, Hua Shuai, Thomas Hirtz, Yao Zhi, Ge Deng, Yunfan Wang, </w:t>
+      </w:r>
+      <w:proofErr w:type="spellStart"/>
+      <w:r>
+        <w:rPr>
+          <w:rFonts w:ascii="Times New Roman" w:eastAsia="Times New Roman" w:hAnsi="Times New Roman" w:cs="Times New Roman"/>
+          <w:color w:val="000000" w:themeColor="text1"/>
+          <w:sz w:val="20"/>
+          <w:szCs w:val="20"/>
+        </w:rPr>
+        <w:t>Guangyang</w:t>
+      </w:r>
+      <w:proofErr w:type="spellEnd"/>
+      <w:r>
+        <w:rPr>
+          <w:rFonts w:ascii="Times New Roman" w:eastAsia="Times New Roman" w:hAnsi="Times New Roman" w:cs="Times New Roman"/>
+          <w:color w:val="000000" w:themeColor="text1"/>
+          <w:sz w:val="20"/>
+          <w:szCs w:val="20"/>
+        </w:rPr>
+        <w:t xml:space="preserve"> Gou, </w:t>
+      </w:r>
+      <w:proofErr w:type="spellStart"/>
+      <w:r>
+        <w:rPr>
+          <w:rFonts w:ascii="Times New Roman" w:eastAsia="Times New Roman" w:hAnsi="Times New Roman" w:cs="Times New Roman"/>
+          <w:color w:val="000000" w:themeColor="text1"/>
+          <w:sz w:val="20"/>
+          <w:szCs w:val="20"/>
+        </w:rPr>
+        <w:t>Jiandong</w:t>
+      </w:r>
+      <w:proofErr w:type="spellEnd"/>
+      <w:r>
+        <w:rPr>
+          <w:rFonts w:ascii="Times New Roman" w:eastAsia="Times New Roman" w:hAnsi="Times New Roman" w:cs="Times New Roman"/>
+          <w:color w:val="000000" w:themeColor="text1"/>
+          <w:sz w:val="20"/>
+          <w:szCs w:val="20"/>
+        </w:rPr>
+        <w:t xml:space="preserve"> Xu, Tianrui Cui, He Tian, Yi Yang, and Tian-Ling Ren, “Substrate-Free Multilayer Graphene Electronic Skin for Intelligent Diagnosis”, </w:t>
       </w:r>
       <w:r>
         <w:rPr>
           <w:rFonts w:ascii="Times New Roman" w:eastAsia="Times New Roman" w:hAnsi="Times New Roman" w:cs="Times New Roman"/>
           <w:i/>
-          <w:color w:val="000000"/>
-          <w:sz w:val="20"/>
-          <w:szCs w:val="20"/>
-        </w:rPr>
-        <w:t xml:space="preserve">IEEE Micro. Wireless </w:t>
-      </w:r>
-      <w:proofErr w:type="spellStart"/>
+          <w:iCs/>
+          <w:color w:val="000000" w:themeColor="text1"/>
+          <w:sz w:val="20"/>
+          <w:szCs w:val="20"/>
+        </w:rPr>
+        <w:t>ACS Applied Materials &amp; Interfaces</w:t>
+      </w:r>
+      <w:r>
+        <w:rPr>
+          <w:rFonts w:ascii="Times New Roman" w:eastAsia="Times New Roman" w:hAnsi="Times New Roman" w:cs="Times New Roman"/>
+          <w:color w:val="000000" w:themeColor="text1"/>
+          <w:sz w:val="20"/>
+          <w:szCs w:val="20"/>
+        </w:rPr>
+        <w:t> 2020 </w:t>
+      </w:r>
       <w:r>
         <w:rPr>
           <w:rFonts w:ascii="Times New Roman" w:eastAsia="Times New Roman" w:hAnsi="Times New Roman" w:cs="Times New Roman"/>
           <w:i/>
-          <w:color w:val="000000"/>
-          <w:sz w:val="20"/>
-          <w:szCs w:val="20"/>
-        </w:rPr>
-        <w:t>Compon</w:t>
-      </w:r>
-      <w:proofErr w:type="spellEnd"/>
-      <w:r>
-        <w:rPr>
-          <w:rFonts w:ascii="Times New Roman" w:eastAsia="Times New Roman" w:hAnsi="Times New Roman" w:cs="Times New Roman"/>
-          <w:i/>
-          <w:color w:val="000000"/>
-          <w:sz w:val="20"/>
-          <w:szCs w:val="20"/>
-        </w:rPr>
-        <w:t>. Lett.</w:t>
-      </w:r>
-      <w:r>
-        <w:rPr>
-          <w:rFonts w:ascii="Times New Roman" w:eastAsia="Times New Roman" w:hAnsi="Times New Roman" w:cs="Times New Roman"/>
-          <w:color w:val="000000"/>
-          <w:sz w:val="20"/>
-          <w:szCs w:val="20"/>
-        </w:rPr>
-        <w:t>, vol. 30, pp.524427, 2020.</w:t>
+          <w:iCs/>
+          <w:color w:val="000000" w:themeColor="text1"/>
+          <w:sz w:val="20"/>
+          <w:szCs w:val="20"/>
+        </w:rPr>
+        <w:t>12</w:t>
+      </w:r>
+      <w:r>
+        <w:rPr>
+          <w:rFonts w:ascii="Times New Roman" w:eastAsia="Times New Roman" w:hAnsi="Times New Roman" w:cs="Times New Roman"/>
+          <w:color w:val="000000" w:themeColor="text1"/>
+          <w:sz w:val="20"/>
+          <w:szCs w:val="20"/>
+        </w:rPr>
+        <w:t> (44)</w:t>
+      </w:r>
+      <w:r>
+        <w:rPr>
+          <w:rFonts w:ascii="Times New Roman" w:eastAsia="Times New Roman" w:hAnsi="Times New Roman" w:cs="Times New Roman"/>
+          <w:color w:val="000000" w:themeColor="text1"/>
+          <w:sz w:val="20"/>
+          <w:szCs w:val="20"/>
+        </w:rPr>
+        <w:t>.</w:t>
       </w:r>
     </w:p>
     <w:p>
       <w:pPr>
-        <w:widowControl/>
+        <w:pStyle w:val="ListParagraph"/>
+        <w:numPr>
+          <w:ilvl w:val="0"/>
+          <w:numId w:val="7"/>
+        </w:numPr>
         <w:pBdr>
           <w:top w:val="nil"/>
           <w:left w:val="nil"/>
@@ -4247,63 +3236,90 @@
           <w:between w:val="nil"/>
         </w:pBdr>
         <w:spacing w:afterLines="50" w:after="120"/>
-        <w:rPr>
-          <w:rFonts w:ascii="Times New Roman" w:eastAsia="Times New Roman" w:hAnsi="Times New Roman" w:cs="Times New Roman"/>
-          <w:color w:val="000000"/>
-          <w:sz w:val="20"/>
-          <w:szCs w:val="20"/>
-        </w:rPr>
-      </w:pPr>
-      <w:r>
-        <w:rPr>
-          <w:rFonts w:ascii="Times New Roman" w:eastAsia="Times New Roman" w:hAnsi="Times New Roman" w:cs="Times New Roman"/>
-          <w:color w:val="000000"/>
-          <w:sz w:val="20"/>
-          <w:szCs w:val="20"/>
-        </w:rPr>
-        <w:t>[</w:t>
-      </w:r>
-      <w:r>
-        <w:rPr>
-          <w:rFonts w:ascii="Times New Roman" w:eastAsia="Times New Roman" w:hAnsi="Times New Roman" w:cs="Times New Roman"/>
-          <w:color w:val="000000"/>
-          <w:sz w:val="20"/>
-          <w:szCs w:val="20"/>
-        </w:rPr>
-        <w:t>20</w:t>
-      </w:r>
-      <w:r>
-        <w:rPr>
-          <w:rFonts w:ascii="Times New Roman" w:eastAsia="Times New Roman" w:hAnsi="Times New Roman" w:cs="Times New Roman"/>
-          <w:color w:val="000000"/>
-          <w:sz w:val="20"/>
-          <w:szCs w:val="20"/>
-        </w:rPr>
-        <w:t xml:space="preserve">] Y. Qiao, </w:t>
-      </w:r>
-      <w:r>
-        <w:rPr>
-          <w:rFonts w:ascii="Times New Roman" w:eastAsia="Times New Roman" w:hAnsi="Times New Roman" w:cs="Times New Roman"/>
-          <w:b/>
-          <w:color w:val="0070C0"/>
-          <w:sz w:val="20"/>
-          <w:szCs w:val="20"/>
-        </w:rPr>
-        <w:t>Y. Wang</w:t>
-      </w:r>
-      <w:r>
-        <w:rPr>
-          <w:rFonts w:ascii="Times New Roman" w:eastAsia="Times New Roman" w:hAnsi="Times New Roman" w:cs="Times New Roman"/>
-          <w:color w:val="000000"/>
-          <w:sz w:val="20"/>
-          <w:szCs w:val="20"/>
-        </w:rPr>
-        <w:t>, and et al. “Multifunctional and high-performance electronic skin based on silver nanowires bridging graphene”, Carbon, vol. 156, pp.253-260, 2020.</w:t>
+        <w:ind w:firstLineChars="0"/>
+        <w:rPr>
+          <w:rFonts w:ascii="Times New Roman" w:hAnsi="Times New Roman" w:cs="Times New Roman"/>
+          <w:color w:val="000000" w:themeColor="text1"/>
+          <w:sz w:val="20"/>
+          <w:szCs w:val="20"/>
+        </w:rPr>
+      </w:pPr>
+      <w:r>
+        <w:rPr>
+          <w:rFonts w:ascii="Times New Roman" w:eastAsia="Times New Roman" w:hAnsi="Times New Roman" w:cs="Times New Roman"/>
+          <w:color w:val="000000" w:themeColor="text1"/>
+          <w:sz w:val="20"/>
+          <w:szCs w:val="20"/>
+        </w:rPr>
+        <w:t xml:space="preserve">X. Li, W. Chen, Y. Wang, and Z. Feng, “A 160 GHz high output power and high efficiency power amplifier in a 130-nm </w:t>
+      </w:r>
+      <w:proofErr w:type="spellStart"/>
+      <w:r>
+        <w:rPr>
+          <w:rFonts w:ascii="Times New Roman" w:eastAsia="Times New Roman" w:hAnsi="Times New Roman" w:cs="Times New Roman"/>
+          <w:color w:val="000000" w:themeColor="text1"/>
+          <w:sz w:val="20"/>
+          <w:szCs w:val="20"/>
+        </w:rPr>
+        <w:t>SiGe</w:t>
+      </w:r>
+      <w:proofErr w:type="spellEnd"/>
+      <w:r>
+        <w:rPr>
+          <w:rFonts w:ascii="Times New Roman" w:eastAsia="Times New Roman" w:hAnsi="Times New Roman" w:cs="Times New Roman"/>
+          <w:color w:val="000000" w:themeColor="text1"/>
+          <w:sz w:val="20"/>
+          <w:szCs w:val="20"/>
+        </w:rPr>
+        <w:t xml:space="preserve"> </w:t>
+      </w:r>
+      <w:proofErr w:type="spellStart"/>
+      <w:r>
+        <w:rPr>
+          <w:rFonts w:ascii="Times New Roman" w:eastAsia="Times New Roman" w:hAnsi="Times New Roman" w:cs="Times New Roman"/>
+          <w:color w:val="000000" w:themeColor="text1"/>
+          <w:sz w:val="20"/>
+          <w:szCs w:val="20"/>
+        </w:rPr>
+        <w:t>BiCMOS</w:t>
+      </w:r>
+      <w:proofErr w:type="spellEnd"/>
+      <w:r>
+        <w:rPr>
+          <w:rFonts w:ascii="Times New Roman" w:eastAsia="Times New Roman" w:hAnsi="Times New Roman" w:cs="Times New Roman"/>
+          <w:color w:val="000000" w:themeColor="text1"/>
+          <w:sz w:val="20"/>
+          <w:szCs w:val="20"/>
+        </w:rPr>
+        <w:t xml:space="preserve"> Technology”, </w:t>
+      </w:r>
+      <w:r>
+        <w:rPr>
+          <w:rFonts w:ascii="Times New Roman" w:eastAsia="Times New Roman" w:hAnsi="Times New Roman" w:cs="Times New Roman"/>
+          <w:i/>
+          <w:color w:val="000000" w:themeColor="text1"/>
+          <w:sz w:val="20"/>
+          <w:szCs w:val="20"/>
+        </w:rPr>
+        <w:t>IEEE Radio Frequency Integrated Circuits (RFIC)</w:t>
+      </w:r>
+      <w:r>
+        <w:rPr>
+          <w:rFonts w:ascii="Times New Roman" w:eastAsia="Times New Roman" w:hAnsi="Times New Roman" w:cs="Times New Roman"/>
+          <w:color w:val="000000" w:themeColor="text1"/>
+          <w:sz w:val="20"/>
+          <w:szCs w:val="20"/>
+        </w:rPr>
+        <w:t>, Los Angeles, CA, USA, Jun. 2020.</w:t>
       </w:r>
     </w:p>
     <w:p>
       <w:pPr>
-        <w:widowControl/>
+        <w:pStyle w:val="ListParagraph"/>
+        <w:numPr>
+          <w:ilvl w:val="0"/>
+          <w:numId w:val="7"/>
+        </w:numPr>
         <w:pBdr>
           <w:top w:val="nil"/>
           <w:left w:val="nil"/>
@@ -4312,103 +3328,90 @@
           <w:between w:val="nil"/>
         </w:pBdr>
         <w:spacing w:afterLines="50" w:after="120"/>
-        <w:rPr>
-          <w:rFonts w:ascii="Times New Roman" w:eastAsia="Times New Roman" w:hAnsi="Times New Roman" w:cs="Times New Roman"/>
-          <w:color w:val="000000"/>
-          <w:sz w:val="20"/>
-          <w:szCs w:val="20"/>
-        </w:rPr>
-      </w:pPr>
-      <w:r>
-        <w:rPr>
-          <w:rFonts w:ascii="Times New Roman" w:eastAsia="Times New Roman" w:hAnsi="Times New Roman" w:cs="Times New Roman"/>
-          <w:color w:val="000000"/>
-          <w:sz w:val="20"/>
-          <w:szCs w:val="20"/>
-        </w:rPr>
-        <w:t>[</w:t>
-      </w:r>
-      <w:r>
-        <w:rPr>
-          <w:rFonts w:ascii="Times New Roman" w:eastAsia="Times New Roman" w:hAnsi="Times New Roman" w:cs="Times New Roman"/>
-          <w:sz w:val="20"/>
-          <w:szCs w:val="20"/>
-        </w:rPr>
-        <w:t>21</w:t>
-      </w:r>
-      <w:r>
-        <w:rPr>
-          <w:rFonts w:ascii="Times New Roman" w:eastAsia="Times New Roman" w:hAnsi="Times New Roman" w:cs="Times New Roman"/>
-          <w:color w:val="000000"/>
-          <w:sz w:val="20"/>
-          <w:szCs w:val="20"/>
-        </w:rPr>
-        <w:t xml:space="preserve">] </w:t>
-      </w:r>
-      <w:r>
-        <w:rPr>
-          <w:rFonts w:ascii="Times New Roman" w:eastAsia="Times New Roman" w:hAnsi="Times New Roman" w:cs="Times New Roman"/>
-          <w:b/>
-          <w:color w:val="0070C0"/>
-          <w:sz w:val="20"/>
-          <w:szCs w:val="20"/>
-        </w:rPr>
-        <w:t>Y. Wang</w:t>
-      </w:r>
-      <w:r>
-        <w:rPr>
-          <w:rFonts w:ascii="Times New Roman" w:eastAsia="Times New Roman" w:hAnsi="Times New Roman" w:cs="Times New Roman"/>
-          <w:color w:val="000000"/>
-          <w:sz w:val="20"/>
-          <w:szCs w:val="20"/>
-        </w:rPr>
-        <w:t xml:space="preserve">, W. Chen, and X. Chen, “Highly linear and magnetless isolator based on weakly-coupled nonreciprocal metamaterials”, </w:t>
+        <w:ind w:firstLineChars="0"/>
+        <w:rPr>
+          <w:rFonts w:ascii="Times New Roman" w:hAnsi="Times New Roman" w:cs="Times New Roman"/>
+          <w:color w:val="000000" w:themeColor="text1"/>
+          <w:sz w:val="20"/>
+          <w:szCs w:val="20"/>
+        </w:rPr>
+      </w:pPr>
+      <w:r>
+        <w:rPr>
+          <w:rFonts w:ascii="Times New Roman" w:eastAsia="Times New Roman" w:hAnsi="Times New Roman" w:cs="Times New Roman"/>
+          <w:color w:val="000000" w:themeColor="text1"/>
+          <w:sz w:val="20"/>
+          <w:szCs w:val="20"/>
+        </w:rPr>
+        <w:t xml:space="preserve">X. Li, W. Chen, Y. Wang, and Z. Feng, “A 180 GHz high-gain </w:t>
+      </w:r>
+      <w:proofErr w:type="spellStart"/>
+      <w:r>
+        <w:rPr>
+          <w:rFonts w:ascii="Times New Roman" w:eastAsia="Times New Roman" w:hAnsi="Times New Roman" w:cs="Times New Roman"/>
+          <w:color w:val="000000" w:themeColor="text1"/>
+          <w:sz w:val="20"/>
+          <w:szCs w:val="20"/>
+        </w:rPr>
+        <w:t>cascode</w:t>
+      </w:r>
+      <w:proofErr w:type="spellEnd"/>
+      <w:r>
+        <w:rPr>
+          <w:rFonts w:ascii="Times New Roman" w:eastAsia="Times New Roman" w:hAnsi="Times New Roman" w:cs="Times New Roman"/>
+          <w:color w:val="000000" w:themeColor="text1"/>
+          <w:sz w:val="20"/>
+          <w:szCs w:val="20"/>
+        </w:rPr>
+        <w:t xml:space="preserve"> power amplifier in a 130nm </w:t>
+      </w:r>
+      <w:proofErr w:type="spellStart"/>
+      <w:r>
+        <w:rPr>
+          <w:rFonts w:ascii="Times New Roman" w:eastAsia="Times New Roman" w:hAnsi="Times New Roman" w:cs="Times New Roman"/>
+          <w:color w:val="000000" w:themeColor="text1"/>
+          <w:sz w:val="20"/>
+          <w:szCs w:val="20"/>
+        </w:rPr>
+        <w:t>SiGe</w:t>
+      </w:r>
+      <w:proofErr w:type="spellEnd"/>
+      <w:r>
+        <w:rPr>
+          <w:rFonts w:ascii="Times New Roman" w:eastAsia="Times New Roman" w:hAnsi="Times New Roman" w:cs="Times New Roman"/>
+          <w:color w:val="000000" w:themeColor="text1"/>
+          <w:sz w:val="20"/>
+          <w:szCs w:val="20"/>
+        </w:rPr>
+        <w:t xml:space="preserve"> process”, </w:t>
       </w:r>
       <w:r>
         <w:rPr>
           <w:rFonts w:ascii="Times New Roman" w:eastAsia="Times New Roman" w:hAnsi="Times New Roman" w:cs="Times New Roman"/>
           <w:i/>
-          <w:color w:val="000000"/>
-          <w:sz w:val="20"/>
-          <w:szCs w:val="20"/>
-        </w:rPr>
-        <w:t xml:space="preserve">IEEE Trans. </w:t>
-      </w:r>
-      <w:proofErr w:type="spellStart"/>
-      <w:r>
-        <w:rPr>
-          <w:rFonts w:ascii="Times New Roman" w:eastAsia="Times New Roman" w:hAnsi="Times New Roman" w:cs="Times New Roman"/>
-          <w:i/>
-          <w:color w:val="000000"/>
-          <w:sz w:val="20"/>
-          <w:szCs w:val="20"/>
-        </w:rPr>
-        <w:t>Microw</w:t>
-      </w:r>
-      <w:proofErr w:type="spellEnd"/>
-      <w:r>
-        <w:rPr>
-          <w:rFonts w:ascii="Times New Roman" w:eastAsia="Times New Roman" w:hAnsi="Times New Roman" w:cs="Times New Roman"/>
-          <w:i/>
-          <w:color w:val="000000"/>
-          <w:sz w:val="20"/>
-          <w:szCs w:val="20"/>
-        </w:rPr>
-        <w:t>. Theory and Techn.</w:t>
-      </w:r>
-      <w:r>
-        <w:rPr>
-          <w:rFonts w:ascii="Times New Roman" w:eastAsia="Times New Roman" w:hAnsi="Times New Roman" w:cs="Times New Roman"/>
-          <w:color w:val="000000"/>
-          <w:sz w:val="20"/>
-          <w:szCs w:val="20"/>
-        </w:rPr>
-        <w:t>, vol. 67, no. 11, 2019.</w:t>
+          <w:color w:val="000000" w:themeColor="text1"/>
+          <w:sz w:val="20"/>
+          <w:szCs w:val="20"/>
+        </w:rPr>
+        <w:t>Electronics letters</w:t>
+      </w:r>
+      <w:r>
+        <w:rPr>
+          <w:rFonts w:ascii="Times New Roman" w:eastAsia="Times New Roman" w:hAnsi="Times New Roman" w:cs="Times New Roman"/>
+          <w:color w:val="000000" w:themeColor="text1"/>
+          <w:sz w:val="20"/>
+          <w:szCs w:val="20"/>
+        </w:rPr>
+        <w:t>, 2020.</w:t>
       </w:r>
     </w:p>
     <w:p>
       <w:pPr>
-        <w:widowControl/>
+        <w:pStyle w:val="ListParagraph"/>
+        <w:numPr>
+          <w:ilvl w:val="0"/>
+          <w:numId w:val="7"/>
+        </w:numPr>
         <w:pBdr>
           <w:top w:val="nil"/>
           <w:left w:val="nil"/>
@@ -4417,82 +3420,112 @@
           <w:between w:val="nil"/>
         </w:pBdr>
         <w:spacing w:afterLines="50" w:after="120"/>
-        <w:rPr>
-          <w:rFonts w:ascii="Times New Roman" w:eastAsia="Times New Roman" w:hAnsi="Times New Roman" w:cs="Times New Roman"/>
-          <w:color w:val="000000"/>
-          <w:sz w:val="20"/>
-          <w:szCs w:val="20"/>
-        </w:rPr>
-      </w:pPr>
-      <w:r>
-        <w:rPr>
-          <w:rFonts w:ascii="Times New Roman" w:eastAsia="Times New Roman" w:hAnsi="Times New Roman" w:cs="Times New Roman"/>
-          <w:color w:val="000000"/>
-          <w:sz w:val="20"/>
-          <w:szCs w:val="20"/>
-        </w:rPr>
-        <w:t>[</w:t>
-      </w:r>
-      <w:r>
-        <w:rPr>
-          <w:rFonts w:ascii="Times New Roman" w:eastAsia="Times New Roman" w:hAnsi="Times New Roman" w:cs="Times New Roman"/>
-          <w:color w:val="000000"/>
-          <w:sz w:val="20"/>
-          <w:szCs w:val="20"/>
-        </w:rPr>
-        <w:t>22</w:t>
-      </w:r>
-      <w:r>
-        <w:rPr>
-          <w:rFonts w:ascii="Times New Roman" w:eastAsia="Times New Roman" w:hAnsi="Times New Roman" w:cs="Times New Roman"/>
-          <w:color w:val="000000"/>
-          <w:sz w:val="20"/>
-          <w:szCs w:val="20"/>
-        </w:rPr>
-        <w:t xml:space="preserve">] Y. Wei, Y. Qiao, C. Jiang, </w:t>
-      </w:r>
-      <w:r>
-        <w:rPr>
-          <w:rFonts w:ascii="Times New Roman" w:eastAsia="Times New Roman" w:hAnsi="Times New Roman" w:cs="Times New Roman"/>
-          <w:b/>
-          <w:color w:val="0070C0"/>
-          <w:sz w:val="20"/>
-          <w:szCs w:val="20"/>
-        </w:rPr>
-        <w:t>Y. Wang</w:t>
-      </w:r>
-      <w:r>
-        <w:rPr>
-          <w:rFonts w:ascii="Times New Roman" w:eastAsia="Times New Roman" w:hAnsi="Times New Roman" w:cs="Times New Roman"/>
-          <w:color w:val="000000"/>
-          <w:sz w:val="20"/>
-          <w:szCs w:val="20"/>
-        </w:rPr>
-        <w:t xml:space="preserve">, F. Wang, M. Li, and et al, “A wearable skin-like ultra-sensitive artificial graphene throat”, </w:t>
+        <w:ind w:firstLineChars="0"/>
+        <w:rPr>
+          <w:rFonts w:ascii="Times New Roman" w:hAnsi="Times New Roman" w:cs="Times New Roman"/>
+          <w:color w:val="000000" w:themeColor="text1"/>
+          <w:sz w:val="20"/>
+          <w:szCs w:val="20"/>
+        </w:rPr>
+      </w:pPr>
+      <w:r>
+        <w:rPr>
+          <w:rFonts w:ascii="Times New Roman" w:eastAsia="Times New Roman" w:hAnsi="Times New Roman" w:cs="Times New Roman"/>
+          <w:color w:val="000000" w:themeColor="text1"/>
+          <w:sz w:val="20"/>
+          <w:szCs w:val="20"/>
+        </w:rPr>
+        <w:t xml:space="preserve">Y. Wang, W. Chen, and X. Li, “A 210-GHz magnetless nonreciprocal isolator in 130-nm </w:t>
+      </w:r>
+      <w:proofErr w:type="spellStart"/>
+      <w:r>
+        <w:rPr>
+          <w:rFonts w:ascii="Times New Roman" w:eastAsia="Times New Roman" w:hAnsi="Times New Roman" w:cs="Times New Roman"/>
+          <w:color w:val="000000" w:themeColor="text1"/>
+          <w:sz w:val="20"/>
+          <w:szCs w:val="20"/>
+        </w:rPr>
+        <w:t>SiGe</w:t>
+      </w:r>
+      <w:proofErr w:type="spellEnd"/>
+      <w:r>
+        <w:rPr>
+          <w:rFonts w:ascii="Times New Roman" w:eastAsia="Times New Roman" w:hAnsi="Times New Roman" w:cs="Times New Roman"/>
+          <w:color w:val="000000" w:themeColor="text1"/>
+          <w:sz w:val="20"/>
+          <w:szCs w:val="20"/>
+        </w:rPr>
+        <w:t xml:space="preserve"> </w:t>
+      </w:r>
+      <w:proofErr w:type="spellStart"/>
+      <w:r>
+        <w:rPr>
+          <w:rFonts w:ascii="Times New Roman" w:eastAsia="Times New Roman" w:hAnsi="Times New Roman" w:cs="Times New Roman"/>
+          <w:color w:val="000000" w:themeColor="text1"/>
+          <w:sz w:val="20"/>
+          <w:szCs w:val="20"/>
+        </w:rPr>
+        <w:t>BiCMOS</w:t>
+      </w:r>
+      <w:proofErr w:type="spellEnd"/>
+      <w:r>
+        <w:rPr>
+          <w:rFonts w:ascii="Times New Roman" w:eastAsia="Times New Roman" w:hAnsi="Times New Roman" w:cs="Times New Roman"/>
+          <w:color w:val="000000" w:themeColor="text1"/>
+          <w:sz w:val="20"/>
+          <w:szCs w:val="20"/>
+        </w:rPr>
+        <w:t xml:space="preserve"> based on resistor-free unidirectional ring resonators”, </w:t>
       </w:r>
       <w:r>
         <w:rPr>
           <w:rFonts w:ascii="Times New Roman" w:eastAsia="Times New Roman" w:hAnsi="Times New Roman" w:cs="Times New Roman"/>
           <w:i/>
-          <w:color w:val="000000"/>
-          <w:sz w:val="20"/>
-          <w:szCs w:val="20"/>
-        </w:rPr>
-        <w:t>ACS Nano</w:t>
-      </w:r>
-      <w:r>
-        <w:rPr>
-          <w:rFonts w:ascii="Times New Roman" w:eastAsia="Times New Roman" w:hAnsi="Times New Roman" w:cs="Times New Roman"/>
-          <w:color w:val="000000"/>
-          <w:sz w:val="20"/>
-          <w:szCs w:val="20"/>
-        </w:rPr>
-        <w:t xml:space="preserve">, vol.13, no.8, pp. 8639-8647, 2019. </w:t>
+          <w:color w:val="000000" w:themeColor="text1"/>
+          <w:sz w:val="20"/>
+          <w:szCs w:val="20"/>
+        </w:rPr>
+        <w:t xml:space="preserve">IEEE Micro. Wireless </w:t>
+      </w:r>
+      <w:proofErr w:type="spellStart"/>
+      <w:r>
+        <w:rPr>
+          <w:rFonts w:ascii="Times New Roman" w:eastAsia="Times New Roman" w:hAnsi="Times New Roman" w:cs="Times New Roman"/>
+          <w:i/>
+          <w:color w:val="000000" w:themeColor="text1"/>
+          <w:sz w:val="20"/>
+          <w:szCs w:val="20"/>
+        </w:rPr>
+        <w:t>Compon</w:t>
+      </w:r>
+      <w:proofErr w:type="spellEnd"/>
+      <w:r>
+        <w:rPr>
+          <w:rFonts w:ascii="Times New Roman" w:eastAsia="Times New Roman" w:hAnsi="Times New Roman" w:cs="Times New Roman"/>
+          <w:i/>
+          <w:color w:val="000000" w:themeColor="text1"/>
+          <w:sz w:val="20"/>
+          <w:szCs w:val="20"/>
+        </w:rPr>
+        <w:t>. Lett.</w:t>
+      </w:r>
+      <w:r>
+        <w:rPr>
+          <w:rFonts w:ascii="Times New Roman" w:eastAsia="Times New Roman" w:hAnsi="Times New Roman" w:cs="Times New Roman"/>
+          <w:color w:val="000000" w:themeColor="text1"/>
+          <w:sz w:val="20"/>
+          <w:szCs w:val="20"/>
+        </w:rPr>
+        <w:t>, vol. 30, pp.524427, 2020.</w:t>
       </w:r>
     </w:p>
     <w:p>
       <w:pPr>
-        <w:widowControl/>
+        <w:pStyle w:val="ListParagraph"/>
+        <w:numPr>
+          <w:ilvl w:val="0"/>
+          <w:numId w:val="7"/>
+        </w:numPr>
         <w:pBdr>
           <w:top w:val="nil"/>
           <w:left w:val="nil"/>
@@ -4501,82 +3534,31 @@
           <w:between w:val="nil"/>
         </w:pBdr>
         <w:spacing w:afterLines="50" w:after="120"/>
-        <w:rPr>
-          <w:rFonts w:ascii="Times New Roman" w:eastAsia="Times New Roman" w:hAnsi="Times New Roman" w:cs="Times New Roman"/>
-          <w:color w:val="000000"/>
-          <w:sz w:val="20"/>
-          <w:szCs w:val="20"/>
-        </w:rPr>
-      </w:pPr>
-      <w:r>
-        <w:rPr>
-          <w:rFonts w:ascii="Times New Roman" w:eastAsia="Times New Roman" w:hAnsi="Times New Roman" w:cs="Times New Roman"/>
-          <w:color w:val="000000"/>
-          <w:sz w:val="20"/>
-          <w:szCs w:val="20"/>
-        </w:rPr>
-        <w:t>[</w:t>
-      </w:r>
-      <w:r>
-        <w:rPr>
-          <w:rFonts w:ascii="Times New Roman" w:eastAsia="Times New Roman" w:hAnsi="Times New Roman" w:cs="Times New Roman"/>
-          <w:color w:val="000000"/>
-          <w:sz w:val="20"/>
-          <w:szCs w:val="20"/>
-        </w:rPr>
-        <w:t>23</w:t>
-      </w:r>
-      <w:r>
-        <w:rPr>
-          <w:rFonts w:ascii="Times New Roman" w:eastAsia="Times New Roman" w:hAnsi="Times New Roman" w:cs="Times New Roman"/>
-          <w:color w:val="000000"/>
-          <w:sz w:val="20"/>
-          <w:szCs w:val="20"/>
-        </w:rPr>
-        <w:t xml:space="preserve">] Y. Qiao, </w:t>
-      </w:r>
-      <w:r>
-        <w:rPr>
-          <w:rFonts w:ascii="Times New Roman" w:eastAsia="Times New Roman" w:hAnsi="Times New Roman" w:cs="Times New Roman"/>
-          <w:b/>
-          <w:color w:val="0070C0"/>
-          <w:sz w:val="20"/>
-          <w:szCs w:val="20"/>
-        </w:rPr>
-        <w:t>Y. Wang</w:t>
-      </w:r>
-      <w:r>
-        <w:rPr>
-          <w:rFonts w:ascii="Times New Roman" w:eastAsia="Times New Roman" w:hAnsi="Times New Roman" w:cs="Times New Roman"/>
-          <w:color w:val="000000"/>
-          <w:sz w:val="20"/>
-          <w:szCs w:val="20"/>
-        </w:rPr>
-        <w:t xml:space="preserve">, He Tian, M. Li, et. al, “Multilayer graphene epidermal electronic skin”, </w:t>
-      </w:r>
-      <w:r>
-        <w:rPr>
-          <w:rFonts w:ascii="Times New Roman" w:eastAsia="Times New Roman" w:hAnsi="Times New Roman" w:cs="Times New Roman"/>
-          <w:i/>
-          <w:color w:val="000000"/>
-          <w:sz w:val="20"/>
-          <w:szCs w:val="20"/>
-        </w:rPr>
-        <w:t>ACS nano</w:t>
-      </w:r>
-      <w:r>
-        <w:rPr>
-          <w:rFonts w:ascii="Times New Roman" w:eastAsia="Times New Roman" w:hAnsi="Times New Roman" w:cs="Times New Roman"/>
-          <w:color w:val="000000"/>
-          <w:sz w:val="20"/>
-          <w:szCs w:val="20"/>
-        </w:rPr>
-        <w:t>, vol. 12, no. 9, pp. 8839-8846, 2018.</w:t>
+        <w:ind w:firstLineChars="0"/>
+        <w:rPr>
+          <w:rFonts w:ascii="Times New Roman" w:hAnsi="Times New Roman" w:cs="Times New Roman"/>
+          <w:color w:val="000000" w:themeColor="text1"/>
+          <w:sz w:val="20"/>
+          <w:szCs w:val="20"/>
+        </w:rPr>
+      </w:pPr>
+      <w:r>
+        <w:rPr>
+          <w:rFonts w:ascii="Times New Roman" w:eastAsia="Times New Roman" w:hAnsi="Times New Roman" w:cs="Times New Roman"/>
+          <w:color w:val="000000" w:themeColor="text1"/>
+          <w:sz w:val="20"/>
+          <w:szCs w:val="20"/>
+        </w:rPr>
+        <w:t>Y. Qiao, Y. Wang, and et al. “Multifunctional and high-performance electronic skin based on silver nanowires bridging graphene”, Carbon, vol. 156, pp.253-260, 2020.</w:t>
       </w:r>
     </w:p>
     <w:p>
       <w:pPr>
-        <w:widowControl/>
+        <w:pStyle w:val="ListParagraph"/>
+        <w:numPr>
+          <w:ilvl w:val="0"/>
+          <w:numId w:val="7"/>
+        </w:numPr>
         <w:pBdr>
           <w:top w:val="nil"/>
           <w:left w:val="nil"/>
@@ -4585,64 +3567,207 @@
           <w:between w:val="nil"/>
         </w:pBdr>
         <w:spacing w:afterLines="50" w:after="120"/>
-        <w:rPr>
-          <w:rFonts w:ascii="Times New Roman" w:eastAsia="Times New Roman" w:hAnsi="Times New Roman" w:cs="Times New Roman"/>
-          <w:color w:val="000000"/>
-          <w:sz w:val="20"/>
-          <w:szCs w:val="20"/>
-        </w:rPr>
-      </w:pPr>
-      <w:r>
-        <w:rPr>
-          <w:rFonts w:ascii="Times New Roman" w:eastAsia="Times New Roman" w:hAnsi="Times New Roman" w:cs="Times New Roman"/>
-          <w:color w:val="000000"/>
-          <w:sz w:val="20"/>
-          <w:szCs w:val="20"/>
-        </w:rPr>
-        <w:t>[</w:t>
-      </w:r>
-      <w:r>
-        <w:rPr>
-          <w:rFonts w:ascii="Times New Roman" w:eastAsia="Times New Roman" w:hAnsi="Times New Roman" w:cs="Times New Roman"/>
-          <w:color w:val="000000"/>
-          <w:sz w:val="20"/>
-          <w:szCs w:val="20"/>
-        </w:rPr>
-        <w:t>24</w:t>
-      </w:r>
-      <w:r>
-        <w:rPr>
-          <w:rFonts w:ascii="Times New Roman" w:eastAsia="Times New Roman" w:hAnsi="Times New Roman" w:cs="Times New Roman"/>
-          <w:color w:val="000000"/>
-          <w:sz w:val="20"/>
-          <w:szCs w:val="20"/>
-        </w:rPr>
-        <w:t xml:space="preserve">] </w:t>
-      </w:r>
-      <w:r>
-        <w:rPr>
-          <w:rFonts w:ascii="Times New Roman" w:eastAsia="Times New Roman" w:hAnsi="Times New Roman" w:cs="Times New Roman"/>
-          <w:b/>
-          <w:color w:val="0070C0"/>
-          <w:sz w:val="20"/>
-          <w:szCs w:val="20"/>
-        </w:rPr>
-        <w:t>Y. Wang</w:t>
-      </w:r>
-      <w:r>
-        <w:rPr>
-          <w:rFonts w:ascii="Times New Roman" w:eastAsia="Times New Roman" w:hAnsi="Times New Roman" w:cs="Times New Roman"/>
-          <w:color w:val="000000"/>
-          <w:sz w:val="20"/>
-          <w:szCs w:val="20"/>
-        </w:rPr>
-        <w:t>, and W. Chen. “A novel design method of RF lens for long-range wireless power transmission,” I</w:t>
+        <w:ind w:firstLineChars="0"/>
+        <w:rPr>
+          <w:rFonts w:ascii="Times New Roman" w:hAnsi="Times New Roman" w:cs="Times New Roman"/>
+          <w:color w:val="000000" w:themeColor="text1"/>
+          <w:sz w:val="20"/>
+          <w:szCs w:val="20"/>
+        </w:rPr>
+      </w:pPr>
+      <w:r>
+        <w:rPr>
+          <w:rFonts w:ascii="Times New Roman" w:eastAsia="Times New Roman" w:hAnsi="Times New Roman" w:cs="Times New Roman"/>
+          <w:color w:val="000000" w:themeColor="text1"/>
+          <w:sz w:val="20"/>
+          <w:szCs w:val="20"/>
+        </w:rPr>
+        <w:t xml:space="preserve">Y. Wang, W. Chen, and X. Chen, “Highly linear and magnetless isolator based on weakly-coupled nonreciprocal metamaterials”, </w:t>
       </w:r>
       <w:r>
         <w:rPr>
           <w:rFonts w:ascii="Times New Roman" w:eastAsia="Times New Roman" w:hAnsi="Times New Roman" w:cs="Times New Roman"/>
           <w:i/>
-          <w:color w:val="000000"/>
+          <w:color w:val="000000" w:themeColor="text1"/>
+          <w:sz w:val="20"/>
+          <w:szCs w:val="20"/>
+        </w:rPr>
+        <w:t xml:space="preserve">IEEE Trans. </w:t>
+      </w:r>
+      <w:proofErr w:type="spellStart"/>
+      <w:r>
+        <w:rPr>
+          <w:rFonts w:ascii="Times New Roman" w:eastAsia="Times New Roman" w:hAnsi="Times New Roman" w:cs="Times New Roman"/>
+          <w:i/>
+          <w:color w:val="000000" w:themeColor="text1"/>
+          <w:sz w:val="20"/>
+          <w:szCs w:val="20"/>
+        </w:rPr>
+        <w:t>Microw</w:t>
+      </w:r>
+      <w:proofErr w:type="spellEnd"/>
+      <w:r>
+        <w:rPr>
+          <w:rFonts w:ascii="Times New Roman" w:eastAsia="Times New Roman" w:hAnsi="Times New Roman" w:cs="Times New Roman"/>
+          <w:i/>
+          <w:color w:val="000000" w:themeColor="text1"/>
+          <w:sz w:val="20"/>
+          <w:szCs w:val="20"/>
+        </w:rPr>
+        <w:t>. Theory and Techn.</w:t>
+      </w:r>
+      <w:r>
+        <w:rPr>
+          <w:rFonts w:ascii="Times New Roman" w:eastAsia="Times New Roman" w:hAnsi="Times New Roman" w:cs="Times New Roman"/>
+          <w:color w:val="000000" w:themeColor="text1"/>
+          <w:sz w:val="20"/>
+          <w:szCs w:val="20"/>
+        </w:rPr>
+        <w:t>, vol. 67, no. 11, 2019.</w:t>
+      </w:r>
+    </w:p>
+    <w:p>
+      <w:pPr>
+        <w:pStyle w:val="ListParagraph"/>
+        <w:numPr>
+          <w:ilvl w:val="0"/>
+          <w:numId w:val="7"/>
+        </w:numPr>
+        <w:pBdr>
+          <w:top w:val="nil"/>
+          <w:left w:val="nil"/>
+          <w:bottom w:val="nil"/>
+          <w:right w:val="nil"/>
+          <w:between w:val="nil"/>
+        </w:pBdr>
+        <w:spacing w:afterLines="50" w:after="120"/>
+        <w:ind w:firstLineChars="0"/>
+        <w:rPr>
+          <w:rFonts w:ascii="Times New Roman" w:hAnsi="Times New Roman" w:cs="Times New Roman"/>
+          <w:color w:val="000000" w:themeColor="text1"/>
+          <w:sz w:val="20"/>
+          <w:szCs w:val="20"/>
+        </w:rPr>
+      </w:pPr>
+      <w:r>
+        <w:rPr>
+          <w:rFonts w:ascii="Times New Roman" w:eastAsia="Times New Roman" w:hAnsi="Times New Roman" w:cs="Times New Roman"/>
+          <w:color w:val="000000" w:themeColor="text1"/>
+          <w:sz w:val="20"/>
+          <w:szCs w:val="20"/>
+        </w:rPr>
+        <w:t xml:space="preserve">Y. Wei, Y. Qiao, C. Jiang, Y. Wang, F. Wang, M. Li, and et al, “A wearable skin-like ultra-sensitive artificial graphene throat”, </w:t>
+      </w:r>
+      <w:r>
+        <w:rPr>
+          <w:rFonts w:ascii="Times New Roman" w:eastAsia="Times New Roman" w:hAnsi="Times New Roman" w:cs="Times New Roman"/>
+          <w:i/>
+          <w:color w:val="000000" w:themeColor="text1"/>
+          <w:sz w:val="20"/>
+          <w:szCs w:val="20"/>
+        </w:rPr>
+        <w:t>ACS Nano</w:t>
+      </w:r>
+      <w:r>
+        <w:rPr>
+          <w:rFonts w:ascii="Times New Roman" w:eastAsia="Times New Roman" w:hAnsi="Times New Roman" w:cs="Times New Roman"/>
+          <w:color w:val="000000" w:themeColor="text1"/>
+          <w:sz w:val="20"/>
+          <w:szCs w:val="20"/>
+        </w:rPr>
+        <w:t xml:space="preserve">, vol.13, no.8, pp. 8639-8647, 2019. </w:t>
+      </w:r>
+    </w:p>
+    <w:p>
+      <w:pPr>
+        <w:pStyle w:val="ListParagraph"/>
+        <w:numPr>
+          <w:ilvl w:val="0"/>
+          <w:numId w:val="7"/>
+        </w:numPr>
+        <w:pBdr>
+          <w:top w:val="nil"/>
+          <w:left w:val="nil"/>
+          <w:bottom w:val="nil"/>
+          <w:right w:val="nil"/>
+          <w:between w:val="nil"/>
+        </w:pBdr>
+        <w:spacing w:afterLines="50" w:after="120"/>
+        <w:ind w:firstLineChars="0"/>
+        <w:rPr>
+          <w:rFonts w:ascii="Times New Roman" w:hAnsi="Times New Roman" w:cs="Times New Roman"/>
+          <w:color w:val="000000" w:themeColor="text1"/>
+          <w:sz w:val="20"/>
+          <w:szCs w:val="20"/>
+        </w:rPr>
+      </w:pPr>
+      <w:r>
+        <w:rPr>
+          <w:rFonts w:ascii="Times New Roman" w:eastAsia="Times New Roman" w:hAnsi="Times New Roman" w:cs="Times New Roman"/>
+          <w:color w:val="000000" w:themeColor="text1"/>
+          <w:sz w:val="20"/>
+          <w:szCs w:val="20"/>
+        </w:rPr>
+        <w:t xml:space="preserve">Y. Qiao, Y. Wang, He Tian, M. Li, et. al, “Multilayer graphene epidermal electronic skin”, </w:t>
+      </w:r>
+      <w:r>
+        <w:rPr>
+          <w:rFonts w:ascii="Times New Roman" w:eastAsia="Times New Roman" w:hAnsi="Times New Roman" w:cs="Times New Roman"/>
+          <w:i/>
+          <w:color w:val="000000" w:themeColor="text1"/>
+          <w:sz w:val="20"/>
+          <w:szCs w:val="20"/>
+        </w:rPr>
+        <w:t>ACS nano</w:t>
+      </w:r>
+      <w:r>
+        <w:rPr>
+          <w:rFonts w:ascii="Times New Roman" w:eastAsia="Times New Roman" w:hAnsi="Times New Roman" w:cs="Times New Roman"/>
+          <w:color w:val="000000" w:themeColor="text1"/>
+          <w:sz w:val="20"/>
+          <w:szCs w:val="20"/>
+        </w:rPr>
+        <w:t>, vol. 12, no. 9, pp. 8839-8846, 2018.</w:t>
+      </w:r>
+    </w:p>
+    <w:p>
+      <w:pPr>
+        <w:pStyle w:val="ListParagraph"/>
+        <w:numPr>
+          <w:ilvl w:val="0"/>
+          <w:numId w:val="7"/>
+        </w:numPr>
+        <w:pBdr>
+          <w:top w:val="nil"/>
+          <w:left w:val="nil"/>
+          <w:bottom w:val="nil"/>
+          <w:right w:val="nil"/>
+          <w:between w:val="nil"/>
+        </w:pBdr>
+        <w:spacing w:afterLines="50" w:after="120"/>
+        <w:ind w:firstLineChars="0"/>
+        <w:rPr>
+          <w:rFonts w:ascii="Times New Roman" w:hAnsi="Times New Roman" w:cs="Times New Roman"/>
+          <w:color w:val="000000" w:themeColor="text1"/>
+          <w:sz w:val="20"/>
+          <w:szCs w:val="20"/>
+        </w:rPr>
+      </w:pPr>
+      <w:r>
+        <w:rPr>
+          <w:rFonts w:ascii="Times New Roman" w:eastAsia="Times New Roman" w:hAnsi="Times New Roman" w:cs="Times New Roman"/>
+          <w:color w:val="000000" w:themeColor="text1"/>
+          <w:sz w:val="20"/>
+          <w:szCs w:val="20"/>
+        </w:rPr>
+        <w:lastRenderedPageBreak/>
+        <w:t>Y. Wang, and W. Chen. “A novel design method of RF lens for long-range wireless power transmission,” I</w:t>
+      </w:r>
+      <w:r>
+        <w:rPr>
+          <w:rFonts w:ascii="Times New Roman" w:eastAsia="Times New Roman" w:hAnsi="Times New Roman" w:cs="Times New Roman"/>
+          <w:i/>
+          <w:color w:val="000000" w:themeColor="text1"/>
           <w:sz w:val="20"/>
           <w:szCs w:val="20"/>
         </w:rPr>
@@ -4653,7 +3778,7 @@
         <w:rPr>
           <w:rFonts w:ascii="Times New Roman" w:eastAsia="Times New Roman" w:hAnsi="Times New Roman" w:cs="Times New Roman"/>
           <w:i/>
-          <w:color w:val="000000"/>
+          <w:color w:val="000000" w:themeColor="text1"/>
           <w:sz w:val="20"/>
           <w:szCs w:val="20"/>
         </w:rPr>
@@ -4664,7 +3789,7 @@
         <w:rPr>
           <w:rFonts w:ascii="Times New Roman" w:eastAsia="Times New Roman" w:hAnsi="Times New Roman" w:cs="Times New Roman"/>
           <w:i/>
-          <w:color w:val="000000"/>
+          <w:color w:val="000000" w:themeColor="text1"/>
           <w:sz w:val="20"/>
           <w:szCs w:val="20"/>
         </w:rPr>
@@ -4673,7 +3798,7 @@
       <w:r>
         <w:rPr>
           <w:rFonts w:ascii="Times New Roman" w:eastAsia="Times New Roman" w:hAnsi="Times New Roman" w:cs="Times New Roman"/>
-          <w:color w:val="000000"/>
+          <w:color w:val="000000" w:themeColor="text1"/>
           <w:sz w:val="20"/>
           <w:szCs w:val="20"/>
         </w:rPr>
@@ -4693,7 +3818,7 @@
 </file>
 
 <file path=word/endnotes.xml><?xml version="1.0" encoding="utf-8"?>
-<w:endnotes xmlns:wpc="http://schemas.microsoft.com/office/word/2010/wordprocessingCanvas" xmlns:cx="http://schemas.microsoft.com/office/drawing/2014/chartex" xmlns:cx1="http://schemas.microsoft.com/office/drawing/2015/9/8/chartex" xmlns:cx2="http://schemas.microsoft.com/office/drawing/2015/10/21/chartex" xmlns:cx3="http://schemas.microsoft.com/office/drawing/2016/5/9/chartex" xmlns:cx4="http://schemas.microsoft.com/office/drawing/2016/5/10/chartex" xmlns:cx5="http://schemas.microsoft.com/office/drawing/2016/5/11/chartex" xmlns:cx6="http://schemas.microsoft.com/office/drawing/2016/5/12/chartex" xmlns:cx7="http://schemas.microsoft.com/office/drawing/2016/5/13/chartex" xmlns:cx8="http://schemas.microsoft.com/office/drawing/2016/5/14/chartex" xmlns:mc="http://schemas.openxmlformats.org/markup-compatibility/2006" xmlns:aink="http://schemas.microsoft.com/office/drawing/2016/ink" xmlns:am3d="http://schemas.microsoft.com/office/drawing/2017/model3d" xmlns:o="urn:schemas-microsoft-com:office:office" xmlns:oel="http://schemas.microsoft.com/office/2019/extlst" xmlns:r="http://schemas.openxmlformats.org/officeDocument/2006/relationships" xmlns:m="http://schemas.openxmlformats.org/officeDocument/2006/math" xmlns:v="urn:schemas-microsoft-com:vml" xmlns:wp14="http://schemas.microsoft.com/office/word/2010/wordprocessingDrawing" xmlns:wp="http://schemas.openxmlformats.org/drawingml/2006/wordprocessingDrawing" xmlns:w10="urn:schemas-microsoft-com:office:word" xmlns:w="http://schemas.openxmlformats.org/wordprocessingml/2006/main" xmlns:w14="http://schemas.microsoft.com/office/word/2010/wordml" xmlns:w15="http://schemas.microsoft.com/office/word/2012/wordml" xmlns:w16cex="http://schemas.microsoft.com/office/word/2018/wordml/cex" xmlns:w16cid="http://schemas.microsoft.com/office/word/2016/wordml/cid" xmlns:w16="http://schemas.microsoft.com/office/word/2018/wordml" xmlns:w16du="http://schemas.microsoft.com/office/word/2023/wordml/word16du" xmlns:w16sdtdh="http://schemas.microsoft.com/office/word/2020/wordml/sdtdatahash" xmlns:w16se="http://schemas.microsoft.com/office/word/2015/wordml/symex" xmlns:wpg="http://schemas.microsoft.com/office/word/2010/wordprocessingGroup" xmlns:wpi="http://schemas.microsoft.com/office/word/2010/wordprocessingInk" xmlns:wne="http://schemas.microsoft.com/office/word/2006/wordml" xmlns:wps="http://schemas.microsoft.com/office/word/2010/wordprocessingShape" mc:Ignorable="w14 w15 w16se w16cid w16 w16cex w16sdtdh w16du wp14">
+<w:endnotes xmlns:wpc="http://schemas.microsoft.com/office/word/2010/wordprocessingCanvas" xmlns:cx="http://schemas.microsoft.com/office/drawing/2014/chartex" xmlns:cx1="http://schemas.microsoft.com/office/drawing/2015/9/8/chartex" xmlns:cx2="http://schemas.microsoft.com/office/drawing/2015/10/21/chartex" xmlns:cx3="http://schemas.microsoft.com/office/drawing/2016/5/9/chartex" xmlns:cx4="http://schemas.microsoft.com/office/drawing/2016/5/10/chartex" xmlns:cx5="http://schemas.microsoft.com/office/drawing/2016/5/11/chartex" xmlns:cx6="http://schemas.microsoft.com/office/drawing/2016/5/12/chartex" xmlns:cx7="http://schemas.microsoft.com/office/drawing/2016/5/13/chartex" xmlns:cx8="http://schemas.microsoft.com/office/drawing/2016/5/14/chartex" xmlns:mc="http://schemas.openxmlformats.org/markup-compatibility/2006" xmlns:aink="http://schemas.microsoft.com/office/drawing/2016/ink" xmlns:am3d="http://schemas.microsoft.com/office/drawing/2017/model3d" xmlns:o="urn:schemas-microsoft-com:office:office" xmlns:oel="http://schemas.microsoft.com/office/2019/extlst" xmlns:r="http://schemas.openxmlformats.org/officeDocument/2006/relationships" xmlns:m="http://schemas.openxmlformats.org/officeDocument/2006/math" xmlns:v="urn:schemas-microsoft-com:vml" xmlns:wp14="http://schemas.microsoft.com/office/word/2010/wordprocessingDrawing" xmlns:wp="http://schemas.openxmlformats.org/drawingml/2006/wordprocessingDrawing" xmlns:w10="urn:schemas-microsoft-com:office:word" xmlns:w="http://schemas.openxmlformats.org/wordprocessingml/2006/main" xmlns:w14="http://schemas.microsoft.com/office/word/2010/wordml" xmlns:w15="http://schemas.microsoft.com/office/word/2012/wordml" xmlns:w16cex="http://schemas.microsoft.com/office/word/2018/wordml/cex" xmlns:w16cid="http://schemas.microsoft.com/office/word/2016/wordml/cid" xmlns:w16="http://schemas.microsoft.com/office/word/2018/wordml" xmlns:w16du="http://schemas.microsoft.com/office/word/2023/wordml/word16du" xmlns:w16sdtdh="http://schemas.microsoft.com/office/word/2020/wordml/sdtdatahash" xmlns:w16sdtfl="http://schemas.microsoft.com/office/word/2024/wordml/sdtformatlock" xmlns:w16se="http://schemas.microsoft.com/office/word/2015/wordml/symex" xmlns:wpg="http://schemas.microsoft.com/office/word/2010/wordprocessingGroup" xmlns:wpi="http://schemas.microsoft.com/office/word/2010/wordprocessingInk" xmlns:wne="http://schemas.microsoft.com/office/word/2006/wordml" xmlns:wps="http://schemas.microsoft.com/office/word/2010/wordprocessingShape" mc:Ignorable="w14 w15 w16se w16cid w16 w16cex w16sdtdh w16sdtfl w16du wp14">
   <w:endnote w:type="separator" w:id="-1">
     <w:p>
       <w:r>
@@ -4712,7 +3837,7 @@
 </file>
 
 <file path=word/footer1.xml><?xml version="1.0" encoding="utf-8"?>
-<w:ftr xmlns:wpc="http://schemas.microsoft.com/office/word/2010/wordprocessingCanvas" xmlns:cx="http://schemas.microsoft.com/office/drawing/2014/chartex" xmlns:cx1="http://schemas.microsoft.com/office/drawing/2015/9/8/chartex" xmlns:cx2="http://schemas.microsoft.com/office/drawing/2015/10/21/chartex" xmlns:cx3="http://schemas.microsoft.com/office/drawing/2016/5/9/chartex" xmlns:cx4="http://schemas.microsoft.com/office/drawing/2016/5/10/chartex" xmlns:cx5="http://schemas.microsoft.com/office/drawing/2016/5/11/chartex" xmlns:cx6="http://schemas.microsoft.com/office/drawing/2016/5/12/chartex" xmlns:cx7="http://schemas.microsoft.com/office/drawing/2016/5/13/chartex" xmlns:cx8="http://schemas.microsoft.com/office/drawing/2016/5/14/chartex" xmlns:mc="http://schemas.openxmlformats.org/markup-compatibility/2006" xmlns:aink="http://schemas.microsoft.com/office/drawing/2016/ink" xmlns:am3d="http://schemas.microsoft.com/office/drawing/2017/model3d" xmlns:o="urn:schemas-microsoft-com:office:office" xmlns:oel="http://schemas.microsoft.com/office/2019/extlst" xmlns:r="http://schemas.openxmlformats.org/officeDocument/2006/relationships" xmlns:m="http://schemas.openxmlformats.org/officeDocument/2006/math" xmlns:v="urn:schemas-microsoft-com:vml" xmlns:wp14="http://schemas.microsoft.com/office/word/2010/wordprocessingDrawing" xmlns:wp="http://schemas.openxmlformats.org/drawingml/2006/wordprocessingDrawing" xmlns:w10="urn:schemas-microsoft-com:office:word" xmlns:w="http://schemas.openxmlformats.org/wordprocessingml/2006/main" xmlns:w14="http://schemas.microsoft.com/office/word/2010/wordml" xmlns:w15="http://schemas.microsoft.com/office/word/2012/wordml" xmlns:w16cex="http://schemas.microsoft.com/office/word/2018/wordml/cex" xmlns:w16cid="http://schemas.microsoft.com/office/word/2016/wordml/cid" xmlns:w16="http://schemas.microsoft.com/office/word/2018/wordml" xmlns:w16du="http://schemas.microsoft.com/office/word/2023/wordml/word16du" xmlns:w16sdtdh="http://schemas.microsoft.com/office/word/2020/wordml/sdtdatahash" xmlns:w16se="http://schemas.microsoft.com/office/word/2015/wordml/symex" xmlns:wpg="http://schemas.microsoft.com/office/word/2010/wordprocessingGroup" xmlns:wpi="http://schemas.microsoft.com/office/word/2010/wordprocessingInk" xmlns:wne="http://schemas.microsoft.com/office/word/2006/wordml" xmlns:wps="http://schemas.microsoft.com/office/word/2010/wordprocessingShape" mc:Ignorable="w14 w15 w16se w16cid w16 w16cex w16sdtdh w16du wp14">
+<w:ftr xmlns:wpc="http://schemas.microsoft.com/office/word/2010/wordprocessingCanvas" xmlns:cx="http://schemas.microsoft.com/office/drawing/2014/chartex" xmlns:cx1="http://schemas.microsoft.com/office/drawing/2015/9/8/chartex" xmlns:cx2="http://schemas.microsoft.com/office/drawing/2015/10/21/chartex" xmlns:cx3="http://schemas.microsoft.com/office/drawing/2016/5/9/chartex" xmlns:cx4="http://schemas.microsoft.com/office/drawing/2016/5/10/chartex" xmlns:cx5="http://schemas.microsoft.com/office/drawing/2016/5/11/chartex" xmlns:cx6="http://schemas.microsoft.com/office/drawing/2016/5/12/chartex" xmlns:cx7="http://schemas.microsoft.com/office/drawing/2016/5/13/chartex" xmlns:cx8="http://schemas.microsoft.com/office/drawing/2016/5/14/chartex" xmlns:mc="http://schemas.openxmlformats.org/markup-compatibility/2006" xmlns:aink="http://schemas.microsoft.com/office/drawing/2016/ink" xmlns:am3d="http://schemas.microsoft.com/office/drawing/2017/model3d" xmlns:o="urn:schemas-microsoft-com:office:office" xmlns:oel="http://schemas.microsoft.com/office/2019/extlst" xmlns:r="http://schemas.openxmlformats.org/officeDocument/2006/relationships" xmlns:m="http://schemas.openxmlformats.org/officeDocument/2006/math" xmlns:v="urn:schemas-microsoft-com:vml" xmlns:wp14="http://schemas.microsoft.com/office/word/2010/wordprocessingDrawing" xmlns:wp="http://schemas.openxmlformats.org/drawingml/2006/wordprocessingDrawing" xmlns:w10="urn:schemas-microsoft-com:office:word" xmlns:w="http://schemas.openxmlformats.org/wordprocessingml/2006/main" xmlns:w14="http://schemas.microsoft.com/office/word/2010/wordml" xmlns:w15="http://schemas.microsoft.com/office/word/2012/wordml" xmlns:w16cex="http://schemas.microsoft.com/office/word/2018/wordml/cex" xmlns:w16cid="http://schemas.microsoft.com/office/word/2016/wordml/cid" xmlns:w16="http://schemas.microsoft.com/office/word/2018/wordml" xmlns:w16du="http://schemas.microsoft.com/office/word/2023/wordml/word16du" xmlns:w16sdtdh="http://schemas.microsoft.com/office/word/2020/wordml/sdtdatahash" xmlns:w16sdtfl="http://schemas.microsoft.com/office/word/2024/wordml/sdtformatlock" xmlns:w16se="http://schemas.microsoft.com/office/word/2015/wordml/symex" xmlns:wpg="http://schemas.microsoft.com/office/word/2010/wordprocessingGroup" xmlns:wpi="http://schemas.microsoft.com/office/word/2010/wordprocessingInk" xmlns:wne="http://schemas.microsoft.com/office/word/2006/wordml" xmlns:wps="http://schemas.microsoft.com/office/word/2010/wordprocessingShape" mc:Ignorable="w14 w15 w16se w16cid w16 w16cex w16sdtdh w16sdtfl w16du wp14">
   <w:p>
     <w:pPr>
       <w:pBdr>
@@ -4739,7 +3864,7 @@
 </file>
 
 <file path=word/footnotes.xml><?xml version="1.0" encoding="utf-8"?>
-<w:footnotes xmlns:wpc="http://schemas.microsoft.com/office/word/2010/wordprocessingCanvas" xmlns:cx="http://schemas.microsoft.com/office/drawing/2014/chartex" xmlns:cx1="http://schemas.microsoft.com/office/drawing/2015/9/8/chartex" xmlns:cx2="http://schemas.microsoft.com/office/drawing/2015/10/21/chartex" xmlns:cx3="http://schemas.microsoft.com/office/drawing/2016/5/9/chartex" xmlns:cx4="http://schemas.microsoft.com/office/drawing/2016/5/10/chartex" xmlns:cx5="http://schemas.microsoft.com/office/drawing/2016/5/11/chartex" xmlns:cx6="http://schemas.microsoft.com/office/drawing/2016/5/12/chartex" xmlns:cx7="http://schemas.microsoft.com/office/drawing/2016/5/13/chartex" xmlns:cx8="http://schemas.microsoft.com/office/drawing/2016/5/14/chartex" xmlns:mc="http://schemas.openxmlformats.org/markup-compatibility/2006" xmlns:aink="http://schemas.microsoft.com/office/drawing/2016/ink" xmlns:am3d="http://schemas.microsoft.com/office/drawing/2017/model3d" xmlns:o="urn:schemas-microsoft-com:office:office" xmlns:oel="http://schemas.microsoft.com/office/2019/extlst" xmlns:r="http://schemas.openxmlformats.org/officeDocument/2006/relationships" xmlns:m="http://schemas.openxmlformats.org/officeDocument/2006/math" xmlns:v="urn:schemas-microsoft-com:vml" xmlns:wp14="http://schemas.microsoft.com/office/word/2010/wordprocessingDrawing" xmlns:wp="http://schemas.openxmlformats.org/drawingml/2006/wordprocessingDrawing" xmlns:w10="urn:schemas-microsoft-com:office:word" xmlns:w="http://schemas.openxmlformats.org/wordprocessingml/2006/main" xmlns:w14="http://schemas.microsoft.com/office/word/2010/wordml" xmlns:w15="http://schemas.microsoft.com/office/word/2012/wordml" xmlns:w16cex="http://schemas.microsoft.com/office/word/2018/wordml/cex" xmlns:w16cid="http://schemas.microsoft.com/office/word/2016/wordml/cid" xmlns:w16="http://schemas.microsoft.com/office/word/2018/wordml" xmlns:w16du="http://schemas.microsoft.com/office/word/2023/wordml/word16du" xmlns:w16sdtdh="http://schemas.microsoft.com/office/word/2020/wordml/sdtdatahash" xmlns:w16se="http://schemas.microsoft.com/office/word/2015/wordml/symex" xmlns:wpg="http://schemas.microsoft.com/office/word/2010/wordprocessingGroup" xmlns:wpi="http://schemas.microsoft.com/office/word/2010/wordprocessingInk" xmlns:wne="http://schemas.microsoft.com/office/word/2006/wordml" xmlns:wps="http://schemas.microsoft.com/office/word/2010/wordprocessingShape" mc:Ignorable="w14 w15 w16se w16cid w16 w16cex w16sdtdh w16du wp14">
+<w:footnotes xmlns:wpc="http://schemas.microsoft.com/office/word/2010/wordprocessingCanvas" xmlns:cx="http://schemas.microsoft.com/office/drawing/2014/chartex" xmlns:cx1="http://schemas.microsoft.com/office/drawing/2015/9/8/chartex" xmlns:cx2="http://schemas.microsoft.com/office/drawing/2015/10/21/chartex" xmlns:cx3="http://schemas.microsoft.com/office/drawing/2016/5/9/chartex" xmlns:cx4="http://schemas.microsoft.com/office/drawing/2016/5/10/chartex" xmlns:cx5="http://schemas.microsoft.com/office/drawing/2016/5/11/chartex" xmlns:cx6="http://schemas.microsoft.com/office/drawing/2016/5/12/chartex" xmlns:cx7="http://schemas.microsoft.com/office/drawing/2016/5/13/chartex" xmlns:cx8="http://schemas.microsoft.com/office/drawing/2016/5/14/chartex" xmlns:mc="http://schemas.openxmlformats.org/markup-compatibility/2006" xmlns:aink="http://schemas.microsoft.com/office/drawing/2016/ink" xmlns:am3d="http://schemas.microsoft.com/office/drawing/2017/model3d" xmlns:o="urn:schemas-microsoft-com:office:office" xmlns:oel="http://schemas.microsoft.com/office/2019/extlst" xmlns:r="http://schemas.openxmlformats.org/officeDocument/2006/relationships" xmlns:m="http://schemas.openxmlformats.org/officeDocument/2006/math" xmlns:v="urn:schemas-microsoft-com:vml" xmlns:wp14="http://schemas.microsoft.com/office/word/2010/wordprocessingDrawing" xmlns:wp="http://schemas.openxmlformats.org/drawingml/2006/wordprocessingDrawing" xmlns:w10="urn:schemas-microsoft-com:office:word" xmlns:w="http://schemas.openxmlformats.org/wordprocessingml/2006/main" xmlns:w14="http://schemas.microsoft.com/office/word/2010/wordml" xmlns:w15="http://schemas.microsoft.com/office/word/2012/wordml" xmlns:w16cex="http://schemas.microsoft.com/office/word/2018/wordml/cex" xmlns:w16cid="http://schemas.microsoft.com/office/word/2016/wordml/cid" xmlns:w16="http://schemas.microsoft.com/office/word/2018/wordml" xmlns:w16du="http://schemas.microsoft.com/office/word/2023/wordml/word16du" xmlns:w16sdtdh="http://schemas.microsoft.com/office/word/2020/wordml/sdtdatahash" xmlns:w16sdtfl="http://schemas.microsoft.com/office/word/2024/wordml/sdtformatlock" xmlns:w16se="http://schemas.microsoft.com/office/word/2015/wordml/symex" xmlns:wpg="http://schemas.microsoft.com/office/word/2010/wordprocessingGroup" xmlns:wpi="http://schemas.microsoft.com/office/word/2010/wordprocessingInk" xmlns:wne="http://schemas.microsoft.com/office/word/2006/wordml" xmlns:wps="http://schemas.microsoft.com/office/word/2010/wordprocessingShape" mc:Ignorable="w14 w15 w16se w16cid w16 w16cex w16sdtdh w16sdtfl w16du wp14">
   <w:footnote w:type="separator" w:id="-1">
     <w:p>
       <w:r>
@@ -4758,7 +3883,7 @@
 </file>
 
 <file path=word/header1.xml><?xml version="1.0" encoding="utf-8"?>
-<w:hdr xmlns:wpc="http://schemas.microsoft.com/office/word/2010/wordprocessingCanvas" xmlns:cx="http://schemas.microsoft.com/office/drawing/2014/chartex" xmlns:cx1="http://schemas.microsoft.com/office/drawing/2015/9/8/chartex" xmlns:cx2="http://schemas.microsoft.com/office/drawing/2015/10/21/chartex" xmlns:cx3="http://schemas.microsoft.com/office/drawing/2016/5/9/chartex" xmlns:cx4="http://schemas.microsoft.com/office/drawing/2016/5/10/chartex" xmlns:cx5="http://schemas.microsoft.com/office/drawing/2016/5/11/chartex" xmlns:cx6="http://schemas.microsoft.com/office/drawing/2016/5/12/chartex" xmlns:cx7="http://schemas.microsoft.com/office/drawing/2016/5/13/chartex" xmlns:cx8="http://schemas.microsoft.com/office/drawing/2016/5/14/chartex" xmlns:mc="http://schemas.openxmlformats.org/markup-compatibility/2006" xmlns:aink="http://schemas.microsoft.com/office/drawing/2016/ink" xmlns:am3d="http://schemas.microsoft.com/office/drawing/2017/model3d" xmlns:o="urn:schemas-microsoft-com:office:office" xmlns:oel="http://schemas.microsoft.com/office/2019/extlst" xmlns:r="http://schemas.openxmlformats.org/officeDocument/2006/relationships" xmlns:m="http://schemas.openxmlformats.org/officeDocument/2006/math" xmlns:v="urn:schemas-microsoft-com:vml" xmlns:wp14="http://schemas.microsoft.com/office/word/2010/wordprocessingDrawing" xmlns:wp="http://schemas.openxmlformats.org/drawingml/2006/wordprocessingDrawing" xmlns:w10="urn:schemas-microsoft-com:office:word" xmlns:w="http://schemas.openxmlformats.org/wordprocessingml/2006/main" xmlns:w14="http://schemas.microsoft.com/office/word/2010/wordml" xmlns:w15="http://schemas.microsoft.com/office/word/2012/wordml" xmlns:w16cex="http://schemas.microsoft.com/office/word/2018/wordml/cex" xmlns:w16cid="http://schemas.microsoft.com/office/word/2016/wordml/cid" xmlns:w16="http://schemas.microsoft.com/office/word/2018/wordml" xmlns:w16du="http://schemas.microsoft.com/office/word/2023/wordml/word16du" xmlns:w16sdtdh="http://schemas.microsoft.com/office/word/2020/wordml/sdtdatahash" xmlns:w16se="http://schemas.microsoft.com/office/word/2015/wordml/symex" xmlns:wpg="http://schemas.microsoft.com/office/word/2010/wordprocessingGroup" xmlns:wpi="http://schemas.microsoft.com/office/word/2010/wordprocessingInk" xmlns:wne="http://schemas.microsoft.com/office/word/2006/wordml" xmlns:wps="http://schemas.microsoft.com/office/word/2010/wordprocessingShape" mc:Ignorable="w14 w15 w16se w16cid w16 w16cex w16sdtdh w16du wp14">
+<w:hdr xmlns:wpc="http://schemas.microsoft.com/office/word/2010/wordprocessingCanvas" xmlns:cx="http://schemas.microsoft.com/office/drawing/2014/chartex" xmlns:cx1="http://schemas.microsoft.com/office/drawing/2015/9/8/chartex" xmlns:cx2="http://schemas.microsoft.com/office/drawing/2015/10/21/chartex" xmlns:cx3="http://schemas.microsoft.com/office/drawing/2016/5/9/chartex" xmlns:cx4="http://schemas.microsoft.com/office/drawing/2016/5/10/chartex" xmlns:cx5="http://schemas.microsoft.com/office/drawing/2016/5/11/chartex" xmlns:cx6="http://schemas.microsoft.com/office/drawing/2016/5/12/chartex" xmlns:cx7="http://schemas.microsoft.com/office/drawing/2016/5/13/chartex" xmlns:cx8="http://schemas.microsoft.com/office/drawing/2016/5/14/chartex" xmlns:mc="http://schemas.openxmlformats.org/markup-compatibility/2006" xmlns:aink="http://schemas.microsoft.com/office/drawing/2016/ink" xmlns:am3d="http://schemas.microsoft.com/office/drawing/2017/model3d" xmlns:o="urn:schemas-microsoft-com:office:office" xmlns:oel="http://schemas.microsoft.com/office/2019/extlst" xmlns:r="http://schemas.openxmlformats.org/officeDocument/2006/relationships" xmlns:m="http://schemas.openxmlformats.org/officeDocument/2006/math" xmlns:v="urn:schemas-microsoft-com:vml" xmlns:wp14="http://schemas.microsoft.com/office/word/2010/wordprocessingDrawing" xmlns:wp="http://schemas.openxmlformats.org/drawingml/2006/wordprocessingDrawing" xmlns:w10="urn:schemas-microsoft-com:office:word" xmlns:w="http://schemas.openxmlformats.org/wordprocessingml/2006/main" xmlns:w14="http://schemas.microsoft.com/office/word/2010/wordml" xmlns:w15="http://schemas.microsoft.com/office/word/2012/wordml" xmlns:w16cex="http://schemas.microsoft.com/office/word/2018/wordml/cex" xmlns:w16cid="http://schemas.microsoft.com/office/word/2016/wordml/cid" xmlns:w16="http://schemas.microsoft.com/office/word/2018/wordml" xmlns:w16du="http://schemas.microsoft.com/office/word/2023/wordml/word16du" xmlns:w16sdtdh="http://schemas.microsoft.com/office/word/2020/wordml/sdtdatahash" xmlns:w16sdtfl="http://schemas.microsoft.com/office/word/2024/wordml/sdtformatlock" xmlns:w16se="http://schemas.microsoft.com/office/word/2015/wordml/symex" xmlns:wpg="http://schemas.microsoft.com/office/word/2010/wordprocessingGroup" xmlns:wpi="http://schemas.microsoft.com/office/word/2010/wordprocessingInk" xmlns:wne="http://schemas.microsoft.com/office/word/2006/wordml" xmlns:wps="http://schemas.microsoft.com/office/word/2010/wordprocessingShape" mc:Ignorable="w14 w15 w16se w16cid w16 w16cex w16sdtdh w16sdtfl w16du wp14">
   <w:p>
     <w:pPr>
       <w:pBdr>
@@ -4796,7 +3921,7 @@
 </file>
 
 <file path=word/numbering.xml><?xml version="1.0" encoding="utf-8"?>
-<w:numbering xmlns:wpc="http://schemas.microsoft.com/office/word/2010/wordprocessingCanvas" xmlns:cx="http://schemas.microsoft.com/office/drawing/2014/chartex" xmlns:cx1="http://schemas.microsoft.com/office/drawing/2015/9/8/chartex" xmlns:cx2="http://schemas.microsoft.com/office/drawing/2015/10/21/chartex" xmlns:cx3="http://schemas.microsoft.com/office/drawing/2016/5/9/chartex" xmlns:cx4="http://schemas.microsoft.com/office/drawing/2016/5/10/chartex" xmlns:cx5="http://schemas.microsoft.com/office/drawing/2016/5/11/chartex" xmlns:cx6="http://schemas.microsoft.com/office/drawing/2016/5/12/chartex" xmlns:cx7="http://schemas.microsoft.com/office/drawing/2016/5/13/chartex" xmlns:cx8="http://schemas.microsoft.com/office/drawing/2016/5/14/chartex" xmlns:mc="http://schemas.openxmlformats.org/markup-compatibility/2006" xmlns:aink="http://schemas.microsoft.com/office/drawing/2016/ink" xmlns:am3d="http://schemas.microsoft.com/office/drawing/2017/model3d" xmlns:o="urn:schemas-microsoft-com:office:office" xmlns:oel="http://schemas.microsoft.com/office/2019/extlst" xmlns:r="http://schemas.openxmlformats.org/officeDocument/2006/relationships" xmlns:m="http://schemas.openxmlformats.org/officeDocument/2006/math" xmlns:v="urn:schemas-microsoft-com:vml" xmlns:wp14="http://schemas.microsoft.com/office/word/2010/wordprocessingDrawing" xmlns:wp="http://schemas.openxmlformats.org/drawingml/2006/wordprocessingDrawing" xmlns:w10="urn:schemas-microsoft-com:office:word" xmlns:w="http://schemas.openxmlformats.org/wordprocessingml/2006/main" xmlns:w14="http://schemas.microsoft.com/office/word/2010/wordml" xmlns:w15="http://schemas.microsoft.com/office/word/2012/wordml" xmlns:w16cex="http://schemas.microsoft.com/office/word/2018/wordml/cex" xmlns:w16cid="http://schemas.microsoft.com/office/word/2016/wordml/cid" xmlns:w16="http://schemas.microsoft.com/office/word/2018/wordml" xmlns:w16du="http://schemas.microsoft.com/office/word/2023/wordml/word16du" xmlns:w16sdtdh="http://schemas.microsoft.com/office/word/2020/wordml/sdtdatahash" xmlns:w16se="http://schemas.microsoft.com/office/word/2015/wordml/symex" xmlns:wpg="http://schemas.microsoft.com/office/word/2010/wordprocessingGroup" xmlns:wpi="http://schemas.microsoft.com/office/word/2010/wordprocessingInk" xmlns:wne="http://schemas.microsoft.com/office/word/2006/wordml" xmlns:wps="http://schemas.microsoft.com/office/word/2010/wordprocessingShape" mc:Ignorable="w14 w15 w16se w16cid w16 w16cex w16sdtdh w16du wp14">
+<w:numbering xmlns:wpc="http://schemas.microsoft.com/office/word/2010/wordprocessingCanvas" xmlns:cx="http://schemas.microsoft.com/office/drawing/2014/chartex" xmlns:cx1="http://schemas.microsoft.com/office/drawing/2015/9/8/chartex" xmlns:cx2="http://schemas.microsoft.com/office/drawing/2015/10/21/chartex" xmlns:cx3="http://schemas.microsoft.com/office/drawing/2016/5/9/chartex" xmlns:cx4="http://schemas.microsoft.com/office/drawing/2016/5/10/chartex" xmlns:cx5="http://schemas.microsoft.com/office/drawing/2016/5/11/chartex" xmlns:cx6="http://schemas.microsoft.com/office/drawing/2016/5/12/chartex" xmlns:cx7="http://schemas.microsoft.com/office/drawing/2016/5/13/chartex" xmlns:cx8="http://schemas.microsoft.com/office/drawing/2016/5/14/chartex" xmlns:mc="http://schemas.openxmlformats.org/markup-compatibility/2006" xmlns:aink="http://schemas.microsoft.com/office/drawing/2016/ink" xmlns:am3d="http://schemas.microsoft.com/office/drawing/2017/model3d" xmlns:o="urn:schemas-microsoft-com:office:office" xmlns:oel="http://schemas.microsoft.com/office/2019/extlst" xmlns:r="http://schemas.openxmlformats.org/officeDocument/2006/relationships" xmlns:m="http://schemas.openxmlformats.org/officeDocument/2006/math" xmlns:v="urn:schemas-microsoft-com:vml" xmlns:wp14="http://schemas.microsoft.com/office/word/2010/wordprocessingDrawing" xmlns:wp="http://schemas.openxmlformats.org/drawingml/2006/wordprocessingDrawing" xmlns:w10="urn:schemas-microsoft-com:office:word" xmlns:w="http://schemas.openxmlformats.org/wordprocessingml/2006/main" xmlns:w14="http://schemas.microsoft.com/office/word/2010/wordml" xmlns:w15="http://schemas.microsoft.com/office/word/2012/wordml" xmlns:w16cex="http://schemas.microsoft.com/office/word/2018/wordml/cex" xmlns:w16cid="http://schemas.microsoft.com/office/word/2016/wordml/cid" xmlns:w16="http://schemas.microsoft.com/office/word/2018/wordml" xmlns:w16du="http://schemas.microsoft.com/office/word/2023/wordml/word16du" xmlns:w16sdtdh="http://schemas.microsoft.com/office/word/2020/wordml/sdtdatahash" xmlns:w16sdtfl="http://schemas.microsoft.com/office/word/2024/wordml/sdtformatlock" xmlns:w16se="http://schemas.microsoft.com/office/word/2015/wordml/symex" xmlns:wpg="http://schemas.microsoft.com/office/word/2010/wordprocessingGroup" xmlns:wpi="http://schemas.microsoft.com/office/word/2010/wordprocessingInk" xmlns:wne="http://schemas.microsoft.com/office/word/2006/wordml" xmlns:wps="http://schemas.microsoft.com/office/word/2010/wordprocessingShape" mc:Ignorable="w14 w15 w16se w16cid w16 w16cex w16sdtdh w16sdtfl w16du wp14">
   <w:abstractNum w:abstractNumId="0" w15:restartNumberingAfterBreak="0">
     <w:nsid w:val="0EC2573C"/>
     <w:multiLevelType w:val="multilevel"/>
@@ -4911,6 +4036,12 @@
     </w:lvl>
   </w:abstractNum>
   <w:abstractNum w:abstractNumId="1" w15:restartNumberingAfterBreak="0">
+    <w:nsid w:val="2C237087"/>
+    <w:multiLevelType w:val="multilevel"/>
+    <w:tmpl w:val="0409001D"/>
+    <w:numStyleLink w:val="Style1"/>
+  </w:abstractNum>
+  <w:abstractNum w:abstractNumId="2" w15:restartNumberingAfterBreak="0">
     <w:nsid w:val="305D1822"/>
     <w:multiLevelType w:val="multilevel"/>
     <w:tmpl w:val="F0381D02"/>
@@ -5023,7 +4154,98 @@
       </w:rPr>
     </w:lvl>
   </w:abstractNum>
-  <w:abstractNum w:abstractNumId="2" w15:restartNumberingAfterBreak="0">
+  <w:abstractNum w:abstractNumId="3" w15:restartNumberingAfterBreak="0">
+    <w:nsid w:val="3C7939BF"/>
+    <w:multiLevelType w:val="multilevel"/>
+    <w:tmpl w:val="0409001D"/>
+    <w:styleLink w:val="Style1"/>
+    <w:lvl w:ilvl="0">
+      <w:start w:val="1"/>
+      <w:numFmt w:val="decimal"/>
+      <w:lvlText w:val="%1"/>
+      <w:lvlJc w:val="left"/>
+      <w:pPr>
+        <w:ind w:left="425" w:hanging="425"/>
+      </w:pPr>
+      <w:rPr>
+        <w:rFonts w:ascii="Times New Roman" w:hAnsi="Times New Roman" w:hint="default"/>
+        <w:color w:val="auto"/>
+      </w:rPr>
+    </w:lvl>
+    <w:lvl w:ilvl="1">
+      <w:start w:val="1"/>
+      <w:numFmt w:val="decimal"/>
+      <w:lvlText w:val="%1.%2"/>
+      <w:lvlJc w:val="left"/>
+      <w:pPr>
+        <w:ind w:left="992" w:hanging="567"/>
+      </w:pPr>
+    </w:lvl>
+    <w:lvl w:ilvl="2">
+      <w:start w:val="1"/>
+      <w:numFmt w:val="decimal"/>
+      <w:lvlText w:val="%1.%2.%3"/>
+      <w:lvlJc w:val="left"/>
+      <w:pPr>
+        <w:ind w:left="1418" w:hanging="567"/>
+      </w:pPr>
+    </w:lvl>
+    <w:lvl w:ilvl="3">
+      <w:start w:val="1"/>
+      <w:numFmt w:val="decimal"/>
+      <w:lvlText w:val="%1.%2.%3.%4"/>
+      <w:lvlJc w:val="left"/>
+      <w:pPr>
+        <w:ind w:left="1984" w:hanging="708"/>
+      </w:pPr>
+    </w:lvl>
+    <w:lvl w:ilvl="4">
+      <w:start w:val="1"/>
+      <w:numFmt w:val="decimal"/>
+      <w:lvlText w:val="%1.%2.%3.%4.%5"/>
+      <w:lvlJc w:val="left"/>
+      <w:pPr>
+        <w:ind w:left="2551" w:hanging="850"/>
+      </w:pPr>
+    </w:lvl>
+    <w:lvl w:ilvl="5">
+      <w:start w:val="1"/>
+      <w:numFmt w:val="decimal"/>
+      <w:lvlText w:val="%1.%2.%3.%4.%5.%6"/>
+      <w:lvlJc w:val="left"/>
+      <w:pPr>
+        <w:ind w:left="3260" w:hanging="1134"/>
+      </w:pPr>
+    </w:lvl>
+    <w:lvl w:ilvl="6">
+      <w:start w:val="1"/>
+      <w:numFmt w:val="decimal"/>
+      <w:lvlText w:val="%1.%2.%3.%4.%5.%6.%7"/>
+      <w:lvlJc w:val="left"/>
+      <w:pPr>
+        <w:ind w:left="3827" w:hanging="1276"/>
+      </w:pPr>
+    </w:lvl>
+    <w:lvl w:ilvl="7">
+      <w:start w:val="1"/>
+      <w:numFmt w:val="decimal"/>
+      <w:lvlText w:val="%1.%2.%3.%4.%5.%6.%7.%8"/>
+      <w:lvlJc w:val="left"/>
+      <w:pPr>
+        <w:ind w:left="4394" w:hanging="1418"/>
+      </w:pPr>
+    </w:lvl>
+    <w:lvl w:ilvl="8">
+      <w:start w:val="1"/>
+      <w:numFmt w:val="decimal"/>
+      <w:lvlText w:val="%1.%2.%3.%4.%5.%6.%7.%8.%9"/>
+      <w:lvlJc w:val="left"/>
+      <w:pPr>
+        <w:ind w:left="5102" w:hanging="1700"/>
+      </w:pPr>
+    </w:lvl>
+  </w:abstractNum>
+  <w:abstractNum w:abstractNumId="4" w15:restartNumberingAfterBreak="0">
     <w:nsid w:val="6CE96FC9"/>
     <w:multiLevelType w:val="multilevel"/>
     <w:tmpl w:val="80223BCC"/>
@@ -5136,7 +4358,7 @@
       </w:rPr>
     </w:lvl>
   </w:abstractNum>
-  <w:abstractNum w:abstractNumId="3" w15:restartNumberingAfterBreak="0">
+  <w:abstractNum w:abstractNumId="5" w15:restartNumberingAfterBreak="0">
     <w:nsid w:val="7004229D"/>
     <w:multiLevelType w:val="multilevel"/>
     <w:tmpl w:val="1EAAAC98"/>
@@ -5249,7 +4471,7 @@
       </w:rPr>
     </w:lvl>
   </w:abstractNum>
-  <w:abstractNum w:abstractNumId="4" w15:restartNumberingAfterBreak="0">
+  <w:abstractNum w:abstractNumId="6" w15:restartNumberingAfterBreak="0">
     <w:nsid w:val="751578F3"/>
     <w:multiLevelType w:val="multilevel"/>
     <w:tmpl w:val="A97A610E"/>
@@ -5363,25 +4585,31 @@
     </w:lvl>
   </w:abstractNum>
   <w:num w:numId="1" w16cid:durableId="1501383472">
-    <w:abstractNumId w:val="4"/>
+    <w:abstractNumId w:val="6"/>
   </w:num>
   <w:num w:numId="2" w16cid:durableId="697899968">
-    <w:abstractNumId w:val="3"/>
+    <w:abstractNumId w:val="5"/>
   </w:num>
   <w:num w:numId="3" w16cid:durableId="797838423">
-    <w:abstractNumId w:val="2"/>
+    <w:abstractNumId w:val="4"/>
   </w:num>
   <w:num w:numId="4" w16cid:durableId="706687570">
     <w:abstractNumId w:val="0"/>
   </w:num>
   <w:num w:numId="5" w16cid:durableId="998115019">
+    <w:abstractNumId w:val="2"/>
+  </w:num>
+  <w:num w:numId="6" w16cid:durableId="250358147">
+    <w:abstractNumId w:val="3"/>
+  </w:num>
+  <w:num w:numId="7" w16cid:durableId="735854770">
     <w:abstractNumId w:val="1"/>
   </w:num>
 </w:numbering>
 </file>
 
 <file path=word/styles.xml><?xml version="1.0" encoding="utf-8"?>
-<w:styles xmlns:mc="http://schemas.openxmlformats.org/markup-compatibility/2006" xmlns:r="http://schemas.openxmlformats.org/officeDocument/2006/relationships" xmlns:w="http://schemas.openxmlformats.org/wordprocessingml/2006/main" xmlns:w14="http://schemas.microsoft.com/office/word/2010/wordml" xmlns:w15="http://schemas.microsoft.com/office/word/2012/wordml" xmlns:w16cex="http://schemas.microsoft.com/office/word/2018/wordml/cex" xmlns:w16cid="http://schemas.microsoft.com/office/word/2016/wordml/cid" xmlns:w16="http://schemas.microsoft.com/office/word/2018/wordml" xmlns:w16du="http://schemas.microsoft.com/office/word/2023/wordml/word16du" xmlns:w16sdtdh="http://schemas.microsoft.com/office/word/2020/wordml/sdtdatahash" xmlns:w16se="http://schemas.microsoft.com/office/word/2015/wordml/symex" mc:Ignorable="w14 w15 w16se w16cid w16 w16cex w16sdtdh w16du">
+<w:styles xmlns:mc="http://schemas.openxmlformats.org/markup-compatibility/2006" xmlns:r="http://schemas.openxmlformats.org/officeDocument/2006/relationships" xmlns:w="http://schemas.openxmlformats.org/wordprocessingml/2006/main" xmlns:w14="http://schemas.microsoft.com/office/word/2010/wordml" xmlns:w15="http://schemas.microsoft.com/office/word/2012/wordml" xmlns:w16cex="http://schemas.microsoft.com/office/word/2018/wordml/cex" xmlns:w16cid="http://schemas.microsoft.com/office/word/2016/wordml/cid" xmlns:w16="http://schemas.microsoft.com/office/word/2018/wordml" xmlns:w16du="http://schemas.microsoft.com/office/word/2023/wordml/word16du" xmlns:w16sdtdh="http://schemas.microsoft.com/office/word/2020/wordml/sdtdatahash" xmlns:w16sdtfl="http://schemas.microsoft.com/office/word/2024/wordml/sdtformatlock" xmlns:w16se="http://schemas.microsoft.com/office/word/2015/wordml/symex" mc:Ignorable="w14 w15 w16se w16cid w16 w16cex w16sdtdh w16sdtfl w16du">
   <w:docDefaults>
     <w:rPrDefault>
       <w:rPr>
@@ -6146,6 +5374,26 @@
       <w:szCs w:val="20"/>
     </w:rPr>
   </w:style>
+  <w:style w:type="numbering" w:customStyle="1" w:styleId="Style1">
+    <w:name w:val="Style1"/>
+    <w:uiPriority w:val="99"/>
+    <w:rsid w:val="00C811DD"/>
+    <w:pPr>
+      <w:numPr>
+        <w:numId w:val="6"/>
+      </w:numPr>
+    </w:pPr>
+  </w:style>
+  <w:style w:type="paragraph" w:styleId="ListParagraph">
+    <w:name w:val="List Paragraph"/>
+    <w:basedOn w:val="Normal"/>
+    <w:uiPriority w:val="34"/>
+    <w:qFormat/>
+    <w:rsid w:val="00C811DD"/>
+    <w:pPr>
+      <w:ind w:firstLineChars="200" w:firstLine="420"/>
+    </w:pPr>
+  </w:style>
 </w:styles>
 </file>
 
